--- a/Informe.docx
+++ b/Informe.docx
@@ -24,16 +24,916 @@
         <w:t>Introducción al problema</w:t>
       </w:r>
     </w:p>
+    <w:p>
+      <w:pPr>
+        <w:jc w:val="both"/>
+      </w:pPr>
+      <w:r>
+        <w:t xml:space="preserve">Se va a estudiar la </w:t>
+      </w:r>
+      <w:r>
+        <w:t>concesión</w:t>
+      </w:r>
+      <w:r>
+        <w:t xml:space="preserve"> de </w:t>
+      </w:r>
+      <w:r>
+        <w:t>hipotecas entre 1997 y 1998 en Boston de acuerdo a una serie de variables.</w:t>
+      </w:r>
+      <w:r>
+        <w:t xml:space="preserve"> Los datos provienen de la reserva federal de Boston, y pueden ser encontrados  en </w:t>
+      </w:r>
+      <w:r>
+        <w:t>https://vincentarelbundock.github.io/Rdatasets/doc/Ecdat/Hdma.html</w:t>
+      </w:r>
+      <w:bookmarkStart w:id="0" w:name="_GoBack"/>
+      <w:bookmarkEnd w:id="0"/>
+    </w:p>
+    <w:p>
+      <w:pPr>
+        <w:jc w:val="both"/>
+      </w:pPr>
+      <w:r>
+        <w:t xml:space="preserve"> La variable objetivo es “</w:t>
+      </w:r>
+      <w:proofErr w:type="spellStart"/>
+      <w:r>
+        <w:t>deny</w:t>
+      </w:r>
+      <w:proofErr w:type="spellEnd"/>
+      <w:r>
+        <w:t xml:space="preserve">”: es una variable </w:t>
+      </w:r>
+      <w:r>
+        <w:t>categórica</w:t>
+      </w:r>
+      <w:r>
+        <w:t xml:space="preserve"> binaria, Si el valor es “Yes” se rechaza la hipoteca, en cambio,  cuando el valor es “no” se concede la hipoteca.</w:t>
+      </w:r>
+      <w:r>
+        <w:t xml:space="preserve"> EL objetivo del problema es construir un modelo clasificador binario de la variable </w:t>
+      </w:r>
+      <w:proofErr w:type="spellStart"/>
+      <w:r>
+        <w:t>deny</w:t>
+      </w:r>
+      <w:proofErr w:type="spellEnd"/>
+      <w:r>
+        <w:t xml:space="preserve"> en función de unas variables independientes.</w:t>
+      </w:r>
+    </w:p>
+    <w:p>
+      <w:pPr>
+        <w:jc w:val="both"/>
+      </w:pPr>
+      <w:r>
+        <w:t>Hay 12 variables</w:t>
+      </w:r>
+      <w:r>
+        <w:t xml:space="preserve"> independientes</w:t>
+      </w:r>
+      <w:r>
+        <w:t>, de ellas 6 son continuas y 6 son categóricas.</w:t>
+      </w:r>
+    </w:p>
+    <w:p>
+      <w:pPr>
+        <w:jc w:val="both"/>
+      </w:pPr>
+      <w:r>
+        <w:t>Las variables continuas</w:t>
+      </w:r>
+      <w:r>
+        <w:t xml:space="preserve"> son las siguientes:</w:t>
+      </w:r>
+    </w:p>
+    <w:p>
+      <w:pPr>
+        <w:pStyle w:val="Prrafodelista"/>
+        <w:numPr>
+          <w:ilvl w:val="0"/>
+          <w:numId w:val="3"/>
+        </w:numPr>
+        <w:spacing w:after="0" w:line="240" w:lineRule="auto"/>
+        <w:jc w:val="both"/>
+        <w:rPr>
+          <w:rFonts w:ascii="Times New Roman" w:eastAsia="Times New Roman" w:hAnsi="Times New Roman" w:cs="Times New Roman"/>
+          <w:sz w:val="24"/>
+          <w:szCs w:val="24"/>
+          <w:lang w:eastAsia="es-ES"/>
+        </w:rPr>
+      </w:pPr>
+      <w:proofErr w:type="spellStart"/>
+      <w:r>
+        <w:rPr>
+          <w:rFonts w:ascii="Times New Roman" w:eastAsia="Times New Roman" w:hAnsi="Times New Roman" w:cs="Times New Roman"/>
+          <w:sz w:val="24"/>
+          <w:szCs w:val="24"/>
+          <w:lang w:eastAsia="es-ES"/>
+        </w:rPr>
+        <w:t>Dir</w:t>
+      </w:r>
+      <w:proofErr w:type="spellEnd"/>
+      <w:r>
+        <w:rPr>
+          <w:rFonts w:ascii="Times New Roman" w:eastAsia="Times New Roman" w:hAnsi="Times New Roman" w:cs="Times New Roman"/>
+          <w:sz w:val="24"/>
+          <w:szCs w:val="24"/>
+          <w:lang w:eastAsia="es-ES"/>
+        </w:rPr>
+        <w:t>: el ratio entre deuda y el salario</w:t>
+      </w:r>
+    </w:p>
+    <w:p>
+      <w:pPr>
+        <w:pStyle w:val="Prrafodelista"/>
+        <w:numPr>
+          <w:ilvl w:val="0"/>
+          <w:numId w:val="3"/>
+        </w:numPr>
+        <w:spacing w:after="0" w:line="240" w:lineRule="auto"/>
+        <w:jc w:val="both"/>
+        <w:rPr>
+          <w:rFonts w:ascii="Times New Roman" w:eastAsia="Times New Roman" w:hAnsi="Times New Roman" w:cs="Times New Roman"/>
+          <w:sz w:val="24"/>
+          <w:szCs w:val="24"/>
+          <w:lang w:eastAsia="es-ES"/>
+        </w:rPr>
+      </w:pPr>
+      <w:proofErr w:type="spellStart"/>
+      <w:r>
+        <w:rPr>
+          <w:rFonts w:ascii="Times New Roman" w:eastAsia="Times New Roman" w:hAnsi="Times New Roman" w:cs="Times New Roman"/>
+          <w:sz w:val="24"/>
+          <w:szCs w:val="24"/>
+          <w:lang w:eastAsia="es-ES"/>
+        </w:rPr>
+        <w:t>hir</w:t>
+      </w:r>
+      <w:proofErr w:type="spellEnd"/>
+      <w:r>
+        <w:rPr>
+          <w:rFonts w:ascii="Times New Roman" w:eastAsia="Times New Roman" w:hAnsi="Times New Roman" w:cs="Times New Roman"/>
+          <w:sz w:val="24"/>
+          <w:szCs w:val="24"/>
+          <w:lang w:eastAsia="es-ES"/>
+        </w:rPr>
+        <w:t>: ratio de los gastos de la casa y el salario</w:t>
+      </w:r>
+    </w:p>
+    <w:p>
+      <w:pPr>
+        <w:pStyle w:val="Prrafodelista"/>
+        <w:numPr>
+          <w:ilvl w:val="0"/>
+          <w:numId w:val="3"/>
+        </w:numPr>
+        <w:spacing w:after="0" w:line="240" w:lineRule="auto"/>
+        <w:jc w:val="both"/>
+        <w:rPr>
+          <w:rFonts w:ascii="Times New Roman" w:eastAsia="Times New Roman" w:hAnsi="Times New Roman" w:cs="Times New Roman"/>
+          <w:sz w:val="24"/>
+          <w:szCs w:val="24"/>
+          <w:lang w:eastAsia="es-ES"/>
+        </w:rPr>
+      </w:pPr>
+      <w:proofErr w:type="spellStart"/>
+      <w:r>
+        <w:rPr>
+          <w:rFonts w:ascii="Times New Roman" w:eastAsia="Times New Roman" w:hAnsi="Times New Roman" w:cs="Times New Roman"/>
+          <w:sz w:val="24"/>
+          <w:szCs w:val="24"/>
+          <w:lang w:eastAsia="es-ES"/>
+        </w:rPr>
+        <w:t>lvr</w:t>
+      </w:r>
+      <w:proofErr w:type="spellEnd"/>
+      <w:r>
+        <w:rPr>
+          <w:rFonts w:ascii="Times New Roman" w:eastAsia="Times New Roman" w:hAnsi="Times New Roman" w:cs="Times New Roman"/>
+          <w:sz w:val="24"/>
+          <w:szCs w:val="24"/>
+          <w:lang w:eastAsia="es-ES"/>
+        </w:rPr>
+        <w:t>: ratio entre tamaño de la deuda y el valor de la propiedad</w:t>
+      </w:r>
+    </w:p>
+    <w:p>
+      <w:pPr>
+        <w:pStyle w:val="Prrafodelista"/>
+        <w:numPr>
+          <w:ilvl w:val="0"/>
+          <w:numId w:val="3"/>
+        </w:numPr>
+        <w:spacing w:after="0" w:line="240" w:lineRule="auto"/>
+        <w:jc w:val="both"/>
+        <w:rPr>
+          <w:rFonts w:ascii="Times New Roman" w:eastAsia="Times New Roman" w:hAnsi="Times New Roman" w:cs="Times New Roman"/>
+          <w:sz w:val="24"/>
+          <w:szCs w:val="24"/>
+          <w:lang w:eastAsia="es-ES"/>
+        </w:rPr>
+      </w:pPr>
+      <w:proofErr w:type="spellStart"/>
+      <w:r>
+        <w:rPr>
+          <w:rFonts w:ascii="Times New Roman" w:eastAsia="Times New Roman" w:hAnsi="Times New Roman" w:cs="Times New Roman"/>
+          <w:sz w:val="24"/>
+          <w:szCs w:val="24"/>
+          <w:lang w:eastAsia="es-ES"/>
+        </w:rPr>
+        <w:t>ccs</w:t>
+      </w:r>
+      <w:proofErr w:type="spellEnd"/>
+      <w:r>
+        <w:rPr>
+          <w:rFonts w:ascii="Times New Roman" w:eastAsia="Times New Roman" w:hAnsi="Times New Roman" w:cs="Times New Roman"/>
+          <w:sz w:val="24"/>
+          <w:szCs w:val="24"/>
+          <w:lang w:eastAsia="es-ES"/>
+        </w:rPr>
+        <w:t xml:space="preserve">: puntuación de </w:t>
+      </w:r>
+      <w:proofErr w:type="spellStart"/>
+      <w:r>
+        <w:rPr>
+          <w:rFonts w:ascii="Times New Roman" w:eastAsia="Times New Roman" w:hAnsi="Times New Roman" w:cs="Times New Roman"/>
+          <w:sz w:val="24"/>
+          <w:szCs w:val="24"/>
+          <w:lang w:eastAsia="es-ES"/>
+        </w:rPr>
+        <w:t>credito</w:t>
+      </w:r>
+      <w:proofErr w:type="spellEnd"/>
+      <w:r>
+        <w:rPr>
+          <w:rFonts w:ascii="Times New Roman" w:eastAsia="Times New Roman" w:hAnsi="Times New Roman" w:cs="Times New Roman"/>
+          <w:sz w:val="24"/>
+          <w:szCs w:val="24"/>
+          <w:lang w:eastAsia="es-ES"/>
+        </w:rPr>
+        <w:t xml:space="preserve"> del consumidor del 1 al 6 (cuanto menor sea la puntuación mejor puntuación es)</w:t>
+      </w:r>
+    </w:p>
+    <w:p>
+      <w:pPr>
+        <w:pStyle w:val="Prrafodelista"/>
+        <w:numPr>
+          <w:ilvl w:val="0"/>
+          <w:numId w:val="3"/>
+        </w:numPr>
+        <w:spacing w:after="0" w:line="240" w:lineRule="auto"/>
+        <w:jc w:val="both"/>
+        <w:rPr>
+          <w:rFonts w:ascii="Times New Roman" w:eastAsia="Times New Roman" w:hAnsi="Times New Roman" w:cs="Times New Roman"/>
+          <w:sz w:val="24"/>
+          <w:szCs w:val="24"/>
+          <w:lang w:eastAsia="es-ES"/>
+        </w:rPr>
+      </w:pPr>
+      <w:proofErr w:type="spellStart"/>
+      <w:r>
+        <w:rPr>
+          <w:rFonts w:ascii="Times New Roman" w:eastAsia="Times New Roman" w:hAnsi="Times New Roman" w:cs="Times New Roman"/>
+          <w:sz w:val="24"/>
+          <w:szCs w:val="24"/>
+          <w:lang w:eastAsia="es-ES"/>
+        </w:rPr>
+        <w:t>mcs</w:t>
+      </w:r>
+      <w:proofErr w:type="spellEnd"/>
+      <w:r>
+        <w:rPr>
+          <w:rFonts w:ascii="Times New Roman" w:eastAsia="Times New Roman" w:hAnsi="Times New Roman" w:cs="Times New Roman"/>
+          <w:sz w:val="24"/>
+          <w:szCs w:val="24"/>
+          <w:lang w:eastAsia="es-ES"/>
+        </w:rPr>
+        <w:t>: puntuación de crédito de la hipoteca del 1 al 4 (</w:t>
+      </w:r>
+      <w:r>
+        <w:rPr>
+          <w:rFonts w:ascii="Times New Roman" w:eastAsia="Times New Roman" w:hAnsi="Times New Roman" w:cs="Times New Roman"/>
+          <w:sz w:val="24"/>
+          <w:szCs w:val="24"/>
+          <w:lang w:eastAsia="es-ES"/>
+        </w:rPr>
+        <w:t>cuanto menor sea la puntuación mejor puntuación es)</w:t>
+      </w:r>
+    </w:p>
+    <w:p>
+      <w:pPr>
+        <w:spacing w:after="0" w:line="240" w:lineRule="auto"/>
+        <w:jc w:val="both"/>
+        <w:rPr>
+          <w:rFonts w:ascii="Times New Roman" w:eastAsia="Times New Roman" w:hAnsi="Times New Roman" w:cs="Times New Roman"/>
+          <w:sz w:val="24"/>
+          <w:szCs w:val="24"/>
+          <w:lang w:eastAsia="es-ES"/>
+        </w:rPr>
+      </w:pPr>
+    </w:p>
+    <w:p>
+      <w:pPr>
+        <w:pStyle w:val="Prrafodelista"/>
+        <w:numPr>
+          <w:ilvl w:val="0"/>
+          <w:numId w:val="3"/>
+        </w:numPr>
+        <w:spacing w:after="0" w:line="240" w:lineRule="auto"/>
+        <w:jc w:val="both"/>
+        <w:rPr>
+          <w:rFonts w:ascii="Times New Roman" w:eastAsia="Times New Roman" w:hAnsi="Times New Roman" w:cs="Times New Roman"/>
+          <w:sz w:val="24"/>
+          <w:szCs w:val="24"/>
+          <w:lang w:eastAsia="es-ES"/>
+        </w:rPr>
+      </w:pPr>
+      <w:proofErr w:type="spellStart"/>
+      <w:r>
+        <w:rPr>
+          <w:rFonts w:ascii="Times New Roman" w:eastAsia="Times New Roman" w:hAnsi="Times New Roman" w:cs="Times New Roman"/>
+          <w:sz w:val="24"/>
+          <w:szCs w:val="24"/>
+          <w:lang w:eastAsia="es-ES"/>
+        </w:rPr>
+        <w:t>uria</w:t>
+      </w:r>
+      <w:proofErr w:type="spellEnd"/>
+      <w:r>
+        <w:rPr>
+          <w:rFonts w:ascii="Times New Roman" w:eastAsia="Times New Roman" w:hAnsi="Times New Roman" w:cs="Times New Roman"/>
+          <w:sz w:val="24"/>
+          <w:szCs w:val="24"/>
+          <w:lang w:eastAsia="es-ES"/>
+        </w:rPr>
+        <w:t xml:space="preserve">: la tasa de desempleo en el sector del solicitante en </w:t>
+      </w:r>
+      <w:r>
+        <w:rPr>
+          <w:rFonts w:ascii="Times New Roman" w:eastAsia="Times New Roman" w:hAnsi="Times New Roman" w:cs="Times New Roman"/>
+          <w:sz w:val="24"/>
+          <w:szCs w:val="24"/>
+          <w:lang w:eastAsia="es-ES"/>
+        </w:rPr>
+        <w:t>Massachusetts</w:t>
+      </w:r>
+      <w:r>
+        <w:rPr>
+          <w:rFonts w:ascii="Times New Roman" w:eastAsia="Times New Roman" w:hAnsi="Times New Roman" w:cs="Times New Roman"/>
+          <w:sz w:val="24"/>
+          <w:szCs w:val="24"/>
+          <w:lang w:eastAsia="es-ES"/>
+        </w:rPr>
+        <w:t xml:space="preserve"> de 1989</w:t>
+      </w:r>
+    </w:p>
+    <w:p>
+      <w:pPr>
+        <w:pStyle w:val="Prrafodelista"/>
+        <w:spacing w:after="0" w:line="240" w:lineRule="auto"/>
+        <w:jc w:val="both"/>
+        <w:rPr>
+          <w:rFonts w:ascii="Times New Roman" w:eastAsia="Times New Roman" w:hAnsi="Times New Roman" w:cs="Times New Roman"/>
+          <w:sz w:val="24"/>
+          <w:szCs w:val="24"/>
+          <w:lang w:eastAsia="es-ES"/>
+        </w:rPr>
+      </w:pPr>
+    </w:p>
+    <w:p>
+      <w:pPr>
+        <w:jc w:val="both"/>
+      </w:pPr>
+      <w:r>
+        <w:t>Las variables c</w:t>
+      </w:r>
+      <w:r>
+        <w:t>ategórica</w:t>
+      </w:r>
+      <w:r>
+        <w:t>s son las siguientes:</w:t>
+      </w:r>
+    </w:p>
+    <w:p>
+      <w:pPr>
+        <w:pStyle w:val="Prrafodelista"/>
+        <w:numPr>
+          <w:ilvl w:val="0"/>
+          <w:numId w:val="4"/>
+        </w:numPr>
+        <w:spacing w:after="0" w:line="240" w:lineRule="auto"/>
+        <w:jc w:val="both"/>
+        <w:rPr>
+          <w:rFonts w:ascii="Times New Roman" w:eastAsia="Times New Roman" w:hAnsi="Times New Roman" w:cs="Times New Roman"/>
+          <w:sz w:val="24"/>
+          <w:szCs w:val="24"/>
+          <w:lang w:eastAsia="es-ES"/>
+        </w:rPr>
+      </w:pPr>
+      <w:proofErr w:type="spellStart"/>
+      <w:r>
+        <w:rPr>
+          <w:rFonts w:ascii="Times New Roman" w:eastAsia="Times New Roman" w:hAnsi="Times New Roman" w:cs="Times New Roman"/>
+          <w:sz w:val="24"/>
+          <w:szCs w:val="24"/>
+          <w:lang w:eastAsia="es-ES"/>
+        </w:rPr>
+        <w:t>P</w:t>
+      </w:r>
+      <w:r>
+        <w:rPr>
+          <w:rFonts w:ascii="Times New Roman" w:eastAsia="Times New Roman" w:hAnsi="Times New Roman" w:cs="Times New Roman"/>
+          <w:sz w:val="24"/>
+          <w:szCs w:val="24"/>
+          <w:lang w:eastAsia="es-ES"/>
+        </w:rPr>
+        <w:t>bcr</w:t>
+      </w:r>
+      <w:proofErr w:type="spellEnd"/>
+      <w:r>
+        <w:rPr>
+          <w:rFonts w:ascii="Times New Roman" w:eastAsia="Times New Roman" w:hAnsi="Times New Roman" w:cs="Times New Roman"/>
+          <w:sz w:val="24"/>
+          <w:szCs w:val="24"/>
+          <w:lang w:eastAsia="es-ES"/>
+        </w:rPr>
+        <w:t xml:space="preserve">: </w:t>
+      </w:r>
+      <w:proofErr w:type="gramStart"/>
+      <w:r>
+        <w:rPr>
+          <w:rFonts w:ascii="Times New Roman" w:eastAsia="Times New Roman" w:hAnsi="Times New Roman" w:cs="Times New Roman"/>
+          <w:sz w:val="24"/>
+          <w:szCs w:val="24"/>
+          <w:lang w:eastAsia="es-ES"/>
+        </w:rPr>
+        <w:t>¿ El</w:t>
+      </w:r>
+      <w:proofErr w:type="gramEnd"/>
+      <w:r>
+        <w:rPr>
+          <w:rFonts w:ascii="Times New Roman" w:eastAsia="Times New Roman" w:hAnsi="Times New Roman" w:cs="Times New Roman"/>
+          <w:sz w:val="24"/>
+          <w:szCs w:val="24"/>
+          <w:lang w:eastAsia="es-ES"/>
+        </w:rPr>
+        <w:t xml:space="preserve"> solicitante tiene </w:t>
+      </w:r>
+      <w:r>
+        <w:rPr>
+          <w:rFonts w:ascii="Times New Roman" w:eastAsia="Times New Roman" w:hAnsi="Times New Roman" w:cs="Times New Roman"/>
+          <w:sz w:val="24"/>
+          <w:szCs w:val="24"/>
+          <w:lang w:eastAsia="es-ES"/>
+        </w:rPr>
+        <w:t>malos registros</w:t>
+      </w:r>
+      <w:r>
+        <w:rPr>
+          <w:rFonts w:ascii="Times New Roman" w:eastAsia="Times New Roman" w:hAnsi="Times New Roman" w:cs="Times New Roman"/>
+          <w:sz w:val="24"/>
+          <w:szCs w:val="24"/>
+          <w:lang w:eastAsia="es-ES"/>
+        </w:rPr>
+        <w:t xml:space="preserve"> crediticios</w:t>
+      </w:r>
+      <w:r>
+        <w:rPr>
+          <w:rFonts w:ascii="Times New Roman" w:eastAsia="Times New Roman" w:hAnsi="Times New Roman" w:cs="Times New Roman"/>
+          <w:sz w:val="24"/>
+          <w:szCs w:val="24"/>
+          <w:lang w:eastAsia="es-ES"/>
+        </w:rPr>
+        <w:t xml:space="preserve"> </w:t>
+      </w:r>
+      <w:r>
+        <w:rPr>
+          <w:rFonts w:ascii="Times New Roman" w:eastAsia="Times New Roman" w:hAnsi="Times New Roman" w:cs="Times New Roman"/>
+          <w:sz w:val="24"/>
+          <w:szCs w:val="24"/>
+          <w:lang w:eastAsia="es-ES"/>
+        </w:rPr>
+        <w:t>públicos?</w:t>
+      </w:r>
+      <w:r>
+        <w:rPr>
+          <w:rFonts w:ascii="Times New Roman" w:eastAsia="Times New Roman" w:hAnsi="Times New Roman" w:cs="Times New Roman"/>
+          <w:sz w:val="24"/>
+          <w:szCs w:val="24"/>
+          <w:lang w:eastAsia="es-ES"/>
+        </w:rPr>
+        <w:t xml:space="preserve"> Las categorías de esta variable son “</w:t>
+      </w:r>
+      <w:r>
+        <w:rPr>
+          <w:rFonts w:ascii="Times New Roman" w:eastAsia="Times New Roman" w:hAnsi="Times New Roman" w:cs="Times New Roman"/>
+          <w:sz w:val="24"/>
+          <w:szCs w:val="24"/>
+          <w:lang w:eastAsia="es-ES"/>
+        </w:rPr>
+        <w:t>Yes</w:t>
+      </w:r>
+      <w:r>
+        <w:rPr>
+          <w:rFonts w:ascii="Times New Roman" w:eastAsia="Times New Roman" w:hAnsi="Times New Roman" w:cs="Times New Roman"/>
+          <w:sz w:val="24"/>
+          <w:szCs w:val="24"/>
+          <w:lang w:eastAsia="es-ES"/>
+        </w:rPr>
+        <w:t>” o “</w:t>
+      </w:r>
+      <w:r>
+        <w:rPr>
+          <w:rFonts w:ascii="Times New Roman" w:eastAsia="Times New Roman" w:hAnsi="Times New Roman" w:cs="Times New Roman"/>
+          <w:sz w:val="24"/>
+          <w:szCs w:val="24"/>
+          <w:lang w:eastAsia="es-ES"/>
+        </w:rPr>
+        <w:t>no</w:t>
+      </w:r>
+      <w:r>
+        <w:rPr>
+          <w:rFonts w:ascii="Times New Roman" w:eastAsia="Times New Roman" w:hAnsi="Times New Roman" w:cs="Times New Roman"/>
+          <w:sz w:val="24"/>
+          <w:szCs w:val="24"/>
+          <w:lang w:eastAsia="es-ES"/>
+        </w:rPr>
+        <w:t>”</w:t>
+      </w:r>
+      <w:r>
+        <w:rPr>
+          <w:rFonts w:ascii="Times New Roman" w:eastAsia="Times New Roman" w:hAnsi="Times New Roman" w:cs="Times New Roman"/>
+          <w:sz w:val="24"/>
+          <w:szCs w:val="24"/>
+          <w:lang w:eastAsia="es-ES"/>
+        </w:rPr>
+        <w:t>.</w:t>
+      </w:r>
+    </w:p>
+    <w:p>
+      <w:pPr>
+        <w:pStyle w:val="Prrafodelista"/>
+        <w:numPr>
+          <w:ilvl w:val="0"/>
+          <w:numId w:val="4"/>
+        </w:numPr>
+        <w:spacing w:after="0" w:line="240" w:lineRule="auto"/>
+        <w:jc w:val="both"/>
+        <w:rPr>
+          <w:rFonts w:ascii="Times New Roman" w:eastAsia="Times New Roman" w:hAnsi="Times New Roman" w:cs="Times New Roman"/>
+          <w:sz w:val="24"/>
+          <w:szCs w:val="24"/>
+          <w:lang w:eastAsia="es-ES"/>
+        </w:rPr>
+      </w:pPr>
+      <w:proofErr w:type="spellStart"/>
+      <w:r>
+        <w:rPr>
+          <w:rFonts w:ascii="Times New Roman" w:eastAsia="Times New Roman" w:hAnsi="Times New Roman" w:cs="Times New Roman"/>
+          <w:sz w:val="24"/>
+          <w:szCs w:val="24"/>
+          <w:lang w:eastAsia="es-ES"/>
+        </w:rPr>
+        <w:t>dmi</w:t>
+      </w:r>
+      <w:proofErr w:type="spellEnd"/>
+      <w:r>
+        <w:rPr>
+          <w:rFonts w:ascii="Times New Roman" w:eastAsia="Times New Roman" w:hAnsi="Times New Roman" w:cs="Times New Roman"/>
+          <w:sz w:val="24"/>
+          <w:szCs w:val="24"/>
+          <w:lang w:eastAsia="es-ES"/>
+        </w:rPr>
+        <w:t xml:space="preserve">: </w:t>
+      </w:r>
+      <w:proofErr w:type="gramStart"/>
+      <w:r>
+        <w:rPr>
+          <w:rFonts w:ascii="Times New Roman" w:eastAsia="Times New Roman" w:hAnsi="Times New Roman" w:cs="Times New Roman"/>
+          <w:sz w:val="24"/>
+          <w:szCs w:val="24"/>
+          <w:lang w:eastAsia="es-ES"/>
+        </w:rPr>
+        <w:t>¿ Se</w:t>
+      </w:r>
+      <w:proofErr w:type="gramEnd"/>
+      <w:r>
+        <w:rPr>
+          <w:rFonts w:ascii="Times New Roman" w:eastAsia="Times New Roman" w:hAnsi="Times New Roman" w:cs="Times New Roman"/>
+          <w:sz w:val="24"/>
+          <w:szCs w:val="24"/>
+          <w:lang w:eastAsia="es-ES"/>
+        </w:rPr>
+        <w:t xml:space="preserve"> le ha denegado el </w:t>
+      </w:r>
+      <w:r>
+        <w:rPr>
+          <w:rFonts w:ascii="Times New Roman" w:eastAsia="Times New Roman" w:hAnsi="Times New Roman" w:cs="Times New Roman"/>
+          <w:sz w:val="24"/>
+          <w:szCs w:val="24"/>
+          <w:lang w:eastAsia="es-ES"/>
+        </w:rPr>
+        <w:t xml:space="preserve"> seguro de hipot</w:t>
+      </w:r>
+      <w:r>
+        <w:rPr>
+          <w:rFonts w:ascii="Times New Roman" w:eastAsia="Times New Roman" w:hAnsi="Times New Roman" w:cs="Times New Roman"/>
+          <w:sz w:val="24"/>
+          <w:szCs w:val="24"/>
+          <w:lang w:eastAsia="es-ES"/>
+        </w:rPr>
+        <w:t>eca al solicitante?</w:t>
+      </w:r>
+      <w:r>
+        <w:rPr>
+          <w:rFonts w:ascii="Times New Roman" w:eastAsia="Times New Roman" w:hAnsi="Times New Roman" w:cs="Times New Roman"/>
+          <w:sz w:val="24"/>
+          <w:szCs w:val="24"/>
+          <w:lang w:eastAsia="es-ES"/>
+        </w:rPr>
+        <w:t xml:space="preserve"> </w:t>
+      </w:r>
+      <w:r>
+        <w:rPr>
+          <w:rFonts w:ascii="Times New Roman" w:eastAsia="Times New Roman" w:hAnsi="Times New Roman" w:cs="Times New Roman"/>
+          <w:sz w:val="24"/>
+          <w:szCs w:val="24"/>
+          <w:lang w:eastAsia="es-ES"/>
+        </w:rPr>
+        <w:t>Las categorías de esta variable son “Yes” o “no”.</w:t>
+      </w:r>
+    </w:p>
+    <w:p>
+      <w:pPr>
+        <w:pStyle w:val="Prrafodelista"/>
+        <w:numPr>
+          <w:ilvl w:val="0"/>
+          <w:numId w:val="4"/>
+        </w:numPr>
+        <w:spacing w:after="0" w:line="240" w:lineRule="auto"/>
+        <w:jc w:val="both"/>
+        <w:rPr>
+          <w:rFonts w:ascii="Times New Roman" w:eastAsia="Times New Roman" w:hAnsi="Times New Roman" w:cs="Times New Roman"/>
+          <w:sz w:val="24"/>
+          <w:szCs w:val="24"/>
+          <w:lang w:eastAsia="es-ES"/>
+        </w:rPr>
+      </w:pPr>
+      <w:proofErr w:type="spellStart"/>
+      <w:r>
+        <w:rPr>
+          <w:rFonts w:ascii="Times New Roman" w:eastAsia="Times New Roman" w:hAnsi="Times New Roman" w:cs="Times New Roman"/>
+          <w:sz w:val="24"/>
+          <w:szCs w:val="24"/>
+          <w:lang w:eastAsia="es-ES"/>
+        </w:rPr>
+        <w:t>self</w:t>
+      </w:r>
+      <w:proofErr w:type="spellEnd"/>
+      <w:r>
+        <w:rPr>
+          <w:rFonts w:ascii="Times New Roman" w:eastAsia="Times New Roman" w:hAnsi="Times New Roman" w:cs="Times New Roman"/>
+          <w:sz w:val="24"/>
+          <w:szCs w:val="24"/>
+          <w:lang w:eastAsia="es-ES"/>
+        </w:rPr>
+        <w:t xml:space="preserve">: </w:t>
+      </w:r>
+      <w:r>
+        <w:rPr>
+          <w:rFonts w:ascii="Times New Roman" w:eastAsia="Times New Roman" w:hAnsi="Times New Roman" w:cs="Times New Roman"/>
+          <w:sz w:val="24"/>
+          <w:szCs w:val="24"/>
+          <w:lang w:eastAsia="es-ES"/>
+        </w:rPr>
+        <w:t>¿Es el solicitante autónomo?</w:t>
+      </w:r>
+      <w:r>
+        <w:rPr>
+          <w:rFonts w:ascii="Times New Roman" w:eastAsia="Times New Roman" w:hAnsi="Times New Roman" w:cs="Times New Roman"/>
+          <w:sz w:val="24"/>
+          <w:szCs w:val="24"/>
+          <w:lang w:eastAsia="es-ES"/>
+        </w:rPr>
+        <w:t xml:space="preserve"> </w:t>
+      </w:r>
+      <w:r>
+        <w:rPr>
+          <w:rFonts w:ascii="Times New Roman" w:eastAsia="Times New Roman" w:hAnsi="Times New Roman" w:cs="Times New Roman"/>
+          <w:sz w:val="24"/>
+          <w:szCs w:val="24"/>
+          <w:lang w:eastAsia="es-ES"/>
+        </w:rPr>
+        <w:t>Las categorías de esta variable son “Yes” o “no”.</w:t>
+      </w:r>
+    </w:p>
+    <w:p>
+      <w:pPr>
+        <w:pStyle w:val="Prrafodelista"/>
+        <w:numPr>
+          <w:ilvl w:val="0"/>
+          <w:numId w:val="2"/>
+        </w:numPr>
+        <w:spacing w:after="0" w:line="240" w:lineRule="auto"/>
+        <w:jc w:val="both"/>
+        <w:rPr>
+          <w:rFonts w:ascii="Times New Roman" w:eastAsia="Times New Roman" w:hAnsi="Times New Roman" w:cs="Times New Roman"/>
+          <w:sz w:val="24"/>
+          <w:szCs w:val="24"/>
+          <w:lang w:eastAsia="es-ES"/>
+        </w:rPr>
+      </w:pPr>
+      <w:r>
+        <w:rPr>
+          <w:rFonts w:ascii="Times New Roman" w:eastAsia="Times New Roman" w:hAnsi="Times New Roman" w:cs="Times New Roman"/>
+          <w:sz w:val="24"/>
+          <w:szCs w:val="24"/>
+          <w:lang w:eastAsia="es-ES"/>
+        </w:rPr>
+        <w:t>single</w:t>
+      </w:r>
+      <w:r>
+        <w:rPr>
+          <w:rFonts w:ascii="Times New Roman" w:eastAsia="Times New Roman" w:hAnsi="Times New Roman" w:cs="Times New Roman"/>
+          <w:sz w:val="24"/>
+          <w:szCs w:val="24"/>
+          <w:lang w:eastAsia="es-ES"/>
+        </w:rPr>
+        <w:t xml:space="preserve">: ¿Es el solicitante soltero? </w:t>
+      </w:r>
+      <w:r>
+        <w:rPr>
+          <w:rFonts w:ascii="Times New Roman" w:eastAsia="Times New Roman" w:hAnsi="Times New Roman" w:cs="Times New Roman"/>
+          <w:sz w:val="24"/>
+          <w:szCs w:val="24"/>
+          <w:lang w:eastAsia="es-ES"/>
+        </w:rPr>
+        <w:t>Las categorías de esta variable son “Yes” o “no”.</w:t>
+      </w:r>
+    </w:p>
+    <w:p>
+      <w:pPr>
+        <w:pStyle w:val="Prrafodelista"/>
+        <w:numPr>
+          <w:ilvl w:val="0"/>
+          <w:numId w:val="2"/>
+        </w:numPr>
+        <w:spacing w:after="0" w:line="240" w:lineRule="auto"/>
+        <w:jc w:val="both"/>
+        <w:rPr>
+          <w:rFonts w:ascii="Times New Roman" w:eastAsia="Times New Roman" w:hAnsi="Times New Roman" w:cs="Times New Roman"/>
+          <w:sz w:val="24"/>
+          <w:szCs w:val="24"/>
+          <w:lang w:eastAsia="es-ES"/>
+        </w:rPr>
+      </w:pPr>
+      <w:proofErr w:type="spellStart"/>
+      <w:r>
+        <w:rPr>
+          <w:rFonts w:ascii="Times New Roman" w:eastAsia="Times New Roman" w:hAnsi="Times New Roman" w:cs="Times New Roman"/>
+          <w:sz w:val="24"/>
+          <w:szCs w:val="24"/>
+          <w:lang w:eastAsia="es-ES"/>
+        </w:rPr>
+        <w:t>condominium</w:t>
+      </w:r>
+      <w:proofErr w:type="spellEnd"/>
+      <w:r>
+        <w:rPr>
+          <w:rFonts w:ascii="Times New Roman" w:eastAsia="Times New Roman" w:hAnsi="Times New Roman" w:cs="Times New Roman"/>
+          <w:sz w:val="24"/>
+          <w:szCs w:val="24"/>
+          <w:lang w:eastAsia="es-ES"/>
+        </w:rPr>
+        <w:t xml:space="preserve">: </w:t>
+      </w:r>
+      <w:r>
+        <w:rPr>
+          <w:rFonts w:ascii="Times New Roman" w:eastAsia="Times New Roman" w:hAnsi="Times New Roman" w:cs="Times New Roman"/>
+          <w:sz w:val="24"/>
+          <w:szCs w:val="24"/>
+          <w:lang w:eastAsia="es-ES"/>
+        </w:rPr>
+        <w:t>¿L</w:t>
+      </w:r>
+      <w:r>
+        <w:rPr>
+          <w:rFonts w:ascii="Times New Roman" w:eastAsia="Times New Roman" w:hAnsi="Times New Roman" w:cs="Times New Roman"/>
+          <w:sz w:val="24"/>
+          <w:szCs w:val="24"/>
+          <w:lang w:eastAsia="es-ES"/>
+        </w:rPr>
+        <w:t>a casa es un condominio</w:t>
+      </w:r>
+      <w:r>
+        <w:rPr>
+          <w:rFonts w:ascii="Times New Roman" w:eastAsia="Times New Roman" w:hAnsi="Times New Roman" w:cs="Times New Roman"/>
+          <w:sz w:val="24"/>
+          <w:szCs w:val="24"/>
+          <w:lang w:eastAsia="es-ES"/>
+        </w:rPr>
+        <w:t xml:space="preserve">? </w:t>
+      </w:r>
+      <w:r>
+        <w:rPr>
+          <w:rFonts w:ascii="Times New Roman" w:eastAsia="Times New Roman" w:hAnsi="Times New Roman" w:cs="Times New Roman"/>
+          <w:sz w:val="24"/>
+          <w:szCs w:val="24"/>
+          <w:lang w:eastAsia="es-ES"/>
+        </w:rPr>
+        <w:t>Las categorías de esta variable son “Yes” o “no”.</w:t>
+      </w:r>
+    </w:p>
+    <w:p>
+      <w:pPr>
+        <w:pStyle w:val="Prrafodelista"/>
+        <w:numPr>
+          <w:ilvl w:val="0"/>
+          <w:numId w:val="2"/>
+        </w:numPr>
+        <w:spacing w:after="0" w:line="240" w:lineRule="auto"/>
+        <w:jc w:val="both"/>
+        <w:rPr>
+          <w:rFonts w:ascii="Times New Roman" w:eastAsia="Times New Roman" w:hAnsi="Times New Roman" w:cs="Times New Roman"/>
+          <w:sz w:val="24"/>
+          <w:szCs w:val="24"/>
+          <w:lang w:eastAsia="es-ES"/>
+        </w:rPr>
+      </w:pPr>
+      <w:proofErr w:type="spellStart"/>
+      <w:r>
+        <w:rPr>
+          <w:rFonts w:ascii="Times New Roman" w:eastAsia="Times New Roman" w:hAnsi="Times New Roman" w:cs="Times New Roman"/>
+          <w:sz w:val="24"/>
+          <w:szCs w:val="24"/>
+          <w:lang w:eastAsia="es-ES"/>
+        </w:rPr>
+        <w:t>black</w:t>
+      </w:r>
+      <w:proofErr w:type="spellEnd"/>
+      <w:r>
+        <w:rPr>
+          <w:rFonts w:ascii="Times New Roman" w:eastAsia="Times New Roman" w:hAnsi="Times New Roman" w:cs="Times New Roman"/>
+          <w:sz w:val="24"/>
+          <w:szCs w:val="24"/>
+          <w:lang w:eastAsia="es-ES"/>
+        </w:rPr>
+        <w:t xml:space="preserve"> </w:t>
+      </w:r>
+      <w:r>
+        <w:rPr>
+          <w:rFonts w:ascii="Times New Roman" w:eastAsia="Times New Roman" w:hAnsi="Times New Roman" w:cs="Times New Roman"/>
+          <w:sz w:val="24"/>
+          <w:szCs w:val="24"/>
+          <w:lang w:eastAsia="es-ES"/>
+        </w:rPr>
+        <w:t>¿E</w:t>
+      </w:r>
+      <w:r>
+        <w:rPr>
+          <w:rFonts w:ascii="Times New Roman" w:eastAsia="Times New Roman" w:hAnsi="Times New Roman" w:cs="Times New Roman"/>
+          <w:sz w:val="24"/>
+          <w:szCs w:val="24"/>
+          <w:lang w:eastAsia="es-ES"/>
+        </w:rPr>
+        <w:t>l sol</w:t>
+      </w:r>
+      <w:r>
+        <w:rPr>
+          <w:rFonts w:ascii="Times New Roman" w:eastAsia="Times New Roman" w:hAnsi="Times New Roman" w:cs="Times New Roman"/>
+          <w:sz w:val="24"/>
+          <w:szCs w:val="24"/>
+          <w:lang w:eastAsia="es-ES"/>
+        </w:rPr>
+        <w:t xml:space="preserve">icitante es negro? </w:t>
+      </w:r>
+      <w:r>
+        <w:rPr>
+          <w:rFonts w:ascii="Times New Roman" w:eastAsia="Times New Roman" w:hAnsi="Times New Roman" w:cs="Times New Roman"/>
+          <w:sz w:val="24"/>
+          <w:szCs w:val="24"/>
+          <w:lang w:eastAsia="es-ES"/>
+        </w:rPr>
+        <w:t>Las categorías de esta variable son “Yes” o “no”.</w:t>
+      </w:r>
+    </w:p>
     <w:p/>
     <w:p>
       <w:pPr>
         <w:pStyle w:val="Ttulo2"/>
       </w:pPr>
       <w:r>
+        <w:t>Exploración de variables</w:t>
+      </w:r>
+    </w:p>
+    <w:p>
+      <w:pPr>
+        <w:pStyle w:val="Ttulo2"/>
+      </w:pPr>
+      <w:r>
         <w:t>Selección de variables</w:t>
       </w:r>
-      <w:bookmarkStart w:id="0" w:name="_GoBack"/>
-      <w:bookmarkEnd w:id="0"/>
     </w:p>
     <w:p/>
     <w:p/>
@@ -45,6 +945,591 @@
     </w:sectPr>
   </w:body>
 </w:document>
+</file>
+
+<file path=word/numbering.xml><?xml version="1.0" encoding="utf-8"?>
+<w:numbering xmlns:wpc="http://schemas.microsoft.com/office/word/2010/wordprocessingCanvas" xmlns:mc="http://schemas.openxmlformats.org/markup-compatibility/2006" xmlns:o="urn:schemas-microsoft-com:office:office" xmlns:r="http://schemas.openxmlformats.org/officeDocument/2006/relationships" xmlns:m="http://schemas.openxmlformats.org/officeDocument/2006/math" xmlns:v="urn:schemas-microsoft-com:vml" xmlns:wp14="http://schemas.microsoft.com/office/word/2010/wordprocessingDrawing" xmlns:wp="http://schemas.openxmlformats.org/drawingml/2006/wordprocessingDrawing" xmlns:w10="urn:schemas-microsoft-com:office:word" xmlns:w="http://schemas.openxmlformats.org/wordprocessingml/2006/main" xmlns:w14="http://schemas.microsoft.com/office/word/2010/wordml" xmlns:wpg="http://schemas.microsoft.com/office/word/2010/wordprocessingGroup" xmlns:wpi="http://schemas.microsoft.com/office/word/2010/wordprocessingInk" xmlns:wne="http://schemas.microsoft.com/office/word/2006/wordml" xmlns:wps="http://schemas.microsoft.com/office/word/2010/wordprocessingShape" mc:Ignorable="w14 wp14">
+  <w:abstractNum w:abstractNumId="0">
+    <w:nsid w:val="289767FD"/>
+    <w:multiLevelType w:val="hybridMultilevel"/>
+    <w:tmpl w:val="897269C4"/>
+    <w:lvl w:ilvl="0" w:tplc="0C0A0001">
+      <w:start w:val="1"/>
+      <w:numFmt w:val="bullet"/>
+      <w:lvlText w:val=""/>
+      <w:lvlJc w:val="left"/>
+      <w:pPr>
+        <w:ind w:left="720" w:hanging="360"/>
+      </w:pPr>
+      <w:rPr>
+        <w:rFonts w:ascii="Symbol" w:hAnsi="Symbol" w:hint="default"/>
+      </w:rPr>
+    </w:lvl>
+    <w:lvl w:ilvl="1" w:tplc="0C0A0003" w:tentative="1">
+      <w:start w:val="1"/>
+      <w:numFmt w:val="bullet"/>
+      <w:lvlText w:val="o"/>
+      <w:lvlJc w:val="left"/>
+      <w:pPr>
+        <w:ind w:left="1440" w:hanging="360"/>
+      </w:pPr>
+      <w:rPr>
+        <w:rFonts w:ascii="Courier New" w:hAnsi="Courier New" w:cs="Courier New" w:hint="default"/>
+      </w:rPr>
+    </w:lvl>
+    <w:lvl w:ilvl="2" w:tplc="0C0A0005" w:tentative="1">
+      <w:start w:val="1"/>
+      <w:numFmt w:val="bullet"/>
+      <w:lvlText w:val=""/>
+      <w:lvlJc w:val="left"/>
+      <w:pPr>
+        <w:ind w:left="2160" w:hanging="360"/>
+      </w:pPr>
+      <w:rPr>
+        <w:rFonts w:ascii="Wingdings" w:hAnsi="Wingdings" w:hint="default"/>
+      </w:rPr>
+    </w:lvl>
+    <w:lvl w:ilvl="3" w:tplc="0C0A0001" w:tentative="1">
+      <w:start w:val="1"/>
+      <w:numFmt w:val="bullet"/>
+      <w:lvlText w:val=""/>
+      <w:lvlJc w:val="left"/>
+      <w:pPr>
+        <w:ind w:left="2880" w:hanging="360"/>
+      </w:pPr>
+      <w:rPr>
+        <w:rFonts w:ascii="Symbol" w:hAnsi="Symbol" w:hint="default"/>
+      </w:rPr>
+    </w:lvl>
+    <w:lvl w:ilvl="4" w:tplc="0C0A0003" w:tentative="1">
+      <w:start w:val="1"/>
+      <w:numFmt w:val="bullet"/>
+      <w:lvlText w:val="o"/>
+      <w:lvlJc w:val="left"/>
+      <w:pPr>
+        <w:ind w:left="3600" w:hanging="360"/>
+      </w:pPr>
+      <w:rPr>
+        <w:rFonts w:ascii="Courier New" w:hAnsi="Courier New" w:cs="Courier New" w:hint="default"/>
+      </w:rPr>
+    </w:lvl>
+    <w:lvl w:ilvl="5" w:tplc="0C0A0005" w:tentative="1">
+      <w:start w:val="1"/>
+      <w:numFmt w:val="bullet"/>
+      <w:lvlText w:val=""/>
+      <w:lvlJc w:val="left"/>
+      <w:pPr>
+        <w:ind w:left="4320" w:hanging="360"/>
+      </w:pPr>
+      <w:rPr>
+        <w:rFonts w:ascii="Wingdings" w:hAnsi="Wingdings" w:hint="default"/>
+      </w:rPr>
+    </w:lvl>
+    <w:lvl w:ilvl="6" w:tplc="0C0A0001" w:tentative="1">
+      <w:start w:val="1"/>
+      <w:numFmt w:val="bullet"/>
+      <w:lvlText w:val=""/>
+      <w:lvlJc w:val="left"/>
+      <w:pPr>
+        <w:ind w:left="5040" w:hanging="360"/>
+      </w:pPr>
+      <w:rPr>
+        <w:rFonts w:ascii="Symbol" w:hAnsi="Symbol" w:hint="default"/>
+      </w:rPr>
+    </w:lvl>
+    <w:lvl w:ilvl="7" w:tplc="0C0A0003" w:tentative="1">
+      <w:start w:val="1"/>
+      <w:numFmt w:val="bullet"/>
+      <w:lvlText w:val="o"/>
+      <w:lvlJc w:val="left"/>
+      <w:pPr>
+        <w:ind w:left="5760" w:hanging="360"/>
+      </w:pPr>
+      <w:rPr>
+        <w:rFonts w:ascii="Courier New" w:hAnsi="Courier New" w:cs="Courier New" w:hint="default"/>
+      </w:rPr>
+    </w:lvl>
+    <w:lvl w:ilvl="8" w:tplc="0C0A0005" w:tentative="1">
+      <w:start w:val="1"/>
+      <w:numFmt w:val="bullet"/>
+      <w:lvlText w:val=""/>
+      <w:lvlJc w:val="left"/>
+      <w:pPr>
+        <w:ind w:left="6480" w:hanging="360"/>
+      </w:pPr>
+      <w:rPr>
+        <w:rFonts w:ascii="Wingdings" w:hAnsi="Wingdings" w:hint="default"/>
+      </w:rPr>
+    </w:lvl>
+  </w:abstractNum>
+  <w:abstractNum w:abstractNumId="1">
+    <w:nsid w:val="31566A1F"/>
+    <w:multiLevelType w:val="hybridMultilevel"/>
+    <w:tmpl w:val="A0824882"/>
+    <w:lvl w:ilvl="0" w:tplc="0C0A000F">
+      <w:start w:val="1"/>
+      <w:numFmt w:val="decimal"/>
+      <w:lvlText w:val="%1."/>
+      <w:lvlJc w:val="left"/>
+      <w:pPr>
+        <w:ind w:left="720" w:hanging="360"/>
+      </w:pPr>
+      <w:rPr>
+        <w:rFonts w:hint="default"/>
+      </w:rPr>
+    </w:lvl>
+    <w:lvl w:ilvl="1" w:tplc="0C0A0003">
+      <w:start w:val="1"/>
+      <w:numFmt w:val="bullet"/>
+      <w:lvlText w:val="o"/>
+      <w:lvlJc w:val="left"/>
+      <w:pPr>
+        <w:ind w:left="1440" w:hanging="360"/>
+      </w:pPr>
+      <w:rPr>
+        <w:rFonts w:ascii="Courier New" w:hAnsi="Courier New" w:cs="Courier New" w:hint="default"/>
+      </w:rPr>
+    </w:lvl>
+    <w:lvl w:ilvl="2" w:tplc="0C0A0005" w:tentative="1">
+      <w:start w:val="1"/>
+      <w:numFmt w:val="bullet"/>
+      <w:lvlText w:val=""/>
+      <w:lvlJc w:val="left"/>
+      <w:pPr>
+        <w:ind w:left="2160" w:hanging="360"/>
+      </w:pPr>
+      <w:rPr>
+        <w:rFonts w:ascii="Wingdings" w:hAnsi="Wingdings" w:hint="default"/>
+      </w:rPr>
+    </w:lvl>
+    <w:lvl w:ilvl="3" w:tplc="0C0A0001" w:tentative="1">
+      <w:start w:val="1"/>
+      <w:numFmt w:val="bullet"/>
+      <w:lvlText w:val=""/>
+      <w:lvlJc w:val="left"/>
+      <w:pPr>
+        <w:ind w:left="2880" w:hanging="360"/>
+      </w:pPr>
+      <w:rPr>
+        <w:rFonts w:ascii="Symbol" w:hAnsi="Symbol" w:hint="default"/>
+      </w:rPr>
+    </w:lvl>
+    <w:lvl w:ilvl="4" w:tplc="0C0A0003" w:tentative="1">
+      <w:start w:val="1"/>
+      <w:numFmt w:val="bullet"/>
+      <w:lvlText w:val="o"/>
+      <w:lvlJc w:val="left"/>
+      <w:pPr>
+        <w:ind w:left="3600" w:hanging="360"/>
+      </w:pPr>
+      <w:rPr>
+        <w:rFonts w:ascii="Courier New" w:hAnsi="Courier New" w:cs="Courier New" w:hint="default"/>
+      </w:rPr>
+    </w:lvl>
+    <w:lvl w:ilvl="5" w:tplc="0C0A0005" w:tentative="1">
+      <w:start w:val="1"/>
+      <w:numFmt w:val="bullet"/>
+      <w:lvlText w:val=""/>
+      <w:lvlJc w:val="left"/>
+      <w:pPr>
+        <w:ind w:left="4320" w:hanging="360"/>
+      </w:pPr>
+      <w:rPr>
+        <w:rFonts w:ascii="Wingdings" w:hAnsi="Wingdings" w:hint="default"/>
+      </w:rPr>
+    </w:lvl>
+    <w:lvl w:ilvl="6" w:tplc="0C0A0001" w:tentative="1">
+      <w:start w:val="1"/>
+      <w:numFmt w:val="bullet"/>
+      <w:lvlText w:val=""/>
+      <w:lvlJc w:val="left"/>
+      <w:pPr>
+        <w:ind w:left="5040" w:hanging="360"/>
+      </w:pPr>
+      <w:rPr>
+        <w:rFonts w:ascii="Symbol" w:hAnsi="Symbol" w:hint="default"/>
+      </w:rPr>
+    </w:lvl>
+    <w:lvl w:ilvl="7" w:tplc="0C0A0003" w:tentative="1">
+      <w:start w:val="1"/>
+      <w:numFmt w:val="bullet"/>
+      <w:lvlText w:val="o"/>
+      <w:lvlJc w:val="left"/>
+      <w:pPr>
+        <w:ind w:left="5760" w:hanging="360"/>
+      </w:pPr>
+      <w:rPr>
+        <w:rFonts w:ascii="Courier New" w:hAnsi="Courier New" w:cs="Courier New" w:hint="default"/>
+      </w:rPr>
+    </w:lvl>
+    <w:lvl w:ilvl="8" w:tplc="0C0A0005" w:tentative="1">
+      <w:start w:val="1"/>
+      <w:numFmt w:val="bullet"/>
+      <w:lvlText w:val=""/>
+      <w:lvlJc w:val="left"/>
+      <w:pPr>
+        <w:ind w:left="6480" w:hanging="360"/>
+      </w:pPr>
+      <w:rPr>
+        <w:rFonts w:ascii="Wingdings" w:hAnsi="Wingdings" w:hint="default"/>
+      </w:rPr>
+    </w:lvl>
+  </w:abstractNum>
+  <w:abstractNum w:abstractNumId="2">
+    <w:nsid w:val="59391CE0"/>
+    <w:multiLevelType w:val="hybridMultilevel"/>
+    <w:tmpl w:val="EDB4BD8A"/>
+    <w:lvl w:ilvl="0" w:tplc="0C0A0001">
+      <w:start w:val="1"/>
+      <w:numFmt w:val="bullet"/>
+      <w:lvlText w:val=""/>
+      <w:lvlJc w:val="left"/>
+      <w:pPr>
+        <w:ind w:left="720" w:hanging="360"/>
+      </w:pPr>
+      <w:rPr>
+        <w:rFonts w:ascii="Symbol" w:hAnsi="Symbol" w:hint="default"/>
+      </w:rPr>
+    </w:lvl>
+    <w:lvl w:ilvl="1" w:tplc="0C0A0003">
+      <w:start w:val="1"/>
+      <w:numFmt w:val="bullet"/>
+      <w:lvlText w:val="o"/>
+      <w:lvlJc w:val="left"/>
+      <w:pPr>
+        <w:ind w:left="1440" w:hanging="360"/>
+      </w:pPr>
+      <w:rPr>
+        <w:rFonts w:ascii="Courier New" w:hAnsi="Courier New" w:cs="Courier New" w:hint="default"/>
+      </w:rPr>
+    </w:lvl>
+    <w:lvl w:ilvl="2" w:tplc="0C0A0005" w:tentative="1">
+      <w:start w:val="1"/>
+      <w:numFmt w:val="bullet"/>
+      <w:lvlText w:val=""/>
+      <w:lvlJc w:val="left"/>
+      <w:pPr>
+        <w:ind w:left="2160" w:hanging="360"/>
+      </w:pPr>
+      <w:rPr>
+        <w:rFonts w:ascii="Wingdings" w:hAnsi="Wingdings" w:hint="default"/>
+      </w:rPr>
+    </w:lvl>
+    <w:lvl w:ilvl="3" w:tplc="0C0A0001" w:tentative="1">
+      <w:start w:val="1"/>
+      <w:numFmt w:val="bullet"/>
+      <w:lvlText w:val=""/>
+      <w:lvlJc w:val="left"/>
+      <w:pPr>
+        <w:ind w:left="2880" w:hanging="360"/>
+      </w:pPr>
+      <w:rPr>
+        <w:rFonts w:ascii="Symbol" w:hAnsi="Symbol" w:hint="default"/>
+      </w:rPr>
+    </w:lvl>
+    <w:lvl w:ilvl="4" w:tplc="0C0A0003" w:tentative="1">
+      <w:start w:val="1"/>
+      <w:numFmt w:val="bullet"/>
+      <w:lvlText w:val="o"/>
+      <w:lvlJc w:val="left"/>
+      <w:pPr>
+        <w:ind w:left="3600" w:hanging="360"/>
+      </w:pPr>
+      <w:rPr>
+        <w:rFonts w:ascii="Courier New" w:hAnsi="Courier New" w:cs="Courier New" w:hint="default"/>
+      </w:rPr>
+    </w:lvl>
+    <w:lvl w:ilvl="5" w:tplc="0C0A0005" w:tentative="1">
+      <w:start w:val="1"/>
+      <w:numFmt w:val="bullet"/>
+      <w:lvlText w:val=""/>
+      <w:lvlJc w:val="left"/>
+      <w:pPr>
+        <w:ind w:left="4320" w:hanging="360"/>
+      </w:pPr>
+      <w:rPr>
+        <w:rFonts w:ascii="Wingdings" w:hAnsi="Wingdings" w:hint="default"/>
+      </w:rPr>
+    </w:lvl>
+    <w:lvl w:ilvl="6" w:tplc="0C0A0001" w:tentative="1">
+      <w:start w:val="1"/>
+      <w:numFmt w:val="bullet"/>
+      <w:lvlText w:val=""/>
+      <w:lvlJc w:val="left"/>
+      <w:pPr>
+        <w:ind w:left="5040" w:hanging="360"/>
+      </w:pPr>
+      <w:rPr>
+        <w:rFonts w:ascii="Symbol" w:hAnsi="Symbol" w:hint="default"/>
+      </w:rPr>
+    </w:lvl>
+    <w:lvl w:ilvl="7" w:tplc="0C0A0003" w:tentative="1">
+      <w:start w:val="1"/>
+      <w:numFmt w:val="bullet"/>
+      <w:lvlText w:val="o"/>
+      <w:lvlJc w:val="left"/>
+      <w:pPr>
+        <w:ind w:left="5760" w:hanging="360"/>
+      </w:pPr>
+      <w:rPr>
+        <w:rFonts w:ascii="Courier New" w:hAnsi="Courier New" w:cs="Courier New" w:hint="default"/>
+      </w:rPr>
+    </w:lvl>
+    <w:lvl w:ilvl="8" w:tplc="0C0A0005" w:tentative="1">
+      <w:start w:val="1"/>
+      <w:numFmt w:val="bullet"/>
+      <w:lvlText w:val=""/>
+      <w:lvlJc w:val="left"/>
+      <w:pPr>
+        <w:ind w:left="6480" w:hanging="360"/>
+      </w:pPr>
+      <w:rPr>
+        <w:rFonts w:ascii="Wingdings" w:hAnsi="Wingdings" w:hint="default"/>
+      </w:rPr>
+    </w:lvl>
+  </w:abstractNum>
+  <w:abstractNum w:abstractNumId="3">
+    <w:nsid w:val="717312DB"/>
+    <w:multiLevelType w:val="hybridMultilevel"/>
+    <w:tmpl w:val="E934146C"/>
+    <w:lvl w:ilvl="0" w:tplc="0C0A000F">
+      <w:start w:val="1"/>
+      <w:numFmt w:val="decimal"/>
+      <w:lvlText w:val="%1."/>
+      <w:lvlJc w:val="left"/>
+      <w:pPr>
+        <w:ind w:left="720" w:hanging="360"/>
+      </w:pPr>
+      <w:rPr>
+        <w:rFonts w:hint="default"/>
+      </w:rPr>
+    </w:lvl>
+    <w:lvl w:ilvl="1" w:tplc="0C0A0003">
+      <w:start w:val="1"/>
+      <w:numFmt w:val="bullet"/>
+      <w:lvlText w:val="o"/>
+      <w:lvlJc w:val="left"/>
+      <w:pPr>
+        <w:ind w:left="1440" w:hanging="360"/>
+      </w:pPr>
+      <w:rPr>
+        <w:rFonts w:ascii="Courier New" w:hAnsi="Courier New" w:cs="Courier New" w:hint="default"/>
+      </w:rPr>
+    </w:lvl>
+    <w:lvl w:ilvl="2" w:tplc="0C0A0005" w:tentative="1">
+      <w:start w:val="1"/>
+      <w:numFmt w:val="bullet"/>
+      <w:lvlText w:val=""/>
+      <w:lvlJc w:val="left"/>
+      <w:pPr>
+        <w:ind w:left="2160" w:hanging="360"/>
+      </w:pPr>
+      <w:rPr>
+        <w:rFonts w:ascii="Wingdings" w:hAnsi="Wingdings" w:hint="default"/>
+      </w:rPr>
+    </w:lvl>
+    <w:lvl w:ilvl="3" w:tplc="0C0A0001" w:tentative="1">
+      <w:start w:val="1"/>
+      <w:numFmt w:val="bullet"/>
+      <w:lvlText w:val=""/>
+      <w:lvlJc w:val="left"/>
+      <w:pPr>
+        <w:ind w:left="2880" w:hanging="360"/>
+      </w:pPr>
+      <w:rPr>
+        <w:rFonts w:ascii="Symbol" w:hAnsi="Symbol" w:hint="default"/>
+      </w:rPr>
+    </w:lvl>
+    <w:lvl w:ilvl="4" w:tplc="0C0A0003" w:tentative="1">
+      <w:start w:val="1"/>
+      <w:numFmt w:val="bullet"/>
+      <w:lvlText w:val="o"/>
+      <w:lvlJc w:val="left"/>
+      <w:pPr>
+        <w:ind w:left="3600" w:hanging="360"/>
+      </w:pPr>
+      <w:rPr>
+        <w:rFonts w:ascii="Courier New" w:hAnsi="Courier New" w:cs="Courier New" w:hint="default"/>
+      </w:rPr>
+    </w:lvl>
+    <w:lvl w:ilvl="5" w:tplc="0C0A0005" w:tentative="1">
+      <w:start w:val="1"/>
+      <w:numFmt w:val="bullet"/>
+      <w:lvlText w:val=""/>
+      <w:lvlJc w:val="left"/>
+      <w:pPr>
+        <w:ind w:left="4320" w:hanging="360"/>
+      </w:pPr>
+      <w:rPr>
+        <w:rFonts w:ascii="Wingdings" w:hAnsi="Wingdings" w:hint="default"/>
+      </w:rPr>
+    </w:lvl>
+    <w:lvl w:ilvl="6" w:tplc="0C0A0001" w:tentative="1">
+      <w:start w:val="1"/>
+      <w:numFmt w:val="bullet"/>
+      <w:lvlText w:val=""/>
+      <w:lvlJc w:val="left"/>
+      <w:pPr>
+        <w:ind w:left="5040" w:hanging="360"/>
+      </w:pPr>
+      <w:rPr>
+        <w:rFonts w:ascii="Symbol" w:hAnsi="Symbol" w:hint="default"/>
+      </w:rPr>
+    </w:lvl>
+    <w:lvl w:ilvl="7" w:tplc="0C0A0003" w:tentative="1">
+      <w:start w:val="1"/>
+      <w:numFmt w:val="bullet"/>
+      <w:lvlText w:val="o"/>
+      <w:lvlJc w:val="left"/>
+      <w:pPr>
+        <w:ind w:left="5760" w:hanging="360"/>
+      </w:pPr>
+      <w:rPr>
+        <w:rFonts w:ascii="Courier New" w:hAnsi="Courier New" w:cs="Courier New" w:hint="default"/>
+      </w:rPr>
+    </w:lvl>
+    <w:lvl w:ilvl="8" w:tplc="0C0A0005" w:tentative="1">
+      <w:start w:val="1"/>
+      <w:numFmt w:val="bullet"/>
+      <w:lvlText w:val=""/>
+      <w:lvlJc w:val="left"/>
+      <w:pPr>
+        <w:ind w:left="6480" w:hanging="360"/>
+      </w:pPr>
+      <w:rPr>
+        <w:rFonts w:ascii="Wingdings" w:hAnsi="Wingdings" w:hint="default"/>
+      </w:rPr>
+    </w:lvl>
+  </w:abstractNum>
+  <w:abstractNum w:abstractNumId="4">
+    <w:nsid w:val="7BD85D1E"/>
+    <w:multiLevelType w:val="hybridMultilevel"/>
+    <w:tmpl w:val="1E667FA6"/>
+    <w:lvl w:ilvl="0" w:tplc="0C0A0001">
+      <w:start w:val="1"/>
+      <w:numFmt w:val="bullet"/>
+      <w:lvlText w:val=""/>
+      <w:lvlJc w:val="left"/>
+      <w:pPr>
+        <w:ind w:left="720" w:hanging="360"/>
+      </w:pPr>
+      <w:rPr>
+        <w:rFonts w:ascii="Symbol" w:hAnsi="Symbol" w:hint="default"/>
+      </w:rPr>
+    </w:lvl>
+    <w:lvl w:ilvl="1" w:tplc="0C0A0003">
+      <w:start w:val="1"/>
+      <w:numFmt w:val="bullet"/>
+      <w:lvlText w:val="o"/>
+      <w:lvlJc w:val="left"/>
+      <w:pPr>
+        <w:ind w:left="1440" w:hanging="360"/>
+      </w:pPr>
+      <w:rPr>
+        <w:rFonts w:ascii="Courier New" w:hAnsi="Courier New" w:cs="Courier New" w:hint="default"/>
+      </w:rPr>
+    </w:lvl>
+    <w:lvl w:ilvl="2" w:tplc="0C0A0005" w:tentative="1">
+      <w:start w:val="1"/>
+      <w:numFmt w:val="bullet"/>
+      <w:lvlText w:val=""/>
+      <w:lvlJc w:val="left"/>
+      <w:pPr>
+        <w:ind w:left="2160" w:hanging="360"/>
+      </w:pPr>
+      <w:rPr>
+        <w:rFonts w:ascii="Wingdings" w:hAnsi="Wingdings" w:hint="default"/>
+      </w:rPr>
+    </w:lvl>
+    <w:lvl w:ilvl="3" w:tplc="0C0A0001" w:tentative="1">
+      <w:start w:val="1"/>
+      <w:numFmt w:val="bullet"/>
+      <w:lvlText w:val=""/>
+      <w:lvlJc w:val="left"/>
+      <w:pPr>
+        <w:ind w:left="2880" w:hanging="360"/>
+      </w:pPr>
+      <w:rPr>
+        <w:rFonts w:ascii="Symbol" w:hAnsi="Symbol" w:hint="default"/>
+      </w:rPr>
+    </w:lvl>
+    <w:lvl w:ilvl="4" w:tplc="0C0A0003" w:tentative="1">
+      <w:start w:val="1"/>
+      <w:numFmt w:val="bullet"/>
+      <w:lvlText w:val="o"/>
+      <w:lvlJc w:val="left"/>
+      <w:pPr>
+        <w:ind w:left="3600" w:hanging="360"/>
+      </w:pPr>
+      <w:rPr>
+        <w:rFonts w:ascii="Courier New" w:hAnsi="Courier New" w:cs="Courier New" w:hint="default"/>
+      </w:rPr>
+    </w:lvl>
+    <w:lvl w:ilvl="5" w:tplc="0C0A0005" w:tentative="1">
+      <w:start w:val="1"/>
+      <w:numFmt w:val="bullet"/>
+      <w:lvlText w:val=""/>
+      <w:lvlJc w:val="left"/>
+      <w:pPr>
+        <w:ind w:left="4320" w:hanging="360"/>
+      </w:pPr>
+      <w:rPr>
+        <w:rFonts w:ascii="Wingdings" w:hAnsi="Wingdings" w:hint="default"/>
+      </w:rPr>
+    </w:lvl>
+    <w:lvl w:ilvl="6" w:tplc="0C0A0001" w:tentative="1">
+      <w:start w:val="1"/>
+      <w:numFmt w:val="bullet"/>
+      <w:lvlText w:val=""/>
+      <w:lvlJc w:val="left"/>
+      <w:pPr>
+        <w:ind w:left="5040" w:hanging="360"/>
+      </w:pPr>
+      <w:rPr>
+        <w:rFonts w:ascii="Symbol" w:hAnsi="Symbol" w:hint="default"/>
+      </w:rPr>
+    </w:lvl>
+    <w:lvl w:ilvl="7" w:tplc="0C0A0003" w:tentative="1">
+      <w:start w:val="1"/>
+      <w:numFmt w:val="bullet"/>
+      <w:lvlText w:val="o"/>
+      <w:lvlJc w:val="left"/>
+      <w:pPr>
+        <w:ind w:left="5760" w:hanging="360"/>
+      </w:pPr>
+      <w:rPr>
+        <w:rFonts w:ascii="Courier New" w:hAnsi="Courier New" w:cs="Courier New" w:hint="default"/>
+      </w:rPr>
+    </w:lvl>
+    <w:lvl w:ilvl="8" w:tplc="0C0A0005" w:tentative="1">
+      <w:start w:val="1"/>
+      <w:numFmt w:val="bullet"/>
+      <w:lvlText w:val=""/>
+      <w:lvlJc w:val="left"/>
+      <w:pPr>
+        <w:ind w:left="6480" w:hanging="360"/>
+      </w:pPr>
+      <w:rPr>
+        <w:rFonts w:ascii="Wingdings" w:hAnsi="Wingdings" w:hint="default"/>
+      </w:rPr>
+    </w:lvl>
+  </w:abstractNum>
+  <w:num w:numId="1">
+    <w:abstractNumId w:val="3"/>
+  </w:num>
+  <w:num w:numId="2">
+    <w:abstractNumId w:val="0"/>
+  </w:num>
+  <w:num w:numId="3">
+    <w:abstractNumId w:val="4"/>
+  </w:num>
+  <w:num w:numId="4">
+    <w:abstractNumId w:val="2"/>
+  </w:num>
+  <w:num w:numId="5">
+    <w:abstractNumId w:val="1"/>
+  </w:num>
+</w:numbering>
 </file>
 
 <file path=word/styles.xml><?xml version="1.0" encoding="utf-8"?>
@@ -311,6 +1796,34 @@
       <w:szCs w:val="26"/>
     </w:rPr>
   </w:style>
+  <w:style w:type="paragraph" w:styleId="Prrafodelista">
+    <w:name w:val="List Paragraph"/>
+    <w:basedOn w:val="Normal"/>
+    <w:uiPriority w:val="34"/>
+    <w:qFormat/>
+    <w:rsid w:val="008A0C89"/>
+    <w:pPr>
+      <w:ind w:left="720"/>
+      <w:contextualSpacing/>
+    </w:pPr>
+  </w:style>
+  <w:style w:type="paragraph" w:styleId="NormalWeb">
+    <w:name w:val="Normal (Web)"/>
+    <w:basedOn w:val="Normal"/>
+    <w:uiPriority w:val="99"/>
+    <w:semiHidden/>
+    <w:unhideWhenUsed/>
+    <w:rsid w:val="00266253"/>
+    <w:pPr>
+      <w:spacing w:before="100" w:beforeAutospacing="1" w:after="100" w:afterAutospacing="1" w:line="240" w:lineRule="auto"/>
+    </w:pPr>
+    <w:rPr>
+      <w:rFonts w:ascii="Times New Roman" w:eastAsia="Times New Roman" w:hAnsi="Times New Roman" w:cs="Times New Roman"/>
+      <w:sz w:val="24"/>
+      <w:szCs w:val="24"/>
+      <w:lang w:eastAsia="es-ES"/>
+    </w:rPr>
+  </w:style>
 </w:styles>
 </file>
 
@@ -576,6 +2089,34 @@
       <w:color w:val="4F81BD" w:themeColor="accent1"/>
       <w:sz w:val="26"/>
       <w:szCs w:val="26"/>
+    </w:rPr>
+  </w:style>
+  <w:style w:type="paragraph" w:styleId="Prrafodelista">
+    <w:name w:val="List Paragraph"/>
+    <w:basedOn w:val="Normal"/>
+    <w:uiPriority w:val="34"/>
+    <w:qFormat/>
+    <w:rsid w:val="008A0C89"/>
+    <w:pPr>
+      <w:ind w:left="720"/>
+      <w:contextualSpacing/>
+    </w:pPr>
+  </w:style>
+  <w:style w:type="paragraph" w:styleId="NormalWeb">
+    <w:name w:val="Normal (Web)"/>
+    <w:basedOn w:val="Normal"/>
+    <w:uiPriority w:val="99"/>
+    <w:semiHidden/>
+    <w:unhideWhenUsed/>
+    <w:rsid w:val="00266253"/>
+    <w:pPr>
+      <w:spacing w:before="100" w:beforeAutospacing="1" w:after="100" w:afterAutospacing="1" w:line="240" w:lineRule="auto"/>
+    </w:pPr>
+    <w:rPr>
+      <w:rFonts w:ascii="Times New Roman" w:eastAsia="Times New Roman" w:hAnsi="Times New Roman" w:cs="Times New Roman"/>
+      <w:sz w:val="24"/>
+      <w:szCs w:val="24"/>
+      <w:lang w:eastAsia="es-ES"/>
     </w:rPr>
   </w:style>
 </w:styles>

--- a/Informe.docx
+++ b/Informe.docx
@@ -2498,7 +2498,7 @@
             <v:path o:extrusionok="f" gradientshapeok="t" o:connecttype="rect"/>
             <o:lock v:ext="edit" aspectratio="t"/>
           </v:shapetype>
-          <v:shape id="_x0000_i1025" type="#_x0000_t75" style="width:290.05pt;height:199pt">
+          <v:shape id="_x0000_i1025" type="#_x0000_t75" style="width:290.2pt;height:199.1pt">
             <v:imagedata r:id="rId10" o:title="V06_seleccion_variables_Nolineal_Rf"/>
           </v:shape>
         </w:pict>
@@ -5005,7 +5005,7 @@
               </w:rPr>
               <w:lastRenderedPageBreak/>
               <w:pict>
-                <v:shape id="_x0000_i1026" type="#_x0000_t75" style="width:256.1pt;height:218.05pt">
+                <v:shape id="_x0000_i1026" type="#_x0000_t75" style="width:255.8pt;height:218.2pt">
                   <v:imagedata r:id="rId16" o:title="V06_seleccion_variables_Nolineal_Rf_ROC(11-17)"/>
                 </v:shape>
               </w:pict>
@@ -6914,23 +6914,123 @@
         <w:pStyle w:val="Ttulo2"/>
       </w:pPr>
       <w:r>
-        <w:t>Tuneado de parámetros</w:t>
-      </w:r>
-    </w:p>
-    <w:p/>
+        <w:t xml:space="preserve">Tuneado de </w:t>
+      </w:r>
+      <w:commentRangeStart w:id="3"/>
+      <w:r>
+        <w:t>parámetros</w:t>
+      </w:r>
+      <w:commentRangeEnd w:id="3"/>
+      <w:r>
+        <w:rPr>
+          <w:rStyle w:val="Refdecomentario"/>
+          <w:rFonts w:asciiTheme="minorHAnsi" w:eastAsiaTheme="minorHAnsi" w:hAnsiTheme="minorHAnsi" w:cstheme="minorBidi"/>
+          <w:b w:val="0"/>
+          <w:bCs w:val="0"/>
+          <w:color w:val="auto"/>
+        </w:rPr>
+        <w:commentReference w:id="3"/>
+      </w:r>
+    </w:p>
+    <w:p>
+      <w:r>
+        <w:t>Significativo métrica si para alguno de las métricas la variación del parámetro sufre cambio en al menos 5%</w:t>
+      </w:r>
+      <w:r>
+        <w:t xml:space="preserve">. </w:t>
+      </w:r>
+    </w:p>
+    <w:p>
+      <w:r>
+        <w:lastRenderedPageBreak/>
+        <w:t xml:space="preserve">Si no supera este umbral, siempre se </w:t>
+      </w:r>
+      <w:proofErr w:type="spellStart"/>
+      <w:r>
+        <w:t>interara</w:t>
+      </w:r>
+      <w:proofErr w:type="spellEnd"/>
+      <w:r>
+        <w:t xml:space="preserve"> elegir parámetros para tener un modelo robusto y evitar sobreajuste</w:t>
+      </w:r>
+    </w:p>
     <w:p>
       <w:pPr>
         <w:pStyle w:val="Ttulo3"/>
       </w:pPr>
       <w:r>
-        <w:lastRenderedPageBreak/>
         <w:t>Redes</w:t>
       </w:r>
     </w:p>
-    <w:p/>
+    <w:p>
+      <w:r>
+        <w:t xml:space="preserve">Los </w:t>
+      </w:r>
+      <w:r>
+        <w:t xml:space="preserve">parámetros de la red  </w:t>
+      </w:r>
+      <w:proofErr w:type="spellStart"/>
+      <w:r>
+        <w:t>size</w:t>
+      </w:r>
+      <w:proofErr w:type="spellEnd"/>
+      <w:r>
+        <w:t xml:space="preserve"> (número de nodos) y </w:t>
+      </w:r>
+      <w:proofErr w:type="spellStart"/>
+      <w:r>
+        <w:t>decay</w:t>
+      </w:r>
+      <w:proofErr w:type="spellEnd"/>
+      <w:r>
+        <w:t xml:space="preserve">, se han tuneado mediante validación cruzada. Se usado  la siguiente </w:t>
+      </w:r>
+      <w:proofErr w:type="spellStart"/>
+      <w:r>
+        <w:t>grid</w:t>
+      </w:r>
+      <w:proofErr w:type="spellEnd"/>
+      <w:r>
+        <w:t xml:space="preserve"> para la búsqueda de los parámetros óptimos:</w:t>
+      </w:r>
+    </w:p>
+    <w:p>
+      <w:pPr>
+        <w:pStyle w:val="Prrafodelista"/>
+        <w:numPr>
+          <w:ilvl w:val="0"/>
+          <w:numId w:val="7"/>
+        </w:numPr>
+      </w:pPr>
+      <w:proofErr w:type="spellStart"/>
+      <w:r>
+        <w:t>Size</w:t>
+      </w:r>
+      <w:proofErr w:type="spellEnd"/>
+      <w:r>
+        <w:t xml:space="preserve"> toma valores 5,10,15,20</w:t>
+      </w:r>
+    </w:p>
+    <w:p>
+      <w:pPr>
+        <w:pStyle w:val="Prrafodelista"/>
+        <w:numPr>
+          <w:ilvl w:val="0"/>
+          <w:numId w:val="7"/>
+        </w:numPr>
+      </w:pPr>
+      <w:proofErr w:type="spellStart"/>
+      <w:r>
+        <w:t>Decay</w:t>
+      </w:r>
+      <w:proofErr w:type="spellEnd"/>
+      <w:r>
+        <w:t xml:space="preserve"> toma valores 0.1, 0.01, 0.001</w:t>
+      </w:r>
+    </w:p>
     <w:tbl>
       <w:tblPr>
-        <w:tblW w:w="5260" w:type="dxa"/>
+        <w:tblW w:w="8973" w:type="dxa"/>
         <w:tblCellSpacing w:w="0" w:type="dxa"/>
         <w:shd w:val="clear" w:color="auto" w:fill="002240"/>
         <w:tblCellMar>
@@ -6941,7 +7041,7 @@
         <w:tblLook w:val="04A0" w:firstRow="1" w:lastRow="0" w:firstColumn="1" w:lastColumn="0" w:noHBand="0" w:noVBand="1"/>
       </w:tblPr>
       <w:tblGrid>
-        <w:gridCol w:w="5352"/>
+        <w:gridCol w:w="9065"/>
       </w:tblGrid>
       <w:tr>
         <w:trPr>
@@ -6991,10 +7091,58 @@
                 <w:sz w:val="20"/>
                 <w:szCs w:val="20"/>
                 <w:bdr w:val="none" w:sz="0" w:space="0" w:color="auto" w:frame="1"/>
+                <w:lang w:eastAsia="es-ES"/>
+              </w:rPr>
+              <w:t xml:space="preserve">   </w:t>
+            </w:r>
+            <w:r>
+              <w:rPr>
+                <w:rFonts w:ascii="Lucida Console" w:eastAsia="Times New Roman" w:hAnsi="Lucida Console" w:cs="Courier New"/>
+                <w:color w:val="FFFFFF"/>
+                <w:sz w:val="20"/>
+                <w:szCs w:val="20"/>
+                <w:bdr w:val="none" w:sz="0" w:space="0" w:color="auto" w:frame="1"/>
                 <w:lang w:val="en-GB" w:eastAsia="es-ES"/>
               </w:rPr>
-              <w:t>size  Accuracy</w:t>
-            </w:r>
+              <w:t xml:space="preserve">size decay  Accuracy Sensitivity       </w:t>
+            </w:r>
+            <w:proofErr w:type="spellStart"/>
+            <w:r>
+              <w:rPr>
+                <w:rFonts w:ascii="Lucida Console" w:eastAsia="Times New Roman" w:hAnsi="Lucida Console" w:cs="Courier New"/>
+                <w:color w:val="FFFFFF"/>
+                <w:sz w:val="20"/>
+                <w:szCs w:val="20"/>
+                <w:bdr w:val="none" w:sz="0" w:space="0" w:color="auto" w:frame="1"/>
+                <w:lang w:val="en-GB" w:eastAsia="es-ES"/>
+              </w:rPr>
+              <w:t>auc</w:t>
+            </w:r>
+            <w:proofErr w:type="spellEnd"/>
+            <w:r>
+              <w:rPr>
+                <w:rFonts w:ascii="Lucida Console" w:eastAsia="Times New Roman" w:hAnsi="Lucida Console" w:cs="Courier New"/>
+                <w:color w:val="FFFFFF"/>
+                <w:sz w:val="20"/>
+                <w:szCs w:val="20"/>
+                <w:bdr w:val="none" w:sz="0" w:space="0" w:color="auto" w:frame="1"/>
+                <w:lang w:val="en-GB" w:eastAsia="es-ES"/>
+              </w:rPr>
+              <w:t xml:space="preserve"> </w:t>
+            </w:r>
+            <w:proofErr w:type="spellStart"/>
+            <w:r>
+              <w:rPr>
+                <w:rFonts w:ascii="Lucida Console" w:eastAsia="Times New Roman" w:hAnsi="Lucida Console" w:cs="Courier New"/>
+                <w:color w:val="FFFFFF"/>
+                <w:sz w:val="20"/>
+                <w:szCs w:val="20"/>
+                <w:bdr w:val="none" w:sz="0" w:space="0" w:color="auto" w:frame="1"/>
+                <w:lang w:val="en-GB" w:eastAsia="es-ES"/>
+              </w:rPr>
+              <w:t>parametros</w:t>
+            </w:r>
+            <w:proofErr w:type="spellEnd"/>
           </w:p>
           <w:p>
             <w:pPr>
@@ -7024,7 +7172,7 @@
                 <w:sz w:val="20"/>
                 <w:szCs w:val="20"/>
                 <w:bdr w:val="none" w:sz="0" w:space="0" w:color="auto" w:frame="1"/>
-                <w:lang w:val="en-GB" w:eastAsia="es-ES"/>
+                <w:lang w:eastAsia="es-ES"/>
               </w:rPr>
             </w:pPr>
             <w:r>
@@ -7034,9 +7182,9 @@
                 <w:sz w:val="20"/>
                 <w:szCs w:val="20"/>
                 <w:bdr w:val="none" w:sz="0" w:space="0" w:color="auto" w:frame="1"/>
-                <w:lang w:val="en-GB" w:eastAsia="es-ES"/>
-              </w:rPr>
-              <w:t>1    5 0.5968648</w:t>
+                <w:lang w:eastAsia="es-ES"/>
+              </w:rPr>
+              <w:t>1     5 0.100 0.5007295   0.8634460 0.7842921         71</w:t>
             </w:r>
           </w:p>
           <w:p>
@@ -7067,7 +7215,7 @@
                 <w:sz w:val="20"/>
                 <w:szCs w:val="20"/>
                 <w:bdr w:val="none" w:sz="0" w:space="0" w:color="auto" w:frame="1"/>
-                <w:lang w:val="en-GB" w:eastAsia="es-ES"/>
+                <w:lang w:eastAsia="es-ES"/>
               </w:rPr>
             </w:pPr>
             <w:r>
@@ -7077,9 +7225,9 @@
                 <w:sz w:val="20"/>
                 <w:szCs w:val="20"/>
                 <w:bdr w:val="none" w:sz="0" w:space="0" w:color="auto" w:frame="1"/>
-                <w:lang w:val="en-GB" w:eastAsia="es-ES"/>
-              </w:rPr>
-              <w:t>2   10 0.6213575</w:t>
+                <w:lang w:eastAsia="es-ES"/>
+              </w:rPr>
+              <w:t>2    10 0.100 0.5339091   0.7777667 0.7498721        141</w:t>
             </w:r>
           </w:p>
           <w:p>
@@ -7110,7 +7258,7 @@
                 <w:sz w:val="20"/>
                 <w:szCs w:val="20"/>
                 <w:bdr w:val="none" w:sz="0" w:space="0" w:color="auto" w:frame="1"/>
-                <w:lang w:val="en-GB" w:eastAsia="es-ES"/>
+                <w:lang w:eastAsia="es-ES"/>
               </w:rPr>
             </w:pPr>
             <w:r>
@@ -7120,9 +7268,9 @@
                 <w:sz w:val="20"/>
                 <w:szCs w:val="20"/>
                 <w:bdr w:val="none" w:sz="0" w:space="0" w:color="auto" w:frame="1"/>
-                <w:lang w:val="en-GB" w:eastAsia="es-ES"/>
-              </w:rPr>
-              <w:t>3   15 0.5621925</w:t>
+                <w:lang w:eastAsia="es-ES"/>
+              </w:rPr>
+              <w:t>3    15 0.100 0.5538362   0.7403716 0.7289378        211</w:t>
             </w:r>
           </w:p>
           <w:p>
@@ -7153,7 +7301,7 @@
                 <w:sz w:val="20"/>
                 <w:szCs w:val="20"/>
                 <w:bdr w:val="none" w:sz="0" w:space="0" w:color="auto" w:frame="1"/>
-                <w:lang w:val="en-GB" w:eastAsia="es-ES"/>
+                <w:lang w:eastAsia="es-ES"/>
               </w:rPr>
             </w:pPr>
             <w:r>
@@ -7163,9 +7311,9 @@
                 <w:sz w:val="20"/>
                 <w:szCs w:val="20"/>
                 <w:bdr w:val="none" w:sz="0" w:space="0" w:color="auto" w:frame="1"/>
-                <w:lang w:val="en-GB" w:eastAsia="es-ES"/>
-              </w:rPr>
-              <w:t>4   20 0.5363577</w:t>
+                <w:lang w:eastAsia="es-ES"/>
+              </w:rPr>
+              <w:t>4    20 0.100 0.5743132   0.7993255 0.7627940        281</w:t>
             </w:r>
           </w:p>
           <w:p>
@@ -7192,21 +7340,23 @@
               <w:spacing w:after="0" w:line="240" w:lineRule="auto"/>
               <w:rPr>
                 <w:rFonts w:ascii="Lucida Console" w:eastAsia="Times New Roman" w:hAnsi="Lucida Console" w:cs="Courier New"/>
-                <w:color w:val="FF9D00"/>
+                <w:color w:val="FFFFFF"/>
                 <w:sz w:val="20"/>
                 <w:szCs w:val="20"/>
-                <w:lang w:val="en-GB" w:eastAsia="es-ES"/>
+                <w:bdr w:val="none" w:sz="0" w:space="0" w:color="auto" w:frame="1"/>
+                <w:lang w:eastAsia="es-ES"/>
               </w:rPr>
             </w:pPr>
             <w:r>
               <w:rPr>
                 <w:rFonts w:ascii="Lucida Console" w:eastAsia="Times New Roman" w:hAnsi="Lucida Console" w:cs="Courier New"/>
-                <w:color w:val="FF9D00"/>
+                <w:color w:val="FFFFFF"/>
                 <w:sz w:val="20"/>
                 <w:szCs w:val="20"/>
-                <w:lang w:val="en-GB" w:eastAsia="es-ES"/>
-              </w:rPr>
-              <w:t>&gt; aggregate(Sensitivity~size,total1,mean)</w:t>
+                <w:bdr w:val="none" w:sz="0" w:space="0" w:color="auto" w:frame="1"/>
+                <w:lang w:eastAsia="es-ES"/>
+              </w:rPr>
+              <w:t>5     5 0.010 0.5102437   0.8524133 0.7768831         71</w:t>
             </w:r>
           </w:p>
           <w:p>
@@ -7237,7 +7387,7 @@
                 <w:sz w:val="20"/>
                 <w:szCs w:val="20"/>
                 <w:bdr w:val="none" w:sz="0" w:space="0" w:color="auto" w:frame="1"/>
-                <w:lang w:val="en-GB" w:eastAsia="es-ES"/>
+                <w:lang w:eastAsia="es-ES"/>
               </w:rPr>
             </w:pPr>
             <w:r>
@@ -7247,9 +7397,9 @@
                 <w:sz w:val="20"/>
                 <w:szCs w:val="20"/>
                 <w:bdr w:val="none" w:sz="0" w:space="0" w:color="auto" w:frame="1"/>
-                <w:lang w:val="en-GB" w:eastAsia="es-ES"/>
-              </w:rPr>
-              <w:t xml:space="preserve">  size Sensitivity</w:t>
+                <w:lang w:eastAsia="es-ES"/>
+              </w:rPr>
+              <w:t>6    10 0.010 0.5328066   0.8041311 0.7506513        141</w:t>
             </w:r>
           </w:p>
           <w:p>
@@ -7280,7 +7430,7 @@
                 <w:sz w:val="20"/>
                 <w:szCs w:val="20"/>
                 <w:bdr w:val="none" w:sz="0" w:space="0" w:color="auto" w:frame="1"/>
-                <w:lang w:val="en-GB" w:eastAsia="es-ES"/>
+                <w:lang w:eastAsia="es-ES"/>
               </w:rPr>
             </w:pPr>
             <w:r>
@@ -7290,9 +7440,9 @@
                 <w:sz w:val="20"/>
                 <w:szCs w:val="20"/>
                 <w:bdr w:val="none" w:sz="0" w:space="0" w:color="auto" w:frame="1"/>
-                <w:lang w:val="en-GB" w:eastAsia="es-ES"/>
-              </w:rPr>
-              <w:t>1    5   0.8119832</w:t>
+                <w:lang w:eastAsia="es-ES"/>
+              </w:rPr>
+              <w:t>7    15 0.010 0.5470482   0.7810033 0.7336366        211</w:t>
             </w:r>
           </w:p>
           <w:p>
@@ -7323,7 +7473,7 @@
                 <w:sz w:val="20"/>
                 <w:szCs w:val="20"/>
                 <w:bdr w:val="none" w:sz="0" w:space="0" w:color="auto" w:frame="1"/>
-                <w:lang w:val="en-GB" w:eastAsia="es-ES"/>
+                <w:lang w:eastAsia="es-ES"/>
               </w:rPr>
             </w:pPr>
             <w:r>
@@ -7333,9 +7483,9 @@
                 <w:sz w:val="20"/>
                 <w:szCs w:val="20"/>
                 <w:bdr w:val="none" w:sz="0" w:space="0" w:color="auto" w:frame="1"/>
-                <w:lang w:val="en-GB" w:eastAsia="es-ES"/>
-              </w:rPr>
-              <w:t>2   10   0.7101767</w:t>
+                <w:lang w:eastAsia="es-ES"/>
+              </w:rPr>
+              <w:t>8    20 0.010 0.5239966   0.8410504 0.7634015        281</w:t>
             </w:r>
           </w:p>
           <w:p>
@@ -7366,7 +7516,7 @@
                 <w:sz w:val="20"/>
                 <w:szCs w:val="20"/>
                 <w:bdr w:val="none" w:sz="0" w:space="0" w:color="auto" w:frame="1"/>
-                <w:lang w:val="en-GB" w:eastAsia="es-ES"/>
+                <w:lang w:eastAsia="es-ES"/>
               </w:rPr>
             </w:pPr>
             <w:r>
@@ -7376,9 +7526,9 @@
                 <w:sz w:val="20"/>
                 <w:szCs w:val="20"/>
                 <w:bdr w:val="none" w:sz="0" w:space="0" w:color="auto" w:frame="1"/>
-                <w:lang w:val="en-GB" w:eastAsia="es-ES"/>
-              </w:rPr>
-              <w:t>3   15   0.8135232</w:t>
+                <w:lang w:eastAsia="es-ES"/>
+              </w:rPr>
+              <w:t>9     5 0.001 0.4719835   0.8649992 0.7839825         71</w:t>
             </w:r>
           </w:p>
           <w:p>
@@ -7409,7 +7559,7 @@
                 <w:sz w:val="20"/>
                 <w:szCs w:val="20"/>
                 <w:bdr w:val="none" w:sz="0" w:space="0" w:color="auto" w:frame="1"/>
-                <w:lang w:val="en-GB" w:eastAsia="es-ES"/>
+                <w:lang w:eastAsia="es-ES"/>
               </w:rPr>
             </w:pPr>
             <w:r>
@@ -7419,9 +7569,9 @@
                 <w:sz w:val="20"/>
                 <w:szCs w:val="20"/>
                 <w:bdr w:val="none" w:sz="0" w:space="0" w:color="auto" w:frame="1"/>
-                <w:lang w:val="en-GB" w:eastAsia="es-ES"/>
-              </w:rPr>
-              <w:t>4   20   0.8069477</w:t>
+                <w:lang w:eastAsia="es-ES"/>
+              </w:rPr>
+              <w:t>10   10 0.001 0.4842651   0.8243040 0.7511846        141</w:t>
             </w:r>
           </w:p>
           <w:p>
@@ -7448,21 +7598,23 @@
               <w:spacing w:after="0" w:line="240" w:lineRule="auto"/>
               <w:rPr>
                 <w:rFonts w:ascii="Lucida Console" w:eastAsia="Times New Roman" w:hAnsi="Lucida Console" w:cs="Courier New"/>
-                <w:color w:val="FF9D00"/>
+                <w:color w:val="FFFFFF"/>
                 <w:sz w:val="20"/>
                 <w:szCs w:val="20"/>
-                <w:lang w:val="en-GB" w:eastAsia="es-ES"/>
+                <w:bdr w:val="none" w:sz="0" w:space="0" w:color="auto" w:frame="1"/>
+                <w:lang w:eastAsia="es-ES"/>
               </w:rPr>
             </w:pPr>
             <w:r>
               <w:rPr>
                 <w:rFonts w:ascii="Lucida Console" w:eastAsia="Times New Roman" w:hAnsi="Lucida Console" w:cs="Courier New"/>
-                <w:color w:val="FF9D00"/>
+                <w:color w:val="FFFFFF"/>
                 <w:sz w:val="20"/>
                 <w:szCs w:val="20"/>
-                <w:lang w:val="en-GB" w:eastAsia="es-ES"/>
-              </w:rPr>
-              <w:t>&gt; aggregate(auc~size,total1,mean)</w:t>
+                <w:bdr w:val="none" w:sz="0" w:space="0" w:color="auto" w:frame="1"/>
+                <w:lang w:eastAsia="es-ES"/>
+              </w:rPr>
+              <w:t>11   15 0.001 0.5101128   0.7998167 0.7414134        211</w:t>
             </w:r>
           </w:p>
           <w:p>
@@ -7503,218 +7655,9 @@
                 <w:sz w:val="20"/>
                 <w:szCs w:val="20"/>
                 <w:bdr w:val="none" w:sz="0" w:space="0" w:color="auto" w:frame="1"/>
-                <w:lang w:val="en-GB" w:eastAsia="es-ES"/>
-              </w:rPr>
-              <w:t xml:space="preserve">  </w:t>
-            </w:r>
-            <w:proofErr w:type="spellStart"/>
-            <w:r>
-              <w:rPr>
-                <w:rFonts w:ascii="Lucida Console" w:eastAsia="Times New Roman" w:hAnsi="Lucida Console" w:cs="Courier New"/>
-                <w:color w:val="FFFFFF"/>
-                <w:sz w:val="20"/>
-                <w:szCs w:val="20"/>
-                <w:bdr w:val="none" w:sz="0" w:space="0" w:color="auto" w:frame="1"/>
                 <w:lang w:eastAsia="es-ES"/>
               </w:rPr>
-              <w:t>size</w:t>
-            </w:r>
-            <w:proofErr w:type="spellEnd"/>
-            <w:r>
-              <w:rPr>
-                <w:rFonts w:ascii="Lucida Console" w:eastAsia="Times New Roman" w:hAnsi="Lucida Console" w:cs="Courier New"/>
-                <w:color w:val="FFFFFF"/>
-                <w:sz w:val="20"/>
-                <w:szCs w:val="20"/>
-                <w:bdr w:val="none" w:sz="0" w:space="0" w:color="auto" w:frame="1"/>
-                <w:lang w:eastAsia="es-ES"/>
-              </w:rPr>
-              <w:t xml:space="preserve">       </w:t>
-            </w:r>
-            <w:proofErr w:type="spellStart"/>
-            <w:r>
-              <w:rPr>
-                <w:rFonts w:ascii="Lucida Console" w:eastAsia="Times New Roman" w:hAnsi="Lucida Console" w:cs="Courier New"/>
-                <w:color w:val="FFFFFF"/>
-                <w:sz w:val="20"/>
-                <w:szCs w:val="20"/>
-                <w:bdr w:val="none" w:sz="0" w:space="0" w:color="auto" w:frame="1"/>
-                <w:lang w:eastAsia="es-ES"/>
-              </w:rPr>
-              <w:t>auc</w:t>
-            </w:r>
-            <w:proofErr w:type="spellEnd"/>
-          </w:p>
-          <w:p>
-            <w:pPr>
-              <w:tabs>
-                <w:tab w:val="left" w:pos="916"/>
-                <w:tab w:val="left" w:pos="1832"/>
-                <w:tab w:val="left" w:pos="2748"/>
-                <w:tab w:val="left" w:pos="3664"/>
-                <w:tab w:val="left" w:pos="4580"/>
-                <w:tab w:val="left" w:pos="5496"/>
-                <w:tab w:val="left" w:pos="6412"/>
-                <w:tab w:val="left" w:pos="7328"/>
-                <w:tab w:val="left" w:pos="8244"/>
-                <w:tab w:val="left" w:pos="9160"/>
-                <w:tab w:val="left" w:pos="10076"/>
-                <w:tab w:val="left" w:pos="10992"/>
-                <w:tab w:val="left" w:pos="11908"/>
-                <w:tab w:val="left" w:pos="12824"/>
-                <w:tab w:val="left" w:pos="13740"/>
-                <w:tab w:val="left" w:pos="14656"/>
-              </w:tabs>
-              <w:wordWrap w:val="0"/>
-              <w:spacing w:after="0" w:line="240" w:lineRule="auto"/>
-              <w:rPr>
-                <w:rFonts w:ascii="Lucida Console" w:eastAsia="Times New Roman" w:hAnsi="Lucida Console" w:cs="Courier New"/>
-                <w:color w:val="FFFFFF"/>
-                <w:sz w:val="20"/>
-                <w:szCs w:val="20"/>
-                <w:bdr w:val="none" w:sz="0" w:space="0" w:color="auto" w:frame="1"/>
-                <w:lang w:eastAsia="es-ES"/>
-              </w:rPr>
-            </w:pPr>
-            <w:r>
-              <w:rPr>
-                <w:rFonts w:ascii="Lucida Console" w:eastAsia="Times New Roman" w:hAnsi="Lucida Console" w:cs="Courier New"/>
-                <w:color w:val="FFFFFF"/>
-                <w:sz w:val="20"/>
-                <w:szCs w:val="20"/>
-                <w:bdr w:val="none" w:sz="0" w:space="0" w:color="auto" w:frame="1"/>
-                <w:lang w:eastAsia="es-ES"/>
-              </w:rPr>
-              <w:t>1    5 0.7893173</w:t>
-            </w:r>
-          </w:p>
-          <w:p>
-            <w:pPr>
-              <w:tabs>
-                <w:tab w:val="left" w:pos="916"/>
-                <w:tab w:val="left" w:pos="1832"/>
-                <w:tab w:val="left" w:pos="2748"/>
-                <w:tab w:val="left" w:pos="3664"/>
-                <w:tab w:val="left" w:pos="4580"/>
-                <w:tab w:val="left" w:pos="5496"/>
-                <w:tab w:val="left" w:pos="6412"/>
-                <w:tab w:val="left" w:pos="7328"/>
-                <w:tab w:val="left" w:pos="8244"/>
-                <w:tab w:val="left" w:pos="9160"/>
-                <w:tab w:val="left" w:pos="10076"/>
-                <w:tab w:val="left" w:pos="10992"/>
-                <w:tab w:val="left" w:pos="11908"/>
-                <w:tab w:val="left" w:pos="12824"/>
-                <w:tab w:val="left" w:pos="13740"/>
-                <w:tab w:val="left" w:pos="14656"/>
-              </w:tabs>
-              <w:wordWrap w:val="0"/>
-              <w:spacing w:after="0" w:line="240" w:lineRule="auto"/>
-              <w:rPr>
-                <w:rFonts w:ascii="Lucida Console" w:eastAsia="Times New Roman" w:hAnsi="Lucida Console" w:cs="Courier New"/>
-                <w:color w:val="FFFFFF"/>
-                <w:sz w:val="20"/>
-                <w:szCs w:val="20"/>
-                <w:bdr w:val="none" w:sz="0" w:space="0" w:color="auto" w:frame="1"/>
-                <w:lang w:eastAsia="es-ES"/>
-              </w:rPr>
-            </w:pPr>
-            <w:r>
-              <w:rPr>
-                <w:rFonts w:ascii="Lucida Console" w:eastAsia="Times New Roman" w:hAnsi="Lucida Console" w:cs="Courier New"/>
-                <w:color w:val="FFFFFF"/>
-                <w:sz w:val="20"/>
-                <w:szCs w:val="20"/>
-                <w:bdr w:val="none" w:sz="0" w:space="0" w:color="auto" w:frame="1"/>
-                <w:lang w:eastAsia="es-ES"/>
-              </w:rPr>
-              <w:t>2   10 0.7280241</w:t>
-            </w:r>
-          </w:p>
-          <w:p>
-            <w:pPr>
-              <w:tabs>
-                <w:tab w:val="left" w:pos="916"/>
-                <w:tab w:val="left" w:pos="1832"/>
-                <w:tab w:val="left" w:pos="2748"/>
-                <w:tab w:val="left" w:pos="3664"/>
-                <w:tab w:val="left" w:pos="4580"/>
-                <w:tab w:val="left" w:pos="5496"/>
-                <w:tab w:val="left" w:pos="6412"/>
-                <w:tab w:val="left" w:pos="7328"/>
-                <w:tab w:val="left" w:pos="8244"/>
-                <w:tab w:val="left" w:pos="9160"/>
-                <w:tab w:val="left" w:pos="10076"/>
-                <w:tab w:val="left" w:pos="10992"/>
-                <w:tab w:val="left" w:pos="11908"/>
-                <w:tab w:val="left" w:pos="12824"/>
-                <w:tab w:val="left" w:pos="13740"/>
-                <w:tab w:val="left" w:pos="14656"/>
-              </w:tabs>
-              <w:wordWrap w:val="0"/>
-              <w:spacing w:after="0" w:line="240" w:lineRule="auto"/>
-              <w:rPr>
-                <w:rFonts w:ascii="Lucida Console" w:eastAsia="Times New Roman" w:hAnsi="Lucida Console" w:cs="Courier New"/>
-                <w:color w:val="FFFFFF"/>
-                <w:sz w:val="20"/>
-                <w:szCs w:val="20"/>
-                <w:bdr w:val="none" w:sz="0" w:space="0" w:color="auto" w:frame="1"/>
-                <w:lang w:eastAsia="es-ES"/>
-              </w:rPr>
-            </w:pPr>
-            <w:r>
-              <w:rPr>
-                <w:rFonts w:ascii="Lucida Console" w:eastAsia="Times New Roman" w:hAnsi="Lucida Console" w:cs="Courier New"/>
-                <w:color w:val="FFFFFF"/>
-                <w:sz w:val="20"/>
-                <w:szCs w:val="20"/>
-                <w:bdr w:val="none" w:sz="0" w:space="0" w:color="auto" w:frame="1"/>
-                <w:lang w:eastAsia="es-ES"/>
-              </w:rPr>
-              <w:t>3   15 0.7495380</w:t>
-            </w:r>
-          </w:p>
-          <w:p>
-            <w:pPr>
-              <w:tabs>
-                <w:tab w:val="left" w:pos="916"/>
-                <w:tab w:val="left" w:pos="1832"/>
-                <w:tab w:val="left" w:pos="2748"/>
-                <w:tab w:val="left" w:pos="3664"/>
-                <w:tab w:val="left" w:pos="4580"/>
-                <w:tab w:val="left" w:pos="5496"/>
-                <w:tab w:val="left" w:pos="6412"/>
-                <w:tab w:val="left" w:pos="7328"/>
-                <w:tab w:val="left" w:pos="8244"/>
-                <w:tab w:val="left" w:pos="9160"/>
-                <w:tab w:val="left" w:pos="10076"/>
-                <w:tab w:val="left" w:pos="10992"/>
-                <w:tab w:val="left" w:pos="11908"/>
-                <w:tab w:val="left" w:pos="12824"/>
-                <w:tab w:val="left" w:pos="13740"/>
-                <w:tab w:val="left" w:pos="14656"/>
-              </w:tabs>
-              <w:wordWrap w:val="0"/>
-              <w:spacing w:after="0" w:line="240" w:lineRule="auto"/>
-              <w:rPr>
-                <w:rFonts w:ascii="Lucida Console" w:eastAsia="Times New Roman" w:hAnsi="Lucida Console" w:cs="Courier New"/>
-                <w:color w:val="FFFFFF"/>
-                <w:sz w:val="20"/>
-                <w:szCs w:val="20"/>
-                <w:bdr w:val="none" w:sz="0" w:space="0" w:color="auto" w:frame="1"/>
-                <w:lang w:eastAsia="es-ES"/>
-              </w:rPr>
-            </w:pPr>
-            <w:r>
-              <w:rPr>
-                <w:rFonts w:ascii="Lucida Console" w:eastAsia="Times New Roman" w:hAnsi="Lucida Console" w:cs="Courier New"/>
-                <w:color w:val="FFFFFF"/>
-                <w:sz w:val="20"/>
-                <w:szCs w:val="20"/>
-                <w:bdr w:val="none" w:sz="0" w:space="0" w:color="auto" w:frame="1"/>
-                <w:lang w:eastAsia="es-ES"/>
-              </w:rPr>
-              <w:t>4   20 0.7303063</w:t>
+              <w:t>12   20 0.001 0.5584428   0.8028957 0.7584928        281</w:t>
             </w:r>
           </w:p>
         </w:tc>
@@ -7755,7 +7698,7 @@
           </w:tcPr>
           <w:tbl>
             <w:tblPr>
-              <w:tblW w:w="5262" w:type="dxa"/>
+              <w:tblW w:w="8975" w:type="dxa"/>
               <w:tblCellSpacing w:w="0" w:type="dxa"/>
               <w:tblCellMar>
                 <w:left w:w="0" w:type="dxa"/>
@@ -7764,7 +7707,7 @@
               <w:tblLook w:val="04A0" w:firstRow="1" w:lastRow="0" w:firstColumn="1" w:lastColumn="0" w:noHBand="0" w:noVBand="1"/>
             </w:tblPr>
             <w:tblGrid>
-              <w:gridCol w:w="5262"/>
+              <w:gridCol w:w="8975"/>
             </w:tblGrid>
             <w:tr>
               <w:trPr>
@@ -7772,7 +7715,7 @@
               </w:trPr>
               <w:tc>
                 <w:tcPr>
-                  <w:tcW w:w="15" w:type="dxa"/>
+                  <w:tcW w:w="12" w:type="dxa"/>
                   <w:hideMark/>
                 </w:tcPr>
                 <w:p>
@@ -7786,16 +7729,6 @@
                       <w:lang w:eastAsia="es-ES"/>
                     </w:rPr>
                   </w:pPr>
-                  <w:r>
-                    <w:rPr>
-                      <w:rFonts w:ascii="Lucida Console" w:eastAsia="Times New Roman" w:hAnsi="Lucida Console" w:cs="Times New Roman"/>
-                      <w:color w:val="FF9D00"/>
-                      <w:sz w:val="24"/>
-                      <w:szCs w:val="24"/>
-                      <w:lang w:eastAsia="es-ES"/>
-                    </w:rPr>
-                    <w:t xml:space="preserve">&gt; </w:t>
-                  </w:r>
                 </w:p>
               </w:tc>
             </w:tr>
@@ -7815,62 +7748,29 @@
         </w:tc>
       </w:tr>
     </w:tbl>
-    <w:p>
-      <w:pPr>
-        <w:rPr>
-          <w:lang w:val="en-GB"/>
-        </w:rPr>
-      </w:pPr>
-    </w:p>
-    <w:p>
-      <w:r>
-        <w:t>Con 10 nodos mejora la sensibilidad a costa de un sesgo en los positivos.</w:t>
-      </w:r>
-    </w:p>
-    <w:p>
-      <w:r>
-        <w:t>La precisión mejora entre 5 y 15 nodos</w:t>
-      </w:r>
-    </w:p>
-    <w:p>
-      <w:proofErr w:type="spellStart"/>
-      <w:r>
-        <w:t>Sensivitividad</w:t>
-      </w:r>
-      <w:proofErr w:type="spellEnd"/>
-      <w:r>
-        <w:t xml:space="preserve"> empeora entre 5 y 15, en los </w:t>
-      </w:r>
-      <w:proofErr w:type="spellStart"/>
-      <w:r>
-        <w:t>demas</w:t>
-      </w:r>
-      <w:proofErr w:type="spellEnd"/>
-      <w:r>
-        <w:t xml:space="preserve"> estable</w:t>
-      </w:r>
-    </w:p>
-    <w:p>
-      <w:r>
-        <w:t xml:space="preserve">Valor mayor con 5 nodos y decae </w:t>
-      </w:r>
-      <w:proofErr w:type="spellStart"/>
-      <w:r>
-        <w:t>hasata</w:t>
-      </w:r>
-      <w:proofErr w:type="spellEnd"/>
-      <w:r>
-        <w:t xml:space="preserve"> 10 y se mantiene constante</w:t>
-      </w:r>
-    </w:p>
-    <w:p>
-      <w:proofErr w:type="spellStart"/>
-      <w:r>
-        <w:t>Conclusion</w:t>
-      </w:r>
-      <w:proofErr w:type="spellEnd"/>
-      <w:r>
-        <w:t xml:space="preserve">: Explorar entre 5 y 10 nodos para tener un buen </w:t>
+    <w:p/>
+    <w:p>
+      <w:pPr>
+        <w:jc w:val="both"/>
+      </w:pPr>
+      <w:r>
+        <w:t xml:space="preserve">Modelos con </w:t>
+      </w:r>
+      <w:proofErr w:type="spellStart"/>
+      <w:r>
+        <w:t>size</w:t>
+      </w:r>
+      <w:proofErr w:type="spellEnd"/>
+      <w:r>
+        <w:t xml:space="preserve"> 5 consiguen unos valores superiores en las métricas </w:t>
+      </w:r>
+      <w:proofErr w:type="spellStart"/>
+      <w:r>
+        <w:t>sensitivity</w:t>
+      </w:r>
+      <w:proofErr w:type="spellEnd"/>
+      <w:r>
+        <w:t xml:space="preserve"> y </w:t>
       </w:r>
       <w:proofErr w:type="spellStart"/>
       <w:r>
@@ -7878,11 +7778,130 @@
       </w:r>
       <w:proofErr w:type="spellEnd"/>
       <w:r>
-        <w:t xml:space="preserve">, y un compromiso entre </w:t>
-      </w:r>
-      <w:proofErr w:type="spellStart"/>
-      <w:r>
-        <w:t>accuracy</w:t>
+        <w:t>, además tiene la ventaja que el modelo será menos proclive al sobreajuste</w:t>
+      </w:r>
+      <w:r>
+        <w:t xml:space="preserve"> porque tiene menos parámetros</w:t>
+      </w:r>
+      <w:r>
+        <w:t xml:space="preserve">. </w:t>
+      </w:r>
+      <w:r>
+        <w:t xml:space="preserve">Se podría elegir </w:t>
+      </w:r>
+      <w:proofErr w:type="spellStart"/>
+      <w:r>
+        <w:t>decay</w:t>
+      </w:r>
+      <w:proofErr w:type="spellEnd"/>
+      <w:r>
+        <w:t xml:space="preserve"> 0.1 o 0.001, se elige el primero porque así el tiempo de optimización de la red será más rápido. </w:t>
+      </w:r>
+      <w:r>
+        <w:t xml:space="preserve">Elegimos </w:t>
+      </w:r>
+      <w:proofErr w:type="spellStart"/>
+      <w:r>
+        <w:t>size</w:t>
+      </w:r>
+      <w:proofErr w:type="spellEnd"/>
+      <w:r>
+        <w:t xml:space="preserve"> 5 </w:t>
+      </w:r>
+      <w:proofErr w:type="spellStart"/>
+      <w:r>
+        <w:t>decay</w:t>
+      </w:r>
+      <w:proofErr w:type="spellEnd"/>
+      <w:r>
+        <w:t xml:space="preserve"> 0.1 </w:t>
+      </w:r>
+      <w:proofErr w:type="spellStart"/>
+      <w:r>
+        <w:t>parametros</w:t>
+      </w:r>
+      <w:proofErr w:type="spellEnd"/>
+      <w:r>
+        <w:t xml:space="preserve"> 71</w:t>
+      </w:r>
+      <w:r>
+        <w:t>.</w:t>
+      </w:r>
+    </w:p>
+    <w:p/>
+    <w:p>
+      <w:pPr>
+        <w:pStyle w:val="Ttulo3"/>
+      </w:pPr>
+      <w:proofErr w:type="spellStart"/>
+      <w:r>
+        <w:t>R</w:t>
+      </w:r>
+      <w:r>
+        <w:t>andom</w:t>
+      </w:r>
+      <w:proofErr w:type="spellEnd"/>
+      <w:r>
+        <w:t xml:space="preserve"> </w:t>
+      </w:r>
+      <w:proofErr w:type="spellStart"/>
+      <w:r>
+        <w:t>Forest</w:t>
+      </w:r>
+      <w:proofErr w:type="spellEnd"/>
+    </w:p>
+    <w:p>
+      <w:r>
+        <w:t xml:space="preserve">Los parámetros de un modelo de </w:t>
+      </w:r>
+      <w:proofErr w:type="spellStart"/>
+      <w:r>
+        <w:t>random</w:t>
+      </w:r>
+      <w:proofErr w:type="spellEnd"/>
+      <w:r>
+        <w:t xml:space="preserve"> </w:t>
+      </w:r>
+      <w:proofErr w:type="spellStart"/>
+      <w:r>
+        <w:t>forest</w:t>
+      </w:r>
+      <w:proofErr w:type="spellEnd"/>
+      <w:r>
+        <w:t xml:space="preserve"> se han tuneado.  </w:t>
+      </w:r>
+    </w:p>
+    <w:p>
+      <w:r>
+        <w:t xml:space="preserve">Los parámetros de la </w:t>
+      </w:r>
+      <w:proofErr w:type="spellStart"/>
+      <w:r>
+        <w:t>grid</w:t>
+      </w:r>
+      <w:proofErr w:type="spellEnd"/>
+      <w:r>
+        <w:t xml:space="preserve"> son los siguientes:</w:t>
+      </w:r>
+      <w:r>
+        <w:t xml:space="preserve"> número de árboles, número de variable que se eligen en cada nodo (</w:t>
+      </w:r>
+      <w:proofErr w:type="spellStart"/>
+      <w:r>
+        <w:t>mtry</w:t>
+      </w:r>
+      <w:proofErr w:type="spellEnd"/>
+      <w:r>
+        <w:t xml:space="preserve">) y mínimo tamaño de nodo. </w:t>
+      </w:r>
+    </w:p>
+    <w:p>
+      <w:r>
+        <w:t xml:space="preserve">La estrategia es tunear secuencialmente cada una de estas, primero tuneado las relacionadas con el algoritmo (número de </w:t>
+      </w:r>
+      <w:proofErr w:type="spellStart"/>
+      <w:r>
+        <w:t>arboles</w:t>
       </w:r>
       <w:proofErr w:type="spellEnd"/>
       <w:r>
@@ -7890,2295 +7909,483 @@
       </w:r>
       <w:proofErr w:type="spellStart"/>
       <w:r>
-        <w:t>sensitividad</w:t>
-      </w:r>
-      <w:proofErr w:type="spellEnd"/>
-    </w:p>
-    <w:p/>
-    <w:p>
-      <w:pPr>
-        <w:pStyle w:val="HTMLconformatoprevio"/>
-        <w:shd w:val="clear" w:color="auto" w:fill="002240"/>
-        <w:wordWrap w:val="0"/>
-        <w:spacing w:line="237" w:lineRule="atLeast"/>
-        <w:rPr>
-          <w:rStyle w:val="gnkrckgcmrb"/>
-          <w:rFonts w:ascii="Lucida Console" w:hAnsi="Lucida Console"/>
-          <w:color w:val="FF9D00"/>
-          <w:lang w:val="en-GB"/>
-        </w:rPr>
-      </w:pPr>
-      <w:proofErr w:type="gramStart"/>
-      <w:r>
-        <w:rPr>
-          <w:rStyle w:val="gnkrckgcmrb"/>
-          <w:rFonts w:ascii="Lucida Console" w:hAnsi="Lucida Console"/>
-          <w:color w:val="FF9D00"/>
-          <w:lang w:val="en-GB"/>
-        </w:rPr>
-        <w:t>aggregate(</w:t>
-      </w:r>
-      <w:proofErr w:type="gramEnd"/>
-      <w:r>
-        <w:rPr>
-          <w:rStyle w:val="gnkrckgcmrb"/>
-          <w:rFonts w:ascii="Lucida Console" w:hAnsi="Lucida Console"/>
-          <w:color w:val="FF9D00"/>
-          <w:lang w:val="en-GB"/>
-        </w:rPr>
-        <w:t>Accuracy~decay,total1,mean)</w:t>
-      </w:r>
-    </w:p>
-    <w:p>
-      <w:pPr>
-        <w:pStyle w:val="HTMLconformatoprevio"/>
-        <w:shd w:val="clear" w:color="auto" w:fill="002240"/>
-        <w:wordWrap w:val="0"/>
-        <w:spacing w:line="237" w:lineRule="atLeast"/>
-        <w:rPr>
-          <w:rStyle w:val="gnkrckgcgsb"/>
-          <w:rFonts w:ascii="Lucida Console" w:hAnsi="Lucida Console"/>
-          <w:color w:val="FFFFFF"/>
-          <w:bdr w:val="none" w:sz="0" w:space="0" w:color="auto" w:frame="1"/>
-          <w:lang w:val="en-GB"/>
-        </w:rPr>
-      </w:pPr>
-      <w:r>
-        <w:rPr>
-          <w:rStyle w:val="gnkrckgcgsb"/>
-          <w:rFonts w:ascii="Lucida Console" w:hAnsi="Lucida Console"/>
-          <w:color w:val="FFFFFF"/>
-          <w:bdr w:val="none" w:sz="0" w:space="0" w:color="auto" w:frame="1"/>
-          <w:lang w:val="en-GB"/>
-        </w:rPr>
-        <w:t xml:space="preserve">  </w:t>
-      </w:r>
-      <w:proofErr w:type="gramStart"/>
-      <w:r>
-        <w:rPr>
-          <w:rStyle w:val="gnkrckgcgsb"/>
-          <w:rFonts w:ascii="Lucida Console" w:hAnsi="Lucida Console"/>
-          <w:color w:val="FFFFFF"/>
-          <w:bdr w:val="none" w:sz="0" w:space="0" w:color="auto" w:frame="1"/>
-          <w:lang w:val="en-GB"/>
-        </w:rPr>
-        <w:t>decay  Accuracy</w:t>
-      </w:r>
-      <w:proofErr w:type="gramEnd"/>
-    </w:p>
-    <w:p>
-      <w:pPr>
-        <w:pStyle w:val="HTMLconformatoprevio"/>
-        <w:shd w:val="clear" w:color="auto" w:fill="002240"/>
-        <w:wordWrap w:val="0"/>
-        <w:spacing w:line="237" w:lineRule="atLeast"/>
-        <w:rPr>
-          <w:rStyle w:val="gnkrckgcgsb"/>
-          <w:rFonts w:ascii="Lucida Console" w:hAnsi="Lucida Console"/>
-          <w:color w:val="FFFFFF"/>
-          <w:bdr w:val="none" w:sz="0" w:space="0" w:color="auto" w:frame="1"/>
-          <w:lang w:val="en-GB"/>
-        </w:rPr>
-      </w:pPr>
-      <w:r>
-        <w:rPr>
-          <w:rStyle w:val="gnkrckgcgsb"/>
-          <w:rFonts w:ascii="Lucida Console" w:hAnsi="Lucida Console"/>
-          <w:color w:val="FFFFFF"/>
-          <w:bdr w:val="none" w:sz="0" w:space="0" w:color="auto" w:frame="1"/>
-          <w:lang w:val="en-GB"/>
-        </w:rPr>
-        <w:t>1 0.001 0.5679940</w:t>
-      </w:r>
-    </w:p>
-    <w:p>
-      <w:pPr>
-        <w:pStyle w:val="HTMLconformatoprevio"/>
-        <w:shd w:val="clear" w:color="auto" w:fill="002240"/>
-        <w:wordWrap w:val="0"/>
-        <w:spacing w:line="237" w:lineRule="atLeast"/>
-        <w:rPr>
-          <w:rStyle w:val="gnkrckgcgsb"/>
-          <w:rFonts w:ascii="Lucida Console" w:hAnsi="Lucida Console"/>
-          <w:color w:val="FFFFFF"/>
-          <w:bdr w:val="none" w:sz="0" w:space="0" w:color="auto" w:frame="1"/>
-          <w:lang w:val="en-GB"/>
-        </w:rPr>
-      </w:pPr>
-      <w:r>
-        <w:rPr>
-          <w:rStyle w:val="gnkrckgcgsb"/>
-          <w:rFonts w:ascii="Lucida Console" w:hAnsi="Lucida Console"/>
-          <w:color w:val="FFFFFF"/>
-          <w:bdr w:val="none" w:sz="0" w:space="0" w:color="auto" w:frame="1"/>
-          <w:lang w:val="en-GB"/>
-        </w:rPr>
-        <w:t>2 0.010 0.5673493</w:t>
-      </w:r>
-    </w:p>
-    <w:p>
-      <w:pPr>
-        <w:pStyle w:val="HTMLconformatoprevio"/>
-        <w:shd w:val="clear" w:color="auto" w:fill="002240"/>
-        <w:wordWrap w:val="0"/>
-        <w:spacing w:line="237" w:lineRule="atLeast"/>
-        <w:rPr>
-          <w:rStyle w:val="gnkrckgcgsb"/>
-          <w:rFonts w:ascii="Lucida Console" w:hAnsi="Lucida Console"/>
-          <w:color w:val="FFFFFF"/>
-          <w:bdr w:val="none" w:sz="0" w:space="0" w:color="auto" w:frame="1"/>
-          <w:lang w:val="en-GB"/>
-        </w:rPr>
-      </w:pPr>
-      <w:r>
-        <w:rPr>
-          <w:rStyle w:val="gnkrckgcgsb"/>
-          <w:rFonts w:ascii="Lucida Console" w:hAnsi="Lucida Console"/>
-          <w:color w:val="FFFFFF"/>
-          <w:bdr w:val="none" w:sz="0" w:space="0" w:color="auto" w:frame="1"/>
-          <w:lang w:val="en-GB"/>
-        </w:rPr>
-        <w:t>3 0.100 0.6022360</w:t>
-      </w:r>
-    </w:p>
-    <w:p>
-      <w:pPr>
-        <w:pStyle w:val="HTMLconformatoprevio"/>
-        <w:shd w:val="clear" w:color="auto" w:fill="002240"/>
-        <w:wordWrap w:val="0"/>
-        <w:spacing w:line="237" w:lineRule="atLeast"/>
-        <w:rPr>
-          <w:rStyle w:val="gnkrckgcmrb"/>
-          <w:rFonts w:ascii="Lucida Console" w:hAnsi="Lucida Console"/>
-          <w:color w:val="FF9D00"/>
-          <w:lang w:val="en-GB"/>
-        </w:rPr>
-      </w:pPr>
-      <w:r>
-        <w:rPr>
-          <w:rStyle w:val="gnkrckgcmsb"/>
-          <w:rFonts w:ascii="Lucida Console" w:hAnsi="Lucida Console"/>
-          <w:color w:val="FF9D00"/>
-          <w:lang w:val="en-GB"/>
-        </w:rPr>
-        <w:t xml:space="preserve">&gt; </w:t>
-      </w:r>
-      <w:proofErr w:type="gramStart"/>
-      <w:r>
-        <w:rPr>
-          <w:rStyle w:val="gnkrckgcmrb"/>
-          <w:rFonts w:ascii="Lucida Console" w:hAnsi="Lucida Console"/>
-          <w:color w:val="FF9D00"/>
-          <w:lang w:val="en-GB"/>
-        </w:rPr>
-        <w:t>aggregate(</w:t>
-      </w:r>
-      <w:proofErr w:type="gramEnd"/>
-      <w:r>
-        <w:rPr>
-          <w:rStyle w:val="gnkrckgcmrb"/>
-          <w:rFonts w:ascii="Lucida Console" w:hAnsi="Lucida Console"/>
-          <w:color w:val="FF9D00"/>
-          <w:lang w:val="en-GB"/>
-        </w:rPr>
-        <w:t>Sensitivity~decay,total1,mean)</w:t>
-      </w:r>
-    </w:p>
-    <w:p>
-      <w:pPr>
-        <w:pStyle w:val="HTMLconformatoprevio"/>
-        <w:shd w:val="clear" w:color="auto" w:fill="002240"/>
-        <w:wordWrap w:val="0"/>
-        <w:spacing w:line="237" w:lineRule="atLeast"/>
-        <w:rPr>
-          <w:rStyle w:val="gnkrckgcgsb"/>
-          <w:rFonts w:ascii="Lucida Console" w:hAnsi="Lucida Console"/>
-          <w:color w:val="FFFFFF"/>
-          <w:bdr w:val="none" w:sz="0" w:space="0" w:color="auto" w:frame="1"/>
-          <w:lang w:val="en-GB"/>
-        </w:rPr>
-      </w:pPr>
-      <w:r>
-        <w:rPr>
-          <w:rStyle w:val="gnkrckgcgsb"/>
-          <w:rFonts w:ascii="Lucida Console" w:hAnsi="Lucida Console"/>
-          <w:color w:val="FFFFFF"/>
-          <w:bdr w:val="none" w:sz="0" w:space="0" w:color="auto" w:frame="1"/>
-          <w:lang w:val="en-GB"/>
-        </w:rPr>
-        <w:t xml:space="preserve">  </w:t>
-      </w:r>
-      <w:proofErr w:type="gramStart"/>
-      <w:r>
-        <w:rPr>
-          <w:rStyle w:val="gnkrckgcgsb"/>
-          <w:rFonts w:ascii="Lucida Console" w:hAnsi="Lucida Console"/>
-          <w:color w:val="FFFFFF"/>
-          <w:bdr w:val="none" w:sz="0" w:space="0" w:color="auto" w:frame="1"/>
-          <w:lang w:val="en-GB"/>
-        </w:rPr>
-        <w:t>decay</w:t>
-      </w:r>
-      <w:proofErr w:type="gramEnd"/>
-      <w:r>
-        <w:rPr>
-          <w:rStyle w:val="gnkrckgcgsb"/>
-          <w:rFonts w:ascii="Lucida Console" w:hAnsi="Lucida Console"/>
-          <w:color w:val="FFFFFF"/>
-          <w:bdr w:val="none" w:sz="0" w:space="0" w:color="auto" w:frame="1"/>
-          <w:lang w:val="en-GB"/>
-        </w:rPr>
-        <w:t xml:space="preserve"> Sensitivity</w:t>
-      </w:r>
-    </w:p>
-    <w:p>
-      <w:pPr>
-        <w:pStyle w:val="HTMLconformatoprevio"/>
-        <w:shd w:val="clear" w:color="auto" w:fill="002240"/>
-        <w:wordWrap w:val="0"/>
-        <w:spacing w:line="237" w:lineRule="atLeast"/>
-        <w:rPr>
-          <w:rStyle w:val="gnkrckgcgsb"/>
-          <w:rFonts w:ascii="Lucida Console" w:hAnsi="Lucida Console"/>
-          <w:color w:val="FFFFFF"/>
-          <w:bdr w:val="none" w:sz="0" w:space="0" w:color="auto" w:frame="1"/>
-          <w:lang w:val="en-GB"/>
-        </w:rPr>
-      </w:pPr>
-      <w:r>
-        <w:rPr>
-          <w:rStyle w:val="gnkrckgcgsb"/>
-          <w:rFonts w:ascii="Lucida Console" w:hAnsi="Lucida Console"/>
-          <w:color w:val="FFFFFF"/>
-          <w:bdr w:val="none" w:sz="0" w:space="0" w:color="auto" w:frame="1"/>
-          <w:lang w:val="en-GB"/>
-        </w:rPr>
-        <w:t>1 0.001   0.7955208</w:t>
-      </w:r>
-    </w:p>
-    <w:p>
-      <w:pPr>
-        <w:pStyle w:val="HTMLconformatoprevio"/>
-        <w:shd w:val="clear" w:color="auto" w:fill="002240"/>
-        <w:wordWrap w:val="0"/>
-        <w:spacing w:line="237" w:lineRule="atLeast"/>
-        <w:rPr>
-          <w:rStyle w:val="gnkrckgcgsb"/>
-          <w:rFonts w:ascii="Lucida Console" w:hAnsi="Lucida Console"/>
-          <w:color w:val="FFFFFF"/>
-          <w:bdr w:val="none" w:sz="0" w:space="0" w:color="auto" w:frame="1"/>
-          <w:lang w:val="en-GB"/>
-        </w:rPr>
-      </w:pPr>
-      <w:r>
-        <w:rPr>
-          <w:rStyle w:val="gnkrckgcgsb"/>
-          <w:rFonts w:ascii="Lucida Console" w:hAnsi="Lucida Console"/>
-          <w:color w:val="FFFFFF"/>
-          <w:bdr w:val="none" w:sz="0" w:space="0" w:color="auto" w:frame="1"/>
-          <w:lang w:val="en-GB"/>
-        </w:rPr>
-        <w:t>2 0.010   0.7906989</w:t>
-      </w:r>
-    </w:p>
-    <w:p>
-      <w:pPr>
-        <w:pStyle w:val="HTMLconformatoprevio"/>
-        <w:shd w:val="clear" w:color="auto" w:fill="002240"/>
-        <w:wordWrap w:val="0"/>
-        <w:spacing w:line="237" w:lineRule="atLeast"/>
-        <w:rPr>
-          <w:rStyle w:val="gnkrckgcgsb"/>
-          <w:rFonts w:ascii="Lucida Console" w:hAnsi="Lucida Console"/>
-          <w:color w:val="FFFFFF"/>
-          <w:bdr w:val="none" w:sz="0" w:space="0" w:color="auto" w:frame="1"/>
-          <w:lang w:val="en-GB"/>
-        </w:rPr>
-      </w:pPr>
-      <w:r>
-        <w:rPr>
-          <w:rStyle w:val="gnkrckgcgsb"/>
-          <w:rFonts w:ascii="Lucida Console" w:hAnsi="Lucida Console"/>
-          <w:color w:val="FFFFFF"/>
-          <w:bdr w:val="none" w:sz="0" w:space="0" w:color="auto" w:frame="1"/>
-          <w:lang w:val="en-GB"/>
-        </w:rPr>
-        <w:t>3 0.100   0.7707534</w:t>
-      </w:r>
-    </w:p>
-    <w:p>
-      <w:pPr>
-        <w:pStyle w:val="HTMLconformatoprevio"/>
-        <w:shd w:val="clear" w:color="auto" w:fill="002240"/>
-        <w:wordWrap w:val="0"/>
-        <w:spacing w:line="237" w:lineRule="atLeast"/>
-        <w:rPr>
-          <w:rStyle w:val="gnkrckgcmrb"/>
-          <w:rFonts w:ascii="Lucida Console" w:hAnsi="Lucida Console"/>
-          <w:color w:val="FF9D00"/>
-          <w:lang w:val="en-GB"/>
-        </w:rPr>
-      </w:pPr>
-      <w:r>
-        <w:rPr>
-          <w:rStyle w:val="gnkrckgcmsb"/>
-          <w:rFonts w:ascii="Lucida Console" w:hAnsi="Lucida Console"/>
-          <w:color w:val="FF9D00"/>
-          <w:lang w:val="en-GB"/>
-        </w:rPr>
-        <w:t xml:space="preserve">&gt; </w:t>
-      </w:r>
-      <w:proofErr w:type="gramStart"/>
-      <w:r>
-        <w:rPr>
-          <w:rStyle w:val="gnkrckgcmrb"/>
-          <w:rFonts w:ascii="Lucida Console" w:hAnsi="Lucida Console"/>
-          <w:color w:val="FF9D00"/>
-          <w:lang w:val="en-GB"/>
-        </w:rPr>
-        <w:t>aggregate(</w:t>
-      </w:r>
-      <w:proofErr w:type="gramEnd"/>
-      <w:r>
-        <w:rPr>
-          <w:rStyle w:val="gnkrckgcmrb"/>
-          <w:rFonts w:ascii="Lucida Console" w:hAnsi="Lucida Console"/>
-          <w:color w:val="FF9D00"/>
-          <w:lang w:val="en-GB"/>
-        </w:rPr>
-        <w:t>auc~decay,total1,mean)</w:t>
-      </w:r>
-    </w:p>
-    <w:p>
-      <w:pPr>
-        <w:pStyle w:val="HTMLconformatoprevio"/>
-        <w:shd w:val="clear" w:color="auto" w:fill="002240"/>
-        <w:wordWrap w:val="0"/>
-        <w:spacing w:line="237" w:lineRule="atLeast"/>
-        <w:rPr>
-          <w:rStyle w:val="gnkrckgcgsb"/>
-          <w:rFonts w:ascii="Lucida Console" w:hAnsi="Lucida Console"/>
-          <w:color w:val="FFFFFF"/>
-          <w:bdr w:val="none" w:sz="0" w:space="0" w:color="auto" w:frame="1"/>
-        </w:rPr>
-      </w:pPr>
-      <w:r>
-        <w:rPr>
-          <w:rStyle w:val="gnkrckgcgsb"/>
-          <w:rFonts w:ascii="Lucida Console" w:hAnsi="Lucida Console"/>
-          <w:color w:val="FFFFFF"/>
-          <w:bdr w:val="none" w:sz="0" w:space="0" w:color="auto" w:frame="1"/>
-          <w:lang w:val="en-GB"/>
-        </w:rPr>
-        <w:t xml:space="preserve">  </w:t>
-      </w:r>
-      <w:proofErr w:type="spellStart"/>
-      <w:proofErr w:type="gramStart"/>
-      <w:r>
-        <w:rPr>
-          <w:rStyle w:val="gnkrckgcgsb"/>
-          <w:rFonts w:ascii="Lucida Console" w:hAnsi="Lucida Console"/>
-          <w:color w:val="FFFFFF"/>
-          <w:bdr w:val="none" w:sz="0" w:space="0" w:color="auto" w:frame="1"/>
-        </w:rPr>
-        <w:t>decay</w:t>
-      </w:r>
-      <w:proofErr w:type="spellEnd"/>
-      <w:proofErr w:type="gramEnd"/>
-      <w:r>
-        <w:rPr>
-          <w:rStyle w:val="gnkrckgcgsb"/>
-          <w:rFonts w:ascii="Lucida Console" w:hAnsi="Lucida Console"/>
-          <w:color w:val="FFFFFF"/>
-          <w:bdr w:val="none" w:sz="0" w:space="0" w:color="auto" w:frame="1"/>
-        </w:rPr>
-        <w:t xml:space="preserve">       </w:t>
-      </w:r>
-      <w:proofErr w:type="spellStart"/>
-      <w:r>
-        <w:rPr>
-          <w:rStyle w:val="gnkrckgcgsb"/>
-          <w:rFonts w:ascii="Lucida Console" w:hAnsi="Lucida Console"/>
-          <w:color w:val="FFFFFF"/>
-          <w:bdr w:val="none" w:sz="0" w:space="0" w:color="auto" w:frame="1"/>
-        </w:rPr>
-        <w:t>auc</w:t>
-      </w:r>
-      <w:proofErr w:type="spellEnd"/>
-    </w:p>
-    <w:p>
-      <w:pPr>
-        <w:pStyle w:val="HTMLconformatoprevio"/>
-        <w:shd w:val="clear" w:color="auto" w:fill="002240"/>
-        <w:wordWrap w:val="0"/>
-        <w:spacing w:line="237" w:lineRule="atLeast"/>
-        <w:rPr>
-          <w:rStyle w:val="gnkrckgcgsb"/>
-          <w:rFonts w:ascii="Lucida Console" w:hAnsi="Lucida Console"/>
-          <w:color w:val="FFFFFF"/>
-          <w:bdr w:val="none" w:sz="0" w:space="0" w:color="auto" w:frame="1"/>
-        </w:rPr>
-      </w:pPr>
-      <w:r>
-        <w:rPr>
-          <w:rStyle w:val="gnkrckgcgsb"/>
-          <w:rFonts w:ascii="Lucida Console" w:hAnsi="Lucida Console"/>
-          <w:color w:val="FFFFFF"/>
-          <w:bdr w:val="none" w:sz="0" w:space="0" w:color="auto" w:frame="1"/>
-        </w:rPr>
-        <w:t>1 0.001 0.7554989</w:t>
-      </w:r>
-    </w:p>
-    <w:p>
-      <w:pPr>
-        <w:pStyle w:val="HTMLconformatoprevio"/>
-        <w:shd w:val="clear" w:color="auto" w:fill="002240"/>
-        <w:wordWrap w:val="0"/>
-        <w:spacing w:line="237" w:lineRule="atLeast"/>
-        <w:rPr>
-          <w:rStyle w:val="gnkrckgcgsb"/>
-          <w:rFonts w:ascii="Lucida Console" w:hAnsi="Lucida Console"/>
-          <w:color w:val="FFFFFF"/>
-          <w:bdr w:val="none" w:sz="0" w:space="0" w:color="auto" w:frame="1"/>
-        </w:rPr>
-      </w:pPr>
-      <w:r>
-        <w:rPr>
-          <w:rStyle w:val="gnkrckgcgsb"/>
-          <w:rFonts w:ascii="Lucida Console" w:hAnsi="Lucida Console"/>
-          <w:color w:val="FFFFFF"/>
-          <w:bdr w:val="none" w:sz="0" w:space="0" w:color="auto" w:frame="1"/>
-        </w:rPr>
-        <w:t>2 0.010 0.7421072</w:t>
-      </w:r>
-    </w:p>
-    <w:p>
-      <w:pPr>
-        <w:pStyle w:val="HTMLconformatoprevio"/>
-        <w:shd w:val="clear" w:color="auto" w:fill="002240"/>
-        <w:wordWrap w:val="0"/>
-        <w:spacing w:line="237" w:lineRule="atLeast"/>
-        <w:rPr>
-          <w:rFonts w:ascii="Lucida Console" w:hAnsi="Lucida Console"/>
-          <w:color w:val="FFFFFF"/>
-        </w:rPr>
-      </w:pPr>
-      <w:r>
-        <w:rPr>
-          <w:rStyle w:val="gnkrckgcgsb"/>
-          <w:rFonts w:ascii="Lucida Console" w:hAnsi="Lucida Console"/>
-          <w:color w:val="FFFFFF"/>
-          <w:bdr w:val="none" w:sz="0" w:space="0" w:color="auto" w:frame="1"/>
-        </w:rPr>
-        <w:t>3 0.100 0.7502832</w:t>
-      </w:r>
-    </w:p>
-    <w:p>
-      <w:pPr>
-        <w:rPr>
-          <w:lang w:val="en-GB"/>
-        </w:rPr>
-      </w:pPr>
-    </w:p>
-    <w:p>
-      <w:pPr>
-        <w:rPr>
-          <w:lang w:val="en-GB"/>
-        </w:rPr>
-      </w:pPr>
-    </w:p>
-    <w:p>
-      <w:pPr>
-        <w:rPr>
-          <w:lang w:val="en-GB"/>
-        </w:rPr>
-      </w:pPr>
-      <w:r>
-        <w:rPr>
-          <w:lang w:val="en-GB"/>
-        </w:rPr>
-        <w:t xml:space="preserve">AC: Learning rate is </w:t>
-      </w:r>
-      <w:proofErr w:type="spellStart"/>
-      <w:r>
-        <w:rPr>
-          <w:lang w:val="en-GB"/>
-        </w:rPr>
-        <w:t>igual</w:t>
-      </w:r>
-      <w:proofErr w:type="spellEnd"/>
-      <w:r>
-        <w:rPr>
-          <w:lang w:val="en-GB"/>
-        </w:rPr>
-        <w:t xml:space="preserve"> hasta 0.01, y </w:t>
-      </w:r>
-      <w:proofErr w:type="spellStart"/>
-      <w:r>
-        <w:rPr>
-          <w:lang w:val="en-GB"/>
-        </w:rPr>
-        <w:t>sube</w:t>
-      </w:r>
-      <w:proofErr w:type="spellEnd"/>
-      <w:r>
-        <w:rPr>
-          <w:lang w:val="en-GB"/>
-        </w:rPr>
-        <w:t xml:space="preserve"> </w:t>
-      </w:r>
-    </w:p>
-    <w:p>
-      <w:proofErr w:type="spellStart"/>
-      <w:r>
-        <w:lastRenderedPageBreak/>
-        <w:t>Sensivity</w:t>
-      </w:r>
-      <w:proofErr w:type="spellEnd"/>
-      <w:r>
-        <w:t>: baja desde 0.01 hasta 0.1</w:t>
-      </w:r>
-    </w:p>
-    <w:p>
-      <w:proofErr w:type="spellStart"/>
-      <w:r>
-        <w:t>Auc</w:t>
-      </w:r>
-      <w:proofErr w:type="spellEnd"/>
-      <w:r>
-        <w:t xml:space="preserve">: se </w:t>
-      </w:r>
-      <w:proofErr w:type="spellStart"/>
-      <w:r>
-        <w:t>mantine</w:t>
-      </w:r>
-      <w:proofErr w:type="spellEnd"/>
-      <w:r>
-        <w:t xml:space="preserve"> igual</w:t>
-      </w:r>
-    </w:p>
-    <w:p>
-      <w:r>
-        <w:t xml:space="preserve">Explorar: </w:t>
-      </w:r>
-    </w:p>
-    <w:p/>
-    <w:p>
-      <w:pPr>
-        <w:pStyle w:val="HTMLconformatoprevio"/>
-        <w:shd w:val="clear" w:color="auto" w:fill="002240"/>
-        <w:wordWrap w:val="0"/>
-        <w:spacing w:line="237" w:lineRule="atLeast"/>
-        <w:rPr>
-          <w:rStyle w:val="gnkrckgcmrb"/>
-          <w:rFonts w:ascii="Lucida Console" w:hAnsi="Lucida Console"/>
-          <w:color w:val="FF9D00"/>
-          <w:lang w:val="en-GB"/>
-        </w:rPr>
-      </w:pPr>
-      <w:proofErr w:type="gramStart"/>
-      <w:r>
-        <w:rPr>
-          <w:rStyle w:val="gnkrckgcmrb"/>
-          <w:rFonts w:ascii="Lucida Console" w:hAnsi="Lucida Console"/>
-          <w:color w:val="FF9D00"/>
-          <w:lang w:val="en-GB"/>
-        </w:rPr>
-        <w:t>aggregate(</w:t>
-      </w:r>
-      <w:proofErr w:type="gramEnd"/>
-      <w:r>
-        <w:rPr>
-          <w:rStyle w:val="gnkrckgcmrb"/>
-          <w:rFonts w:ascii="Lucida Console" w:hAnsi="Lucida Console"/>
-          <w:color w:val="FF9D00"/>
-          <w:lang w:val="en-GB"/>
-        </w:rPr>
-        <w:t>Accuracy~size,total12,mean)</w:t>
-      </w:r>
-    </w:p>
-    <w:p>
-      <w:pPr>
-        <w:pStyle w:val="HTMLconformatoprevio"/>
-        <w:shd w:val="clear" w:color="auto" w:fill="002240"/>
-        <w:wordWrap w:val="0"/>
-        <w:spacing w:line="237" w:lineRule="atLeast"/>
-        <w:rPr>
-          <w:rStyle w:val="gnkrckgcgsb"/>
-          <w:rFonts w:ascii="Lucida Console" w:hAnsi="Lucida Console"/>
-          <w:color w:val="FFFFFF"/>
-          <w:bdr w:val="none" w:sz="0" w:space="0" w:color="auto" w:frame="1"/>
-          <w:lang w:val="en-GB"/>
-        </w:rPr>
-      </w:pPr>
-      <w:r>
-        <w:rPr>
-          <w:rStyle w:val="gnkrckgcgsb"/>
-          <w:rFonts w:ascii="Lucida Console" w:hAnsi="Lucida Console"/>
-          <w:color w:val="FFFFFF"/>
-          <w:bdr w:val="none" w:sz="0" w:space="0" w:color="auto" w:frame="1"/>
-          <w:lang w:val="en-GB"/>
-        </w:rPr>
-        <w:t xml:space="preserve">  </w:t>
-      </w:r>
-      <w:proofErr w:type="gramStart"/>
-      <w:r>
-        <w:rPr>
-          <w:rStyle w:val="gnkrckgcgsb"/>
-          <w:rFonts w:ascii="Lucida Console" w:hAnsi="Lucida Console"/>
-          <w:color w:val="FFFFFF"/>
-          <w:bdr w:val="none" w:sz="0" w:space="0" w:color="auto" w:frame="1"/>
-          <w:lang w:val="en-GB"/>
-        </w:rPr>
-        <w:t>size  Accuracy</w:t>
-      </w:r>
-      <w:proofErr w:type="gramEnd"/>
-    </w:p>
-    <w:p>
-      <w:pPr>
-        <w:pStyle w:val="HTMLconformatoprevio"/>
-        <w:shd w:val="clear" w:color="auto" w:fill="002240"/>
-        <w:wordWrap w:val="0"/>
-        <w:spacing w:line="237" w:lineRule="atLeast"/>
-        <w:rPr>
-          <w:rStyle w:val="gnkrckgcgsb"/>
-          <w:rFonts w:ascii="Lucida Console" w:hAnsi="Lucida Console"/>
-          <w:color w:val="FFFFFF"/>
-          <w:bdr w:val="none" w:sz="0" w:space="0" w:color="auto" w:frame="1"/>
-          <w:lang w:val="en-GB"/>
-        </w:rPr>
-      </w:pPr>
-      <w:r>
-        <w:rPr>
-          <w:rStyle w:val="gnkrckgcgsb"/>
-          <w:rFonts w:ascii="Lucida Console" w:hAnsi="Lucida Console"/>
-          <w:color w:val="FFFFFF"/>
-          <w:bdr w:val="none" w:sz="0" w:space="0" w:color="auto" w:frame="1"/>
-          <w:lang w:val="en-GB"/>
-        </w:rPr>
-        <w:t>1    5 0.5968648</w:t>
-      </w:r>
-    </w:p>
-    <w:p>
-      <w:pPr>
-        <w:pStyle w:val="HTMLconformatoprevio"/>
-        <w:shd w:val="clear" w:color="auto" w:fill="002240"/>
-        <w:wordWrap w:val="0"/>
-        <w:spacing w:line="237" w:lineRule="atLeast"/>
-        <w:rPr>
-          <w:rStyle w:val="gnkrckgcgsb"/>
-          <w:rFonts w:ascii="Lucida Console" w:hAnsi="Lucida Console"/>
-          <w:color w:val="FFFFFF"/>
-          <w:bdr w:val="none" w:sz="0" w:space="0" w:color="auto" w:frame="1"/>
-          <w:lang w:val="en-GB"/>
-        </w:rPr>
-      </w:pPr>
-      <w:r>
-        <w:rPr>
-          <w:rStyle w:val="gnkrckgcgsb"/>
-          <w:rFonts w:ascii="Lucida Console" w:hAnsi="Lucida Console"/>
-          <w:color w:val="FFFFFF"/>
-          <w:bdr w:val="none" w:sz="0" w:space="0" w:color="auto" w:frame="1"/>
-          <w:lang w:val="en-GB"/>
-        </w:rPr>
-        <w:t>2    6 0.5911067</w:t>
-      </w:r>
-    </w:p>
-    <w:p>
-      <w:pPr>
-        <w:pStyle w:val="HTMLconformatoprevio"/>
-        <w:shd w:val="clear" w:color="auto" w:fill="002240"/>
-        <w:wordWrap w:val="0"/>
-        <w:spacing w:line="237" w:lineRule="atLeast"/>
-        <w:rPr>
-          <w:rStyle w:val="gnkrckgcgsb"/>
-          <w:rFonts w:ascii="Lucida Console" w:hAnsi="Lucida Console"/>
-          <w:color w:val="FFFFFF"/>
-          <w:bdr w:val="none" w:sz="0" w:space="0" w:color="auto" w:frame="1"/>
-          <w:lang w:val="en-GB"/>
-        </w:rPr>
-      </w:pPr>
-      <w:r>
-        <w:rPr>
-          <w:rStyle w:val="gnkrckgcgsb"/>
-          <w:rFonts w:ascii="Lucida Console" w:hAnsi="Lucida Console"/>
-          <w:color w:val="FFFFFF"/>
-          <w:bdr w:val="none" w:sz="0" w:space="0" w:color="auto" w:frame="1"/>
-          <w:lang w:val="en-GB"/>
-        </w:rPr>
-        <w:t>3    7 0.6119669</w:t>
-      </w:r>
-    </w:p>
-    <w:p>
-      <w:pPr>
-        <w:pStyle w:val="HTMLconformatoprevio"/>
-        <w:shd w:val="clear" w:color="auto" w:fill="002240"/>
-        <w:wordWrap w:val="0"/>
-        <w:spacing w:line="237" w:lineRule="atLeast"/>
-        <w:rPr>
-          <w:rStyle w:val="gnkrckgcgsb"/>
-          <w:rFonts w:ascii="Lucida Console" w:hAnsi="Lucida Console"/>
-          <w:color w:val="FFFFFF"/>
-          <w:bdr w:val="none" w:sz="0" w:space="0" w:color="auto" w:frame="1"/>
-          <w:lang w:val="en-GB"/>
-        </w:rPr>
-      </w:pPr>
-      <w:r>
-        <w:rPr>
-          <w:rStyle w:val="gnkrckgcgsb"/>
-          <w:rFonts w:ascii="Lucida Console" w:hAnsi="Lucida Console"/>
-          <w:color w:val="FFFFFF"/>
-          <w:bdr w:val="none" w:sz="0" w:space="0" w:color="auto" w:frame="1"/>
-          <w:lang w:val="en-GB"/>
-        </w:rPr>
-        <w:t>4    8 0.6041577</w:t>
-      </w:r>
-    </w:p>
-    <w:p>
-      <w:pPr>
-        <w:pStyle w:val="HTMLconformatoprevio"/>
-        <w:shd w:val="clear" w:color="auto" w:fill="002240"/>
-        <w:wordWrap w:val="0"/>
-        <w:spacing w:line="237" w:lineRule="atLeast"/>
-        <w:rPr>
-          <w:rStyle w:val="gnkrckgcgsb"/>
-          <w:rFonts w:ascii="Lucida Console" w:hAnsi="Lucida Console"/>
-          <w:color w:val="FFFFFF"/>
-          <w:bdr w:val="none" w:sz="0" w:space="0" w:color="auto" w:frame="1"/>
-          <w:lang w:val="en-GB"/>
-        </w:rPr>
-      </w:pPr>
-      <w:r>
-        <w:rPr>
-          <w:rStyle w:val="gnkrckgcgsb"/>
-          <w:rFonts w:ascii="Lucida Console" w:hAnsi="Lucida Console"/>
-          <w:color w:val="FFFFFF"/>
-          <w:bdr w:val="none" w:sz="0" w:space="0" w:color="auto" w:frame="1"/>
-          <w:lang w:val="en-GB"/>
-        </w:rPr>
-        <w:t>5    9 0.6264182</w:t>
-      </w:r>
-    </w:p>
-    <w:p>
-      <w:pPr>
-        <w:pStyle w:val="HTMLconformatoprevio"/>
-        <w:shd w:val="clear" w:color="auto" w:fill="002240"/>
-        <w:wordWrap w:val="0"/>
-        <w:spacing w:line="237" w:lineRule="atLeast"/>
-        <w:rPr>
-          <w:rStyle w:val="gnkrckgcgsb"/>
-          <w:rFonts w:ascii="Lucida Console" w:hAnsi="Lucida Console"/>
-          <w:color w:val="FFFFFF"/>
-          <w:bdr w:val="none" w:sz="0" w:space="0" w:color="auto" w:frame="1"/>
-          <w:lang w:val="en-GB"/>
-        </w:rPr>
-      </w:pPr>
-      <w:r>
-        <w:rPr>
-          <w:rStyle w:val="gnkrckgcgsb"/>
-          <w:rFonts w:ascii="Lucida Console" w:hAnsi="Lucida Console"/>
-          <w:color w:val="FFFFFF"/>
-          <w:bdr w:val="none" w:sz="0" w:space="0" w:color="auto" w:frame="1"/>
-          <w:lang w:val="en-GB"/>
-        </w:rPr>
-        <w:t>6   10 0.6213575</w:t>
-      </w:r>
-    </w:p>
-    <w:p>
-      <w:pPr>
-        <w:pStyle w:val="HTMLconformatoprevio"/>
-        <w:shd w:val="clear" w:color="auto" w:fill="002240"/>
-        <w:wordWrap w:val="0"/>
-        <w:spacing w:line="237" w:lineRule="atLeast"/>
-        <w:rPr>
-          <w:rStyle w:val="gnkrckgcmrb"/>
-          <w:rFonts w:ascii="Lucida Console" w:hAnsi="Lucida Console"/>
-          <w:color w:val="FF9D00"/>
-          <w:lang w:val="en-GB"/>
-        </w:rPr>
-      </w:pPr>
-      <w:r>
-        <w:rPr>
-          <w:rStyle w:val="gnkrckgcmsb"/>
-          <w:rFonts w:ascii="Lucida Console" w:hAnsi="Lucida Console"/>
-          <w:color w:val="FF9D00"/>
-          <w:lang w:val="en-GB"/>
-        </w:rPr>
-        <w:t xml:space="preserve">&gt; </w:t>
-      </w:r>
-      <w:proofErr w:type="gramStart"/>
-      <w:r>
-        <w:rPr>
-          <w:rStyle w:val="gnkrckgcmrb"/>
-          <w:rFonts w:ascii="Lucida Console" w:hAnsi="Lucida Console"/>
-          <w:color w:val="FF9D00"/>
-          <w:lang w:val="en-GB"/>
-        </w:rPr>
-        <w:t>aggregate(</w:t>
-      </w:r>
-      <w:proofErr w:type="gramEnd"/>
-      <w:r>
-        <w:rPr>
-          <w:rStyle w:val="gnkrckgcmrb"/>
-          <w:rFonts w:ascii="Lucida Console" w:hAnsi="Lucida Console"/>
-          <w:color w:val="FF9D00"/>
-          <w:lang w:val="en-GB"/>
-        </w:rPr>
-        <w:t>Sensitivity~size,total12,mean)</w:t>
-      </w:r>
-    </w:p>
-    <w:p>
-      <w:pPr>
-        <w:pStyle w:val="HTMLconformatoprevio"/>
-        <w:shd w:val="clear" w:color="auto" w:fill="002240"/>
-        <w:wordWrap w:val="0"/>
-        <w:spacing w:line="237" w:lineRule="atLeast"/>
-        <w:rPr>
-          <w:rStyle w:val="gnkrckgcgsb"/>
-          <w:rFonts w:ascii="Lucida Console" w:hAnsi="Lucida Console"/>
-          <w:color w:val="FFFFFF"/>
-          <w:bdr w:val="none" w:sz="0" w:space="0" w:color="auto" w:frame="1"/>
-          <w:lang w:val="en-GB"/>
-        </w:rPr>
-      </w:pPr>
-      <w:r>
-        <w:rPr>
-          <w:rStyle w:val="gnkrckgcgsb"/>
-          <w:rFonts w:ascii="Lucida Console" w:hAnsi="Lucida Console"/>
-          <w:color w:val="FFFFFF"/>
-          <w:bdr w:val="none" w:sz="0" w:space="0" w:color="auto" w:frame="1"/>
-          <w:lang w:val="en-GB"/>
-        </w:rPr>
-        <w:t xml:space="preserve">  </w:t>
-      </w:r>
-      <w:proofErr w:type="gramStart"/>
-      <w:r>
-        <w:rPr>
-          <w:rStyle w:val="gnkrckgcgsb"/>
-          <w:rFonts w:ascii="Lucida Console" w:hAnsi="Lucida Console"/>
-          <w:color w:val="FFFFFF"/>
-          <w:bdr w:val="none" w:sz="0" w:space="0" w:color="auto" w:frame="1"/>
-          <w:lang w:val="en-GB"/>
-        </w:rPr>
-        <w:t>size</w:t>
-      </w:r>
-      <w:proofErr w:type="gramEnd"/>
-      <w:r>
-        <w:rPr>
-          <w:rStyle w:val="gnkrckgcgsb"/>
-          <w:rFonts w:ascii="Lucida Console" w:hAnsi="Lucida Console"/>
-          <w:color w:val="FFFFFF"/>
-          <w:bdr w:val="none" w:sz="0" w:space="0" w:color="auto" w:frame="1"/>
-          <w:lang w:val="en-GB"/>
-        </w:rPr>
-        <w:t xml:space="preserve"> Sensitivity</w:t>
-      </w:r>
-    </w:p>
-    <w:p>
-      <w:pPr>
-        <w:pStyle w:val="HTMLconformatoprevio"/>
-        <w:shd w:val="clear" w:color="auto" w:fill="002240"/>
-        <w:wordWrap w:val="0"/>
-        <w:spacing w:line="237" w:lineRule="atLeast"/>
-        <w:rPr>
-          <w:rStyle w:val="gnkrckgcgsb"/>
-          <w:rFonts w:ascii="Lucida Console" w:hAnsi="Lucida Console"/>
-          <w:color w:val="FFFFFF"/>
-          <w:bdr w:val="none" w:sz="0" w:space="0" w:color="auto" w:frame="1"/>
-          <w:lang w:val="en-GB"/>
-        </w:rPr>
-      </w:pPr>
-      <w:r>
-        <w:rPr>
-          <w:rStyle w:val="gnkrckgcgsb"/>
-          <w:rFonts w:ascii="Lucida Console" w:hAnsi="Lucida Console"/>
-          <w:color w:val="FFFFFF"/>
-          <w:bdr w:val="none" w:sz="0" w:space="0" w:color="auto" w:frame="1"/>
-          <w:lang w:val="en-GB"/>
-        </w:rPr>
-        <w:t>1    5   0.8119832</w:t>
-      </w:r>
-    </w:p>
-    <w:p>
-      <w:pPr>
-        <w:pStyle w:val="HTMLconformatoprevio"/>
-        <w:shd w:val="clear" w:color="auto" w:fill="002240"/>
-        <w:wordWrap w:val="0"/>
-        <w:spacing w:line="237" w:lineRule="atLeast"/>
-        <w:rPr>
-          <w:rStyle w:val="gnkrckgcgsb"/>
-          <w:rFonts w:ascii="Lucida Console" w:hAnsi="Lucida Console"/>
-          <w:color w:val="FFFFFF"/>
-          <w:bdr w:val="none" w:sz="0" w:space="0" w:color="auto" w:frame="1"/>
-          <w:lang w:val="en-GB"/>
-        </w:rPr>
-      </w:pPr>
-      <w:r>
-        <w:rPr>
-          <w:rStyle w:val="gnkrckgcgsb"/>
-          <w:rFonts w:ascii="Lucida Console" w:hAnsi="Lucida Console"/>
-          <w:color w:val="FFFFFF"/>
-          <w:bdr w:val="none" w:sz="0" w:space="0" w:color="auto" w:frame="1"/>
-          <w:lang w:val="en-GB"/>
-        </w:rPr>
-        <w:t>2    6   0.7832161</w:t>
-      </w:r>
-    </w:p>
-    <w:p>
-      <w:pPr>
-        <w:pStyle w:val="HTMLconformatoprevio"/>
-        <w:shd w:val="clear" w:color="auto" w:fill="002240"/>
-        <w:wordWrap w:val="0"/>
-        <w:spacing w:line="237" w:lineRule="atLeast"/>
-        <w:rPr>
-          <w:rStyle w:val="gnkrckgcgsb"/>
-          <w:rFonts w:ascii="Lucida Console" w:hAnsi="Lucida Console"/>
-          <w:color w:val="FFFFFF"/>
-          <w:bdr w:val="none" w:sz="0" w:space="0" w:color="auto" w:frame="1"/>
-          <w:lang w:val="en-GB"/>
-        </w:rPr>
-      </w:pPr>
-      <w:r>
-        <w:rPr>
-          <w:rStyle w:val="gnkrckgcgsb"/>
-          <w:rFonts w:ascii="Lucida Console" w:hAnsi="Lucida Console"/>
-          <w:color w:val="FFFFFF"/>
-          <w:bdr w:val="none" w:sz="0" w:space="0" w:color="auto" w:frame="1"/>
-          <w:lang w:val="en-GB"/>
-        </w:rPr>
-        <w:t>3    7   0.7955410</w:t>
-      </w:r>
-    </w:p>
-    <w:p>
-      <w:pPr>
-        <w:pStyle w:val="HTMLconformatoprevio"/>
-        <w:shd w:val="clear" w:color="auto" w:fill="002240"/>
-        <w:wordWrap w:val="0"/>
-        <w:spacing w:line="237" w:lineRule="atLeast"/>
-        <w:rPr>
-          <w:rStyle w:val="gnkrckgcgsb"/>
-          <w:rFonts w:ascii="Lucida Console" w:hAnsi="Lucida Console"/>
-          <w:color w:val="FFFFFF"/>
-          <w:bdr w:val="none" w:sz="0" w:space="0" w:color="auto" w:frame="1"/>
-          <w:lang w:val="en-GB"/>
-        </w:rPr>
-      </w:pPr>
-      <w:r>
-        <w:rPr>
-          <w:rStyle w:val="gnkrckgcgsb"/>
-          <w:rFonts w:ascii="Lucida Console" w:hAnsi="Lucida Console"/>
-          <w:color w:val="FFFFFF"/>
-          <w:bdr w:val="none" w:sz="0" w:space="0" w:color="auto" w:frame="1"/>
-          <w:lang w:val="en-GB"/>
-        </w:rPr>
-        <w:t>4    8   0.7753245</w:t>
-      </w:r>
-    </w:p>
-    <w:p>
-      <w:pPr>
-        <w:pStyle w:val="HTMLconformatoprevio"/>
-        <w:shd w:val="clear" w:color="auto" w:fill="002240"/>
-        <w:wordWrap w:val="0"/>
-        <w:spacing w:line="237" w:lineRule="atLeast"/>
-        <w:rPr>
-          <w:rStyle w:val="gnkrckgcgsb"/>
-          <w:rFonts w:ascii="Lucida Console" w:hAnsi="Lucida Console"/>
-          <w:color w:val="FFFFFF"/>
-          <w:bdr w:val="none" w:sz="0" w:space="0" w:color="auto" w:frame="1"/>
-          <w:lang w:val="en-GB"/>
-        </w:rPr>
-      </w:pPr>
-      <w:r>
-        <w:rPr>
-          <w:rStyle w:val="gnkrckgcgsb"/>
-          <w:rFonts w:ascii="Lucida Console" w:hAnsi="Lucida Console"/>
-          <w:color w:val="FFFFFF"/>
-          <w:bdr w:val="none" w:sz="0" w:space="0" w:color="auto" w:frame="1"/>
-          <w:lang w:val="en-GB"/>
-        </w:rPr>
-        <w:t>5    9   0.7579766</w:t>
-      </w:r>
-    </w:p>
-    <w:p>
-      <w:pPr>
-        <w:pStyle w:val="HTMLconformatoprevio"/>
-        <w:shd w:val="clear" w:color="auto" w:fill="002240"/>
-        <w:wordWrap w:val="0"/>
-        <w:spacing w:line="237" w:lineRule="atLeast"/>
-        <w:rPr>
-          <w:rStyle w:val="gnkrckgcgsb"/>
-          <w:rFonts w:ascii="Lucida Console" w:hAnsi="Lucida Console"/>
-          <w:color w:val="FFFFFF"/>
-          <w:bdr w:val="none" w:sz="0" w:space="0" w:color="auto" w:frame="1"/>
-          <w:lang w:val="en-GB"/>
-        </w:rPr>
-      </w:pPr>
-      <w:r>
-        <w:rPr>
-          <w:rStyle w:val="gnkrckgcgsb"/>
-          <w:rFonts w:ascii="Lucida Console" w:hAnsi="Lucida Console"/>
-          <w:color w:val="FFFFFF"/>
-          <w:bdr w:val="none" w:sz="0" w:space="0" w:color="auto" w:frame="1"/>
-          <w:lang w:val="en-GB"/>
-        </w:rPr>
-        <w:t>6   10   0.7101767</w:t>
-      </w:r>
-    </w:p>
-    <w:p>
-      <w:pPr>
-        <w:pStyle w:val="HTMLconformatoprevio"/>
-        <w:shd w:val="clear" w:color="auto" w:fill="002240"/>
-        <w:wordWrap w:val="0"/>
-        <w:spacing w:line="237" w:lineRule="atLeast"/>
-        <w:rPr>
-          <w:rStyle w:val="gnkrckgcmrb"/>
-          <w:rFonts w:ascii="Lucida Console" w:hAnsi="Lucida Console"/>
-          <w:color w:val="FF9D00"/>
-          <w:lang w:val="en-GB"/>
-        </w:rPr>
-      </w:pPr>
-      <w:r>
-        <w:rPr>
-          <w:rStyle w:val="gnkrckgcmsb"/>
-          <w:rFonts w:ascii="Lucida Console" w:hAnsi="Lucida Console"/>
-          <w:color w:val="FF9D00"/>
-          <w:lang w:val="en-GB"/>
-        </w:rPr>
-        <w:t xml:space="preserve">&gt; </w:t>
-      </w:r>
-      <w:proofErr w:type="gramStart"/>
-      <w:r>
-        <w:rPr>
-          <w:rStyle w:val="gnkrckgcmrb"/>
-          <w:rFonts w:ascii="Lucida Console" w:hAnsi="Lucida Console"/>
-          <w:color w:val="FF9D00"/>
-          <w:lang w:val="en-GB"/>
-        </w:rPr>
-        <w:t>aggregate(</w:t>
-      </w:r>
-      <w:proofErr w:type="gramEnd"/>
-      <w:r>
-        <w:rPr>
-          <w:rStyle w:val="gnkrckgcmrb"/>
-          <w:rFonts w:ascii="Lucida Console" w:hAnsi="Lucida Console"/>
-          <w:color w:val="FF9D00"/>
-          <w:lang w:val="en-GB"/>
-        </w:rPr>
-        <w:t>auc~size,total12,mean)</w:t>
-      </w:r>
-    </w:p>
-    <w:p>
-      <w:pPr>
-        <w:pStyle w:val="HTMLconformatoprevio"/>
-        <w:shd w:val="clear" w:color="auto" w:fill="002240"/>
-        <w:wordWrap w:val="0"/>
-        <w:spacing w:line="237" w:lineRule="atLeast"/>
-        <w:rPr>
-          <w:rStyle w:val="gnkrckgcgsb"/>
-          <w:rFonts w:ascii="Lucida Console" w:hAnsi="Lucida Console"/>
-          <w:color w:val="FFFFFF"/>
-          <w:bdr w:val="none" w:sz="0" w:space="0" w:color="auto" w:frame="1"/>
-        </w:rPr>
-      </w:pPr>
-      <w:r>
-        <w:rPr>
-          <w:rStyle w:val="gnkrckgcgsb"/>
-          <w:rFonts w:ascii="Lucida Console" w:hAnsi="Lucida Console"/>
-          <w:color w:val="FFFFFF"/>
-          <w:bdr w:val="none" w:sz="0" w:space="0" w:color="auto" w:frame="1"/>
-          <w:lang w:val="en-GB"/>
-        </w:rPr>
-        <w:t xml:space="preserve">  </w:t>
-      </w:r>
-      <w:proofErr w:type="spellStart"/>
-      <w:proofErr w:type="gramStart"/>
-      <w:r>
-        <w:rPr>
-          <w:rStyle w:val="gnkrckgcgsb"/>
-          <w:rFonts w:ascii="Lucida Console" w:hAnsi="Lucida Console"/>
-          <w:color w:val="FFFFFF"/>
-          <w:bdr w:val="none" w:sz="0" w:space="0" w:color="auto" w:frame="1"/>
-        </w:rPr>
-        <w:t>size</w:t>
-      </w:r>
-      <w:proofErr w:type="spellEnd"/>
-      <w:proofErr w:type="gramEnd"/>
-      <w:r>
-        <w:rPr>
-          <w:rStyle w:val="gnkrckgcgsb"/>
-          <w:rFonts w:ascii="Lucida Console" w:hAnsi="Lucida Console"/>
-          <w:color w:val="FFFFFF"/>
-          <w:bdr w:val="none" w:sz="0" w:space="0" w:color="auto" w:frame="1"/>
-        </w:rPr>
-        <w:t xml:space="preserve">       </w:t>
-      </w:r>
-      <w:proofErr w:type="spellStart"/>
-      <w:r>
-        <w:rPr>
-          <w:rStyle w:val="gnkrckgcgsb"/>
-          <w:rFonts w:ascii="Lucida Console" w:hAnsi="Lucida Console"/>
-          <w:color w:val="FFFFFF"/>
-          <w:bdr w:val="none" w:sz="0" w:space="0" w:color="auto" w:frame="1"/>
-        </w:rPr>
-        <w:t>auc</w:t>
-      </w:r>
-      <w:proofErr w:type="spellEnd"/>
-    </w:p>
-    <w:p>
-      <w:pPr>
-        <w:pStyle w:val="HTMLconformatoprevio"/>
-        <w:shd w:val="clear" w:color="auto" w:fill="002240"/>
-        <w:wordWrap w:val="0"/>
-        <w:spacing w:line="237" w:lineRule="atLeast"/>
-        <w:rPr>
-          <w:rStyle w:val="gnkrckgcgsb"/>
-          <w:rFonts w:ascii="Lucida Console" w:hAnsi="Lucida Console"/>
-          <w:color w:val="FFFFFF"/>
-          <w:bdr w:val="none" w:sz="0" w:space="0" w:color="auto" w:frame="1"/>
-        </w:rPr>
-      </w:pPr>
-      <w:r>
-        <w:rPr>
-          <w:rStyle w:val="gnkrckgcgsb"/>
-          <w:rFonts w:ascii="Lucida Console" w:hAnsi="Lucida Console"/>
-          <w:color w:val="FFFFFF"/>
-          <w:bdr w:val="none" w:sz="0" w:space="0" w:color="auto" w:frame="1"/>
-        </w:rPr>
-        <w:t>1    5 0.7893173</w:t>
-      </w:r>
-    </w:p>
-    <w:p>
-      <w:pPr>
-        <w:pStyle w:val="HTMLconformatoprevio"/>
-        <w:shd w:val="clear" w:color="auto" w:fill="002240"/>
-        <w:wordWrap w:val="0"/>
-        <w:spacing w:line="237" w:lineRule="atLeast"/>
-        <w:rPr>
-          <w:rStyle w:val="gnkrckgcgsb"/>
-          <w:rFonts w:ascii="Lucida Console" w:hAnsi="Lucida Console"/>
-          <w:color w:val="FFFFFF"/>
-          <w:bdr w:val="none" w:sz="0" w:space="0" w:color="auto" w:frame="1"/>
-        </w:rPr>
-      </w:pPr>
-      <w:r>
-        <w:rPr>
-          <w:rStyle w:val="gnkrckgcgsb"/>
-          <w:rFonts w:ascii="Lucida Console" w:hAnsi="Lucida Console"/>
-          <w:color w:val="FFFFFF"/>
-          <w:bdr w:val="none" w:sz="0" w:space="0" w:color="auto" w:frame="1"/>
-        </w:rPr>
-        <w:t>2    6 0.7666261</w:t>
-      </w:r>
-    </w:p>
-    <w:p>
-      <w:pPr>
-        <w:pStyle w:val="HTMLconformatoprevio"/>
-        <w:shd w:val="clear" w:color="auto" w:fill="002240"/>
-        <w:wordWrap w:val="0"/>
-        <w:spacing w:line="237" w:lineRule="atLeast"/>
-        <w:rPr>
-          <w:rStyle w:val="gnkrckgcgsb"/>
-          <w:rFonts w:ascii="Lucida Console" w:hAnsi="Lucida Console"/>
-          <w:color w:val="FFFFFF"/>
-          <w:bdr w:val="none" w:sz="0" w:space="0" w:color="auto" w:frame="1"/>
-        </w:rPr>
-      </w:pPr>
-      <w:r>
-        <w:rPr>
-          <w:rStyle w:val="gnkrckgcgsb"/>
-          <w:rFonts w:ascii="Lucida Console" w:hAnsi="Lucida Console"/>
-          <w:color w:val="FFFFFF"/>
-          <w:bdr w:val="none" w:sz="0" w:space="0" w:color="auto" w:frame="1"/>
-        </w:rPr>
-        <w:t>3    7 0.7738772</w:t>
-      </w:r>
-    </w:p>
-    <w:p>
-      <w:pPr>
-        <w:pStyle w:val="HTMLconformatoprevio"/>
-        <w:shd w:val="clear" w:color="auto" w:fill="002240"/>
-        <w:wordWrap w:val="0"/>
-        <w:spacing w:line="237" w:lineRule="atLeast"/>
-        <w:rPr>
-          <w:rStyle w:val="gnkrckgcgsb"/>
-          <w:rFonts w:ascii="Lucida Console" w:hAnsi="Lucida Console"/>
-          <w:color w:val="FFFFFF"/>
-          <w:bdr w:val="none" w:sz="0" w:space="0" w:color="auto" w:frame="1"/>
-        </w:rPr>
-      </w:pPr>
-      <w:r>
-        <w:rPr>
-          <w:rStyle w:val="gnkrckgcgsb"/>
-          <w:rFonts w:ascii="Lucida Console" w:hAnsi="Lucida Console"/>
-          <w:color w:val="FFFFFF"/>
-          <w:bdr w:val="none" w:sz="0" w:space="0" w:color="auto" w:frame="1"/>
-        </w:rPr>
-        <w:t>4    8 0.7591536</w:t>
-      </w:r>
-    </w:p>
-    <w:p>
-      <w:pPr>
-        <w:pStyle w:val="HTMLconformatoprevio"/>
-        <w:shd w:val="clear" w:color="auto" w:fill="002240"/>
-        <w:wordWrap w:val="0"/>
-        <w:spacing w:line="237" w:lineRule="atLeast"/>
-        <w:rPr>
-          <w:rStyle w:val="gnkrckgcgsb"/>
-          <w:rFonts w:ascii="Lucida Console" w:hAnsi="Lucida Console"/>
-          <w:color w:val="FFFFFF"/>
-          <w:bdr w:val="none" w:sz="0" w:space="0" w:color="auto" w:frame="1"/>
-        </w:rPr>
-      </w:pPr>
-      <w:r>
-        <w:rPr>
-          <w:rStyle w:val="gnkrckgcgsb"/>
-          <w:rFonts w:ascii="Lucida Console" w:hAnsi="Lucida Console"/>
-          <w:color w:val="FFFFFF"/>
-          <w:bdr w:val="none" w:sz="0" w:space="0" w:color="auto" w:frame="1"/>
-        </w:rPr>
-        <w:t>5    9 0.7608727</w:t>
-      </w:r>
-    </w:p>
-    <w:p>
-      <w:pPr>
-        <w:pStyle w:val="HTMLconformatoprevio"/>
-        <w:shd w:val="clear" w:color="auto" w:fill="002240"/>
-        <w:wordWrap w:val="0"/>
-        <w:spacing w:line="237" w:lineRule="atLeast"/>
-        <w:rPr>
-          <w:rFonts w:ascii="Lucida Console" w:hAnsi="Lucida Console"/>
-          <w:color w:val="FFFFFF"/>
-        </w:rPr>
-      </w:pPr>
-      <w:r>
-        <w:rPr>
-          <w:rStyle w:val="gnkrckgcgsb"/>
-          <w:rFonts w:ascii="Lucida Console" w:hAnsi="Lucida Console"/>
-          <w:color w:val="FFFFFF"/>
-          <w:bdr w:val="none" w:sz="0" w:space="0" w:color="auto" w:frame="1"/>
-        </w:rPr>
-        <w:t>6   10 0.7280241</w:t>
+        <w:t>mtry</w:t>
+      </w:r>
+      <w:proofErr w:type="spellEnd"/>
+      <w:r>
+        <w:t>) y después la propia de los arboles (mínimo tamaño de nodos)</w:t>
+      </w:r>
+    </w:p>
+    <w:p>
+      <w:pPr>
+        <w:pStyle w:val="Prrafodelista"/>
+        <w:numPr>
+          <w:ilvl w:val="0"/>
+          <w:numId w:val="8"/>
+        </w:numPr>
+      </w:pPr>
+      <w:r>
+        <w:t xml:space="preserve">Número de árboles: se han tomado los valores </w:t>
+      </w:r>
+      <w:r>
+        <w:t>50,100,200,300,500,800,1000</w:t>
       </w:r>
     </w:p>
     <w:p/>
     <w:tbl>
       <w:tblPr>
-        <w:tblW w:w="11273" w:type="dxa"/>
-        <w:tblCellSpacing w:w="0" w:type="dxa"/>
-        <w:shd w:val="clear" w:color="auto" w:fill="002240"/>
-        <w:tblCellMar>
-          <w:left w:w="90" w:type="dxa"/>
-          <w:bottom w:w="120" w:type="dxa"/>
-          <w:right w:w="0" w:type="dxa"/>
-        </w:tblCellMar>
+        <w:tblStyle w:val="Tablaconcuadrcula"/>
+        <w:tblW w:w="0" w:type="auto"/>
         <w:tblLook w:val="04A0" w:firstRow="1" w:lastRow="0" w:firstColumn="1" w:lastColumn="0" w:noHBand="0" w:noVBand="1"/>
       </w:tblPr>
       <w:tblGrid>
-        <w:gridCol w:w="11365"/>
+        <w:gridCol w:w="4340"/>
+        <w:gridCol w:w="4322"/>
       </w:tblGrid>
       <w:tr>
-        <w:trPr>
-          <w:tblCellSpacing w:w="0" w:type="dxa"/>
-        </w:trPr>
-        <w:tc>
-          <w:tcPr>
-            <w:tcW w:w="0" w:type="auto"/>
-            <w:shd w:val="clear" w:color="auto" w:fill="002240"/>
-            <w:hideMark/>
-          </w:tcPr>
-          <w:p>
-            <w:pPr>
-              <w:tabs>
-                <w:tab w:val="left" w:pos="916"/>
-                <w:tab w:val="left" w:pos="1832"/>
-                <w:tab w:val="left" w:pos="2748"/>
-                <w:tab w:val="left" w:pos="3664"/>
-                <w:tab w:val="left" w:pos="4580"/>
-                <w:tab w:val="left" w:pos="5496"/>
-                <w:tab w:val="left" w:pos="6412"/>
-                <w:tab w:val="left" w:pos="7328"/>
-                <w:tab w:val="left" w:pos="8244"/>
-                <w:tab w:val="left" w:pos="9160"/>
-                <w:tab w:val="left" w:pos="10076"/>
-                <w:tab w:val="left" w:pos="10992"/>
-                <w:tab w:val="left" w:pos="11908"/>
-                <w:tab w:val="left" w:pos="12824"/>
-                <w:tab w:val="left" w:pos="13740"/>
-                <w:tab w:val="left" w:pos="14656"/>
-              </w:tabs>
-              <w:wordWrap w:val="0"/>
-              <w:spacing w:after="0" w:line="240" w:lineRule="auto"/>
-              <w:rPr>
-                <w:rFonts w:ascii="Lucida Console" w:eastAsia="Times New Roman" w:hAnsi="Lucida Console" w:cs="Courier New"/>
-                <w:color w:val="FFFFFF"/>
-                <w:sz w:val="20"/>
-                <w:szCs w:val="20"/>
-                <w:bdr w:val="none" w:sz="0" w:space="0" w:color="auto" w:frame="1"/>
-                <w:lang w:val="en-GB" w:eastAsia="es-ES"/>
-              </w:rPr>
-            </w:pPr>
-            <w:r>
-              <w:rPr>
-                <w:rFonts w:ascii="Lucida Console" w:eastAsia="Times New Roman" w:hAnsi="Lucida Console" w:cs="Courier New"/>
-                <w:color w:val="FFFFFF"/>
-                <w:sz w:val="20"/>
-                <w:szCs w:val="20"/>
-                <w:bdr w:val="none" w:sz="0" w:space="0" w:color="auto" w:frame="1"/>
-                <w:lang w:val="en-GB" w:eastAsia="es-ES"/>
-              </w:rPr>
-              <w:t xml:space="preserve">  size decay  Accuracy Sensitivity       </w:t>
-            </w:r>
-            <w:proofErr w:type="spellStart"/>
-            <w:r>
-              <w:rPr>
-                <w:rFonts w:ascii="Lucida Console" w:eastAsia="Times New Roman" w:hAnsi="Lucida Console" w:cs="Courier New"/>
-                <w:color w:val="FFFFFF"/>
-                <w:sz w:val="20"/>
-                <w:szCs w:val="20"/>
-                <w:bdr w:val="none" w:sz="0" w:space="0" w:color="auto" w:frame="1"/>
-                <w:lang w:val="en-GB" w:eastAsia="es-ES"/>
-              </w:rPr>
-              <w:t>auc</w:t>
-            </w:r>
-            <w:proofErr w:type="spellEnd"/>
-            <w:r>
-              <w:rPr>
-                <w:rFonts w:ascii="Lucida Console" w:eastAsia="Times New Roman" w:hAnsi="Lucida Console" w:cs="Courier New"/>
-                <w:color w:val="FFFFFF"/>
-                <w:sz w:val="20"/>
-                <w:szCs w:val="20"/>
-                <w:bdr w:val="none" w:sz="0" w:space="0" w:color="auto" w:frame="1"/>
-                <w:lang w:val="en-GB" w:eastAsia="es-ES"/>
-              </w:rPr>
-              <w:t xml:space="preserve"> </w:t>
-            </w:r>
-            <w:proofErr w:type="spellStart"/>
-            <w:r>
-              <w:rPr>
-                <w:rFonts w:ascii="Lucida Console" w:eastAsia="Times New Roman" w:hAnsi="Lucida Console" w:cs="Courier New"/>
-                <w:color w:val="FFFFFF"/>
-                <w:sz w:val="20"/>
-                <w:szCs w:val="20"/>
-                <w:bdr w:val="none" w:sz="0" w:space="0" w:color="auto" w:frame="1"/>
-                <w:lang w:val="en-GB" w:eastAsia="es-ES"/>
-              </w:rPr>
-              <w:t>parametros</w:t>
-            </w:r>
-            <w:proofErr w:type="spellEnd"/>
-          </w:p>
-          <w:p>
-            <w:pPr>
-              <w:tabs>
-                <w:tab w:val="left" w:pos="916"/>
-                <w:tab w:val="left" w:pos="1832"/>
-                <w:tab w:val="left" w:pos="2748"/>
-                <w:tab w:val="left" w:pos="3664"/>
-                <w:tab w:val="left" w:pos="4580"/>
-                <w:tab w:val="left" w:pos="5496"/>
-                <w:tab w:val="left" w:pos="6412"/>
-                <w:tab w:val="left" w:pos="7328"/>
-                <w:tab w:val="left" w:pos="8244"/>
-                <w:tab w:val="left" w:pos="9160"/>
-                <w:tab w:val="left" w:pos="10076"/>
-                <w:tab w:val="left" w:pos="10992"/>
-                <w:tab w:val="left" w:pos="11908"/>
-                <w:tab w:val="left" w:pos="12824"/>
-                <w:tab w:val="left" w:pos="13740"/>
-                <w:tab w:val="left" w:pos="14656"/>
-              </w:tabs>
-              <w:wordWrap w:val="0"/>
-              <w:spacing w:after="0" w:line="240" w:lineRule="auto"/>
-              <w:rPr>
-                <w:rFonts w:ascii="Lucida Console" w:eastAsia="Times New Roman" w:hAnsi="Lucida Console" w:cs="Courier New"/>
-                <w:color w:val="FFFFFF"/>
-                <w:sz w:val="20"/>
-                <w:szCs w:val="20"/>
-                <w:bdr w:val="none" w:sz="0" w:space="0" w:color="auto" w:frame="1"/>
+        <w:tc>
+          <w:tcPr>
+            <w:tcW w:w="4322" w:type="dxa"/>
+          </w:tcPr>
+          <w:p>
+            <w:r>
+              <w:rPr>
+                <w:noProof/>
                 <w:lang w:eastAsia="es-ES"/>
               </w:rPr>
-            </w:pPr>
-            <w:r>
-              <w:rPr>
-                <w:rFonts w:ascii="Lucida Console" w:eastAsia="Times New Roman" w:hAnsi="Lucida Console" w:cs="Courier New"/>
-                <w:color w:val="FFFFFF"/>
-                <w:sz w:val="20"/>
-                <w:szCs w:val="20"/>
-                <w:bdr w:val="none" w:sz="0" w:space="0" w:color="auto" w:frame="1"/>
+              <w:lastRenderedPageBreak/>
+              <w:drawing>
+                <wp:inline distT="0" distB="0" distL="0" distR="0" wp14:anchorId="70D0FF24" wp14:editId="1CD8F7A6">
+                  <wp:extent cx="2390140" cy="1939925"/>
+                  <wp:effectExtent l="0" t="0" r="0" b="3175"/>
+                  <wp:docPr id="7" name="Imagen 7" descr="C:\Users\Adrián\AppData\Local\Microsoft\Windows\INetCache\Content.Word\V08_tuneadoRF_Auc.png"/>
+                  <wp:cNvGraphicFramePr>
+                    <a:graphicFrameLocks xmlns:a="http://schemas.openxmlformats.org/drawingml/2006/main" noChangeAspect="1"/>
+                  </wp:cNvGraphicFramePr>
+                  <a:graphic xmlns:a="http://schemas.openxmlformats.org/drawingml/2006/main">
+                    <a:graphicData uri="http://schemas.openxmlformats.org/drawingml/2006/picture">
+                      <pic:pic xmlns:pic="http://schemas.openxmlformats.org/drawingml/2006/picture">
+                        <pic:nvPicPr>
+                          <pic:cNvPr id="0" name="Picture 28" descr="C:\Users\Adrián\AppData\Local\Microsoft\Windows\INetCache\Content.Word\V08_tuneadoRF_Auc.png"/>
+                          <pic:cNvPicPr>
+                            <a:picLocks noChangeAspect="1" noChangeArrowheads="1"/>
+                          </pic:cNvPicPr>
+                        </pic:nvPicPr>
+                        <pic:blipFill>
+                          <a:blip r:embed="rId23">
+                            <a:extLst>
+                              <a:ext uri="{28A0092B-C50C-407E-A947-70E740481C1C}">
+                                <a14:useLocalDpi xmlns:a14="http://schemas.microsoft.com/office/drawing/2010/main" val="0"/>
+                              </a:ext>
+                            </a:extLst>
+                          </a:blip>
+                          <a:srcRect/>
+                          <a:stretch>
+                            <a:fillRect/>
+                          </a:stretch>
+                        </pic:blipFill>
+                        <pic:spPr bwMode="auto">
+                          <a:xfrm>
+                            <a:off x="0" y="0"/>
+                            <a:ext cx="2390140" cy="1939925"/>
+                          </a:xfrm>
+                          <a:prstGeom prst="rect">
+                            <a:avLst/>
+                          </a:prstGeom>
+                          <a:noFill/>
+                          <a:ln>
+                            <a:noFill/>
+                          </a:ln>
+                        </pic:spPr>
+                      </pic:pic>
+                    </a:graphicData>
+                  </a:graphic>
+                </wp:inline>
+              </w:drawing>
+            </w:r>
+          </w:p>
+        </w:tc>
+        <w:tc>
+          <w:tcPr>
+            <w:tcW w:w="4322" w:type="dxa"/>
+          </w:tcPr>
+          <w:p>
+            <w:r>
+              <w:rPr>
+                <w:noProof/>
                 <w:lang w:eastAsia="es-ES"/>
               </w:rPr>
-              <w:t>1      5 0.100 0.6192987   0.8121554 0.7898657         71</w:t>
-            </w:r>
-          </w:p>
-          <w:p>
-            <w:pPr>
-              <w:tabs>
-                <w:tab w:val="left" w:pos="916"/>
-                <w:tab w:val="left" w:pos="1832"/>
-                <w:tab w:val="left" w:pos="2748"/>
-                <w:tab w:val="left" w:pos="3664"/>
-                <w:tab w:val="left" w:pos="4580"/>
-                <w:tab w:val="left" w:pos="5496"/>
-                <w:tab w:val="left" w:pos="6412"/>
-                <w:tab w:val="left" w:pos="7328"/>
-                <w:tab w:val="left" w:pos="8244"/>
-                <w:tab w:val="left" w:pos="9160"/>
-                <w:tab w:val="left" w:pos="10076"/>
-                <w:tab w:val="left" w:pos="10992"/>
-                <w:tab w:val="left" w:pos="11908"/>
-                <w:tab w:val="left" w:pos="12824"/>
-                <w:tab w:val="left" w:pos="13740"/>
-                <w:tab w:val="left" w:pos="14656"/>
-              </w:tabs>
-              <w:wordWrap w:val="0"/>
-              <w:spacing w:after="0" w:line="240" w:lineRule="auto"/>
-              <w:rPr>
-                <w:rFonts w:ascii="Lucida Console" w:eastAsia="Times New Roman" w:hAnsi="Lucida Console" w:cs="Courier New"/>
-                <w:color w:val="FFFFFF"/>
-                <w:sz w:val="20"/>
-                <w:szCs w:val="20"/>
-                <w:bdr w:val="none" w:sz="0" w:space="0" w:color="auto" w:frame="1"/>
-                <w:lang w:eastAsia="es-ES"/>
-              </w:rPr>
-            </w:pPr>
-            <w:r>
-              <w:rPr>
-                <w:rFonts w:ascii="Lucida Console" w:eastAsia="Times New Roman" w:hAnsi="Lucida Console" w:cs="Courier New"/>
-                <w:color w:val="FFFFFF"/>
-                <w:sz w:val="20"/>
-                <w:szCs w:val="20"/>
-                <w:bdr w:val="none" w:sz="0" w:space="0" w:color="auto" w:frame="1"/>
-                <w:lang w:eastAsia="es-ES"/>
-              </w:rPr>
-              <w:t>2     10 0.100 0.6546008   0.6427838 0.7105935        141</w:t>
-            </w:r>
-          </w:p>
-          <w:p>
-            <w:pPr>
-              <w:tabs>
-                <w:tab w:val="left" w:pos="916"/>
-                <w:tab w:val="left" w:pos="1832"/>
-                <w:tab w:val="left" w:pos="2748"/>
-                <w:tab w:val="left" w:pos="3664"/>
-                <w:tab w:val="left" w:pos="4580"/>
-                <w:tab w:val="left" w:pos="5496"/>
-                <w:tab w:val="left" w:pos="6412"/>
-                <w:tab w:val="left" w:pos="7328"/>
-                <w:tab w:val="left" w:pos="8244"/>
-                <w:tab w:val="left" w:pos="9160"/>
-                <w:tab w:val="left" w:pos="10076"/>
-                <w:tab w:val="left" w:pos="10992"/>
-                <w:tab w:val="left" w:pos="11908"/>
-                <w:tab w:val="left" w:pos="12824"/>
-                <w:tab w:val="left" w:pos="13740"/>
-                <w:tab w:val="left" w:pos="14656"/>
-              </w:tabs>
-              <w:wordWrap w:val="0"/>
-              <w:spacing w:after="0" w:line="240" w:lineRule="auto"/>
-              <w:rPr>
-                <w:rFonts w:ascii="Lucida Console" w:eastAsia="Times New Roman" w:hAnsi="Lucida Console" w:cs="Courier New"/>
-                <w:color w:val="FFFFFF"/>
-                <w:sz w:val="20"/>
-                <w:szCs w:val="20"/>
-                <w:bdr w:val="none" w:sz="0" w:space="0" w:color="auto" w:frame="1"/>
-                <w:lang w:eastAsia="es-ES"/>
-              </w:rPr>
-            </w:pPr>
-            <w:r>
-              <w:rPr>
-                <w:rFonts w:ascii="Lucida Console" w:eastAsia="Times New Roman" w:hAnsi="Lucida Console" w:cs="Courier New"/>
-                <w:color w:val="FFFFFF"/>
-                <w:sz w:val="20"/>
-                <w:szCs w:val="20"/>
-                <w:bdr w:val="none" w:sz="0" w:space="0" w:color="auto" w:frame="1"/>
-                <w:lang w:eastAsia="es-ES"/>
-              </w:rPr>
-              <w:t>5      5 0.010 0.6088692   0.8073867 0.7870120         71</w:t>
-            </w:r>
-          </w:p>
-          <w:p>
-            <w:pPr>
-              <w:tabs>
-                <w:tab w:val="left" w:pos="916"/>
-                <w:tab w:val="left" w:pos="1832"/>
-                <w:tab w:val="left" w:pos="2748"/>
-                <w:tab w:val="left" w:pos="3664"/>
-                <w:tab w:val="left" w:pos="4580"/>
-                <w:tab w:val="left" w:pos="5496"/>
-                <w:tab w:val="left" w:pos="6412"/>
-                <w:tab w:val="left" w:pos="7328"/>
-                <w:tab w:val="left" w:pos="8244"/>
-                <w:tab w:val="left" w:pos="9160"/>
-                <w:tab w:val="left" w:pos="10076"/>
-                <w:tab w:val="left" w:pos="10992"/>
-                <w:tab w:val="left" w:pos="11908"/>
-                <w:tab w:val="left" w:pos="12824"/>
-                <w:tab w:val="left" w:pos="13740"/>
-                <w:tab w:val="left" w:pos="14656"/>
-              </w:tabs>
-              <w:wordWrap w:val="0"/>
-              <w:spacing w:after="0" w:line="240" w:lineRule="auto"/>
-              <w:rPr>
-                <w:rFonts w:ascii="Lucida Console" w:eastAsia="Times New Roman" w:hAnsi="Lucida Console" w:cs="Courier New"/>
-                <w:color w:val="FFFFFF"/>
-                <w:sz w:val="20"/>
-                <w:szCs w:val="20"/>
-                <w:bdr w:val="none" w:sz="0" w:space="0" w:color="auto" w:frame="1"/>
-                <w:lang w:eastAsia="es-ES"/>
-              </w:rPr>
-            </w:pPr>
-            <w:r>
-              <w:rPr>
-                <w:rFonts w:ascii="Lucida Console" w:eastAsia="Times New Roman" w:hAnsi="Lucida Console" w:cs="Courier New"/>
-                <w:color w:val="FFFFFF"/>
-                <w:sz w:val="20"/>
-                <w:szCs w:val="20"/>
-                <w:bdr w:val="none" w:sz="0" w:space="0" w:color="auto" w:frame="1"/>
-                <w:lang w:eastAsia="es-ES"/>
-              </w:rPr>
-              <w:t>6     10 0.010 0.6110874   0.7345839 0.7288580        141</w:t>
-            </w:r>
-          </w:p>
-          <w:p>
-            <w:pPr>
-              <w:tabs>
-                <w:tab w:val="left" w:pos="916"/>
-                <w:tab w:val="left" w:pos="1832"/>
-                <w:tab w:val="left" w:pos="2748"/>
-                <w:tab w:val="left" w:pos="3664"/>
-                <w:tab w:val="left" w:pos="4580"/>
-                <w:tab w:val="left" w:pos="5496"/>
-                <w:tab w:val="left" w:pos="6412"/>
-                <w:tab w:val="left" w:pos="7328"/>
-                <w:tab w:val="left" w:pos="8244"/>
-                <w:tab w:val="left" w:pos="9160"/>
-                <w:tab w:val="left" w:pos="10076"/>
-                <w:tab w:val="left" w:pos="10992"/>
-                <w:tab w:val="left" w:pos="11908"/>
-                <w:tab w:val="left" w:pos="12824"/>
-                <w:tab w:val="left" w:pos="13740"/>
-                <w:tab w:val="left" w:pos="14656"/>
-              </w:tabs>
-              <w:wordWrap w:val="0"/>
-              <w:spacing w:after="0" w:line="240" w:lineRule="auto"/>
-              <w:rPr>
-                <w:rFonts w:ascii="Lucida Console" w:eastAsia="Times New Roman" w:hAnsi="Lucida Console" w:cs="Courier New"/>
-                <w:color w:val="FFFFFF"/>
-                <w:sz w:val="20"/>
-                <w:szCs w:val="20"/>
-                <w:bdr w:val="none" w:sz="0" w:space="0" w:color="auto" w:frame="1"/>
-                <w:lang w:eastAsia="es-ES"/>
-              </w:rPr>
-            </w:pPr>
-            <w:r>
-              <w:rPr>
-                <w:rFonts w:ascii="Lucida Console" w:eastAsia="Times New Roman" w:hAnsi="Lucida Console" w:cs="Courier New"/>
-                <w:color w:val="FFFFFF"/>
-                <w:sz w:val="20"/>
-                <w:szCs w:val="20"/>
-                <w:bdr w:val="none" w:sz="0" w:space="0" w:color="auto" w:frame="1"/>
-                <w:lang w:eastAsia="es-ES"/>
-              </w:rPr>
-              <w:t>9      5 0.001 0.5624265   0.8164075 0.7910741         71</w:t>
-            </w:r>
-          </w:p>
-          <w:p>
-            <w:pPr>
-              <w:tabs>
-                <w:tab w:val="left" w:pos="916"/>
-                <w:tab w:val="left" w:pos="1832"/>
-                <w:tab w:val="left" w:pos="2748"/>
-                <w:tab w:val="left" w:pos="3664"/>
-                <w:tab w:val="left" w:pos="4580"/>
-                <w:tab w:val="left" w:pos="5496"/>
-                <w:tab w:val="left" w:pos="6412"/>
-                <w:tab w:val="left" w:pos="7328"/>
-                <w:tab w:val="left" w:pos="8244"/>
-                <w:tab w:val="left" w:pos="9160"/>
-                <w:tab w:val="left" w:pos="10076"/>
-                <w:tab w:val="left" w:pos="10992"/>
-                <w:tab w:val="left" w:pos="11908"/>
-                <w:tab w:val="left" w:pos="12824"/>
-                <w:tab w:val="left" w:pos="13740"/>
-                <w:tab w:val="left" w:pos="14656"/>
-              </w:tabs>
-              <w:wordWrap w:val="0"/>
-              <w:spacing w:after="0" w:line="240" w:lineRule="auto"/>
-              <w:rPr>
-                <w:rFonts w:ascii="Lucida Console" w:eastAsia="Times New Roman" w:hAnsi="Lucida Console" w:cs="Courier New"/>
-                <w:color w:val="FFFFFF"/>
-                <w:sz w:val="20"/>
-                <w:szCs w:val="20"/>
-                <w:bdr w:val="none" w:sz="0" w:space="0" w:color="auto" w:frame="1"/>
-                <w:lang w:eastAsia="es-ES"/>
-              </w:rPr>
-            </w:pPr>
-            <w:r>
-              <w:rPr>
-                <w:rFonts w:ascii="Lucida Console" w:eastAsia="Times New Roman" w:hAnsi="Lucida Console" w:cs="Courier New"/>
-                <w:color w:val="FFFFFF"/>
-                <w:sz w:val="20"/>
-                <w:szCs w:val="20"/>
-                <w:bdr w:val="none" w:sz="0" w:space="0" w:color="auto" w:frame="1"/>
-                <w:lang w:eastAsia="es-ES"/>
-              </w:rPr>
-              <w:t>10    10 0.001 0.5983843   0.7531624 0.7446207        141</w:t>
-            </w:r>
-          </w:p>
-          <w:p>
-            <w:pPr>
-              <w:tabs>
-                <w:tab w:val="left" w:pos="916"/>
-                <w:tab w:val="left" w:pos="1832"/>
-                <w:tab w:val="left" w:pos="2748"/>
-                <w:tab w:val="left" w:pos="3664"/>
-                <w:tab w:val="left" w:pos="4580"/>
-                <w:tab w:val="left" w:pos="5496"/>
-                <w:tab w:val="left" w:pos="6412"/>
-                <w:tab w:val="left" w:pos="7328"/>
-                <w:tab w:val="left" w:pos="8244"/>
-                <w:tab w:val="left" w:pos="9160"/>
-                <w:tab w:val="left" w:pos="10076"/>
-                <w:tab w:val="left" w:pos="10992"/>
-                <w:tab w:val="left" w:pos="11908"/>
-                <w:tab w:val="left" w:pos="12824"/>
-                <w:tab w:val="left" w:pos="13740"/>
-                <w:tab w:val="left" w:pos="14656"/>
-              </w:tabs>
-              <w:wordWrap w:val="0"/>
-              <w:spacing w:after="0" w:line="240" w:lineRule="auto"/>
-              <w:rPr>
-                <w:rFonts w:ascii="Lucida Console" w:eastAsia="Times New Roman" w:hAnsi="Lucida Console" w:cs="Courier New"/>
-                <w:color w:val="FFFFFF"/>
-                <w:sz w:val="20"/>
-                <w:szCs w:val="20"/>
-                <w:bdr w:val="none" w:sz="0" w:space="0" w:color="auto" w:frame="1"/>
-                <w:lang w:eastAsia="es-ES"/>
-              </w:rPr>
-            </w:pPr>
-            <w:r>
-              <w:rPr>
-                <w:rFonts w:ascii="Lucida Console" w:eastAsia="Times New Roman" w:hAnsi="Lucida Console" w:cs="Courier New"/>
-                <w:color w:val="FFFFFF"/>
-                <w:sz w:val="20"/>
-                <w:szCs w:val="20"/>
-                <w:bdr w:val="none" w:sz="0" w:space="0" w:color="auto" w:frame="1"/>
-                <w:lang w:eastAsia="es-ES"/>
-              </w:rPr>
-              <w:t>13     6 0.100 0.5859715   0.7831596 0.7714039         85</w:t>
-            </w:r>
-          </w:p>
-          <w:p>
-            <w:pPr>
-              <w:tabs>
-                <w:tab w:val="left" w:pos="916"/>
-                <w:tab w:val="left" w:pos="1832"/>
-                <w:tab w:val="left" w:pos="2748"/>
-                <w:tab w:val="left" w:pos="3664"/>
-                <w:tab w:val="left" w:pos="4580"/>
-                <w:tab w:val="left" w:pos="5496"/>
-                <w:tab w:val="left" w:pos="6412"/>
-                <w:tab w:val="left" w:pos="7328"/>
-                <w:tab w:val="left" w:pos="8244"/>
-                <w:tab w:val="left" w:pos="9160"/>
-                <w:tab w:val="left" w:pos="10076"/>
-                <w:tab w:val="left" w:pos="10992"/>
-                <w:tab w:val="left" w:pos="11908"/>
-                <w:tab w:val="left" w:pos="12824"/>
-                <w:tab w:val="left" w:pos="13740"/>
-                <w:tab w:val="left" w:pos="14656"/>
-              </w:tabs>
-              <w:wordWrap w:val="0"/>
-              <w:spacing w:after="0" w:line="240" w:lineRule="auto"/>
-              <w:rPr>
-                <w:rFonts w:ascii="Lucida Console" w:eastAsia="Times New Roman" w:hAnsi="Lucida Console" w:cs="Courier New"/>
-                <w:color w:val="FFFFFF"/>
-                <w:sz w:val="20"/>
-                <w:szCs w:val="20"/>
-                <w:bdr w:val="none" w:sz="0" w:space="0" w:color="auto" w:frame="1"/>
-                <w:lang w:eastAsia="es-ES"/>
-              </w:rPr>
-            </w:pPr>
-            <w:r>
-              <w:rPr>
-                <w:rFonts w:ascii="Lucida Console" w:eastAsia="Times New Roman" w:hAnsi="Lucida Console" w:cs="Courier New"/>
-                <w:color w:val="FFFFFF"/>
-                <w:sz w:val="20"/>
-                <w:szCs w:val="20"/>
-                <w:bdr w:val="none" w:sz="0" w:space="0" w:color="auto" w:frame="1"/>
-                <w:lang w:eastAsia="es-ES"/>
-              </w:rPr>
-              <w:t>21     7 0.100 0.6072426   0.7901893 0.7745250         99</w:t>
-            </w:r>
-          </w:p>
-          <w:p>
-            <w:pPr>
-              <w:tabs>
-                <w:tab w:val="left" w:pos="916"/>
-                <w:tab w:val="left" w:pos="1832"/>
-                <w:tab w:val="left" w:pos="2748"/>
-                <w:tab w:val="left" w:pos="3664"/>
-                <w:tab w:val="left" w:pos="4580"/>
-                <w:tab w:val="left" w:pos="5496"/>
-                <w:tab w:val="left" w:pos="6412"/>
-                <w:tab w:val="left" w:pos="7328"/>
-                <w:tab w:val="left" w:pos="8244"/>
-                <w:tab w:val="left" w:pos="9160"/>
-                <w:tab w:val="left" w:pos="10076"/>
-                <w:tab w:val="left" w:pos="10992"/>
-                <w:tab w:val="left" w:pos="11908"/>
-                <w:tab w:val="left" w:pos="12824"/>
-                <w:tab w:val="left" w:pos="13740"/>
-                <w:tab w:val="left" w:pos="14656"/>
-              </w:tabs>
-              <w:wordWrap w:val="0"/>
-              <w:spacing w:after="0" w:line="240" w:lineRule="auto"/>
-              <w:rPr>
-                <w:rFonts w:ascii="Lucida Console" w:eastAsia="Times New Roman" w:hAnsi="Lucida Console" w:cs="Courier New"/>
-                <w:color w:val="FFFFFF"/>
-                <w:sz w:val="20"/>
-                <w:szCs w:val="20"/>
-                <w:bdr w:val="none" w:sz="0" w:space="0" w:color="auto" w:frame="1"/>
-                <w:lang w:eastAsia="es-ES"/>
-              </w:rPr>
-            </w:pPr>
-            <w:r>
-              <w:rPr>
-                <w:rFonts w:ascii="Lucida Console" w:eastAsia="Times New Roman" w:hAnsi="Lucida Console" w:cs="Courier New"/>
-                <w:color w:val="FFFFFF"/>
-                <w:sz w:val="20"/>
-                <w:szCs w:val="20"/>
-                <w:bdr w:val="none" w:sz="0" w:space="0" w:color="auto" w:frame="1"/>
-                <w:lang w:eastAsia="es-ES"/>
-              </w:rPr>
-              <w:t>3      8 0.100 0.6199337   0.7548665 0.7427267        113</w:t>
-            </w:r>
-          </w:p>
-          <w:p>
-            <w:pPr>
-              <w:tabs>
-                <w:tab w:val="left" w:pos="916"/>
-                <w:tab w:val="left" w:pos="1832"/>
-                <w:tab w:val="left" w:pos="2748"/>
-                <w:tab w:val="left" w:pos="3664"/>
-                <w:tab w:val="left" w:pos="4580"/>
-                <w:tab w:val="left" w:pos="5496"/>
-                <w:tab w:val="left" w:pos="6412"/>
-                <w:tab w:val="left" w:pos="7328"/>
-                <w:tab w:val="left" w:pos="8244"/>
-                <w:tab w:val="left" w:pos="9160"/>
-                <w:tab w:val="left" w:pos="10076"/>
-                <w:tab w:val="left" w:pos="10992"/>
-                <w:tab w:val="left" w:pos="11908"/>
-                <w:tab w:val="left" w:pos="12824"/>
-                <w:tab w:val="left" w:pos="13740"/>
-                <w:tab w:val="left" w:pos="14656"/>
-              </w:tabs>
-              <w:wordWrap w:val="0"/>
-              <w:spacing w:after="0" w:line="240" w:lineRule="auto"/>
-              <w:rPr>
-                <w:rFonts w:ascii="Lucida Console" w:eastAsia="Times New Roman" w:hAnsi="Lucida Console" w:cs="Courier New"/>
-                <w:color w:val="FFFFFF"/>
-                <w:sz w:val="20"/>
-                <w:szCs w:val="20"/>
-                <w:bdr w:val="none" w:sz="0" w:space="0" w:color="auto" w:frame="1"/>
-                <w:lang w:eastAsia="es-ES"/>
-              </w:rPr>
-            </w:pPr>
-            <w:r>
-              <w:rPr>
-                <w:rFonts w:ascii="Lucida Console" w:eastAsia="Times New Roman" w:hAnsi="Lucida Console" w:cs="Courier New"/>
-                <w:color w:val="FFFFFF"/>
-                <w:sz w:val="20"/>
-                <w:szCs w:val="20"/>
-                <w:bdr w:val="none" w:sz="0" w:space="0" w:color="auto" w:frame="1"/>
-                <w:lang w:eastAsia="es-ES"/>
-              </w:rPr>
-              <w:t>4      9 0.100 0.6692717   0.7336836 0.7718264        127</w:t>
-            </w:r>
-          </w:p>
-          <w:p>
-            <w:pPr>
-              <w:tabs>
-                <w:tab w:val="left" w:pos="916"/>
-                <w:tab w:val="left" w:pos="1832"/>
-                <w:tab w:val="left" w:pos="2748"/>
-                <w:tab w:val="left" w:pos="3664"/>
-                <w:tab w:val="left" w:pos="4580"/>
-                <w:tab w:val="left" w:pos="5496"/>
-                <w:tab w:val="left" w:pos="6412"/>
-                <w:tab w:val="left" w:pos="7328"/>
-                <w:tab w:val="left" w:pos="8244"/>
-                <w:tab w:val="left" w:pos="9160"/>
-                <w:tab w:val="left" w:pos="10076"/>
-                <w:tab w:val="left" w:pos="10992"/>
-                <w:tab w:val="left" w:pos="11908"/>
-                <w:tab w:val="left" w:pos="12824"/>
-                <w:tab w:val="left" w:pos="13740"/>
-                <w:tab w:val="left" w:pos="14656"/>
-              </w:tabs>
-              <w:wordWrap w:val="0"/>
-              <w:spacing w:after="0" w:line="240" w:lineRule="auto"/>
-              <w:rPr>
-                <w:rFonts w:ascii="Lucida Console" w:eastAsia="Times New Roman" w:hAnsi="Lucida Console" w:cs="Courier New"/>
-                <w:color w:val="FFFFFF"/>
-                <w:sz w:val="20"/>
-                <w:szCs w:val="20"/>
-                <w:bdr w:val="none" w:sz="0" w:space="0" w:color="auto" w:frame="1"/>
-                <w:lang w:eastAsia="es-ES"/>
-              </w:rPr>
-            </w:pPr>
-            <w:r>
-              <w:rPr>
-                <w:rFonts w:ascii="Lucida Console" w:eastAsia="Times New Roman" w:hAnsi="Lucida Console" w:cs="Courier New"/>
-                <w:color w:val="FFFFFF"/>
-                <w:sz w:val="20"/>
-                <w:szCs w:val="20"/>
-                <w:bdr w:val="none" w:sz="0" w:space="0" w:color="auto" w:frame="1"/>
-                <w:lang w:eastAsia="es-ES"/>
-              </w:rPr>
-              <w:t>51     6 0.010 0.5770352   0.7874902 0.7558352         85</w:t>
-            </w:r>
-          </w:p>
-          <w:p>
-            <w:pPr>
-              <w:tabs>
-                <w:tab w:val="left" w:pos="916"/>
-                <w:tab w:val="left" w:pos="1832"/>
-                <w:tab w:val="left" w:pos="2748"/>
-                <w:tab w:val="left" w:pos="3664"/>
-                <w:tab w:val="left" w:pos="4580"/>
-                <w:tab w:val="left" w:pos="5496"/>
-                <w:tab w:val="left" w:pos="6412"/>
-                <w:tab w:val="left" w:pos="7328"/>
-                <w:tab w:val="left" w:pos="8244"/>
-                <w:tab w:val="left" w:pos="9160"/>
-                <w:tab w:val="left" w:pos="10076"/>
-                <w:tab w:val="left" w:pos="10992"/>
-                <w:tab w:val="left" w:pos="11908"/>
-                <w:tab w:val="left" w:pos="12824"/>
-                <w:tab w:val="left" w:pos="13740"/>
-                <w:tab w:val="left" w:pos="14656"/>
-              </w:tabs>
-              <w:wordWrap w:val="0"/>
-              <w:spacing w:after="0" w:line="240" w:lineRule="auto"/>
-              <w:rPr>
-                <w:rFonts w:ascii="Lucida Console" w:eastAsia="Times New Roman" w:hAnsi="Lucida Console" w:cs="Courier New"/>
-                <w:color w:val="FFFFFF"/>
-                <w:sz w:val="20"/>
-                <w:szCs w:val="20"/>
-                <w:bdr w:val="none" w:sz="0" w:space="0" w:color="auto" w:frame="1"/>
-                <w:lang w:eastAsia="es-ES"/>
-              </w:rPr>
-            </w:pPr>
-            <w:r>
-              <w:rPr>
-                <w:rFonts w:ascii="Lucida Console" w:eastAsia="Times New Roman" w:hAnsi="Lucida Console" w:cs="Courier New"/>
-                <w:color w:val="FFFFFF"/>
-                <w:sz w:val="20"/>
-                <w:szCs w:val="20"/>
-                <w:bdr w:val="none" w:sz="0" w:space="0" w:color="auto" w:frame="1"/>
-                <w:lang w:eastAsia="es-ES"/>
-              </w:rPr>
-              <w:t>61     7 0.010 0.6052140   0.8070735 0.7670796         99</w:t>
-            </w:r>
-          </w:p>
-          <w:p>
-            <w:pPr>
-              <w:tabs>
-                <w:tab w:val="left" w:pos="916"/>
-                <w:tab w:val="left" w:pos="1832"/>
-                <w:tab w:val="left" w:pos="2748"/>
-                <w:tab w:val="left" w:pos="3664"/>
-                <w:tab w:val="left" w:pos="4580"/>
-                <w:tab w:val="left" w:pos="5496"/>
-                <w:tab w:val="left" w:pos="6412"/>
-                <w:tab w:val="left" w:pos="7328"/>
-                <w:tab w:val="left" w:pos="8244"/>
-                <w:tab w:val="left" w:pos="9160"/>
-                <w:tab w:val="left" w:pos="10076"/>
-                <w:tab w:val="left" w:pos="10992"/>
-                <w:tab w:val="left" w:pos="11908"/>
-                <w:tab w:val="left" w:pos="12824"/>
-                <w:tab w:val="left" w:pos="13740"/>
-                <w:tab w:val="left" w:pos="14656"/>
-              </w:tabs>
-              <w:wordWrap w:val="0"/>
-              <w:spacing w:after="0" w:line="240" w:lineRule="auto"/>
-              <w:rPr>
-                <w:rFonts w:ascii="Lucida Console" w:eastAsia="Times New Roman" w:hAnsi="Lucida Console" w:cs="Courier New"/>
-                <w:color w:val="FFFFFF"/>
-                <w:sz w:val="20"/>
-                <w:szCs w:val="20"/>
-                <w:bdr w:val="none" w:sz="0" w:space="0" w:color="auto" w:frame="1"/>
-                <w:lang w:eastAsia="es-ES"/>
-              </w:rPr>
-            </w:pPr>
-            <w:r>
-              <w:rPr>
-                <w:rFonts w:ascii="Lucida Console" w:eastAsia="Times New Roman" w:hAnsi="Lucida Console" w:cs="Courier New"/>
-                <w:color w:val="FFFFFF"/>
-                <w:sz w:val="20"/>
-                <w:szCs w:val="20"/>
-                <w:bdr w:val="none" w:sz="0" w:space="0" w:color="auto" w:frame="1"/>
-                <w:lang w:eastAsia="es-ES"/>
-              </w:rPr>
-              <w:t>7      8 0.010 0.6078169   0.7690090 0.7614983        113</w:t>
-            </w:r>
-          </w:p>
-          <w:p>
-            <w:pPr>
-              <w:tabs>
-                <w:tab w:val="left" w:pos="916"/>
-                <w:tab w:val="left" w:pos="1832"/>
-                <w:tab w:val="left" w:pos="2748"/>
-                <w:tab w:val="left" w:pos="3664"/>
-                <w:tab w:val="left" w:pos="4580"/>
-                <w:tab w:val="left" w:pos="5496"/>
-                <w:tab w:val="left" w:pos="6412"/>
-                <w:tab w:val="left" w:pos="7328"/>
-                <w:tab w:val="left" w:pos="8244"/>
-                <w:tab w:val="left" w:pos="9160"/>
-                <w:tab w:val="left" w:pos="10076"/>
-                <w:tab w:val="left" w:pos="10992"/>
-                <w:tab w:val="left" w:pos="11908"/>
-                <w:tab w:val="left" w:pos="12824"/>
-                <w:tab w:val="left" w:pos="13740"/>
-                <w:tab w:val="left" w:pos="14656"/>
-              </w:tabs>
-              <w:wordWrap w:val="0"/>
-              <w:spacing w:after="0" w:line="240" w:lineRule="auto"/>
-              <w:rPr>
-                <w:rFonts w:ascii="Lucida Console" w:eastAsia="Times New Roman" w:hAnsi="Lucida Console" w:cs="Courier New"/>
-                <w:color w:val="FFFFFF"/>
-                <w:sz w:val="20"/>
-                <w:szCs w:val="20"/>
-                <w:bdr w:val="none" w:sz="0" w:space="0" w:color="auto" w:frame="1"/>
-                <w:lang w:eastAsia="es-ES"/>
-              </w:rPr>
-            </w:pPr>
-            <w:r>
-              <w:rPr>
-                <w:rFonts w:ascii="Lucida Console" w:eastAsia="Times New Roman" w:hAnsi="Lucida Console" w:cs="Courier New"/>
-                <w:color w:val="FFFFFF"/>
-                <w:sz w:val="20"/>
-                <w:szCs w:val="20"/>
-                <w:bdr w:val="none" w:sz="0" w:space="0" w:color="auto" w:frame="1"/>
-                <w:lang w:eastAsia="es-ES"/>
-              </w:rPr>
-              <w:t>8      9 0.010 0.6098962   0.7367632 0.7346841        127</w:t>
-            </w:r>
-          </w:p>
-          <w:p>
-            <w:pPr>
-              <w:tabs>
-                <w:tab w:val="left" w:pos="916"/>
-                <w:tab w:val="left" w:pos="1832"/>
-                <w:tab w:val="left" w:pos="2748"/>
-                <w:tab w:val="left" w:pos="3664"/>
-                <w:tab w:val="left" w:pos="4580"/>
-                <w:tab w:val="left" w:pos="5496"/>
-                <w:tab w:val="left" w:pos="6412"/>
-                <w:tab w:val="left" w:pos="7328"/>
-                <w:tab w:val="left" w:pos="8244"/>
-                <w:tab w:val="left" w:pos="9160"/>
-                <w:tab w:val="left" w:pos="10076"/>
-                <w:tab w:val="left" w:pos="10992"/>
-                <w:tab w:val="left" w:pos="11908"/>
-                <w:tab w:val="left" w:pos="12824"/>
-                <w:tab w:val="left" w:pos="13740"/>
-                <w:tab w:val="left" w:pos="14656"/>
-              </w:tabs>
-              <w:wordWrap w:val="0"/>
-              <w:spacing w:after="0" w:line="240" w:lineRule="auto"/>
-              <w:rPr>
-                <w:rFonts w:ascii="Lucida Console" w:eastAsia="Times New Roman" w:hAnsi="Lucida Console" w:cs="Courier New"/>
-                <w:color w:val="FFFFFF"/>
-                <w:sz w:val="20"/>
-                <w:szCs w:val="20"/>
-                <w:bdr w:val="none" w:sz="0" w:space="0" w:color="auto" w:frame="1"/>
-                <w:lang w:eastAsia="es-ES"/>
-              </w:rPr>
-            </w:pPr>
-            <w:r>
-              <w:rPr>
-                <w:rFonts w:ascii="Lucida Console" w:eastAsia="Times New Roman" w:hAnsi="Lucida Console" w:cs="Courier New"/>
-                <w:color w:val="FFFFFF"/>
-                <w:sz w:val="20"/>
-                <w:szCs w:val="20"/>
-                <w:bdr w:val="none" w:sz="0" w:space="0" w:color="auto" w:frame="1"/>
-                <w:lang w:eastAsia="es-ES"/>
-              </w:rPr>
-              <w:t>91     6 0.001 0.6103134   0.7789984 0.7726392         85</w:t>
-            </w:r>
-          </w:p>
-          <w:p>
-            <w:pPr>
-              <w:tabs>
-                <w:tab w:val="left" w:pos="916"/>
-                <w:tab w:val="left" w:pos="1832"/>
-                <w:tab w:val="left" w:pos="2748"/>
-                <w:tab w:val="left" w:pos="3664"/>
-                <w:tab w:val="left" w:pos="4580"/>
-                <w:tab w:val="left" w:pos="5496"/>
-                <w:tab w:val="left" w:pos="6412"/>
-                <w:tab w:val="left" w:pos="7328"/>
-                <w:tab w:val="left" w:pos="8244"/>
-                <w:tab w:val="left" w:pos="9160"/>
-                <w:tab w:val="left" w:pos="10076"/>
-                <w:tab w:val="left" w:pos="10992"/>
-                <w:tab w:val="left" w:pos="11908"/>
-                <w:tab w:val="left" w:pos="12824"/>
-                <w:tab w:val="left" w:pos="13740"/>
-                <w:tab w:val="left" w:pos="14656"/>
-              </w:tabs>
-              <w:wordWrap w:val="0"/>
-              <w:spacing w:after="0" w:line="240" w:lineRule="auto"/>
-              <w:rPr>
-                <w:rFonts w:ascii="Lucida Console" w:eastAsia="Times New Roman" w:hAnsi="Lucida Console" w:cs="Courier New"/>
-                <w:color w:val="FFFFFF"/>
-                <w:sz w:val="20"/>
-                <w:szCs w:val="20"/>
-                <w:bdr w:val="none" w:sz="0" w:space="0" w:color="auto" w:frame="1"/>
-                <w:lang w:eastAsia="es-ES"/>
-              </w:rPr>
-            </w:pPr>
-            <w:r>
-              <w:rPr>
-                <w:rFonts w:ascii="Lucida Console" w:eastAsia="Times New Roman" w:hAnsi="Lucida Console" w:cs="Courier New"/>
-                <w:color w:val="FFFFFF"/>
-                <w:sz w:val="20"/>
-                <w:szCs w:val="20"/>
-                <w:bdr w:val="none" w:sz="0" w:space="0" w:color="auto" w:frame="1"/>
-                <w:lang w:eastAsia="es-ES"/>
-              </w:rPr>
-              <w:t>101    7 0.001 0.6234441   0.7893601 0.7800271         99</w:t>
-            </w:r>
-          </w:p>
-          <w:p>
-            <w:pPr>
-              <w:tabs>
-                <w:tab w:val="left" w:pos="916"/>
-                <w:tab w:val="left" w:pos="1832"/>
-                <w:tab w:val="left" w:pos="2748"/>
-                <w:tab w:val="left" w:pos="3664"/>
-                <w:tab w:val="left" w:pos="4580"/>
-                <w:tab w:val="left" w:pos="5496"/>
-                <w:tab w:val="left" w:pos="6412"/>
-                <w:tab w:val="left" w:pos="7328"/>
-                <w:tab w:val="left" w:pos="8244"/>
-                <w:tab w:val="left" w:pos="9160"/>
-                <w:tab w:val="left" w:pos="10076"/>
-                <w:tab w:val="left" w:pos="10992"/>
-                <w:tab w:val="left" w:pos="11908"/>
-                <w:tab w:val="left" w:pos="12824"/>
-                <w:tab w:val="left" w:pos="13740"/>
-                <w:tab w:val="left" w:pos="14656"/>
-              </w:tabs>
-              <w:wordWrap w:val="0"/>
-              <w:spacing w:after="0" w:line="240" w:lineRule="auto"/>
-              <w:rPr>
-                <w:rFonts w:ascii="Lucida Console" w:eastAsia="Times New Roman" w:hAnsi="Lucida Console" w:cs="Courier New"/>
-                <w:color w:val="FFFFFF"/>
-                <w:sz w:val="20"/>
-                <w:szCs w:val="20"/>
-                <w:bdr w:val="none" w:sz="0" w:space="0" w:color="auto" w:frame="1"/>
-                <w:lang w:eastAsia="es-ES"/>
-              </w:rPr>
-            </w:pPr>
-            <w:r>
-              <w:rPr>
-                <w:rFonts w:ascii="Lucida Console" w:eastAsia="Times New Roman" w:hAnsi="Lucida Console" w:cs="Courier New"/>
-                <w:color w:val="FFFFFF"/>
-                <w:sz w:val="20"/>
-                <w:szCs w:val="20"/>
-                <w:bdr w:val="none" w:sz="0" w:space="0" w:color="auto" w:frame="1"/>
-                <w:lang w:eastAsia="es-ES"/>
-              </w:rPr>
-              <w:t>11     8 0.001 0.5847226   0.8020981 0.7732360        113</w:t>
-            </w:r>
-          </w:p>
-          <w:p>
-            <w:pPr>
-              <w:tabs>
-                <w:tab w:val="left" w:pos="916"/>
-                <w:tab w:val="left" w:pos="1832"/>
-                <w:tab w:val="left" w:pos="2748"/>
-                <w:tab w:val="left" w:pos="3664"/>
-                <w:tab w:val="left" w:pos="4580"/>
-                <w:tab w:val="left" w:pos="5496"/>
-                <w:tab w:val="left" w:pos="6412"/>
-                <w:tab w:val="left" w:pos="7328"/>
-                <w:tab w:val="left" w:pos="8244"/>
-                <w:tab w:val="left" w:pos="9160"/>
-                <w:tab w:val="left" w:pos="10076"/>
-                <w:tab w:val="left" w:pos="10992"/>
-                <w:tab w:val="left" w:pos="11908"/>
-                <w:tab w:val="left" w:pos="12824"/>
-                <w:tab w:val="left" w:pos="13740"/>
-                <w:tab w:val="left" w:pos="14656"/>
-              </w:tabs>
-              <w:wordWrap w:val="0"/>
-              <w:spacing w:after="0" w:line="240" w:lineRule="auto"/>
-              <w:rPr>
-                <w:rFonts w:ascii="Lucida Console" w:eastAsia="Times New Roman" w:hAnsi="Lucida Console" w:cs="Courier New"/>
-                <w:color w:val="FFFFFF"/>
-                <w:sz w:val="20"/>
-                <w:szCs w:val="20"/>
-                <w:bdr w:val="none" w:sz="0" w:space="0" w:color="auto" w:frame="1"/>
-                <w:lang w:eastAsia="es-ES"/>
-              </w:rPr>
-            </w:pPr>
-            <w:r>
-              <w:rPr>
-                <w:rFonts w:ascii="Lucida Console" w:eastAsia="Times New Roman" w:hAnsi="Lucida Console" w:cs="Courier New"/>
-                <w:color w:val="FFFFFF"/>
-                <w:sz w:val="20"/>
-                <w:szCs w:val="20"/>
-                <w:bdr w:val="none" w:sz="0" w:space="0" w:color="auto" w:frame="1"/>
-                <w:lang w:eastAsia="es-ES"/>
-              </w:rPr>
-              <w:t>12     9 0.001 0.6000868   0.8034829 0.7761076        127</w:t>
+              <w:drawing>
+                <wp:inline distT="0" distB="0" distL="0" distR="0" wp14:anchorId="4AA1609D" wp14:editId="2C04418D">
+                  <wp:extent cx="2459355" cy="1995170"/>
+                  <wp:effectExtent l="0" t="0" r="0" b="5080"/>
+                  <wp:docPr id="8" name="Imagen 8" descr="C:\Users\Adrián\AppData\Local\Microsoft\Windows\INetCache\Content.Word\V08_tuneadoRF_Accuracy.png"/>
+                  <wp:cNvGraphicFramePr>
+                    <a:graphicFrameLocks xmlns:a="http://schemas.openxmlformats.org/drawingml/2006/main" noChangeAspect="1"/>
+                  </wp:cNvGraphicFramePr>
+                  <a:graphic xmlns:a="http://schemas.openxmlformats.org/drawingml/2006/main">
+                    <a:graphicData uri="http://schemas.openxmlformats.org/drawingml/2006/picture">
+                      <pic:pic xmlns:pic="http://schemas.openxmlformats.org/drawingml/2006/picture">
+                        <pic:nvPicPr>
+                          <pic:cNvPr id="0" name="Picture 32" descr="C:\Users\Adrián\AppData\Local\Microsoft\Windows\INetCache\Content.Word\V08_tuneadoRF_Accuracy.png"/>
+                          <pic:cNvPicPr>
+                            <a:picLocks noChangeAspect="1" noChangeArrowheads="1"/>
+                          </pic:cNvPicPr>
+                        </pic:nvPicPr>
+                        <pic:blipFill>
+                          <a:blip r:embed="rId24">
+                            <a:extLst>
+                              <a:ext uri="{28A0092B-C50C-407E-A947-70E740481C1C}">
+                                <a14:useLocalDpi xmlns:a14="http://schemas.microsoft.com/office/drawing/2010/main" val="0"/>
+                              </a:ext>
+                            </a:extLst>
+                          </a:blip>
+                          <a:srcRect/>
+                          <a:stretch>
+                            <a:fillRect/>
+                          </a:stretch>
+                        </pic:blipFill>
+                        <pic:spPr bwMode="auto">
+                          <a:xfrm>
+                            <a:off x="0" y="0"/>
+                            <a:ext cx="2459355" cy="1995170"/>
+                          </a:xfrm>
+                          <a:prstGeom prst="rect">
+                            <a:avLst/>
+                          </a:prstGeom>
+                          <a:noFill/>
+                          <a:ln>
+                            <a:noFill/>
+                          </a:ln>
+                        </pic:spPr>
+                      </pic:pic>
+                    </a:graphicData>
+                  </a:graphic>
+                </wp:inline>
+              </w:drawing>
             </w:r>
           </w:p>
         </w:tc>
       </w:tr>
       <w:tr>
-        <w:trPr>
-          <w:tblCellSpacing w:w="0" w:type="dxa"/>
-        </w:trPr>
-        <w:tc>
-          <w:tcPr>
-            <w:tcW w:w="0" w:type="auto"/>
-            <w:shd w:val="clear" w:color="auto" w:fill="002240"/>
-            <w:hideMark/>
-          </w:tcPr>
-          <w:p>
-            <w:pPr>
-              <w:spacing w:after="0" w:line="240" w:lineRule="auto"/>
-              <w:rPr>
-                <w:rFonts w:ascii="Lucida Console" w:eastAsia="Times New Roman" w:hAnsi="Lucida Console" w:cs="Times New Roman"/>
-                <w:color w:val="FFFFFF"/>
-                <w:sz w:val="24"/>
-                <w:szCs w:val="24"/>
+        <w:tc>
+          <w:tcPr>
+            <w:tcW w:w="4322" w:type="dxa"/>
+          </w:tcPr>
+          <w:p>
+            <w:r>
+              <w:rPr>
+                <w:noProof/>
                 <w:lang w:eastAsia="es-ES"/>
               </w:rPr>
-            </w:pPr>
-          </w:p>
-        </w:tc>
-      </w:tr>
-      <w:tr>
-        <w:trPr>
-          <w:tblCellSpacing w:w="0" w:type="dxa"/>
-        </w:trPr>
-        <w:tc>
-          <w:tcPr>
-            <w:tcW w:w="0" w:type="auto"/>
-            <w:shd w:val="clear" w:color="auto" w:fill="002240"/>
-            <w:hideMark/>
-          </w:tcPr>
-          <w:tbl>
-            <w:tblPr>
-              <w:tblW w:w="11275" w:type="dxa"/>
-              <w:tblCellSpacing w:w="0" w:type="dxa"/>
-              <w:tblCellMar>
-                <w:left w:w="0" w:type="dxa"/>
-                <w:right w:w="0" w:type="dxa"/>
-              </w:tblCellMar>
-              <w:tblLook w:val="04A0" w:firstRow="1" w:lastRow="0" w:firstColumn="1" w:lastColumn="0" w:noHBand="0" w:noVBand="1"/>
-            </w:tblPr>
-            <w:tblGrid>
-              <w:gridCol w:w="11275"/>
-            </w:tblGrid>
-            <w:tr>
-              <w:trPr>
-                <w:tblCellSpacing w:w="0" w:type="dxa"/>
-              </w:trPr>
-              <w:tc>
-                <w:tcPr>
-                  <w:tcW w:w="15" w:type="dxa"/>
-                  <w:hideMark/>
-                </w:tcPr>
-                <w:p>
-                  <w:pPr>
-                    <w:spacing w:after="0" w:line="0" w:lineRule="atLeast"/>
-                    <w:rPr>
-                      <w:rFonts w:ascii="Lucida Console" w:eastAsia="Times New Roman" w:hAnsi="Lucida Console" w:cs="Times New Roman"/>
-                      <w:color w:val="FF9D00"/>
-                      <w:sz w:val="24"/>
-                      <w:szCs w:val="24"/>
-                      <w:lang w:eastAsia="es-ES"/>
-                    </w:rPr>
-                  </w:pPr>
-                  <w:r>
-                    <w:rPr>
-                      <w:rFonts w:ascii="Lucida Console" w:eastAsia="Times New Roman" w:hAnsi="Lucida Console" w:cs="Times New Roman"/>
-                      <w:color w:val="FF9D00"/>
-                      <w:sz w:val="24"/>
-                      <w:szCs w:val="24"/>
-                      <w:lang w:eastAsia="es-ES"/>
-                    </w:rPr>
-                    <w:t xml:space="preserve">&gt; </w:t>
-                  </w:r>
-                </w:p>
-              </w:tc>
-            </w:tr>
-          </w:tbl>
-          <w:p>
-            <w:pPr>
-              <w:spacing w:after="0" w:line="240" w:lineRule="auto"/>
-              <w:rPr>
-                <w:rFonts w:ascii="Lucida Console" w:eastAsia="Times New Roman" w:hAnsi="Lucida Console" w:cs="Times New Roman"/>
-                <w:color w:val="FFFFFF"/>
-                <w:sz w:val="24"/>
-                <w:szCs w:val="24"/>
-                <w:lang w:eastAsia="es-ES"/>
-              </w:rPr>
-            </w:pPr>
-          </w:p>
+              <w:drawing>
+                <wp:inline distT="0" distB="0" distL="0" distR="0" wp14:anchorId="3A5381E2" wp14:editId="30AA95C4">
+                  <wp:extent cx="2618740" cy="2119630"/>
+                  <wp:effectExtent l="0" t="0" r="0" b="0"/>
+                  <wp:docPr id="9" name="Imagen 9" descr="C:\Users\Adrián\AppData\Local\Microsoft\Windows\INetCache\Content.Word\V08_tuneadoRF_Sensitivity.png"/>
+                  <wp:cNvGraphicFramePr>
+                    <a:graphicFrameLocks xmlns:a="http://schemas.openxmlformats.org/drawingml/2006/main" noChangeAspect="1"/>
+                  </wp:cNvGraphicFramePr>
+                  <a:graphic xmlns:a="http://schemas.openxmlformats.org/drawingml/2006/main">
+                    <a:graphicData uri="http://schemas.openxmlformats.org/drawingml/2006/picture">
+                      <pic:pic xmlns:pic="http://schemas.openxmlformats.org/drawingml/2006/picture">
+                        <pic:nvPicPr>
+                          <pic:cNvPr id="0" name="Picture 36" descr="C:\Users\Adrián\AppData\Local\Microsoft\Windows\INetCache\Content.Word\V08_tuneadoRF_Sensitivity.png"/>
+                          <pic:cNvPicPr>
+                            <a:picLocks noChangeAspect="1" noChangeArrowheads="1"/>
+                          </pic:cNvPicPr>
+                        </pic:nvPicPr>
+                        <pic:blipFill>
+                          <a:blip r:embed="rId25">
+                            <a:extLst>
+                              <a:ext uri="{28A0092B-C50C-407E-A947-70E740481C1C}">
+                                <a14:useLocalDpi xmlns:a14="http://schemas.microsoft.com/office/drawing/2010/main" val="0"/>
+                              </a:ext>
+                            </a:extLst>
+                          </a:blip>
+                          <a:srcRect/>
+                          <a:stretch>
+                            <a:fillRect/>
+                          </a:stretch>
+                        </pic:blipFill>
+                        <pic:spPr bwMode="auto">
+                          <a:xfrm>
+                            <a:off x="0" y="0"/>
+                            <a:ext cx="2618740" cy="2119630"/>
+                          </a:xfrm>
+                          <a:prstGeom prst="rect">
+                            <a:avLst/>
+                          </a:prstGeom>
+                          <a:noFill/>
+                          <a:ln>
+                            <a:noFill/>
+                          </a:ln>
+                        </pic:spPr>
+                      </pic:pic>
+                    </a:graphicData>
+                  </a:graphic>
+                </wp:inline>
+              </w:drawing>
+            </w:r>
+          </w:p>
+        </w:tc>
+        <w:tc>
+          <w:tcPr>
+            <w:tcW w:w="4322" w:type="dxa"/>
+          </w:tcPr>
+          <w:p/>
         </w:tc>
       </w:tr>
     </w:tbl>
     <w:p/>
     <w:p>
       <w:r>
-        <w:t xml:space="preserve">Elegimos </w:t>
-      </w:r>
-      <w:proofErr w:type="spellStart"/>
-      <w:r>
-        <w:t>size</w:t>
-      </w:r>
-      <w:proofErr w:type="spellEnd"/>
-      <w:r>
-        <w:t xml:space="preserve"> 5 </w:t>
-      </w:r>
-      <w:proofErr w:type="spellStart"/>
-      <w:r>
-        <w:t>decay</w:t>
-      </w:r>
-      <w:proofErr w:type="spellEnd"/>
-      <w:r>
-        <w:t xml:space="preserve"> 0.1 </w:t>
-      </w:r>
-      <w:proofErr w:type="spellStart"/>
-      <w:r>
-        <w:t>parametros</w:t>
-      </w:r>
-      <w:proofErr w:type="spellEnd"/>
-      <w:r>
-        <w:t xml:space="preserve"> 71</w:t>
-      </w:r>
-    </w:p>
-    <w:p>
-      <w:r>
-        <w:t xml:space="preserve">Tiene la segunda </w:t>
-      </w:r>
-      <w:proofErr w:type="spellStart"/>
-      <w:r>
-        <w:t>sensitividad</w:t>
-      </w:r>
-      <w:proofErr w:type="spellEnd"/>
-      <w:r>
-        <w:t xml:space="preserve">, pero lo hace mejor en </w:t>
+        <w:t>El número de árboles no parece afectar demasiado a las métricas. Elijo un número de árboles de 800 para asegurarme de que el modelo sea robusto</w:t>
+      </w:r>
+    </w:p>
+    <w:p>
+      <w:pPr>
+        <w:pStyle w:val="Prrafodelista"/>
+        <w:numPr>
+          <w:ilvl w:val="0"/>
+          <w:numId w:val="8"/>
+        </w:numPr>
+      </w:pPr>
+      <w:proofErr w:type="spellStart"/>
+      <w:r>
+        <w:t>Mtry</w:t>
+      </w:r>
+      <w:proofErr w:type="spellEnd"/>
+      <w:r>
+        <w:t xml:space="preserve">: </w:t>
+      </w:r>
+      <w:r>
+        <w:t>número de variables que se usan para el Split en cada nodo</w:t>
+      </w:r>
+      <w:r>
+        <w:t xml:space="preserve">. Se han </w:t>
+      </w:r>
+      <w:r>
+        <w:t>utilizado</w:t>
+      </w:r>
+      <w:r>
+        <w:t xml:space="preserve"> valores 2,3,4</w:t>
+      </w:r>
+    </w:p>
+    <w:p>
+      <w:pPr>
+        <w:pStyle w:val="Prrafodelista"/>
+      </w:pPr>
+    </w:p>
+    <w:tbl>
+      <w:tblPr>
+        <w:tblStyle w:val="Tablaconcuadrcula"/>
+        <w:tblW w:w="0" w:type="auto"/>
+        <w:tblLook w:val="04A0" w:firstRow="1" w:lastRow="0" w:firstColumn="1" w:lastColumn="0" w:noHBand="0" w:noVBand="1"/>
+      </w:tblPr>
+      <w:tblGrid>
+        <w:gridCol w:w="4460"/>
+        <w:gridCol w:w="4260"/>
+      </w:tblGrid>
+      <w:tr>
+        <w:tc>
+          <w:tcPr>
+            <w:tcW w:w="4322" w:type="dxa"/>
+          </w:tcPr>
+          <w:p>
+            <w:r>
+              <w:rPr>
+                <w:noProof/>
+                <w:lang w:eastAsia="es-ES"/>
+              </w:rPr>
+              <w:drawing>
+                <wp:inline distT="0" distB="0" distL="0" distR="0" wp14:anchorId="31BBA9DC" wp14:editId="07702229">
+                  <wp:extent cx="2694940" cy="2181860"/>
+                  <wp:effectExtent l="0" t="0" r="0" b="8890"/>
+                  <wp:docPr id="22" name="Imagen 22" descr="C:\Users\Adrián\AppData\Local\Microsoft\Windows\INetCache\Content.Word\V08_tuneadoRF_mtry_Auc.png"/>
+                  <wp:cNvGraphicFramePr>
+                    <a:graphicFrameLocks xmlns:a="http://schemas.openxmlformats.org/drawingml/2006/main" noChangeAspect="1"/>
+                  </wp:cNvGraphicFramePr>
+                  <a:graphic xmlns:a="http://schemas.openxmlformats.org/drawingml/2006/main">
+                    <a:graphicData uri="http://schemas.openxmlformats.org/drawingml/2006/picture">
+                      <pic:pic xmlns:pic="http://schemas.openxmlformats.org/drawingml/2006/picture">
+                        <pic:nvPicPr>
+                          <pic:cNvPr id="0" name="Picture 68" descr="C:\Users\Adrián\AppData\Local\Microsoft\Windows\INetCache\Content.Word\V08_tuneadoRF_mtry_Auc.png"/>
+                          <pic:cNvPicPr>
+                            <a:picLocks noChangeAspect="1" noChangeArrowheads="1"/>
+                          </pic:cNvPicPr>
+                        </pic:nvPicPr>
+                        <pic:blipFill>
+                          <a:blip r:embed="rId26">
+                            <a:extLst>
+                              <a:ext uri="{28A0092B-C50C-407E-A947-70E740481C1C}">
+                                <a14:useLocalDpi xmlns:a14="http://schemas.microsoft.com/office/drawing/2010/main" val="0"/>
+                              </a:ext>
+                            </a:extLst>
+                          </a:blip>
+                          <a:srcRect/>
+                          <a:stretch>
+                            <a:fillRect/>
+                          </a:stretch>
+                        </pic:blipFill>
+                        <pic:spPr bwMode="auto">
+                          <a:xfrm>
+                            <a:off x="0" y="0"/>
+                            <a:ext cx="2694940" cy="2181860"/>
+                          </a:xfrm>
+                          <a:prstGeom prst="rect">
+                            <a:avLst/>
+                          </a:prstGeom>
+                          <a:noFill/>
+                          <a:ln>
+                            <a:noFill/>
+                          </a:ln>
+                        </pic:spPr>
+                      </pic:pic>
+                    </a:graphicData>
+                  </a:graphic>
+                </wp:inline>
+              </w:drawing>
+            </w:r>
+          </w:p>
+        </w:tc>
+        <w:tc>
+          <w:tcPr>
+            <w:tcW w:w="4322" w:type="dxa"/>
+          </w:tcPr>
+          <w:p>
+            <w:r>
+              <w:rPr>
+                <w:noProof/>
+                <w:lang w:eastAsia="es-ES"/>
+              </w:rPr>
+              <w:drawing>
+                <wp:inline distT="0" distB="0" distL="0" distR="0" wp14:anchorId="73DB2C13" wp14:editId="3A36C30C">
+                  <wp:extent cx="2493645" cy="2022475"/>
+                  <wp:effectExtent l="0" t="0" r="1905" b="0"/>
+                  <wp:docPr id="29" name="Imagen 29" descr="C:\Users\Adrián\AppData\Local\Microsoft\Windows\INetCache\Content.Word\V08_tuneadoRF_mtry_Accuracy.png"/>
+                  <wp:cNvGraphicFramePr>
+                    <a:graphicFrameLocks xmlns:a="http://schemas.openxmlformats.org/drawingml/2006/main" noChangeAspect="1"/>
+                  </wp:cNvGraphicFramePr>
+                  <a:graphic xmlns:a="http://schemas.openxmlformats.org/drawingml/2006/main">
+                    <a:graphicData uri="http://schemas.openxmlformats.org/drawingml/2006/picture">
+                      <pic:pic xmlns:pic="http://schemas.openxmlformats.org/drawingml/2006/picture">
+                        <pic:nvPicPr>
+                          <pic:cNvPr id="0" name="Picture 73" descr="C:\Users\Adrián\AppData\Local\Microsoft\Windows\INetCache\Content.Word\V08_tuneadoRF_mtry_Accuracy.png"/>
+                          <pic:cNvPicPr>
+                            <a:picLocks noChangeAspect="1" noChangeArrowheads="1"/>
+                          </pic:cNvPicPr>
+                        </pic:nvPicPr>
+                        <pic:blipFill>
+                          <a:blip r:embed="rId27">
+                            <a:extLst>
+                              <a:ext uri="{28A0092B-C50C-407E-A947-70E740481C1C}">
+                                <a14:useLocalDpi xmlns:a14="http://schemas.microsoft.com/office/drawing/2010/main" val="0"/>
+                              </a:ext>
+                            </a:extLst>
+                          </a:blip>
+                          <a:srcRect/>
+                          <a:stretch>
+                            <a:fillRect/>
+                          </a:stretch>
+                        </pic:blipFill>
+                        <pic:spPr bwMode="auto">
+                          <a:xfrm>
+                            <a:off x="0" y="0"/>
+                            <a:ext cx="2493645" cy="2022475"/>
+                          </a:xfrm>
+                          <a:prstGeom prst="rect">
+                            <a:avLst/>
+                          </a:prstGeom>
+                          <a:noFill/>
+                          <a:ln>
+                            <a:noFill/>
+                          </a:ln>
+                        </pic:spPr>
+                      </pic:pic>
+                    </a:graphicData>
+                  </a:graphic>
+                </wp:inline>
+              </w:drawing>
+            </w:r>
+          </w:p>
+        </w:tc>
+      </w:tr>
+      <w:tr>
+        <w:tc>
+          <w:tcPr>
+            <w:tcW w:w="4322" w:type="dxa"/>
+          </w:tcPr>
+          <w:p>
+            <w:r>
+              <w:rPr>
+                <w:noProof/>
+                <w:lang w:eastAsia="es-ES"/>
+              </w:rPr>
+              <w:lastRenderedPageBreak/>
+              <w:drawing>
+                <wp:inline distT="0" distB="0" distL="0" distR="0">
+                  <wp:extent cx="2514600" cy="2036445"/>
+                  <wp:effectExtent l="0" t="0" r="0" b="1905"/>
+                  <wp:docPr id="30" name="Imagen 30" descr="C:\Users\Adrián\AppData\Local\Microsoft\Windows\INetCache\Content.Word\V08_tuneadoRF_mtry_Sensitivity.png"/>
+                  <wp:cNvGraphicFramePr>
+                    <a:graphicFrameLocks xmlns:a="http://schemas.openxmlformats.org/drawingml/2006/main" noChangeAspect="1"/>
+                  </wp:cNvGraphicFramePr>
+                  <a:graphic xmlns:a="http://schemas.openxmlformats.org/drawingml/2006/main">
+                    <a:graphicData uri="http://schemas.openxmlformats.org/drawingml/2006/picture">
+                      <pic:pic xmlns:pic="http://schemas.openxmlformats.org/drawingml/2006/picture">
+                        <pic:nvPicPr>
+                          <pic:cNvPr id="0" name="Picture 77" descr="C:\Users\Adrián\AppData\Local\Microsoft\Windows\INetCache\Content.Word\V08_tuneadoRF_mtry_Sensitivity.png"/>
+                          <pic:cNvPicPr>
+                            <a:picLocks noChangeAspect="1" noChangeArrowheads="1"/>
+                          </pic:cNvPicPr>
+                        </pic:nvPicPr>
+                        <pic:blipFill>
+                          <a:blip r:embed="rId28">
+                            <a:extLst>
+                              <a:ext uri="{28A0092B-C50C-407E-A947-70E740481C1C}">
+                                <a14:useLocalDpi xmlns:a14="http://schemas.microsoft.com/office/drawing/2010/main" val="0"/>
+                              </a:ext>
+                            </a:extLst>
+                          </a:blip>
+                          <a:srcRect/>
+                          <a:stretch>
+                            <a:fillRect/>
+                          </a:stretch>
+                        </pic:blipFill>
+                        <pic:spPr bwMode="auto">
+                          <a:xfrm>
+                            <a:off x="0" y="0"/>
+                            <a:ext cx="2514600" cy="2036445"/>
+                          </a:xfrm>
+                          <a:prstGeom prst="rect">
+                            <a:avLst/>
+                          </a:prstGeom>
+                          <a:noFill/>
+                          <a:ln>
+                            <a:noFill/>
+                          </a:ln>
+                        </pic:spPr>
+                      </pic:pic>
+                    </a:graphicData>
+                  </a:graphic>
+                </wp:inline>
+              </w:drawing>
+            </w:r>
+          </w:p>
+        </w:tc>
+        <w:tc>
+          <w:tcPr>
+            <w:tcW w:w="4322" w:type="dxa"/>
+          </w:tcPr>
+          <w:p/>
+        </w:tc>
+      </w:tr>
+    </w:tbl>
+    <w:p/>
+    <w:p>
+      <w:r>
+        <w:t xml:space="preserve">La métrica que más varía es </w:t>
       </w:r>
       <w:proofErr w:type="spellStart"/>
       <w:r>
@@ -10186,49 +8393,2798 @@
       </w:r>
       <w:proofErr w:type="spellEnd"/>
       <w:r>
-        <w:t xml:space="preserve"> bajando poca </w:t>
-      </w:r>
-      <w:proofErr w:type="spellStart"/>
-      <w:r>
-        <w:t>sensitividad</w:t>
-      </w:r>
-      <w:proofErr w:type="spellEnd"/>
+        <w:t>, s</w:t>
+      </w:r>
+      <w:r>
+        <w:t>egún esta, el mejor valor es 2.</w:t>
+      </w:r>
+      <w:r>
+        <w:t xml:space="preserve"> En cualquier caso, un cambio en </w:t>
+      </w:r>
+      <w:proofErr w:type="spellStart"/>
+      <w:r>
+        <w:t>mtry</w:t>
+      </w:r>
+      <w:proofErr w:type="spellEnd"/>
+      <w:r>
+        <w:t xml:space="preserve"> tampoco produce un cambio significativo en las métricas. Así qué nos quedamos con </w:t>
+      </w:r>
+      <w:proofErr w:type="spellStart"/>
+      <w:r>
+        <w:t>mtry</w:t>
+      </w:r>
+      <w:proofErr w:type="spellEnd"/>
+      <w:r>
+        <w:t>=2 para intentar que el modelo tienda al sobreajuste lo mínimo posible.</w:t>
+      </w:r>
+    </w:p>
+    <w:p>
+      <w:pPr>
+        <w:pStyle w:val="Prrafodelista"/>
+        <w:numPr>
+          <w:ilvl w:val="0"/>
+          <w:numId w:val="8"/>
+        </w:numPr>
+      </w:pPr>
+      <w:r>
+        <w:t xml:space="preserve">Se ha tuneado el tamaño </w:t>
+      </w:r>
+      <w:r>
+        <w:t>mínimo</w:t>
+      </w:r>
+      <w:r>
+        <w:t xml:space="preserve"> de los nodos.</w:t>
+      </w:r>
+      <w:r>
+        <w:t xml:space="preserve"> Ha tomado unos valores </w:t>
+      </w:r>
+      <w:r>
+        <w:t>1,2,3,5,8,10</w:t>
+      </w:r>
+    </w:p>
+    <w:p>
+      <w:pPr>
+        <w:pStyle w:val="Prrafodelista"/>
+      </w:pPr>
+    </w:p>
+    <w:p/>
+    <w:tbl>
+      <w:tblPr>
+        <w:tblStyle w:val="Tablaconcuadrcula"/>
+        <w:tblW w:w="0" w:type="auto"/>
+        <w:tblLook w:val="04A0" w:firstRow="1" w:lastRow="0" w:firstColumn="1" w:lastColumn="0" w:noHBand="0" w:noVBand="1"/>
+      </w:tblPr>
+      <w:tblGrid>
+        <w:gridCol w:w="4091"/>
+        <w:gridCol w:w="4629"/>
+      </w:tblGrid>
+      <w:tr>
+        <w:tc>
+          <w:tcPr>
+            <w:tcW w:w="4322" w:type="dxa"/>
+          </w:tcPr>
+          <w:p>
+            <w:r>
+              <w:rPr>
+                <w:noProof/>
+                <w:lang w:eastAsia="es-ES"/>
+              </w:rPr>
+              <w:drawing>
+                <wp:inline distT="0" distB="0" distL="0" distR="0" wp14:anchorId="47106E1E" wp14:editId="5C5D52DB">
+                  <wp:extent cx="2604770" cy="2105660"/>
+                  <wp:effectExtent l="0" t="0" r="5080" b="8890"/>
+                  <wp:docPr id="16" name="Imagen 16" descr="C:\Users\Adrián\AppData\Local\Microsoft\Windows\INetCache\Content.Word\V08_tuneadoRF_tamañondo_Auc.png"/>
+                  <wp:cNvGraphicFramePr>
+                    <a:graphicFrameLocks xmlns:a="http://schemas.openxmlformats.org/drawingml/2006/main" noChangeAspect="1"/>
+                  </wp:cNvGraphicFramePr>
+                  <a:graphic xmlns:a="http://schemas.openxmlformats.org/drawingml/2006/main">
+                    <a:graphicData uri="http://schemas.openxmlformats.org/drawingml/2006/picture">
+                      <pic:pic xmlns:pic="http://schemas.openxmlformats.org/drawingml/2006/picture">
+                        <pic:nvPicPr>
+                          <pic:cNvPr id="0" name="Picture 53" descr="C:\Users\Adrián\AppData\Local\Microsoft\Windows\INetCache\Content.Word\V08_tuneadoRF_tamañondo_Auc.png"/>
+                          <pic:cNvPicPr>
+                            <a:picLocks noChangeAspect="1" noChangeArrowheads="1"/>
+                          </pic:cNvPicPr>
+                        </pic:nvPicPr>
+                        <pic:blipFill>
+                          <a:blip r:embed="rId29">
+                            <a:extLst>
+                              <a:ext uri="{28A0092B-C50C-407E-A947-70E740481C1C}">
+                                <a14:useLocalDpi xmlns:a14="http://schemas.microsoft.com/office/drawing/2010/main" val="0"/>
+                              </a:ext>
+                            </a:extLst>
+                          </a:blip>
+                          <a:srcRect/>
+                          <a:stretch>
+                            <a:fillRect/>
+                          </a:stretch>
+                        </pic:blipFill>
+                        <pic:spPr bwMode="auto">
+                          <a:xfrm>
+                            <a:off x="0" y="0"/>
+                            <a:ext cx="2604770" cy="2105660"/>
+                          </a:xfrm>
+                          <a:prstGeom prst="rect">
+                            <a:avLst/>
+                          </a:prstGeom>
+                          <a:noFill/>
+                          <a:ln>
+                            <a:noFill/>
+                          </a:ln>
+                        </pic:spPr>
+                      </pic:pic>
+                    </a:graphicData>
+                  </a:graphic>
+                </wp:inline>
+              </w:drawing>
+            </w:r>
+          </w:p>
+        </w:tc>
+        <w:tc>
+          <w:tcPr>
+            <w:tcW w:w="4322" w:type="dxa"/>
+          </w:tcPr>
+          <w:p>
+            <w:r>
+              <w:rPr>
+                <w:noProof/>
+                <w:lang w:eastAsia="es-ES"/>
+              </w:rPr>
+              <w:drawing>
+                <wp:inline distT="0" distB="0" distL="0" distR="0" wp14:anchorId="03409339" wp14:editId="5F5CA841">
+                  <wp:extent cx="2964815" cy="2403475"/>
+                  <wp:effectExtent l="0" t="0" r="6985" b="0"/>
+                  <wp:docPr id="18" name="Imagen 18" descr="C:\Users\Adrián\AppData\Local\Microsoft\Windows\INetCache\Content.Word\V08_tuneadoRF_tamañondo_Accuracy.png"/>
+                  <wp:cNvGraphicFramePr>
+                    <a:graphicFrameLocks xmlns:a="http://schemas.openxmlformats.org/drawingml/2006/main" noChangeAspect="1"/>
+                  </wp:cNvGraphicFramePr>
+                  <a:graphic xmlns:a="http://schemas.openxmlformats.org/drawingml/2006/main">
+                    <a:graphicData uri="http://schemas.openxmlformats.org/drawingml/2006/picture">
+                      <pic:pic xmlns:pic="http://schemas.openxmlformats.org/drawingml/2006/picture">
+                        <pic:nvPicPr>
+                          <pic:cNvPr id="0" name="Picture 57" descr="C:\Users\Adrián\AppData\Local\Microsoft\Windows\INetCache\Content.Word\V08_tuneadoRF_tamañondo_Accuracy.png"/>
+                          <pic:cNvPicPr>
+                            <a:picLocks noChangeAspect="1" noChangeArrowheads="1"/>
+                          </pic:cNvPicPr>
+                        </pic:nvPicPr>
+                        <pic:blipFill>
+                          <a:blip r:embed="rId30">
+                            <a:extLst>
+                              <a:ext uri="{28A0092B-C50C-407E-A947-70E740481C1C}">
+                                <a14:useLocalDpi xmlns:a14="http://schemas.microsoft.com/office/drawing/2010/main" val="0"/>
+                              </a:ext>
+                            </a:extLst>
+                          </a:blip>
+                          <a:srcRect/>
+                          <a:stretch>
+                            <a:fillRect/>
+                          </a:stretch>
+                        </pic:blipFill>
+                        <pic:spPr bwMode="auto">
+                          <a:xfrm>
+                            <a:off x="0" y="0"/>
+                            <a:ext cx="2964815" cy="2403475"/>
+                          </a:xfrm>
+                          <a:prstGeom prst="rect">
+                            <a:avLst/>
+                          </a:prstGeom>
+                          <a:noFill/>
+                          <a:ln>
+                            <a:noFill/>
+                          </a:ln>
+                        </pic:spPr>
+                      </pic:pic>
+                    </a:graphicData>
+                  </a:graphic>
+                </wp:inline>
+              </w:drawing>
+            </w:r>
+          </w:p>
+        </w:tc>
+      </w:tr>
+      <w:tr>
+        <w:tc>
+          <w:tcPr>
+            <w:tcW w:w="4322" w:type="dxa"/>
+          </w:tcPr>
+          <w:p>
+            <w:r>
+              <w:rPr>
+                <w:noProof/>
+                <w:lang w:eastAsia="es-ES"/>
+              </w:rPr>
+              <w:drawing>
+                <wp:inline distT="0" distB="0" distL="0" distR="0">
+                  <wp:extent cx="2195830" cy="1780540"/>
+                  <wp:effectExtent l="0" t="0" r="0" b="0"/>
+                  <wp:docPr id="21" name="Imagen 21" descr="C:\Users\Adrián\AppData\Local\Microsoft\Windows\INetCache\Content.Word\V08_tuneadoRF_tamañondo_Sensivity.png"/>
+                  <wp:cNvGraphicFramePr>
+                    <a:graphicFrameLocks xmlns:a="http://schemas.openxmlformats.org/drawingml/2006/main" noChangeAspect="1"/>
+                  </wp:cNvGraphicFramePr>
+                  <a:graphic xmlns:a="http://schemas.openxmlformats.org/drawingml/2006/main">
+                    <a:graphicData uri="http://schemas.openxmlformats.org/drawingml/2006/picture">
+                      <pic:pic xmlns:pic="http://schemas.openxmlformats.org/drawingml/2006/picture">
+                        <pic:nvPicPr>
+                          <pic:cNvPr id="0" name="Picture 63" descr="C:\Users\Adrián\AppData\Local\Microsoft\Windows\INetCache\Content.Word\V08_tuneadoRF_tamañondo_Sensivity.png"/>
+                          <pic:cNvPicPr>
+                            <a:picLocks noChangeAspect="1" noChangeArrowheads="1"/>
+                          </pic:cNvPicPr>
+                        </pic:nvPicPr>
+                        <pic:blipFill>
+                          <a:blip r:embed="rId31">
+                            <a:extLst>
+                              <a:ext uri="{28A0092B-C50C-407E-A947-70E740481C1C}">
+                                <a14:useLocalDpi xmlns:a14="http://schemas.microsoft.com/office/drawing/2010/main" val="0"/>
+                              </a:ext>
+                            </a:extLst>
+                          </a:blip>
+                          <a:srcRect/>
+                          <a:stretch>
+                            <a:fillRect/>
+                          </a:stretch>
+                        </pic:blipFill>
+                        <pic:spPr bwMode="auto">
+                          <a:xfrm>
+                            <a:off x="0" y="0"/>
+                            <a:ext cx="2195830" cy="1780540"/>
+                          </a:xfrm>
+                          <a:prstGeom prst="rect">
+                            <a:avLst/>
+                          </a:prstGeom>
+                          <a:noFill/>
+                          <a:ln>
+                            <a:noFill/>
+                          </a:ln>
+                        </pic:spPr>
+                      </pic:pic>
+                    </a:graphicData>
+                  </a:graphic>
+                </wp:inline>
+              </w:drawing>
+            </w:r>
+          </w:p>
+        </w:tc>
+        <w:tc>
+          <w:tcPr>
+            <w:tcW w:w="4322" w:type="dxa"/>
+          </w:tcPr>
+          <w:p/>
+        </w:tc>
+      </w:tr>
+    </w:tbl>
+    <w:p/>
+    <w:p>
+      <w:r>
+        <w:t>Con este parámetro las métricas varían de forma marginal. Se ha escogido un valor 10</w:t>
+      </w:r>
+      <w:r>
+        <w:t xml:space="preserve"> para tener un</w:t>
+      </w:r>
+      <w:r>
+        <w:t xml:space="preserve"> modelo</w:t>
+      </w:r>
+      <w:r>
+        <w:t xml:space="preserve"> robusto, al igual que con los parámetros anteriores.</w:t>
+      </w:r>
+    </w:p>
+    <w:p>
+      <w:pPr>
+        <w:pStyle w:val="Ttulo3"/>
+      </w:pPr>
+      <w:proofErr w:type="spellStart"/>
+      <w:r>
+        <w:lastRenderedPageBreak/>
+        <w:t>Bagging</w:t>
+      </w:r>
+      <w:proofErr w:type="spellEnd"/>
+    </w:p>
+    <w:p>
+      <w:r>
+        <w:t xml:space="preserve">Los parámetros de un modelo </w:t>
+      </w:r>
+      <w:proofErr w:type="spellStart"/>
+      <w:r>
+        <w:t>Bagging</w:t>
+      </w:r>
+      <w:proofErr w:type="spellEnd"/>
+      <w:r>
+        <w:t xml:space="preserve"> se han tuneado.  Los parámetros de la </w:t>
+      </w:r>
+      <w:proofErr w:type="spellStart"/>
+      <w:r>
+        <w:t>grid</w:t>
+      </w:r>
+      <w:proofErr w:type="spellEnd"/>
+      <w:r>
+        <w:t xml:space="preserve"> son los siguientes:</w:t>
+      </w:r>
+      <w:r>
+        <w:t xml:space="preserve"> número de árboles y tamaño mínimo de nodo. Se </w:t>
+      </w:r>
+      <w:proofErr w:type="gramStart"/>
+      <w:r>
+        <w:t>tunean</w:t>
+      </w:r>
+      <w:proofErr w:type="gramEnd"/>
+      <w:r>
+        <w:t xml:space="preserve"> secuencialmente cada una de ellas, empezando por el número de árboles.</w:t>
+      </w:r>
+    </w:p>
+    <w:p>
+      <w:pPr>
+        <w:pStyle w:val="Prrafodelista"/>
+        <w:numPr>
+          <w:ilvl w:val="0"/>
+          <w:numId w:val="8"/>
+        </w:numPr>
+      </w:pPr>
+      <w:r>
+        <w:t xml:space="preserve">Número de árboles: se han tomado los valores </w:t>
+      </w:r>
+      <w:r>
+        <w:t>50,100,200,300,500,800,1000</w:t>
+      </w:r>
+    </w:p>
+    <w:p/>
+    <w:tbl>
+      <w:tblPr>
+        <w:tblStyle w:val="Tablaconcuadrcula"/>
+        <w:tblW w:w="0" w:type="auto"/>
+        <w:tblLook w:val="04A0" w:firstRow="1" w:lastRow="0" w:firstColumn="1" w:lastColumn="0" w:noHBand="0" w:noVBand="1"/>
+      </w:tblPr>
+      <w:tblGrid>
+        <w:gridCol w:w="4484"/>
+        <w:gridCol w:w="4236"/>
+      </w:tblGrid>
+      <w:tr>
+        <w:tc>
+          <w:tcPr>
+            <w:tcW w:w="4484" w:type="dxa"/>
+          </w:tcPr>
+          <w:p>
+            <w:r>
+              <w:pict>
+                <v:shape id="_x0000_i1027" type="#_x0000_t75" style="width:205.1pt;height:165.8pt">
+                  <v:imagedata r:id="rId32" o:title="V10_tuneadoBaggin_arboles_Auc"/>
+                </v:shape>
+              </w:pict>
+            </w:r>
+          </w:p>
+        </w:tc>
+        <w:tc>
+          <w:tcPr>
+            <w:tcW w:w="4236" w:type="dxa"/>
+          </w:tcPr>
+          <w:p>
+            <w:r>
+              <w:rPr>
+                <w:noProof/>
+                <w:lang w:eastAsia="es-ES"/>
+              </w:rPr>
+              <w:drawing>
+                <wp:inline distT="0" distB="0" distL="0" distR="0" wp14:anchorId="03FD27BD" wp14:editId="21EA3316">
+                  <wp:extent cx="2604770" cy="2105660"/>
+                  <wp:effectExtent l="0" t="0" r="5080" b="8890"/>
+                  <wp:docPr id="35" name="Imagen 35" descr="C:\Users\Adrián\AppData\Local\Microsoft\Windows\INetCache\Content.Word\V10_tuneadoBaggin_arboles_Accuracy.png"/>
+                  <wp:cNvGraphicFramePr>
+                    <a:graphicFrameLocks xmlns:a="http://schemas.openxmlformats.org/drawingml/2006/main" noChangeAspect="1"/>
+                  </wp:cNvGraphicFramePr>
+                  <a:graphic xmlns:a="http://schemas.openxmlformats.org/drawingml/2006/main">
+                    <a:graphicData uri="http://schemas.openxmlformats.org/drawingml/2006/picture">
+                      <pic:pic xmlns:pic="http://schemas.openxmlformats.org/drawingml/2006/picture">
+                        <pic:nvPicPr>
+                          <pic:cNvPr id="0" name="Picture 96" descr="C:\Users\Adrián\AppData\Local\Microsoft\Windows\INetCache\Content.Word\V10_tuneadoBaggin_arboles_Accuracy.png"/>
+                          <pic:cNvPicPr>
+                            <a:picLocks noChangeAspect="1" noChangeArrowheads="1"/>
+                          </pic:cNvPicPr>
+                        </pic:nvPicPr>
+                        <pic:blipFill>
+                          <a:blip r:embed="rId33">
+                            <a:extLst>
+                              <a:ext uri="{28A0092B-C50C-407E-A947-70E740481C1C}">
+                                <a14:useLocalDpi xmlns:a14="http://schemas.microsoft.com/office/drawing/2010/main" val="0"/>
+                              </a:ext>
+                            </a:extLst>
+                          </a:blip>
+                          <a:srcRect/>
+                          <a:stretch>
+                            <a:fillRect/>
+                          </a:stretch>
+                        </pic:blipFill>
+                        <pic:spPr bwMode="auto">
+                          <a:xfrm>
+                            <a:off x="0" y="0"/>
+                            <a:ext cx="2604770" cy="2105660"/>
+                          </a:xfrm>
+                          <a:prstGeom prst="rect">
+                            <a:avLst/>
+                          </a:prstGeom>
+                          <a:noFill/>
+                          <a:ln>
+                            <a:noFill/>
+                          </a:ln>
+                        </pic:spPr>
+                      </pic:pic>
+                    </a:graphicData>
+                  </a:graphic>
+                </wp:inline>
+              </w:drawing>
+            </w:r>
+          </w:p>
+        </w:tc>
+      </w:tr>
+      <w:tr>
+        <w:tc>
+          <w:tcPr>
+            <w:tcW w:w="4484" w:type="dxa"/>
+          </w:tcPr>
+          <w:p>
+            <w:r>
+              <w:rPr>
+                <w:noProof/>
+                <w:lang w:eastAsia="es-ES"/>
+              </w:rPr>
+              <w:drawing>
+                <wp:inline distT="0" distB="0" distL="0" distR="0" wp14:anchorId="30B69A07" wp14:editId="683FB982">
+                  <wp:extent cx="2771140" cy="2244725"/>
+                  <wp:effectExtent l="0" t="0" r="0" b="3175"/>
+                  <wp:docPr id="36" name="Imagen 36" descr="C:\Users\Adrián\AppData\Local\Microsoft\Windows\INetCache\Content.Word\V10_tuneadoBaggin_arboles_Sensitivity.png"/>
+                  <wp:cNvGraphicFramePr>
+                    <a:graphicFrameLocks xmlns:a="http://schemas.openxmlformats.org/drawingml/2006/main" noChangeAspect="1"/>
+                  </wp:cNvGraphicFramePr>
+                  <a:graphic xmlns:a="http://schemas.openxmlformats.org/drawingml/2006/main">
+                    <a:graphicData uri="http://schemas.openxmlformats.org/drawingml/2006/picture">
+                      <pic:pic xmlns:pic="http://schemas.openxmlformats.org/drawingml/2006/picture">
+                        <pic:nvPicPr>
+                          <pic:cNvPr id="0" name="Picture 103" descr="C:\Users\Adrián\AppData\Local\Microsoft\Windows\INetCache\Content.Word\V10_tuneadoBaggin_arboles_Sensitivity.png"/>
+                          <pic:cNvPicPr>
+                            <a:picLocks noChangeAspect="1" noChangeArrowheads="1"/>
+                          </pic:cNvPicPr>
+                        </pic:nvPicPr>
+                        <pic:blipFill>
+                          <a:blip r:embed="rId34">
+                            <a:extLst>
+                              <a:ext uri="{28A0092B-C50C-407E-A947-70E740481C1C}">
+                                <a14:useLocalDpi xmlns:a14="http://schemas.microsoft.com/office/drawing/2010/main" val="0"/>
+                              </a:ext>
+                            </a:extLst>
+                          </a:blip>
+                          <a:srcRect/>
+                          <a:stretch>
+                            <a:fillRect/>
+                          </a:stretch>
+                        </pic:blipFill>
+                        <pic:spPr bwMode="auto">
+                          <a:xfrm>
+                            <a:off x="0" y="0"/>
+                            <a:ext cx="2771140" cy="2244725"/>
+                          </a:xfrm>
+                          <a:prstGeom prst="rect">
+                            <a:avLst/>
+                          </a:prstGeom>
+                          <a:noFill/>
+                          <a:ln>
+                            <a:noFill/>
+                          </a:ln>
+                        </pic:spPr>
+                      </pic:pic>
+                    </a:graphicData>
+                  </a:graphic>
+                </wp:inline>
+              </w:drawing>
+            </w:r>
+          </w:p>
+        </w:tc>
+        <w:tc>
+          <w:tcPr>
+            <w:tcW w:w="4236" w:type="dxa"/>
+          </w:tcPr>
+          <w:p/>
+        </w:tc>
+      </w:tr>
+    </w:tbl>
+    <w:p>
+      <w:r>
+        <w:t xml:space="preserve">Al igual que en </w:t>
+      </w:r>
+      <w:proofErr w:type="spellStart"/>
+      <w:r>
+        <w:t>random</w:t>
+      </w:r>
+      <w:proofErr w:type="spellEnd"/>
+      <w:r>
+        <w:t xml:space="preserve"> </w:t>
+      </w:r>
+      <w:proofErr w:type="spellStart"/>
+      <w:r>
+        <w:t>forest</w:t>
+      </w:r>
+      <w:proofErr w:type="spellEnd"/>
+      <w:r>
+        <w:t>, el número de árboles produce efectos marginales en las métricas.</w:t>
+      </w:r>
+      <w:r>
+        <w:t xml:space="preserve"> </w:t>
+      </w:r>
+      <w:r>
+        <w:t xml:space="preserve">Se ha elegido 800 </w:t>
+      </w:r>
+      <w:r>
+        <w:t>para tener un modelo robusto.</w:t>
+      </w:r>
+    </w:p>
+    <w:p/>
+    <w:p>
+      <w:pPr>
+        <w:pStyle w:val="Prrafodelista"/>
+        <w:numPr>
+          <w:ilvl w:val="0"/>
+          <w:numId w:val="8"/>
+        </w:numPr>
+      </w:pPr>
+      <w:r>
+        <w:t xml:space="preserve">Se ha tuneado el tamaño mínimo de los nodos. Ha tomado unos valores </w:t>
+      </w:r>
+      <w:r>
+        <w:t>1,2,3,5,8,10</w:t>
+      </w:r>
+    </w:p>
+    <w:tbl>
+      <w:tblPr>
+        <w:tblStyle w:val="Tablaconcuadrcula"/>
+        <w:tblW w:w="0" w:type="auto"/>
+        <w:tblLook w:val="04A0" w:firstRow="1" w:lastRow="0" w:firstColumn="1" w:lastColumn="0" w:noHBand="0" w:noVBand="1"/>
+      </w:tblPr>
+      <w:tblGrid>
+        <w:gridCol w:w="4322"/>
+        <w:gridCol w:w="4322"/>
+      </w:tblGrid>
+      <w:tr>
+        <w:tc>
+          <w:tcPr>
+            <w:tcW w:w="4322" w:type="dxa"/>
+          </w:tcPr>
+          <w:p>
+            <w:r>
+              <w:rPr>
+                <w:noProof/>
+                <w:lang w:eastAsia="es-ES"/>
+              </w:rPr>
+              <w:lastRenderedPageBreak/>
+              <w:drawing>
+                <wp:inline distT="0" distB="0" distL="0" distR="0" wp14:anchorId="71DAA255" wp14:editId="6B927D74">
+                  <wp:extent cx="2431472" cy="1970422"/>
+                  <wp:effectExtent l="0" t="0" r="6985" b="0"/>
+                  <wp:docPr id="37" name="Imagen 37" descr="C:\Users\Adrián\AppData\Local\Microsoft\Windows\INetCache\Content.Word\V10_tuneadoBaggin_Auc_tamaño_nodo.png"/>
+                  <wp:cNvGraphicFramePr>
+                    <a:graphicFrameLocks xmlns:a="http://schemas.openxmlformats.org/drawingml/2006/main" noChangeAspect="1"/>
+                  </wp:cNvGraphicFramePr>
+                  <a:graphic xmlns:a="http://schemas.openxmlformats.org/drawingml/2006/main">
+                    <a:graphicData uri="http://schemas.openxmlformats.org/drawingml/2006/picture">
+                      <pic:pic xmlns:pic="http://schemas.openxmlformats.org/drawingml/2006/picture">
+                        <pic:nvPicPr>
+                          <pic:cNvPr id="0" name="Picture 109" descr="C:\Users\Adrián\AppData\Local\Microsoft\Windows\INetCache\Content.Word\V10_tuneadoBaggin_Auc_tamaño_nodo.png"/>
+                          <pic:cNvPicPr>
+                            <a:picLocks noChangeAspect="1" noChangeArrowheads="1"/>
+                          </pic:cNvPicPr>
+                        </pic:nvPicPr>
+                        <pic:blipFill>
+                          <a:blip r:embed="rId35">
+                            <a:extLst>
+                              <a:ext uri="{28A0092B-C50C-407E-A947-70E740481C1C}">
+                                <a14:useLocalDpi xmlns:a14="http://schemas.microsoft.com/office/drawing/2010/main" val="0"/>
+                              </a:ext>
+                            </a:extLst>
+                          </a:blip>
+                          <a:srcRect/>
+                          <a:stretch>
+                            <a:fillRect/>
+                          </a:stretch>
+                        </pic:blipFill>
+                        <pic:spPr bwMode="auto">
+                          <a:xfrm>
+                            <a:off x="0" y="0"/>
+                            <a:ext cx="2431664" cy="1970578"/>
+                          </a:xfrm>
+                          <a:prstGeom prst="rect">
+                            <a:avLst/>
+                          </a:prstGeom>
+                          <a:noFill/>
+                          <a:ln>
+                            <a:noFill/>
+                          </a:ln>
+                        </pic:spPr>
+                      </pic:pic>
+                    </a:graphicData>
+                  </a:graphic>
+                </wp:inline>
+              </w:drawing>
+            </w:r>
+          </w:p>
+        </w:tc>
+        <w:tc>
+          <w:tcPr>
+            <w:tcW w:w="4322" w:type="dxa"/>
+          </w:tcPr>
+          <w:p>
+            <w:r>
+              <w:rPr>
+                <w:noProof/>
+                <w:lang w:eastAsia="es-ES"/>
+              </w:rPr>
+              <w:drawing>
+                <wp:inline distT="0" distB="0" distL="0" distR="0" wp14:anchorId="6DE3BE9A" wp14:editId="551416B3">
+                  <wp:extent cx="2424430" cy="1967230"/>
+                  <wp:effectExtent l="0" t="0" r="0" b="0"/>
+                  <wp:docPr id="38" name="Imagen 38" descr="C:\Users\Adrián\AppData\Local\Microsoft\Windows\INetCache\Content.Word\V10_tuneadoBaggin_tamaño_nodo_Accuracy.png"/>
+                  <wp:cNvGraphicFramePr>
+                    <a:graphicFrameLocks xmlns:a="http://schemas.openxmlformats.org/drawingml/2006/main" noChangeAspect="1"/>
+                  </wp:cNvGraphicFramePr>
+                  <a:graphic xmlns:a="http://schemas.openxmlformats.org/drawingml/2006/main">
+                    <a:graphicData uri="http://schemas.openxmlformats.org/drawingml/2006/picture">
+                      <pic:pic xmlns:pic="http://schemas.openxmlformats.org/drawingml/2006/picture">
+                        <pic:nvPicPr>
+                          <pic:cNvPr id="0" name="Picture 113" descr="C:\Users\Adrián\AppData\Local\Microsoft\Windows\INetCache\Content.Word\V10_tuneadoBaggin_tamaño_nodo_Accuracy.png"/>
+                          <pic:cNvPicPr>
+                            <a:picLocks noChangeAspect="1" noChangeArrowheads="1"/>
+                          </pic:cNvPicPr>
+                        </pic:nvPicPr>
+                        <pic:blipFill>
+                          <a:blip r:embed="rId36">
+                            <a:extLst>
+                              <a:ext uri="{28A0092B-C50C-407E-A947-70E740481C1C}">
+                                <a14:useLocalDpi xmlns:a14="http://schemas.microsoft.com/office/drawing/2010/main" val="0"/>
+                              </a:ext>
+                            </a:extLst>
+                          </a:blip>
+                          <a:srcRect/>
+                          <a:stretch>
+                            <a:fillRect/>
+                          </a:stretch>
+                        </pic:blipFill>
+                        <pic:spPr bwMode="auto">
+                          <a:xfrm>
+                            <a:off x="0" y="0"/>
+                            <a:ext cx="2424430" cy="1967230"/>
+                          </a:xfrm>
+                          <a:prstGeom prst="rect">
+                            <a:avLst/>
+                          </a:prstGeom>
+                          <a:noFill/>
+                          <a:ln>
+                            <a:noFill/>
+                          </a:ln>
+                        </pic:spPr>
+                      </pic:pic>
+                    </a:graphicData>
+                  </a:graphic>
+                </wp:inline>
+              </w:drawing>
+            </w:r>
+          </w:p>
+        </w:tc>
+      </w:tr>
+      <w:tr>
+        <w:tc>
+          <w:tcPr>
+            <w:tcW w:w="4322" w:type="dxa"/>
+          </w:tcPr>
+          <w:p>
+            <w:r>
+              <w:rPr>
+                <w:noProof/>
+                <w:lang w:eastAsia="es-ES"/>
+              </w:rPr>
+              <w:drawing>
+                <wp:inline distT="0" distB="0" distL="0" distR="0">
+                  <wp:extent cx="2563090" cy="2076027"/>
+                  <wp:effectExtent l="0" t="0" r="8890" b="635"/>
+                  <wp:docPr id="39" name="Imagen 39" descr="C:\Users\Adrián\AppData\Local\Microsoft\Windows\INetCache\Content.Word\V10_tuneadoBaggin_tamaño_nodo_sensivity.png"/>
+                  <wp:cNvGraphicFramePr>
+                    <a:graphicFrameLocks xmlns:a="http://schemas.openxmlformats.org/drawingml/2006/main" noChangeAspect="1"/>
+                  </wp:cNvGraphicFramePr>
+                  <a:graphic xmlns:a="http://schemas.openxmlformats.org/drawingml/2006/main">
+                    <a:graphicData uri="http://schemas.openxmlformats.org/drawingml/2006/picture">
+                      <pic:pic xmlns:pic="http://schemas.openxmlformats.org/drawingml/2006/picture">
+                        <pic:nvPicPr>
+                          <pic:cNvPr id="0" name="Picture 117" descr="C:\Users\Adrián\AppData\Local\Microsoft\Windows\INetCache\Content.Word\V10_tuneadoBaggin_tamaño_nodo_sensivity.png"/>
+                          <pic:cNvPicPr>
+                            <a:picLocks noChangeAspect="1" noChangeArrowheads="1"/>
+                          </pic:cNvPicPr>
+                        </pic:nvPicPr>
+                        <pic:blipFill>
+                          <a:blip r:embed="rId37">
+                            <a:extLst>
+                              <a:ext uri="{28A0092B-C50C-407E-A947-70E740481C1C}">
+                                <a14:useLocalDpi xmlns:a14="http://schemas.microsoft.com/office/drawing/2010/main" val="0"/>
+                              </a:ext>
+                            </a:extLst>
+                          </a:blip>
+                          <a:srcRect/>
+                          <a:stretch>
+                            <a:fillRect/>
+                          </a:stretch>
+                        </pic:blipFill>
+                        <pic:spPr bwMode="auto">
+                          <a:xfrm>
+                            <a:off x="0" y="0"/>
+                            <a:ext cx="2563244" cy="2076151"/>
+                          </a:xfrm>
+                          <a:prstGeom prst="rect">
+                            <a:avLst/>
+                          </a:prstGeom>
+                          <a:noFill/>
+                          <a:ln>
+                            <a:noFill/>
+                          </a:ln>
+                        </pic:spPr>
+                      </pic:pic>
+                    </a:graphicData>
+                  </a:graphic>
+                </wp:inline>
+              </w:drawing>
+            </w:r>
+          </w:p>
+        </w:tc>
+        <w:tc>
+          <w:tcPr>
+            <w:tcW w:w="4322" w:type="dxa"/>
+          </w:tcPr>
+          <w:p/>
+        </w:tc>
+      </w:tr>
+    </w:tbl>
+    <w:p/>
+    <w:p>
+      <w:r>
+        <w:t>Se ha elegido un número mínimo de nodo 10</w:t>
+      </w:r>
+      <w:r>
+        <w:t xml:space="preserve"> mejora </w:t>
+      </w:r>
+      <w:proofErr w:type="gramStart"/>
+      <w:r>
+        <w:t>la</w:t>
+      </w:r>
+      <w:proofErr w:type="gramEnd"/>
+      <w:r>
+        <w:t xml:space="preserve"> tres métricas y además un valor alto del número mínimo del nodo hace al modelo menos proclive a sobreajuste.</w:t>
+      </w:r>
+    </w:p>
+    <w:p/>
+    <w:p>
+      <w:pPr>
+        <w:pStyle w:val="Ttulo3"/>
+      </w:pPr>
+      <w:commentRangeStart w:id="4"/>
+      <w:r>
+        <w:t>GBM</w:t>
+      </w:r>
+      <w:commentRangeEnd w:id="4"/>
+      <w:r>
+        <w:rPr>
+          <w:rStyle w:val="Refdecomentario"/>
+          <w:rFonts w:asciiTheme="minorHAnsi" w:eastAsiaTheme="minorHAnsi" w:hAnsiTheme="minorHAnsi" w:cstheme="minorBidi"/>
+          <w:b w:val="0"/>
+          <w:bCs w:val="0"/>
+          <w:color w:val="auto"/>
+        </w:rPr>
+        <w:commentReference w:id="4"/>
+      </w:r>
+    </w:p>
+    <w:p>
+      <w:r>
+        <w:t xml:space="preserve">La estrategia para tunear los parámetros del modelo </w:t>
+      </w:r>
+      <w:proofErr w:type="spellStart"/>
+      <w:r>
+        <w:t>Gradient</w:t>
+      </w:r>
+      <w:proofErr w:type="spellEnd"/>
+      <w:r>
+        <w:t xml:space="preserve"> </w:t>
+      </w:r>
+      <w:proofErr w:type="spellStart"/>
+      <w:r>
+        <w:t>Boosting</w:t>
+      </w:r>
+      <w:proofErr w:type="spellEnd"/>
+      <w:r>
+        <w:t xml:space="preserve"> es la siguiente:</w:t>
+      </w:r>
+    </w:p>
+    <w:p>
+      <w:r>
+        <w:t>Se hace una rejilla de parámetros:</w:t>
+      </w:r>
+    </w:p>
+    <w:p>
+      <w:pPr>
+        <w:pStyle w:val="Prrafodelista"/>
+        <w:numPr>
+          <w:ilvl w:val="0"/>
+          <w:numId w:val="8"/>
+        </w:numPr>
+      </w:pPr>
+      <w:proofErr w:type="spellStart"/>
+      <w:r>
+        <w:t>Shrinkage</w:t>
+      </w:r>
+      <w:proofErr w:type="spellEnd"/>
+      <w:r>
+        <w:t xml:space="preserve"> con valores 0.1,0.05,0.03,0.01,0.001</w:t>
+      </w:r>
+    </w:p>
+    <w:p>
+      <w:pPr>
+        <w:pStyle w:val="Prrafodelista"/>
+        <w:numPr>
+          <w:ilvl w:val="0"/>
+          <w:numId w:val="8"/>
+        </w:numPr>
+      </w:pPr>
+      <w:r>
+        <w:t>tamaño de nodo mínimo</w:t>
+      </w:r>
+      <w:r>
+        <w:t xml:space="preserve"> </w:t>
+      </w:r>
+      <w:r>
+        <w:t xml:space="preserve">con valores </w:t>
+      </w:r>
+      <w:r>
+        <w:t>5,10,20</w:t>
+      </w:r>
+    </w:p>
+    <w:p>
+      <w:pPr>
+        <w:pStyle w:val="Prrafodelista"/>
+        <w:numPr>
+          <w:ilvl w:val="0"/>
+          <w:numId w:val="8"/>
+        </w:numPr>
+      </w:pPr>
+      <w:r>
+        <w:t xml:space="preserve"> </w:t>
+      </w:r>
+      <w:proofErr w:type="spellStart"/>
+      <w:r>
+        <w:t>n.trees</w:t>
+      </w:r>
+      <w:proofErr w:type="spellEnd"/>
+      <w:r>
+        <w:t xml:space="preserve"> </w:t>
+      </w:r>
+      <w:r>
+        <w:t xml:space="preserve">con valores </w:t>
+      </w:r>
+      <w:r>
+        <w:t>100,500,1000,5000</w:t>
+      </w:r>
+    </w:p>
+    <w:p>
+      <w:r>
+        <w:t xml:space="preserve">En primer lugar, se elegirá </w:t>
+      </w:r>
+      <w:proofErr w:type="spellStart"/>
+      <w:r>
+        <w:t>shrinkage</w:t>
+      </w:r>
+      <w:proofErr w:type="spellEnd"/>
+      <w:r>
+        <w:t xml:space="preserve">  </w:t>
+      </w:r>
+      <w:proofErr w:type="spellStart"/>
+      <w:r>
+        <w:t>y</w:t>
+      </w:r>
+      <w:proofErr w:type="spellEnd"/>
+      <w:r>
+        <w:t xml:space="preserve"> el tamaño de nodo mínimo</w:t>
+      </w:r>
       <w:r>
         <w:t>.</w:t>
       </w:r>
-    </w:p>
-    <w:p>
+      <w:r>
+        <w:t xml:space="preserve"> </w:t>
+      </w:r>
+      <w:r>
+        <w:t>Posteriormente, se usará un</w:t>
+      </w:r>
+      <w:r>
+        <w:t xml:space="preserve">a rejilla </w:t>
+      </w:r>
+      <w:r>
+        <w:t xml:space="preserve">para determinar </w:t>
+      </w:r>
+      <w:proofErr w:type="spellStart"/>
+      <w:r>
+        <w:t>n.trees</w:t>
+      </w:r>
+      <w:proofErr w:type="spellEnd"/>
+      <w:r>
+        <w:t xml:space="preserve">. Sigo este método secuencial porque </w:t>
+      </w:r>
+      <w:proofErr w:type="spellStart"/>
+      <w:r>
+        <w:t>n.trees</w:t>
+      </w:r>
+      <w:proofErr w:type="spellEnd"/>
+      <w:r>
+        <w:t xml:space="preserve"> está </w:t>
+      </w:r>
+      <w:r>
+        <w:t>interrelacionado</w:t>
+      </w:r>
+      <w:r>
+        <w:t xml:space="preserve"> con </w:t>
+      </w:r>
+      <w:proofErr w:type="spellStart"/>
+      <w:r>
+        <w:t>shrinkage</w:t>
+      </w:r>
+      <w:proofErr w:type="spellEnd"/>
+      <w:r>
+        <w:t>.</w:t>
+      </w:r>
+    </w:p>
+    <w:p/>
+    <w:tbl>
+      <w:tblPr>
+        <w:tblStyle w:val="Tablaconcuadrcula"/>
+        <w:tblW w:w="0" w:type="auto"/>
+        <w:tblLook w:val="04A0" w:firstRow="1" w:lastRow="0" w:firstColumn="1" w:lastColumn="0" w:noHBand="0" w:noVBand="1"/>
+      </w:tblPr>
+      <w:tblGrid>
+        <w:gridCol w:w="4558"/>
+        <w:gridCol w:w="4162"/>
+      </w:tblGrid>
+      <w:tr>
+        <w:tc>
+          <w:tcPr>
+            <w:tcW w:w="4322" w:type="dxa"/>
+          </w:tcPr>
+          <w:p>
+            <w:r>
+              <w:rPr>
+                <w:noProof/>
+                <w:lang w:eastAsia="es-ES"/>
+              </w:rPr>
+              <w:lastRenderedPageBreak/>
+              <w:drawing>
+                <wp:inline distT="0" distB="0" distL="0" distR="0">
+                  <wp:extent cx="2957830" cy="2521585"/>
+                  <wp:effectExtent l="0" t="0" r="0" b="0"/>
+                  <wp:docPr id="42" name="Imagen 42" descr="C:\Users\Adrián\AppData\Local\Microsoft\Windows\INetCache\Content.Word\V11_tuneado_GBM_sizeNodo_Sensitivity.png"/>
+                  <wp:cNvGraphicFramePr>
+                    <a:graphicFrameLocks xmlns:a="http://schemas.openxmlformats.org/drawingml/2006/main" noChangeAspect="1"/>
+                  </wp:cNvGraphicFramePr>
+                  <a:graphic xmlns:a="http://schemas.openxmlformats.org/drawingml/2006/main">
+                    <a:graphicData uri="http://schemas.openxmlformats.org/drawingml/2006/picture">
+                      <pic:pic xmlns:pic="http://schemas.openxmlformats.org/drawingml/2006/picture">
+                        <pic:nvPicPr>
+                          <pic:cNvPr id="0" name="Picture 131" descr="C:\Users\Adrián\AppData\Local\Microsoft\Windows\INetCache\Content.Word\V11_tuneado_GBM_sizeNodo_Sensitivity.png"/>
+                          <pic:cNvPicPr>
+                            <a:picLocks noChangeAspect="1" noChangeArrowheads="1"/>
+                          </pic:cNvPicPr>
+                        </pic:nvPicPr>
+                        <pic:blipFill>
+                          <a:blip r:embed="rId38">
+                            <a:extLst>
+                              <a:ext uri="{28A0092B-C50C-407E-A947-70E740481C1C}">
+                                <a14:useLocalDpi xmlns:a14="http://schemas.microsoft.com/office/drawing/2010/main" val="0"/>
+                              </a:ext>
+                            </a:extLst>
+                          </a:blip>
+                          <a:srcRect/>
+                          <a:stretch>
+                            <a:fillRect/>
+                          </a:stretch>
+                        </pic:blipFill>
+                        <pic:spPr bwMode="auto">
+                          <a:xfrm>
+                            <a:off x="0" y="0"/>
+                            <a:ext cx="2957830" cy="2521585"/>
+                          </a:xfrm>
+                          <a:prstGeom prst="rect">
+                            <a:avLst/>
+                          </a:prstGeom>
+                          <a:noFill/>
+                          <a:ln>
+                            <a:noFill/>
+                          </a:ln>
+                        </pic:spPr>
+                      </pic:pic>
+                    </a:graphicData>
+                  </a:graphic>
+                </wp:inline>
+              </w:drawing>
+            </w:r>
+          </w:p>
+        </w:tc>
+        <w:tc>
+          <w:tcPr>
+            <w:tcW w:w="4322" w:type="dxa"/>
+          </w:tcPr>
+          <w:p>
+            <w:r>
+              <w:rPr>
+                <w:noProof/>
+                <w:lang w:eastAsia="es-ES"/>
+              </w:rPr>
+              <w:drawing>
+                <wp:inline distT="0" distB="0" distL="0" distR="0">
+                  <wp:extent cx="2687955" cy="2292985"/>
+                  <wp:effectExtent l="0" t="0" r="0" b="0"/>
+                  <wp:docPr id="41" name="Imagen 41" descr="C:\Users\Adrián\AppData\Local\Microsoft\Windows\INetCache\Content.Word\V11_tuneado_GBM_sizeNodo_Auc.png"/>
+                  <wp:cNvGraphicFramePr>
+                    <a:graphicFrameLocks xmlns:a="http://schemas.openxmlformats.org/drawingml/2006/main" noChangeAspect="1"/>
+                  </wp:cNvGraphicFramePr>
+                  <a:graphic xmlns:a="http://schemas.openxmlformats.org/drawingml/2006/main">
+                    <a:graphicData uri="http://schemas.openxmlformats.org/drawingml/2006/picture">
+                      <pic:pic xmlns:pic="http://schemas.openxmlformats.org/drawingml/2006/picture">
+                        <pic:nvPicPr>
+                          <pic:cNvPr id="0" name="Picture 128" descr="C:\Users\Adrián\AppData\Local\Microsoft\Windows\INetCache\Content.Word\V11_tuneado_GBM_sizeNodo_Auc.png"/>
+                          <pic:cNvPicPr>
+                            <a:picLocks noChangeAspect="1" noChangeArrowheads="1"/>
+                          </pic:cNvPicPr>
+                        </pic:nvPicPr>
+                        <pic:blipFill>
+                          <a:blip r:embed="rId39">
+                            <a:extLst>
+                              <a:ext uri="{28A0092B-C50C-407E-A947-70E740481C1C}">
+                                <a14:useLocalDpi xmlns:a14="http://schemas.microsoft.com/office/drawing/2010/main" val="0"/>
+                              </a:ext>
+                            </a:extLst>
+                          </a:blip>
+                          <a:srcRect/>
+                          <a:stretch>
+                            <a:fillRect/>
+                          </a:stretch>
+                        </pic:blipFill>
+                        <pic:spPr bwMode="auto">
+                          <a:xfrm>
+                            <a:off x="0" y="0"/>
+                            <a:ext cx="2687955" cy="2292985"/>
+                          </a:xfrm>
+                          <a:prstGeom prst="rect">
+                            <a:avLst/>
+                          </a:prstGeom>
+                          <a:noFill/>
+                          <a:ln>
+                            <a:noFill/>
+                          </a:ln>
+                        </pic:spPr>
+                      </pic:pic>
+                    </a:graphicData>
+                  </a:graphic>
+                </wp:inline>
+              </w:drawing>
+            </w:r>
+          </w:p>
+        </w:tc>
+      </w:tr>
+      <w:tr>
+        <w:tc>
+          <w:tcPr>
+            <w:tcW w:w="4322" w:type="dxa"/>
+          </w:tcPr>
+          <w:p>
+            <w:r>
+              <w:rPr>
+                <w:noProof/>
+                <w:lang w:eastAsia="es-ES"/>
+              </w:rPr>
+              <w:drawing>
+                <wp:inline distT="0" distB="0" distL="0" distR="0">
+                  <wp:extent cx="2923540" cy="2493645"/>
+                  <wp:effectExtent l="0" t="0" r="0" b="1905"/>
+                  <wp:docPr id="40" name="Imagen 40" descr="C:\Users\Adrián\AppData\Local\Microsoft\Windows\INetCache\Content.Word\V11_tuneado_GBM_sizeNodo_Accuracy.png"/>
+                  <wp:cNvGraphicFramePr>
+                    <a:graphicFrameLocks xmlns:a="http://schemas.openxmlformats.org/drawingml/2006/main" noChangeAspect="1"/>
+                  </wp:cNvGraphicFramePr>
+                  <a:graphic xmlns:a="http://schemas.openxmlformats.org/drawingml/2006/main">
+                    <a:graphicData uri="http://schemas.openxmlformats.org/drawingml/2006/picture">
+                      <pic:pic xmlns:pic="http://schemas.openxmlformats.org/drawingml/2006/picture">
+                        <pic:nvPicPr>
+                          <pic:cNvPr id="0" name="Picture 125" descr="C:\Users\Adrián\AppData\Local\Microsoft\Windows\INetCache\Content.Word\V11_tuneado_GBM_sizeNodo_Accuracy.png"/>
+                          <pic:cNvPicPr>
+                            <a:picLocks noChangeAspect="1" noChangeArrowheads="1"/>
+                          </pic:cNvPicPr>
+                        </pic:nvPicPr>
+                        <pic:blipFill>
+                          <a:blip r:embed="rId40">
+                            <a:extLst>
+                              <a:ext uri="{28A0092B-C50C-407E-A947-70E740481C1C}">
+                                <a14:useLocalDpi xmlns:a14="http://schemas.microsoft.com/office/drawing/2010/main" val="0"/>
+                              </a:ext>
+                            </a:extLst>
+                          </a:blip>
+                          <a:srcRect/>
+                          <a:stretch>
+                            <a:fillRect/>
+                          </a:stretch>
+                        </pic:blipFill>
+                        <pic:spPr bwMode="auto">
+                          <a:xfrm>
+                            <a:off x="0" y="0"/>
+                            <a:ext cx="2923540" cy="2493645"/>
+                          </a:xfrm>
+                          <a:prstGeom prst="rect">
+                            <a:avLst/>
+                          </a:prstGeom>
+                          <a:noFill/>
+                          <a:ln>
+                            <a:noFill/>
+                          </a:ln>
+                        </pic:spPr>
+                      </pic:pic>
+                    </a:graphicData>
+                  </a:graphic>
+                </wp:inline>
+              </w:drawing>
+            </w:r>
+          </w:p>
+        </w:tc>
+        <w:tc>
+          <w:tcPr>
+            <w:tcW w:w="4322" w:type="dxa"/>
+          </w:tcPr>
+          <w:p/>
+        </w:tc>
+      </w:tr>
+    </w:tbl>
+    <w:p/>
+    <w:p>
+      <w:r>
+        <w:t xml:space="preserve">Elegimos un tamaño mínimo de nodo de 5 porque es el mayor en </w:t>
+      </w:r>
+      <w:proofErr w:type="spellStart"/>
+      <w:r>
+        <w:t>accuracy</w:t>
+      </w:r>
+      <w:proofErr w:type="spellEnd"/>
+      <w:r>
+        <w:t xml:space="preserve"> y </w:t>
+      </w:r>
+      <w:proofErr w:type="spellStart"/>
+      <w:r>
+        <w:t>auc</w:t>
+      </w:r>
+      <w:proofErr w:type="spellEnd"/>
+      <w:r>
+        <w:t xml:space="preserve">, con la </w:t>
+      </w:r>
+      <w:proofErr w:type="spellStart"/>
+      <w:r>
+        <w:t>sensivity</w:t>
+      </w:r>
+      <w:proofErr w:type="spellEnd"/>
+      <w:r>
+        <w:t xml:space="preserve"> es el peor pero los valores apenas varían.</w:t>
+      </w:r>
+    </w:p>
+    <w:tbl>
+      <w:tblPr>
+        <w:tblStyle w:val="Tablaconcuadrcula"/>
+        <w:tblW w:w="0" w:type="auto"/>
+        <w:tblLook w:val="04A0" w:firstRow="1" w:lastRow="0" w:firstColumn="1" w:lastColumn="0" w:noHBand="0" w:noVBand="1"/>
+      </w:tblPr>
+      <w:tblGrid>
+        <w:gridCol w:w="4131"/>
+        <w:gridCol w:w="4589"/>
+      </w:tblGrid>
+      <w:tr>
+        <w:tc>
+          <w:tcPr>
+            <w:tcW w:w="4322" w:type="dxa"/>
+          </w:tcPr>
+          <w:p>
+            <w:r>
+              <w:rPr>
+                <w:noProof/>
+                <w:lang w:eastAsia="es-ES"/>
+              </w:rPr>
+              <w:drawing>
+                <wp:inline distT="0" distB="0" distL="0" distR="0">
+                  <wp:extent cx="2667000" cy="2272030"/>
+                  <wp:effectExtent l="0" t="0" r="0" b="0"/>
+                  <wp:docPr id="45" name="Imagen 45" descr="C:\Users\Adrián\AppData\Local\Microsoft\Windows\INetCache\Content.Word\V11_tuneado_GBM_shrinkage_Sensivity.png"/>
+                  <wp:cNvGraphicFramePr>
+                    <a:graphicFrameLocks xmlns:a="http://schemas.openxmlformats.org/drawingml/2006/main" noChangeAspect="1"/>
+                  </wp:cNvGraphicFramePr>
+                  <a:graphic xmlns:a="http://schemas.openxmlformats.org/drawingml/2006/main">
+                    <a:graphicData uri="http://schemas.openxmlformats.org/drawingml/2006/picture">
+                      <pic:pic xmlns:pic="http://schemas.openxmlformats.org/drawingml/2006/picture">
+                        <pic:nvPicPr>
+                          <pic:cNvPr id="0" name="Picture 144" descr="C:\Users\Adrián\AppData\Local\Microsoft\Windows\INetCache\Content.Word\V11_tuneado_GBM_shrinkage_Sensivity.png"/>
+                          <pic:cNvPicPr>
+                            <a:picLocks noChangeAspect="1" noChangeArrowheads="1"/>
+                          </pic:cNvPicPr>
+                        </pic:nvPicPr>
+                        <pic:blipFill>
+                          <a:blip r:embed="rId41">
+                            <a:extLst>
+                              <a:ext uri="{28A0092B-C50C-407E-A947-70E740481C1C}">
+                                <a14:useLocalDpi xmlns:a14="http://schemas.microsoft.com/office/drawing/2010/main" val="0"/>
+                              </a:ext>
+                            </a:extLst>
+                          </a:blip>
+                          <a:srcRect/>
+                          <a:stretch>
+                            <a:fillRect/>
+                          </a:stretch>
+                        </pic:blipFill>
+                        <pic:spPr bwMode="auto">
+                          <a:xfrm>
+                            <a:off x="0" y="0"/>
+                            <a:ext cx="2667000" cy="2272030"/>
+                          </a:xfrm>
+                          <a:prstGeom prst="rect">
+                            <a:avLst/>
+                          </a:prstGeom>
+                          <a:noFill/>
+                          <a:ln>
+                            <a:noFill/>
+                          </a:ln>
+                        </pic:spPr>
+                      </pic:pic>
+                    </a:graphicData>
+                  </a:graphic>
+                </wp:inline>
+              </w:drawing>
+            </w:r>
+          </w:p>
+        </w:tc>
+        <w:tc>
+          <w:tcPr>
+            <w:tcW w:w="4322" w:type="dxa"/>
+          </w:tcPr>
+          <w:p>
+            <w:r>
+              <w:rPr>
+                <w:noProof/>
+                <w:lang w:eastAsia="es-ES"/>
+              </w:rPr>
+              <w:drawing>
+                <wp:inline distT="0" distB="0" distL="0" distR="0">
+                  <wp:extent cx="2978785" cy="2542540"/>
+                  <wp:effectExtent l="0" t="0" r="0" b="0"/>
+                  <wp:docPr id="44" name="Imagen 44" descr="C:\Users\Adrián\AppData\Local\Microsoft\Windows\INetCache\Content.Word\V11_tuneado_GBM_shrinkage_Auc.png"/>
+                  <wp:cNvGraphicFramePr>
+                    <a:graphicFrameLocks xmlns:a="http://schemas.openxmlformats.org/drawingml/2006/main" noChangeAspect="1"/>
+                  </wp:cNvGraphicFramePr>
+                  <a:graphic xmlns:a="http://schemas.openxmlformats.org/drawingml/2006/main">
+                    <a:graphicData uri="http://schemas.openxmlformats.org/drawingml/2006/picture">
+                      <pic:pic xmlns:pic="http://schemas.openxmlformats.org/drawingml/2006/picture">
+                        <pic:nvPicPr>
+                          <pic:cNvPr id="0" name="Picture 142" descr="C:\Users\Adrián\AppData\Local\Microsoft\Windows\INetCache\Content.Word\V11_tuneado_GBM_shrinkage_Auc.png"/>
+                          <pic:cNvPicPr>
+                            <a:picLocks noChangeAspect="1" noChangeArrowheads="1"/>
+                          </pic:cNvPicPr>
+                        </pic:nvPicPr>
+                        <pic:blipFill>
+                          <a:blip r:embed="rId42">
+                            <a:extLst>
+                              <a:ext uri="{28A0092B-C50C-407E-A947-70E740481C1C}">
+                                <a14:useLocalDpi xmlns:a14="http://schemas.microsoft.com/office/drawing/2010/main" val="0"/>
+                              </a:ext>
+                            </a:extLst>
+                          </a:blip>
+                          <a:srcRect/>
+                          <a:stretch>
+                            <a:fillRect/>
+                          </a:stretch>
+                        </pic:blipFill>
+                        <pic:spPr bwMode="auto">
+                          <a:xfrm>
+                            <a:off x="0" y="0"/>
+                            <a:ext cx="2978785" cy="2542540"/>
+                          </a:xfrm>
+                          <a:prstGeom prst="rect">
+                            <a:avLst/>
+                          </a:prstGeom>
+                          <a:noFill/>
+                          <a:ln>
+                            <a:noFill/>
+                          </a:ln>
+                        </pic:spPr>
+                      </pic:pic>
+                    </a:graphicData>
+                  </a:graphic>
+                </wp:inline>
+              </w:drawing>
+            </w:r>
+          </w:p>
+        </w:tc>
+      </w:tr>
+      <w:tr>
+        <w:tc>
+          <w:tcPr>
+            <w:tcW w:w="4322" w:type="dxa"/>
+          </w:tcPr>
+          <w:p>
+            <w:r>
+              <w:rPr>
+                <w:noProof/>
+                <w:lang w:eastAsia="es-ES"/>
+              </w:rPr>
+              <w:lastRenderedPageBreak/>
+              <w:drawing>
+                <wp:inline distT="0" distB="0" distL="0" distR="0">
+                  <wp:extent cx="2667000" cy="2272030"/>
+                  <wp:effectExtent l="0" t="0" r="0" b="0"/>
+                  <wp:docPr id="43" name="Imagen 43" descr="C:\Users\Adrián\AppData\Local\Microsoft\Windows\INetCache\Content.Word\V11_tuneado_GBM_shrinkage_Accuracy.png"/>
+                  <wp:cNvGraphicFramePr>
+                    <a:graphicFrameLocks xmlns:a="http://schemas.openxmlformats.org/drawingml/2006/main" noChangeAspect="1"/>
+                  </wp:cNvGraphicFramePr>
+                  <a:graphic xmlns:a="http://schemas.openxmlformats.org/drawingml/2006/main">
+                    <a:graphicData uri="http://schemas.openxmlformats.org/drawingml/2006/picture">
+                      <pic:pic xmlns:pic="http://schemas.openxmlformats.org/drawingml/2006/picture">
+                        <pic:nvPicPr>
+                          <pic:cNvPr id="0" name="Picture 140" descr="C:\Users\Adrián\AppData\Local\Microsoft\Windows\INetCache\Content.Word\V11_tuneado_GBM_shrinkage_Accuracy.png"/>
+                          <pic:cNvPicPr>
+                            <a:picLocks noChangeAspect="1" noChangeArrowheads="1"/>
+                          </pic:cNvPicPr>
+                        </pic:nvPicPr>
+                        <pic:blipFill>
+                          <a:blip r:embed="rId43">
+                            <a:extLst>
+                              <a:ext uri="{28A0092B-C50C-407E-A947-70E740481C1C}">
+                                <a14:useLocalDpi xmlns:a14="http://schemas.microsoft.com/office/drawing/2010/main" val="0"/>
+                              </a:ext>
+                            </a:extLst>
+                          </a:blip>
+                          <a:srcRect/>
+                          <a:stretch>
+                            <a:fillRect/>
+                          </a:stretch>
+                        </pic:blipFill>
+                        <pic:spPr bwMode="auto">
+                          <a:xfrm>
+                            <a:off x="0" y="0"/>
+                            <a:ext cx="2667000" cy="2272030"/>
+                          </a:xfrm>
+                          <a:prstGeom prst="rect">
+                            <a:avLst/>
+                          </a:prstGeom>
+                          <a:noFill/>
+                          <a:ln>
+                            <a:noFill/>
+                          </a:ln>
+                        </pic:spPr>
+                      </pic:pic>
+                    </a:graphicData>
+                  </a:graphic>
+                </wp:inline>
+              </w:drawing>
+            </w:r>
+          </w:p>
+        </w:tc>
+        <w:tc>
+          <w:tcPr>
+            <w:tcW w:w="4322" w:type="dxa"/>
+          </w:tcPr>
+          <w:p/>
+        </w:tc>
+      </w:tr>
+    </w:tbl>
+    <w:p>
+      <w:r>
+        <w:t xml:space="preserve">La métrica que más varía es </w:t>
+      </w:r>
+      <w:proofErr w:type="spellStart"/>
+      <w:r>
+        <w:t>auc</w:t>
+      </w:r>
+      <w:proofErr w:type="spellEnd"/>
+      <w:r>
+        <w:t xml:space="preserve">, según esta los mejores valores son 0.03 y 0.05. Elijo </w:t>
+      </w:r>
+      <w:r>
+        <w:t xml:space="preserve">el </w:t>
+      </w:r>
+      <w:r>
+        <w:t xml:space="preserve">último </w:t>
+      </w:r>
+      <w:r>
+        <w:t xml:space="preserve">valor para </w:t>
+      </w:r>
+      <w:r>
+        <w:t xml:space="preserve"> alcanzar un modelo más robusto</w:t>
+      </w:r>
+      <w:r>
+        <w:t>.</w:t>
+      </w:r>
+    </w:p>
+    <w:p/>
+    <w:tbl>
+      <w:tblPr>
+        <w:tblStyle w:val="Tablaconcuadrcula"/>
+        <w:tblW w:w="0" w:type="auto"/>
+        <w:tblLook w:val="04A0" w:firstRow="1" w:lastRow="0" w:firstColumn="1" w:lastColumn="0" w:noHBand="0" w:noVBand="1"/>
+      </w:tblPr>
+      <w:tblGrid>
+        <w:gridCol w:w="4553"/>
+        <w:gridCol w:w="4167"/>
+      </w:tblGrid>
+      <w:tr>
+        <w:tc>
+          <w:tcPr>
+            <w:tcW w:w="4322" w:type="dxa"/>
+          </w:tcPr>
+          <w:p>
+            <w:r>
+              <w:rPr>
+                <w:noProof/>
+                <w:lang w:eastAsia="es-ES"/>
+              </w:rPr>
+              <w:drawing>
+                <wp:inline distT="0" distB="0" distL="0" distR="0" wp14:anchorId="219DF819" wp14:editId="44438CBB">
+                  <wp:extent cx="2454350" cy="2092036"/>
+                  <wp:effectExtent l="0" t="0" r="3175" b="3810"/>
+                  <wp:docPr id="46" name="Imagen 46" descr="D:\Master_UCM\Machine Learning\Boston\Figuras\V11_tuneado_GBM_numArboles_Accuracy.png"/>
+                  <wp:cNvGraphicFramePr>
+                    <a:graphicFrameLocks xmlns:a="http://schemas.openxmlformats.org/drawingml/2006/main" noChangeAspect="1"/>
+                  </wp:cNvGraphicFramePr>
+                  <a:graphic xmlns:a="http://schemas.openxmlformats.org/drawingml/2006/main">
+                    <a:graphicData uri="http://schemas.openxmlformats.org/drawingml/2006/picture">
+                      <pic:pic xmlns:pic="http://schemas.openxmlformats.org/drawingml/2006/picture">
+                        <pic:nvPicPr>
+                          <pic:cNvPr id="0" name="Picture 145" descr="D:\Master_UCM\Machine Learning\Boston\Figuras\V11_tuneado_GBM_numArboles_Accuracy.png"/>
+                          <pic:cNvPicPr>
+                            <a:picLocks noChangeAspect="1" noChangeArrowheads="1"/>
+                          </pic:cNvPicPr>
+                        </pic:nvPicPr>
+                        <pic:blipFill>
+                          <a:blip r:embed="rId44">
+                            <a:extLst>
+                              <a:ext uri="{28A0092B-C50C-407E-A947-70E740481C1C}">
+                                <a14:useLocalDpi xmlns:a14="http://schemas.microsoft.com/office/drawing/2010/main" val="0"/>
+                              </a:ext>
+                            </a:extLst>
+                          </a:blip>
+                          <a:srcRect/>
+                          <a:stretch>
+                            <a:fillRect/>
+                          </a:stretch>
+                        </pic:blipFill>
+                        <pic:spPr bwMode="auto">
+                          <a:xfrm>
+                            <a:off x="0" y="0"/>
+                            <a:ext cx="2455538" cy="2093049"/>
+                          </a:xfrm>
+                          <a:prstGeom prst="rect">
+                            <a:avLst/>
+                          </a:prstGeom>
+                          <a:noFill/>
+                          <a:ln>
+                            <a:noFill/>
+                          </a:ln>
+                        </pic:spPr>
+                      </pic:pic>
+                    </a:graphicData>
+                  </a:graphic>
+                </wp:inline>
+              </w:drawing>
+            </w:r>
+          </w:p>
+        </w:tc>
+        <w:tc>
+          <w:tcPr>
+            <w:tcW w:w="4322" w:type="dxa"/>
+          </w:tcPr>
+          <w:p>
+            <w:r>
+              <w:rPr>
+                <w:noProof/>
+                <w:lang w:eastAsia="es-ES"/>
+              </w:rPr>
+              <w:drawing>
+                <wp:inline distT="0" distB="0" distL="0" distR="0">
+                  <wp:extent cx="2533910" cy="2161309"/>
+                  <wp:effectExtent l="0" t="0" r="0" b="0"/>
+                  <wp:docPr id="48" name="Imagen 48" descr="C:\Users\Adrián\AppData\Local\Microsoft\Windows\INetCache\Content.Word\V11_tuneado_GBM_numArboles_Sensivity.png"/>
+                  <wp:cNvGraphicFramePr>
+                    <a:graphicFrameLocks xmlns:a="http://schemas.openxmlformats.org/drawingml/2006/main" noChangeAspect="1"/>
+                  </wp:cNvGraphicFramePr>
+                  <a:graphic xmlns:a="http://schemas.openxmlformats.org/drawingml/2006/main">
+                    <a:graphicData uri="http://schemas.openxmlformats.org/drawingml/2006/picture">
+                      <pic:pic xmlns:pic="http://schemas.openxmlformats.org/drawingml/2006/picture">
+                        <pic:nvPicPr>
+                          <pic:cNvPr id="0" name="Picture 153" descr="C:\Users\Adrián\AppData\Local\Microsoft\Windows\INetCache\Content.Word\V11_tuneado_GBM_numArboles_Sensivity.png"/>
+                          <pic:cNvPicPr>
+                            <a:picLocks noChangeAspect="1" noChangeArrowheads="1"/>
+                          </pic:cNvPicPr>
+                        </pic:nvPicPr>
+                        <pic:blipFill>
+                          <a:blip r:embed="rId45">
+                            <a:extLst>
+                              <a:ext uri="{28A0092B-C50C-407E-A947-70E740481C1C}">
+                                <a14:useLocalDpi xmlns:a14="http://schemas.microsoft.com/office/drawing/2010/main" val="0"/>
+                              </a:ext>
+                            </a:extLst>
+                          </a:blip>
+                          <a:srcRect/>
+                          <a:stretch>
+                            <a:fillRect/>
+                          </a:stretch>
+                        </pic:blipFill>
+                        <pic:spPr bwMode="auto">
+                          <a:xfrm>
+                            <a:off x="0" y="0"/>
+                            <a:ext cx="2534110" cy="2161480"/>
+                          </a:xfrm>
+                          <a:prstGeom prst="rect">
+                            <a:avLst/>
+                          </a:prstGeom>
+                          <a:noFill/>
+                          <a:ln>
+                            <a:noFill/>
+                          </a:ln>
+                        </pic:spPr>
+                      </pic:pic>
+                    </a:graphicData>
+                  </a:graphic>
+                </wp:inline>
+              </w:drawing>
+            </w:r>
+          </w:p>
+        </w:tc>
+      </w:tr>
+      <w:tr>
+        <w:tc>
+          <w:tcPr>
+            <w:tcW w:w="4322" w:type="dxa"/>
+          </w:tcPr>
+          <w:p>
+            <w:r>
+              <w:rPr>
+                <w:noProof/>
+                <w:lang w:eastAsia="es-ES"/>
+              </w:rPr>
+              <w:drawing>
+                <wp:inline distT="0" distB="0" distL="0" distR="0">
+                  <wp:extent cx="2778125" cy="2369185"/>
+                  <wp:effectExtent l="0" t="0" r="3175" b="0"/>
+                  <wp:docPr id="47" name="Imagen 47" descr="C:\Users\Adrián\AppData\Local\Microsoft\Windows\INetCache\Content.Word\V11_tuneado_GBM_numArboles_Auc.png"/>
+                  <wp:cNvGraphicFramePr>
+                    <a:graphicFrameLocks xmlns:a="http://schemas.openxmlformats.org/drawingml/2006/main" noChangeAspect="1"/>
+                  </wp:cNvGraphicFramePr>
+                  <a:graphic xmlns:a="http://schemas.openxmlformats.org/drawingml/2006/main">
+                    <a:graphicData uri="http://schemas.openxmlformats.org/drawingml/2006/picture">
+                      <pic:pic xmlns:pic="http://schemas.openxmlformats.org/drawingml/2006/picture">
+                        <pic:nvPicPr>
+                          <pic:cNvPr id="0" name="Picture 150" descr="C:\Users\Adrián\AppData\Local\Microsoft\Windows\INetCache\Content.Word\V11_tuneado_GBM_numArboles_Auc.png"/>
+                          <pic:cNvPicPr>
+                            <a:picLocks noChangeAspect="1" noChangeArrowheads="1"/>
+                          </pic:cNvPicPr>
+                        </pic:nvPicPr>
+                        <pic:blipFill>
+                          <a:blip r:embed="rId46">
+                            <a:extLst>
+                              <a:ext uri="{28A0092B-C50C-407E-A947-70E740481C1C}">
+                                <a14:useLocalDpi xmlns:a14="http://schemas.microsoft.com/office/drawing/2010/main" val="0"/>
+                              </a:ext>
+                            </a:extLst>
+                          </a:blip>
+                          <a:srcRect/>
+                          <a:stretch>
+                            <a:fillRect/>
+                          </a:stretch>
+                        </pic:blipFill>
+                        <pic:spPr bwMode="auto">
+                          <a:xfrm>
+                            <a:off x="0" y="0"/>
+                            <a:ext cx="2778125" cy="2369185"/>
+                          </a:xfrm>
+                          <a:prstGeom prst="rect">
+                            <a:avLst/>
+                          </a:prstGeom>
+                          <a:noFill/>
+                          <a:ln>
+                            <a:noFill/>
+                          </a:ln>
+                        </pic:spPr>
+                      </pic:pic>
+                    </a:graphicData>
+                  </a:graphic>
+                </wp:inline>
+              </w:drawing>
+            </w:r>
+          </w:p>
+        </w:tc>
+        <w:tc>
+          <w:tcPr>
+            <w:tcW w:w="4322" w:type="dxa"/>
+          </w:tcPr>
+          <w:p/>
+        </w:tc>
+      </w:tr>
+    </w:tbl>
+    <w:p/>
+    <w:p>
+      <w:r>
+        <w:t>Escogemos para el parámetro número de árboles el valor 500, esta en la cima en las tres métricas.</w:t>
+      </w:r>
+    </w:p>
+    <w:p/>
+    <w:p>
+      <w:pPr>
+        <w:pStyle w:val="Ttulo3"/>
+      </w:pPr>
       <w:r>
         <w:lastRenderedPageBreak/>
-        <w:t xml:space="preserve">Hay otra combinación con mayor </w:t>
-      </w:r>
-      <w:proofErr w:type="spellStart"/>
-      <w:r>
-        <w:t>accuracy</w:t>
-      </w:r>
-      <w:proofErr w:type="spellEnd"/>
-      <w:r>
-        <w:t xml:space="preserve"> pero baja mucho la </w:t>
-      </w:r>
-      <w:proofErr w:type="spellStart"/>
-      <w:r>
-        <w:t>sensitividad</w:t>
-      </w:r>
-      <w:proofErr w:type="spellEnd"/>
-      <w:r>
-        <w:t xml:space="preserve"> nodos 9, </w:t>
-      </w:r>
-      <w:proofErr w:type="spellStart"/>
-      <w:r>
-        <w:t>decay</w:t>
-      </w:r>
-      <w:proofErr w:type="spellEnd"/>
-      <w:r>
-        <w:t xml:space="preserve"> 0.1</w:t>
-      </w:r>
-      <w:bookmarkStart w:id="3" w:name="_GoBack"/>
-      <w:bookmarkEnd w:id="3"/>
-    </w:p>
+        <w:t>SVM</w:t>
+      </w:r>
+    </w:p>
+    <w:p>
+      <w:pPr>
+        <w:pStyle w:val="Ttulo4"/>
+      </w:pPr>
+      <w:r>
+        <w:t>SVM lineal</w:t>
+      </w:r>
+    </w:p>
+    <w:p>
+      <w:r>
+        <w:t>El único parámetro que hay que tunear en SVM lineal es C.</w:t>
+      </w:r>
+    </w:p>
+    <w:tbl>
+      <w:tblPr>
+        <w:tblStyle w:val="Tablaconcuadrcula"/>
+        <w:tblW w:w="0" w:type="auto"/>
+        <w:tblLook w:val="04A0" w:firstRow="1" w:lastRow="0" w:firstColumn="1" w:lastColumn="0" w:noHBand="0" w:noVBand="1"/>
+      </w:tblPr>
+      <w:tblGrid>
+        <w:gridCol w:w="4297"/>
+        <w:gridCol w:w="4423"/>
+      </w:tblGrid>
+      <w:tr>
+        <w:tc>
+          <w:tcPr>
+            <w:tcW w:w="4322" w:type="dxa"/>
+          </w:tcPr>
+          <w:p>
+            <w:r>
+              <w:rPr>
+                <w:noProof/>
+                <w:lang w:eastAsia="es-ES"/>
+              </w:rPr>
+              <w:drawing>
+                <wp:inline distT="0" distB="0" distL="0" distR="0">
+                  <wp:extent cx="2613222" cy="1662546"/>
+                  <wp:effectExtent l="0" t="0" r="0" b="0"/>
+                  <wp:docPr id="53" name="Imagen 53" descr="C:\Users\Adrián\AppData\Local\Microsoft\Windows\INetCache\Content.Word\V12_tuneado_SVMlineal_C_accuracy.png"/>
+                  <wp:cNvGraphicFramePr>
+                    <a:graphicFrameLocks xmlns:a="http://schemas.openxmlformats.org/drawingml/2006/main" noChangeAspect="1"/>
+                  </wp:cNvGraphicFramePr>
+                  <a:graphic xmlns:a="http://schemas.openxmlformats.org/drawingml/2006/main">
+                    <a:graphicData uri="http://schemas.openxmlformats.org/drawingml/2006/picture">
+                      <pic:pic xmlns:pic="http://schemas.openxmlformats.org/drawingml/2006/picture">
+                        <pic:nvPicPr>
+                          <pic:cNvPr id="0" name="Picture 170" descr="C:\Users\Adrián\AppData\Local\Microsoft\Windows\INetCache\Content.Word\V12_tuneado_SVMlineal_C_accuracy.png"/>
+                          <pic:cNvPicPr>
+                            <a:picLocks noChangeAspect="1" noChangeArrowheads="1"/>
+                          </pic:cNvPicPr>
+                        </pic:nvPicPr>
+                        <pic:blipFill>
+                          <a:blip r:embed="rId47" cstate="print">
+                            <a:extLst>
+                              <a:ext uri="{28A0092B-C50C-407E-A947-70E740481C1C}">
+                                <a14:useLocalDpi xmlns:a14="http://schemas.microsoft.com/office/drawing/2010/main" val="0"/>
+                              </a:ext>
+                            </a:extLst>
+                          </a:blip>
+                          <a:srcRect/>
+                          <a:stretch>
+                            <a:fillRect/>
+                          </a:stretch>
+                        </pic:blipFill>
+                        <pic:spPr bwMode="auto">
+                          <a:xfrm>
+                            <a:off x="0" y="0"/>
+                            <a:ext cx="2613547" cy="1662753"/>
+                          </a:xfrm>
+                          <a:prstGeom prst="rect">
+                            <a:avLst/>
+                          </a:prstGeom>
+                          <a:noFill/>
+                          <a:ln>
+                            <a:noFill/>
+                          </a:ln>
+                        </pic:spPr>
+                      </pic:pic>
+                    </a:graphicData>
+                  </a:graphic>
+                </wp:inline>
+              </w:drawing>
+            </w:r>
+          </w:p>
+        </w:tc>
+        <w:tc>
+          <w:tcPr>
+            <w:tcW w:w="4322" w:type="dxa"/>
+          </w:tcPr>
+          <w:p>
+            <w:r>
+              <w:rPr>
+                <w:noProof/>
+                <w:lang w:eastAsia="es-ES"/>
+              </w:rPr>
+              <w:drawing>
+                <wp:inline distT="0" distB="0" distL="0" distR="0" wp14:anchorId="4963DBF2" wp14:editId="16F9AACF">
+                  <wp:extent cx="2694709" cy="1715068"/>
+                  <wp:effectExtent l="0" t="0" r="0" b="0"/>
+                  <wp:docPr id="52" name="Imagen 52" descr="C:\Users\Adrián\AppData\Local\Microsoft\Windows\INetCache\Content.Word\V12_tuneado_SVMlineal_C_Auc.png"/>
+                  <wp:cNvGraphicFramePr>
+                    <a:graphicFrameLocks xmlns:a="http://schemas.openxmlformats.org/drawingml/2006/main" noChangeAspect="1"/>
+                  </wp:cNvGraphicFramePr>
+                  <a:graphic xmlns:a="http://schemas.openxmlformats.org/drawingml/2006/main">
+                    <a:graphicData uri="http://schemas.openxmlformats.org/drawingml/2006/picture">
+                      <pic:pic xmlns:pic="http://schemas.openxmlformats.org/drawingml/2006/picture">
+                        <pic:nvPicPr>
+                          <pic:cNvPr id="0" name="Picture 163" descr="C:\Users\Adrián\AppData\Local\Microsoft\Windows\INetCache\Content.Word\V12_tuneado_SVMlineal_C_Auc.png"/>
+                          <pic:cNvPicPr>
+                            <a:picLocks noChangeAspect="1" noChangeArrowheads="1"/>
+                          </pic:cNvPicPr>
+                        </pic:nvPicPr>
+                        <pic:blipFill>
+                          <a:blip r:embed="rId48">
+                            <a:extLst>
+                              <a:ext uri="{28A0092B-C50C-407E-A947-70E740481C1C}">
+                                <a14:useLocalDpi xmlns:a14="http://schemas.microsoft.com/office/drawing/2010/main" val="0"/>
+                              </a:ext>
+                            </a:extLst>
+                          </a:blip>
+                          <a:srcRect/>
+                          <a:stretch>
+                            <a:fillRect/>
+                          </a:stretch>
+                        </pic:blipFill>
+                        <pic:spPr bwMode="auto">
+                          <a:xfrm>
+                            <a:off x="0" y="0"/>
+                            <a:ext cx="2694861" cy="1715165"/>
+                          </a:xfrm>
+                          <a:prstGeom prst="rect">
+                            <a:avLst/>
+                          </a:prstGeom>
+                          <a:noFill/>
+                          <a:ln>
+                            <a:noFill/>
+                          </a:ln>
+                        </pic:spPr>
+                      </pic:pic>
+                    </a:graphicData>
+                  </a:graphic>
+                </wp:inline>
+              </w:drawing>
+            </w:r>
+          </w:p>
+        </w:tc>
+      </w:tr>
+      <w:tr>
+        <w:tc>
+          <w:tcPr>
+            <w:tcW w:w="4322" w:type="dxa"/>
+          </w:tcPr>
+          <w:p>
+            <w:r>
+              <w:rPr>
+                <w:noProof/>
+                <w:lang w:eastAsia="es-ES"/>
+              </w:rPr>
+              <w:pict>
+                <v:shape id="_x0000_i1028" type="#_x0000_t75" style="width:200.2pt;height:127.65pt">
+                  <v:imagedata r:id="rId49" o:title="V12_tuneado_SVMlineal_C_Sensitivity"/>
+                </v:shape>
+              </w:pict>
+            </w:r>
+          </w:p>
+        </w:tc>
+        <w:tc>
+          <w:tcPr>
+            <w:tcW w:w="4322" w:type="dxa"/>
+          </w:tcPr>
+          <w:p/>
+        </w:tc>
+      </w:tr>
+    </w:tbl>
+    <w:p/>
+    <w:p>
+      <w:r>
+        <w:t xml:space="preserve">En las tres métricas se puede observar un incremento rápido para valores pequeños de C y para después pasar a una región constante. Elijo C=0.05 porque es el menor valor de C que </w:t>
+      </w:r>
+      <w:r>
+        <w:t>está</w:t>
+      </w:r>
+      <w:r>
+        <w:t xml:space="preserve"> en la región constante. De esta forma, el modelo tenderá menos al sobreajuste. </w:t>
+      </w:r>
+    </w:p>
+    <w:p/>
+    <w:p>
+      <w:pPr>
+        <w:pStyle w:val="Ttulo4"/>
+      </w:pPr>
+      <w:bookmarkStart w:id="5" w:name="_GoBack"/>
+      <w:bookmarkEnd w:id="5"/>
+      <w:r>
+        <w:t xml:space="preserve">SVM </w:t>
+      </w:r>
+      <w:proofErr w:type="spellStart"/>
+      <w:r>
+        <w:t>polinomial</w:t>
+      </w:r>
+      <w:proofErr w:type="spellEnd"/>
+    </w:p>
+    <w:p>
+      <w:r>
+        <w:t>L</w:t>
+      </w:r>
+      <w:r>
+        <w:t>os</w:t>
+      </w:r>
+      <w:r>
+        <w:t xml:space="preserve"> parámetros que se han tuneado </w:t>
+      </w:r>
+      <w:proofErr w:type="gramStart"/>
+      <w:r>
+        <w:t>son :</w:t>
+      </w:r>
+      <w:proofErr w:type="gramEnd"/>
+      <w:r>
+        <w:t xml:space="preserve"> C, grado, y </w:t>
+      </w:r>
+      <w:proofErr w:type="spellStart"/>
+      <w:r>
+        <w:t>scala</w:t>
+      </w:r>
+      <w:proofErr w:type="spellEnd"/>
+      <w:r>
+        <w:t>. Se ha usado la siguiente rejilla de parámetros</w:t>
+      </w:r>
+    </w:p>
+    <w:p>
+      <w:r>
+        <w:t>C: 0.01</w:t>
+      </w:r>
+      <w:proofErr w:type="gramStart"/>
+      <w:r>
+        <w:t>,0.05,0.1,0.2,0.5,1,2,5,10</w:t>
+      </w:r>
+      <w:proofErr w:type="gramEnd"/>
+    </w:p>
+    <w:p>
+      <w:proofErr w:type="spellStart"/>
+      <w:r>
+        <w:t>D</w:t>
+      </w:r>
+      <w:r>
+        <w:t>egree</w:t>
+      </w:r>
+      <w:proofErr w:type="spellEnd"/>
+      <w:r>
+        <w:t>: 2,3</w:t>
+      </w:r>
+    </w:p>
+    <w:p>
+      <w:proofErr w:type="spellStart"/>
+      <w:r>
+        <w:t>Scale</w:t>
+      </w:r>
+      <w:proofErr w:type="spellEnd"/>
+      <w:r>
+        <w:t xml:space="preserve">: </w:t>
+      </w:r>
+      <w:r>
+        <w:t>0.1</w:t>
+      </w:r>
+      <w:proofErr w:type="gramStart"/>
+      <w:r>
+        <w:t>,0.5,1,2,5</w:t>
+      </w:r>
+      <w:proofErr w:type="gramEnd"/>
+    </w:p>
+    <w:p>
+      <w:r>
+        <w:t xml:space="preserve">Esta vez los parámetros </w:t>
+      </w:r>
+      <w:proofErr w:type="gramStart"/>
+      <w:r>
+        <w:t>tiene</w:t>
+      </w:r>
+      <w:proofErr w:type="gramEnd"/>
+      <w:r>
+        <w:t xml:space="preserve"> influencia en las métricas. Entonces la estrategia será en cada parámetro ir descartando combinaciones. Al final de la criba podremos elegir más claramente entre un conjunto muy inferior de parámetros.</w:t>
+      </w:r>
+    </w:p>
+    <w:tbl>
+      <w:tblPr>
+        <w:tblStyle w:val="Tablaconcuadrcula"/>
+        <w:tblW w:w="0" w:type="auto"/>
+        <w:tblLook w:val="04A0" w:firstRow="1" w:lastRow="0" w:firstColumn="1" w:lastColumn="0" w:noHBand="0" w:noVBand="1"/>
+      </w:tblPr>
+      <w:tblGrid>
+        <w:gridCol w:w="4322"/>
+        <w:gridCol w:w="4322"/>
+      </w:tblGrid>
+      <w:tr>
+        <w:tc>
+          <w:tcPr>
+            <w:tcW w:w="4322" w:type="dxa"/>
+          </w:tcPr>
+          <w:p>
+            <w:r>
+              <w:rPr>
+                <w:noProof/>
+                <w:lang w:eastAsia="es-ES"/>
+              </w:rPr>
+              <w:lastRenderedPageBreak/>
+              <w:drawing>
+                <wp:inline distT="0" distB="0" distL="0" distR="0" wp14:anchorId="4683E30C" wp14:editId="4CAA28BD">
+                  <wp:extent cx="2292927" cy="2496561"/>
+                  <wp:effectExtent l="0" t="0" r="0" b="0"/>
+                  <wp:docPr id="55" name="Imagen 55" descr="C:\Users\Adrián\AppData\Local\Microsoft\Windows\INetCache\Content.Word\V12_tuneado_SVMpoli_degree_accuracy.png"/>
+                  <wp:cNvGraphicFramePr>
+                    <a:graphicFrameLocks xmlns:a="http://schemas.openxmlformats.org/drawingml/2006/main" noChangeAspect="1"/>
+                  </wp:cNvGraphicFramePr>
+                  <a:graphic xmlns:a="http://schemas.openxmlformats.org/drawingml/2006/main">
+                    <a:graphicData uri="http://schemas.openxmlformats.org/drawingml/2006/picture">
+                      <pic:pic xmlns:pic="http://schemas.openxmlformats.org/drawingml/2006/picture">
+                        <pic:nvPicPr>
+                          <pic:cNvPr id="0" name="Picture 181" descr="C:\Users\Adrián\AppData\Local\Microsoft\Windows\INetCache\Content.Word\V12_tuneado_SVMpoli_degree_accuracy.png"/>
+                          <pic:cNvPicPr>
+                            <a:picLocks noChangeAspect="1" noChangeArrowheads="1"/>
+                          </pic:cNvPicPr>
+                        </pic:nvPicPr>
+                        <pic:blipFill>
+                          <a:blip r:embed="rId50">
+                            <a:extLst>
+                              <a:ext uri="{28A0092B-C50C-407E-A947-70E740481C1C}">
+                                <a14:useLocalDpi xmlns:a14="http://schemas.microsoft.com/office/drawing/2010/main" val="0"/>
+                              </a:ext>
+                            </a:extLst>
+                          </a:blip>
+                          <a:srcRect/>
+                          <a:stretch>
+                            <a:fillRect/>
+                          </a:stretch>
+                        </pic:blipFill>
+                        <pic:spPr bwMode="auto">
+                          <a:xfrm>
+                            <a:off x="0" y="0"/>
+                            <a:ext cx="2292588" cy="2496192"/>
+                          </a:xfrm>
+                          <a:prstGeom prst="rect">
+                            <a:avLst/>
+                          </a:prstGeom>
+                          <a:noFill/>
+                          <a:ln>
+                            <a:noFill/>
+                          </a:ln>
+                        </pic:spPr>
+                      </pic:pic>
+                    </a:graphicData>
+                  </a:graphic>
+                </wp:inline>
+              </w:drawing>
+            </w:r>
+          </w:p>
+        </w:tc>
+        <w:tc>
+          <w:tcPr>
+            <w:tcW w:w="4322" w:type="dxa"/>
+          </w:tcPr>
+          <w:p>
+            <w:r>
+              <w:rPr>
+                <w:noProof/>
+                <w:lang w:eastAsia="es-ES"/>
+              </w:rPr>
+              <w:drawing>
+                <wp:inline distT="0" distB="0" distL="0" distR="0" wp14:anchorId="36E9AB49" wp14:editId="3D5CD414">
+                  <wp:extent cx="2202872" cy="2400426"/>
+                  <wp:effectExtent l="0" t="0" r="6985" b="0"/>
+                  <wp:docPr id="54" name="Imagen 54" descr="C:\Users\Adrián\AppData\Local\Microsoft\Windows\INetCache\Content.Word\V12_tuneado_SVMpoli_degree_auc.png"/>
+                  <wp:cNvGraphicFramePr>
+                    <a:graphicFrameLocks xmlns:a="http://schemas.openxmlformats.org/drawingml/2006/main" noChangeAspect="1"/>
+                  </wp:cNvGraphicFramePr>
+                  <a:graphic xmlns:a="http://schemas.openxmlformats.org/drawingml/2006/main">
+                    <a:graphicData uri="http://schemas.openxmlformats.org/drawingml/2006/picture">
+                      <pic:pic xmlns:pic="http://schemas.openxmlformats.org/drawingml/2006/picture">
+                        <pic:nvPicPr>
+                          <pic:cNvPr id="0" name="Picture 177" descr="C:\Users\Adrián\AppData\Local\Microsoft\Windows\INetCache\Content.Word\V12_tuneado_SVMpoli_degree_auc.png"/>
+                          <pic:cNvPicPr>
+                            <a:picLocks noChangeAspect="1" noChangeArrowheads="1"/>
+                          </pic:cNvPicPr>
+                        </pic:nvPicPr>
+                        <pic:blipFill>
+                          <a:blip r:embed="rId51">
+                            <a:extLst>
+                              <a:ext uri="{28A0092B-C50C-407E-A947-70E740481C1C}">
+                                <a14:useLocalDpi xmlns:a14="http://schemas.microsoft.com/office/drawing/2010/main" val="0"/>
+                              </a:ext>
+                            </a:extLst>
+                          </a:blip>
+                          <a:srcRect/>
+                          <a:stretch>
+                            <a:fillRect/>
+                          </a:stretch>
+                        </pic:blipFill>
+                        <pic:spPr bwMode="auto">
+                          <a:xfrm>
+                            <a:off x="0" y="0"/>
+                            <a:ext cx="2203071" cy="2400643"/>
+                          </a:xfrm>
+                          <a:prstGeom prst="rect">
+                            <a:avLst/>
+                          </a:prstGeom>
+                          <a:noFill/>
+                          <a:ln>
+                            <a:noFill/>
+                          </a:ln>
+                        </pic:spPr>
+                      </pic:pic>
+                    </a:graphicData>
+                  </a:graphic>
+                </wp:inline>
+              </w:drawing>
+            </w:r>
+          </w:p>
+        </w:tc>
+      </w:tr>
+      <w:tr>
+        <w:tc>
+          <w:tcPr>
+            <w:tcW w:w="4322" w:type="dxa"/>
+          </w:tcPr>
+          <w:p>
+            <w:r>
+              <w:rPr>
+                <w:noProof/>
+                <w:lang w:eastAsia="es-ES"/>
+              </w:rPr>
+              <w:drawing>
+                <wp:inline distT="0" distB="0" distL="0" distR="0">
+                  <wp:extent cx="2043430" cy="2230755"/>
+                  <wp:effectExtent l="0" t="0" r="0" b="0"/>
+                  <wp:docPr id="56" name="Imagen 56" descr="C:\Users\Adrián\AppData\Local\Microsoft\Windows\INetCache\Content.Word\V12_tuneado_SVMpoli_degree_sensi.png"/>
+                  <wp:cNvGraphicFramePr>
+                    <a:graphicFrameLocks xmlns:a="http://schemas.openxmlformats.org/drawingml/2006/main" noChangeAspect="1"/>
+                  </wp:cNvGraphicFramePr>
+                  <a:graphic xmlns:a="http://schemas.openxmlformats.org/drawingml/2006/main">
+                    <a:graphicData uri="http://schemas.openxmlformats.org/drawingml/2006/picture">
+                      <pic:pic xmlns:pic="http://schemas.openxmlformats.org/drawingml/2006/picture">
+                        <pic:nvPicPr>
+                          <pic:cNvPr id="0" name="Picture 185" descr="C:\Users\Adrián\AppData\Local\Microsoft\Windows\INetCache\Content.Word\V12_tuneado_SVMpoli_degree_sensi.png"/>
+                          <pic:cNvPicPr>
+                            <a:picLocks noChangeAspect="1" noChangeArrowheads="1"/>
+                          </pic:cNvPicPr>
+                        </pic:nvPicPr>
+                        <pic:blipFill>
+                          <a:blip r:embed="rId52">
+                            <a:extLst>
+                              <a:ext uri="{28A0092B-C50C-407E-A947-70E740481C1C}">
+                                <a14:useLocalDpi xmlns:a14="http://schemas.microsoft.com/office/drawing/2010/main" val="0"/>
+                              </a:ext>
+                            </a:extLst>
+                          </a:blip>
+                          <a:srcRect/>
+                          <a:stretch>
+                            <a:fillRect/>
+                          </a:stretch>
+                        </pic:blipFill>
+                        <pic:spPr bwMode="auto">
+                          <a:xfrm>
+                            <a:off x="0" y="0"/>
+                            <a:ext cx="2043430" cy="2230755"/>
+                          </a:xfrm>
+                          <a:prstGeom prst="rect">
+                            <a:avLst/>
+                          </a:prstGeom>
+                          <a:noFill/>
+                          <a:ln>
+                            <a:noFill/>
+                          </a:ln>
+                        </pic:spPr>
+                      </pic:pic>
+                    </a:graphicData>
+                  </a:graphic>
+                </wp:inline>
+              </w:drawing>
+            </w:r>
+          </w:p>
+        </w:tc>
+        <w:tc>
+          <w:tcPr>
+            <w:tcW w:w="4322" w:type="dxa"/>
+          </w:tcPr>
+          <w:p/>
+        </w:tc>
+      </w:tr>
+    </w:tbl>
+    <w:p>
+      <w:r>
+        <w:t>Con los dos valore se puede conseguir valores alto en todas las métricas. Elijo 2 para tener modelo robusto.</w:t>
+      </w:r>
+    </w:p>
+    <w:p>
+      <w:r>
+        <w:t>Como la métrica que considero más importante es la sensibilidad, porque el coste de error de dar una hipoteca a alguien que no debería es mucho mayor que no dársela a alguien que si se la debería dar.</w:t>
+      </w:r>
+    </w:p>
+    <w:tbl>
+      <w:tblPr>
+        <w:tblStyle w:val="Tablaconcuadrcula"/>
+        <w:tblW w:w="0" w:type="auto"/>
+        <w:tblLook w:val="04A0" w:firstRow="1" w:lastRow="0" w:firstColumn="1" w:lastColumn="0" w:noHBand="0" w:noVBand="1"/>
+      </w:tblPr>
+      <w:tblGrid>
+        <w:gridCol w:w="4361"/>
+        <w:gridCol w:w="4322"/>
+      </w:tblGrid>
+      <w:tr>
+        <w:tc>
+          <w:tcPr>
+            <w:tcW w:w="4322" w:type="dxa"/>
+          </w:tcPr>
+          <w:p>
+            <w:r>
+              <w:rPr>
+                <w:noProof/>
+                <w:lang w:eastAsia="es-ES"/>
+              </w:rPr>
+              <w:drawing>
+                <wp:inline distT="0" distB="0" distL="0" distR="0" wp14:anchorId="3EBF15D9" wp14:editId="43B5E8F8">
+                  <wp:extent cx="2632075" cy="2867660"/>
+                  <wp:effectExtent l="0" t="0" r="0" b="8890"/>
+                  <wp:docPr id="57" name="Imagen 57" descr="C:\Users\Adrián\AppData\Local\Microsoft\Windows\INetCache\Content.Word\V12_tuneado_SVMpoli_C_sensi.png"/>
+                  <wp:cNvGraphicFramePr>
+                    <a:graphicFrameLocks xmlns:a="http://schemas.openxmlformats.org/drawingml/2006/main" noChangeAspect="1"/>
+                  </wp:cNvGraphicFramePr>
+                  <a:graphic xmlns:a="http://schemas.openxmlformats.org/drawingml/2006/main">
+                    <a:graphicData uri="http://schemas.openxmlformats.org/drawingml/2006/picture">
+                      <pic:pic xmlns:pic="http://schemas.openxmlformats.org/drawingml/2006/picture">
+                        <pic:nvPicPr>
+                          <pic:cNvPr id="0" name="Picture 189" descr="C:\Users\Adrián\AppData\Local\Microsoft\Windows\INetCache\Content.Word\V12_tuneado_SVMpoli_C_sensi.png"/>
+                          <pic:cNvPicPr>
+                            <a:picLocks noChangeAspect="1" noChangeArrowheads="1"/>
+                          </pic:cNvPicPr>
+                        </pic:nvPicPr>
+                        <pic:blipFill>
+                          <a:blip r:embed="rId53">
+                            <a:extLst>
+                              <a:ext uri="{28A0092B-C50C-407E-A947-70E740481C1C}">
+                                <a14:useLocalDpi xmlns:a14="http://schemas.microsoft.com/office/drawing/2010/main" val="0"/>
+                              </a:ext>
+                            </a:extLst>
+                          </a:blip>
+                          <a:srcRect/>
+                          <a:stretch>
+                            <a:fillRect/>
+                          </a:stretch>
+                        </pic:blipFill>
+                        <pic:spPr bwMode="auto">
+                          <a:xfrm>
+                            <a:off x="0" y="0"/>
+                            <a:ext cx="2632075" cy="2867660"/>
+                          </a:xfrm>
+                          <a:prstGeom prst="rect">
+                            <a:avLst/>
+                          </a:prstGeom>
+                          <a:noFill/>
+                          <a:ln>
+                            <a:noFill/>
+                          </a:ln>
+                        </pic:spPr>
+                      </pic:pic>
+                    </a:graphicData>
+                  </a:graphic>
+                </wp:inline>
+              </w:drawing>
+            </w:r>
+          </w:p>
+        </w:tc>
+        <w:tc>
+          <w:tcPr>
+            <w:tcW w:w="4322" w:type="dxa"/>
+          </w:tcPr>
+          <w:p>
+            <w:r>
+              <w:rPr>
+                <w:noProof/>
+                <w:lang w:eastAsia="es-ES"/>
+              </w:rPr>
+              <w:drawing>
+                <wp:inline distT="0" distB="0" distL="0" distR="0" wp14:anchorId="061C59EE" wp14:editId="08B2B33D">
+                  <wp:extent cx="2452370" cy="2673985"/>
+                  <wp:effectExtent l="0" t="0" r="5080" b="0"/>
+                  <wp:docPr id="59" name="Imagen 59" descr="C:\Users\Adrián\AppData\Local\Microsoft\Windows\INetCache\Content.Word\V12_tuneado_SVMpoli_C_accuracy.png"/>
+                  <wp:cNvGraphicFramePr>
+                    <a:graphicFrameLocks xmlns:a="http://schemas.openxmlformats.org/drawingml/2006/main" noChangeAspect="1"/>
+                  </wp:cNvGraphicFramePr>
+                  <a:graphic xmlns:a="http://schemas.openxmlformats.org/drawingml/2006/main">
+                    <a:graphicData uri="http://schemas.openxmlformats.org/drawingml/2006/picture">
+                      <pic:pic xmlns:pic="http://schemas.openxmlformats.org/drawingml/2006/picture">
+                        <pic:nvPicPr>
+                          <pic:cNvPr id="0" name="Picture 196" descr="C:\Users\Adrián\AppData\Local\Microsoft\Windows\INetCache\Content.Word\V12_tuneado_SVMpoli_C_accuracy.png"/>
+                          <pic:cNvPicPr>
+                            <a:picLocks noChangeAspect="1" noChangeArrowheads="1"/>
+                          </pic:cNvPicPr>
+                        </pic:nvPicPr>
+                        <pic:blipFill>
+                          <a:blip r:embed="rId54">
+                            <a:extLst>
+                              <a:ext uri="{28A0092B-C50C-407E-A947-70E740481C1C}">
+                                <a14:useLocalDpi xmlns:a14="http://schemas.microsoft.com/office/drawing/2010/main" val="0"/>
+                              </a:ext>
+                            </a:extLst>
+                          </a:blip>
+                          <a:srcRect/>
+                          <a:stretch>
+                            <a:fillRect/>
+                          </a:stretch>
+                        </pic:blipFill>
+                        <pic:spPr bwMode="auto">
+                          <a:xfrm>
+                            <a:off x="0" y="0"/>
+                            <a:ext cx="2452370" cy="2673985"/>
+                          </a:xfrm>
+                          <a:prstGeom prst="rect">
+                            <a:avLst/>
+                          </a:prstGeom>
+                          <a:noFill/>
+                          <a:ln>
+                            <a:noFill/>
+                          </a:ln>
+                        </pic:spPr>
+                      </pic:pic>
+                    </a:graphicData>
+                  </a:graphic>
+                </wp:inline>
+              </w:drawing>
+            </w:r>
+          </w:p>
+        </w:tc>
+      </w:tr>
+      <w:tr>
+        <w:tc>
+          <w:tcPr>
+            <w:tcW w:w="4322" w:type="dxa"/>
+          </w:tcPr>
+          <w:p>
+            <w:r>
+              <w:rPr>
+                <w:noProof/>
+                <w:lang w:eastAsia="es-ES"/>
+              </w:rPr>
+              <w:lastRenderedPageBreak/>
+              <w:drawing>
+                <wp:inline distT="0" distB="0" distL="0" distR="0" wp14:anchorId="5E3FAC0C" wp14:editId="4BB81F93">
+                  <wp:extent cx="2542309" cy="2769925"/>
+                  <wp:effectExtent l="0" t="0" r="0" b="0"/>
+                  <wp:docPr id="58" name="Imagen 58" descr="C:\Users\Adrián\AppData\Local\Microsoft\Windows\INetCache\Content.Word\V12_tuneado_SVMpoli_C_auc.png"/>
+                  <wp:cNvGraphicFramePr>
+                    <a:graphicFrameLocks xmlns:a="http://schemas.openxmlformats.org/drawingml/2006/main" noChangeAspect="1"/>
+                  </wp:cNvGraphicFramePr>
+                  <a:graphic xmlns:a="http://schemas.openxmlformats.org/drawingml/2006/main">
+                    <a:graphicData uri="http://schemas.openxmlformats.org/drawingml/2006/picture">
+                      <pic:pic xmlns:pic="http://schemas.openxmlformats.org/drawingml/2006/picture">
+                        <pic:nvPicPr>
+                          <pic:cNvPr id="0" name="Picture 192" descr="C:\Users\Adrián\AppData\Local\Microsoft\Windows\INetCache\Content.Word\V12_tuneado_SVMpoli_C_auc.png"/>
+                          <pic:cNvPicPr>
+                            <a:picLocks noChangeAspect="1" noChangeArrowheads="1"/>
+                          </pic:cNvPicPr>
+                        </pic:nvPicPr>
+                        <pic:blipFill>
+                          <a:blip r:embed="rId55">
+                            <a:extLst>
+                              <a:ext uri="{28A0092B-C50C-407E-A947-70E740481C1C}">
+                                <a14:useLocalDpi xmlns:a14="http://schemas.microsoft.com/office/drawing/2010/main" val="0"/>
+                              </a:ext>
+                            </a:extLst>
+                          </a:blip>
+                          <a:srcRect/>
+                          <a:stretch>
+                            <a:fillRect/>
+                          </a:stretch>
+                        </pic:blipFill>
+                        <pic:spPr bwMode="auto">
+                          <a:xfrm>
+                            <a:off x="0" y="0"/>
+                            <a:ext cx="2542272" cy="2769884"/>
+                          </a:xfrm>
+                          <a:prstGeom prst="rect">
+                            <a:avLst/>
+                          </a:prstGeom>
+                          <a:noFill/>
+                          <a:ln>
+                            <a:noFill/>
+                          </a:ln>
+                        </pic:spPr>
+                      </pic:pic>
+                    </a:graphicData>
+                  </a:graphic>
+                </wp:inline>
+              </w:drawing>
+            </w:r>
+          </w:p>
+        </w:tc>
+        <w:tc>
+          <w:tcPr>
+            <w:tcW w:w="4322" w:type="dxa"/>
+          </w:tcPr>
+          <w:p/>
+        </w:tc>
+      </w:tr>
+    </w:tbl>
+    <w:p>
+      <w:r>
+        <w:t xml:space="preserve">Hay modelo con sensibilidad muy alta. Pongo como condición modelos con sensibilidad mayor de 0.95, y a partir de aquí elijo aquel que pueda darme la mayor sensibilidad sin que se resienta lo mínimo posible </w:t>
+      </w:r>
+      <w:proofErr w:type="spellStart"/>
+      <w:r>
+        <w:t>au</w:t>
+      </w:r>
+      <w:r>
+        <w:t>c</w:t>
+      </w:r>
+      <w:proofErr w:type="spellEnd"/>
+      <w:r>
+        <w:t>.</w:t>
+      </w:r>
+    </w:p>
+    <w:p>
+      <w:r>
+        <w:t xml:space="preserve">Como </w:t>
+      </w:r>
+      <w:r>
+        <w:t>aun</w:t>
+      </w:r>
+      <w:r>
+        <w:t xml:space="preserve"> así hay muchas opciones posibles grafico los parámetros de los modelos </w:t>
+      </w:r>
+      <w:r>
+        <w:pict>
+          <v:shape id="_x0000_i1029" type="#_x0000_t75" style="width:280.35pt;height:305.45pt">
+            <v:imagedata r:id="rId56" o:title="V12_tuneado_SVMpoli_scale_diagramaFases"/>
+          </v:shape>
+        </w:pict>
+      </w:r>
+      <w:r>
+        <w:t xml:space="preserve"> </w:t>
+      </w:r>
+    </w:p>
+    <w:p>
+      <w:r>
+        <w:t xml:space="preserve">Cuanto menor sean estos parámetros menos tenderán a </w:t>
+      </w:r>
+      <w:proofErr w:type="spellStart"/>
+      <w:r>
+        <w:t>sobreajustar</w:t>
+      </w:r>
+      <w:proofErr w:type="spellEnd"/>
+      <w:r>
+        <w:t>. La estrategia es escoger un modelo con parámetros que estén los más cerca posible del origen de coordenadas pero que aun así tenga buenas métricas.</w:t>
+      </w:r>
+    </w:p>
+    <w:p>
+      <w:r>
+        <w:t>Escojo C=0.</w:t>
+      </w:r>
+      <w:r>
+        <w:t>0</w:t>
+      </w:r>
+      <w:r>
+        <w:t xml:space="preserve">5 </w:t>
+      </w:r>
+      <w:proofErr w:type="spellStart"/>
+      <w:r>
+        <w:t>degree</w:t>
+      </w:r>
+      <w:proofErr w:type="spellEnd"/>
+      <w:r>
+        <w:t xml:space="preserve">=2 </w:t>
+      </w:r>
+      <w:r>
+        <w:t xml:space="preserve">y </w:t>
+      </w:r>
+      <w:proofErr w:type="spellStart"/>
+      <w:r>
+        <w:t>scal</w:t>
+      </w:r>
+      <w:r>
+        <w:t>e</w:t>
+      </w:r>
+      <w:proofErr w:type="spellEnd"/>
+      <w:r>
+        <w:t xml:space="preserve"> =0.5. Este caso tiene las siguientes métricas: </w:t>
+      </w:r>
+      <w:proofErr w:type="spellStart"/>
+      <w:r>
+        <w:t>Accuracy</w:t>
+      </w:r>
+      <w:proofErr w:type="spellEnd"/>
+      <w:r>
+        <w:t xml:space="preserve"> 0.902, </w:t>
+      </w:r>
+      <w:proofErr w:type="spellStart"/>
+      <w:r>
+        <w:t>Auc</w:t>
+      </w:r>
+      <w:proofErr w:type="spellEnd"/>
+      <w:r>
+        <w:t xml:space="preserve"> 0.806, sensibilidad 0.972</w:t>
+      </w:r>
+    </w:p>
+    <w:p/>
+    <w:p>
+      <w:pPr>
+        <w:pStyle w:val="Ttulo4"/>
+      </w:pPr>
+      <w:r>
+        <w:t>SVM RBF</w:t>
+      </w:r>
+    </w:p>
+    <w:p>
+      <w:r>
+        <w:t>Los parámetros que se han tuneado son</w:t>
+      </w:r>
+      <w:r>
+        <w:t>: C y sigma. En ambos un valor alto significa que aumenta la varianza del modelo pudiendo incurrir en sobreajuste. Por lo tanto dentro de las métricas se escoge los valores de los parámetros lo menores posible.</w:t>
+      </w:r>
+    </w:p>
+    <w:p>
+      <w:r>
+        <w:t>La rejilla que he utilizado es C=0.01</w:t>
+      </w:r>
+      <w:proofErr w:type="gramStart"/>
+      <w:r>
+        <w:t>,0.05,0.1,0.2,0.5</w:t>
+      </w:r>
+      <w:proofErr w:type="gramEnd"/>
+      <w:r>
+        <w:t xml:space="preserve">. </w:t>
+      </w:r>
+      <w:r>
+        <w:tab/>
+      </w:r>
+      <w:r>
+        <w:tab/>
+      </w:r>
+      <w:r>
+        <w:tab/>
+      </w:r>
+      <w:r>
+        <w:tab/>
+      </w:r>
+      <w:r>
+        <w:tab/>
+      </w:r>
+      <w:r>
+        <w:tab/>
+      </w:r>
+      <w:r>
+        <w:tab/>
+      </w:r>
+      <w:r>
+        <w:tab/>
+      </w:r>
+      <w:r>
+        <w:tab/>
+        <w:t xml:space="preserve">     Sigma = </w:t>
+      </w:r>
+      <w:r>
+        <w:t>0.</w:t>
+      </w:r>
+      <w:r>
+        <w:t>01</w:t>
+      </w:r>
+      <w:proofErr w:type="gramStart"/>
+      <w:r>
+        <w:t>,0.05,0.1,0.2,0.5,1,2,5,10,30</w:t>
+      </w:r>
+      <w:proofErr w:type="gramEnd"/>
+    </w:p>
+    <w:tbl>
+      <w:tblPr>
+        <w:tblStyle w:val="Tablaconcuadrcula"/>
+        <w:tblW w:w="0" w:type="auto"/>
+        <w:tblLook w:val="04A0" w:firstRow="1" w:lastRow="0" w:firstColumn="1" w:lastColumn="0" w:noHBand="0" w:noVBand="1"/>
+      </w:tblPr>
+      <w:tblGrid>
+        <w:gridCol w:w="4322"/>
+        <w:gridCol w:w="4322"/>
+      </w:tblGrid>
+      <w:tr>
+        <w:tc>
+          <w:tcPr>
+            <w:tcW w:w="4322" w:type="dxa"/>
+          </w:tcPr>
+          <w:p>
+            <w:r>
+              <w:rPr>
+                <w:noProof/>
+                <w:lang w:eastAsia="es-ES"/>
+              </w:rPr>
+              <w:drawing>
+                <wp:inline distT="0" distB="0" distL="0" distR="0" wp14:anchorId="00BFE9CE" wp14:editId="5D7944A6">
+                  <wp:extent cx="2459181" cy="2596385"/>
+                  <wp:effectExtent l="0" t="0" r="0" b="0"/>
+                  <wp:docPr id="60" name="Imagen 60" descr="C:\Users\Adrián\AppData\Local\Microsoft\Windows\INetCache\Content.Word\V12_tuneado_SVM_RBF_C_accuracy.png"/>
+                  <wp:cNvGraphicFramePr>
+                    <a:graphicFrameLocks xmlns:a="http://schemas.openxmlformats.org/drawingml/2006/main" noChangeAspect="1"/>
+                  </wp:cNvGraphicFramePr>
+                  <a:graphic xmlns:a="http://schemas.openxmlformats.org/drawingml/2006/main">
+                    <a:graphicData uri="http://schemas.openxmlformats.org/drawingml/2006/picture">
+                      <pic:pic xmlns:pic="http://schemas.openxmlformats.org/drawingml/2006/picture">
+                        <pic:nvPicPr>
+                          <pic:cNvPr id="0" name="Picture 201" descr="C:\Users\Adrián\AppData\Local\Microsoft\Windows\INetCache\Content.Word\V12_tuneado_SVM_RBF_C_accuracy.png"/>
+                          <pic:cNvPicPr>
+                            <a:picLocks noChangeAspect="1" noChangeArrowheads="1"/>
+                          </pic:cNvPicPr>
+                        </pic:nvPicPr>
+                        <pic:blipFill>
+                          <a:blip r:embed="rId57">
+                            <a:extLst>
+                              <a:ext uri="{28A0092B-C50C-407E-A947-70E740481C1C}">
+                                <a14:useLocalDpi xmlns:a14="http://schemas.microsoft.com/office/drawing/2010/main" val="0"/>
+                              </a:ext>
+                            </a:extLst>
+                          </a:blip>
+                          <a:srcRect/>
+                          <a:stretch>
+                            <a:fillRect/>
+                          </a:stretch>
+                        </pic:blipFill>
+                        <pic:spPr bwMode="auto">
+                          <a:xfrm>
+                            <a:off x="0" y="0"/>
+                            <a:ext cx="2459373" cy="2596588"/>
+                          </a:xfrm>
+                          <a:prstGeom prst="rect">
+                            <a:avLst/>
+                          </a:prstGeom>
+                          <a:noFill/>
+                          <a:ln>
+                            <a:noFill/>
+                          </a:ln>
+                        </pic:spPr>
+                      </pic:pic>
+                    </a:graphicData>
+                  </a:graphic>
+                </wp:inline>
+              </w:drawing>
+            </w:r>
+          </w:p>
+        </w:tc>
+        <w:tc>
+          <w:tcPr>
+            <w:tcW w:w="4322" w:type="dxa"/>
+          </w:tcPr>
+          <w:p>
+            <w:r>
+              <w:rPr>
+                <w:noProof/>
+                <w:lang w:eastAsia="es-ES"/>
+              </w:rPr>
+              <w:drawing>
+                <wp:inline distT="0" distB="0" distL="0" distR="0" wp14:anchorId="104B72B8" wp14:editId="397CB6B0">
+                  <wp:extent cx="2377900" cy="2507673"/>
+                  <wp:effectExtent l="0" t="0" r="3810" b="6985"/>
+                  <wp:docPr id="61" name="Imagen 61" descr="C:\Users\Adrián\AppData\Local\Microsoft\Windows\INetCache\Content.Word\V12_tuneado_SVM_RBF_C_auc.png"/>
+                  <wp:cNvGraphicFramePr>
+                    <a:graphicFrameLocks xmlns:a="http://schemas.openxmlformats.org/drawingml/2006/main" noChangeAspect="1"/>
+                  </wp:cNvGraphicFramePr>
+                  <a:graphic xmlns:a="http://schemas.openxmlformats.org/drawingml/2006/main">
+                    <a:graphicData uri="http://schemas.openxmlformats.org/drawingml/2006/picture">
+                      <pic:pic xmlns:pic="http://schemas.openxmlformats.org/drawingml/2006/picture">
+                        <pic:nvPicPr>
+                          <pic:cNvPr id="0" name="Picture 204" descr="C:\Users\Adrián\AppData\Local\Microsoft\Windows\INetCache\Content.Word\V12_tuneado_SVM_RBF_C_auc.png"/>
+                          <pic:cNvPicPr>
+                            <a:picLocks noChangeAspect="1" noChangeArrowheads="1"/>
+                          </pic:cNvPicPr>
+                        </pic:nvPicPr>
+                        <pic:blipFill>
+                          <a:blip r:embed="rId58">
+                            <a:extLst>
+                              <a:ext uri="{28A0092B-C50C-407E-A947-70E740481C1C}">
+                                <a14:useLocalDpi xmlns:a14="http://schemas.microsoft.com/office/drawing/2010/main" val="0"/>
+                              </a:ext>
+                            </a:extLst>
+                          </a:blip>
+                          <a:srcRect/>
+                          <a:stretch>
+                            <a:fillRect/>
+                          </a:stretch>
+                        </pic:blipFill>
+                        <pic:spPr bwMode="auto">
+                          <a:xfrm>
+                            <a:off x="0" y="0"/>
+                            <a:ext cx="2378009" cy="2507788"/>
+                          </a:xfrm>
+                          <a:prstGeom prst="rect">
+                            <a:avLst/>
+                          </a:prstGeom>
+                          <a:noFill/>
+                          <a:ln>
+                            <a:noFill/>
+                          </a:ln>
+                        </pic:spPr>
+                      </pic:pic>
+                    </a:graphicData>
+                  </a:graphic>
+                </wp:inline>
+              </w:drawing>
+            </w:r>
+          </w:p>
+        </w:tc>
+      </w:tr>
+      <w:tr>
+        <w:tc>
+          <w:tcPr>
+            <w:tcW w:w="4322" w:type="dxa"/>
+          </w:tcPr>
+          <w:p>
+            <w:r>
+              <w:rPr>
+                <w:noProof/>
+                <w:lang w:eastAsia="es-ES"/>
+              </w:rPr>
+              <w:drawing>
+                <wp:inline distT="0" distB="0" distL="0" distR="0" wp14:anchorId="1DE10494" wp14:editId="5C7963ED">
+                  <wp:extent cx="2312212" cy="2438400"/>
+                  <wp:effectExtent l="0" t="0" r="0" b="0"/>
+                  <wp:docPr id="62" name="Imagen 62" descr="C:\Users\Adrián\AppData\Local\Microsoft\Windows\INetCache\Content.Word\V12_tuneado_SVM_RBF_C_sens.png"/>
+                  <wp:cNvGraphicFramePr>
+                    <a:graphicFrameLocks xmlns:a="http://schemas.openxmlformats.org/drawingml/2006/main" noChangeAspect="1"/>
+                  </wp:cNvGraphicFramePr>
+                  <a:graphic xmlns:a="http://schemas.openxmlformats.org/drawingml/2006/main">
+                    <a:graphicData uri="http://schemas.openxmlformats.org/drawingml/2006/picture">
+                      <pic:pic xmlns:pic="http://schemas.openxmlformats.org/drawingml/2006/picture">
+                        <pic:nvPicPr>
+                          <pic:cNvPr id="0" name="Picture 207" descr="C:\Users\Adrián\AppData\Local\Microsoft\Windows\INetCache\Content.Word\V12_tuneado_SVM_RBF_C_sens.png"/>
+                          <pic:cNvPicPr>
+                            <a:picLocks noChangeAspect="1" noChangeArrowheads="1"/>
+                          </pic:cNvPicPr>
+                        </pic:nvPicPr>
+                        <pic:blipFill>
+                          <a:blip r:embed="rId59">
+                            <a:extLst>
+                              <a:ext uri="{28A0092B-C50C-407E-A947-70E740481C1C}">
+                                <a14:useLocalDpi xmlns:a14="http://schemas.microsoft.com/office/drawing/2010/main" val="0"/>
+                              </a:ext>
+                            </a:extLst>
+                          </a:blip>
+                          <a:srcRect/>
+                          <a:stretch>
+                            <a:fillRect/>
+                          </a:stretch>
+                        </pic:blipFill>
+                        <pic:spPr bwMode="auto">
+                          <a:xfrm>
+                            <a:off x="0" y="0"/>
+                            <a:ext cx="2312319" cy="2438512"/>
+                          </a:xfrm>
+                          <a:prstGeom prst="rect">
+                            <a:avLst/>
+                          </a:prstGeom>
+                          <a:noFill/>
+                          <a:ln>
+                            <a:noFill/>
+                          </a:ln>
+                        </pic:spPr>
+                      </pic:pic>
+                    </a:graphicData>
+                  </a:graphic>
+                </wp:inline>
+              </w:drawing>
+            </w:r>
+          </w:p>
+        </w:tc>
+        <w:tc>
+          <w:tcPr>
+            <w:tcW w:w="4322" w:type="dxa"/>
+          </w:tcPr>
+          <w:p/>
+        </w:tc>
+      </w:tr>
+    </w:tbl>
+    <w:p/>
+    <w:p/>
+    <w:p>
+      <w:r>
+        <w:t>Al igual que en el caso anterior, vamos a poner condiciones para ir quitando caso. Posteriormente elegiremos de entre el subconjunto resultante</w:t>
+      </w:r>
+      <w:r>
+        <w:t>. Con los gráficos vamos cogiendo las condiciones de manera que nos el mayor número de casos.</w:t>
+      </w:r>
+    </w:p>
+    <w:p>
+      <w:r>
+        <w:t>Descartamos todos los casos que no cumplan las siguientes condiciones:</w:t>
+      </w:r>
+    </w:p>
+    <w:p>
+      <w:proofErr w:type="spellStart"/>
+      <w:r>
+        <w:t>Accuracy</w:t>
+      </w:r>
+      <w:proofErr w:type="spellEnd"/>
+      <w:r>
+        <w:t>&gt;0.85</w:t>
+      </w:r>
+      <w:r>
+        <w:t xml:space="preserve">, </w:t>
+      </w:r>
+      <w:proofErr w:type="spellStart"/>
+      <w:r>
+        <w:t>auc</w:t>
+      </w:r>
+      <w:proofErr w:type="spellEnd"/>
+      <w:r>
+        <w:t>&gt;0.75</w:t>
+      </w:r>
+      <w:r>
+        <w:t xml:space="preserve">, </w:t>
+      </w:r>
+      <w:r>
+        <w:t>sensibilidad&gt;0.85</w:t>
+      </w:r>
+    </w:p>
+    <w:p>
+      <w:r>
+        <w:lastRenderedPageBreak/>
+        <w:t>De los 50 casos iniciales de la rejilla tenemos 20 resultantes, que he graficado en función de sus parámetros sigma y C.</w:t>
+      </w:r>
+    </w:p>
+    <w:p>
+      <w:r>
+        <w:pict>
+          <v:shape id="_x0000_i1030" type="#_x0000_t75" style="width:193.1pt;height:203.45pt">
+            <v:imagedata r:id="rId60" o:title="V12_tuneado_SVM_RBF_diagramaFases_sigma"/>
+          </v:shape>
+        </w:pict>
+      </w:r>
+    </w:p>
+    <w:p>
+      <w:r>
+        <w:t>Ahora intentaremos coger aquel caso que tenga los parámetros menores con las métricas mayores posibles. La elección final es:</w:t>
+      </w:r>
+    </w:p>
+    <w:p>
+      <w:r>
+        <w:t xml:space="preserve">C=0.20, Sigma=0.5, </w:t>
+      </w:r>
+      <w:proofErr w:type="spellStart"/>
+      <w:r>
+        <w:t>Accuracy</w:t>
+      </w:r>
+      <w:proofErr w:type="spellEnd"/>
+      <w:r>
+        <w:t xml:space="preserve">=0.889, </w:t>
+      </w:r>
+      <w:proofErr w:type="spellStart"/>
+      <w:r>
+        <w:t>Auc</w:t>
+      </w:r>
+      <w:proofErr w:type="spellEnd"/>
+      <w:r>
+        <w:t xml:space="preserve">=0.8027, </w:t>
+      </w:r>
+      <w:proofErr w:type="spellStart"/>
+      <w:r>
+        <w:t>Sensitivity</w:t>
+      </w:r>
+      <w:proofErr w:type="spellEnd"/>
+      <w:r>
+        <w:t>=0.9026</w:t>
+      </w:r>
+    </w:p>
+    <w:p/>
     <w:sectPr>
       <w:pgSz w:w="11906" w:h="16838"/>
       <w:pgMar w:top="1417" w:right="1701" w:bottom="1417" w:left="1701" w:header="708" w:footer="708" w:gutter="0"/>
@@ -10305,15 +11261,47 @@
       </w:r>
     </w:p>
   </w:comment>
+  <w:comment w:id="3" w:author="Adrián" w:date="2019-06-04T13:17:00Z" w:initials="A">
+    <w:p>
+      <w:pPr>
+        <w:pStyle w:val="Textocomentario"/>
+      </w:pPr>
+      <w:r>
+        <w:rPr>
+          <w:rStyle w:val="Refdecomentario"/>
+        </w:rPr>
+        <w:annotationRef/>
+      </w:r>
+      <w:r>
+        <w:t>Significativo métrica si para alguno de las métricas la variación del parámetro sufre cambio en al menos 5%</w:t>
+      </w:r>
+    </w:p>
+  </w:comment>
+  <w:comment w:id="4" w:author="Adrián" w:date="2019-06-04T13:16:00Z" w:initials="A">
+    <w:p>
+      <w:pPr>
+        <w:pStyle w:val="Textocomentario"/>
+      </w:pPr>
+      <w:r>
+        <w:rPr>
+          <w:rStyle w:val="Refdecomentario"/>
+        </w:rPr>
+        <w:annotationRef/>
+      </w:r>
+      <w:r>
+        <w:t xml:space="preserve">He cambiado de parámetros </w:t>
+      </w:r>
+    </w:p>
+  </w:comment>
 </w:comments>
 </file>
 
 <file path=word/numbering.xml><?xml version="1.0" encoding="utf-8"?>
 <w:numbering xmlns:wpc="http://schemas.microsoft.com/office/word/2010/wordprocessingCanvas" xmlns:mc="http://schemas.openxmlformats.org/markup-compatibility/2006" xmlns:o="urn:schemas-microsoft-com:office:office" xmlns:r="http://schemas.openxmlformats.org/officeDocument/2006/relationships" xmlns:m="http://schemas.openxmlformats.org/officeDocument/2006/math" xmlns:v="urn:schemas-microsoft-com:vml" xmlns:wp14="http://schemas.microsoft.com/office/word/2010/wordprocessingDrawing" xmlns:wp="http://schemas.openxmlformats.org/drawingml/2006/wordprocessingDrawing" xmlns:w10="urn:schemas-microsoft-com:office:word" xmlns:w="http://schemas.openxmlformats.org/wordprocessingml/2006/main" xmlns:w14="http://schemas.microsoft.com/office/word/2010/wordml" xmlns:wpg="http://schemas.microsoft.com/office/word/2010/wordprocessingGroup" xmlns:wpi="http://schemas.microsoft.com/office/word/2010/wordprocessingInk" xmlns:wne="http://schemas.microsoft.com/office/word/2006/wordml" xmlns:wps="http://schemas.microsoft.com/office/word/2010/wordprocessingShape" mc:Ignorable="w14 wp14">
   <w:abstractNum w:abstractNumId="0">
-    <w:nsid w:val="289767FD"/>
+    <w:nsid w:val="13DD40C1"/>
     <w:multiLevelType w:val="hybridMultilevel"/>
-    <w:tmpl w:val="897269C4"/>
+    <w:tmpl w:val="6FF44A7C"/>
     <w:lvl w:ilvl="0" w:tplc="0C0A0001">
       <w:start w:val="1"/>
       <w:numFmt w:val="bullet"/>
@@ -10424,6 +11412,119 @@
     </w:lvl>
   </w:abstractNum>
   <w:abstractNum w:abstractNumId="1">
+    <w:nsid w:val="289767FD"/>
+    <w:multiLevelType w:val="hybridMultilevel"/>
+    <w:tmpl w:val="897269C4"/>
+    <w:lvl w:ilvl="0" w:tplc="0C0A0001">
+      <w:start w:val="1"/>
+      <w:numFmt w:val="bullet"/>
+      <w:lvlText w:val=""/>
+      <w:lvlJc w:val="left"/>
+      <w:pPr>
+        <w:ind w:left="720" w:hanging="360"/>
+      </w:pPr>
+      <w:rPr>
+        <w:rFonts w:ascii="Symbol" w:hAnsi="Symbol" w:hint="default"/>
+      </w:rPr>
+    </w:lvl>
+    <w:lvl w:ilvl="1" w:tplc="0C0A0003" w:tentative="1">
+      <w:start w:val="1"/>
+      <w:numFmt w:val="bullet"/>
+      <w:lvlText w:val="o"/>
+      <w:lvlJc w:val="left"/>
+      <w:pPr>
+        <w:ind w:left="1440" w:hanging="360"/>
+      </w:pPr>
+      <w:rPr>
+        <w:rFonts w:ascii="Courier New" w:hAnsi="Courier New" w:cs="Courier New" w:hint="default"/>
+      </w:rPr>
+    </w:lvl>
+    <w:lvl w:ilvl="2" w:tplc="0C0A0005" w:tentative="1">
+      <w:start w:val="1"/>
+      <w:numFmt w:val="bullet"/>
+      <w:lvlText w:val=""/>
+      <w:lvlJc w:val="left"/>
+      <w:pPr>
+        <w:ind w:left="2160" w:hanging="360"/>
+      </w:pPr>
+      <w:rPr>
+        <w:rFonts w:ascii="Wingdings" w:hAnsi="Wingdings" w:hint="default"/>
+      </w:rPr>
+    </w:lvl>
+    <w:lvl w:ilvl="3" w:tplc="0C0A0001" w:tentative="1">
+      <w:start w:val="1"/>
+      <w:numFmt w:val="bullet"/>
+      <w:lvlText w:val=""/>
+      <w:lvlJc w:val="left"/>
+      <w:pPr>
+        <w:ind w:left="2880" w:hanging="360"/>
+      </w:pPr>
+      <w:rPr>
+        <w:rFonts w:ascii="Symbol" w:hAnsi="Symbol" w:hint="default"/>
+      </w:rPr>
+    </w:lvl>
+    <w:lvl w:ilvl="4" w:tplc="0C0A0003" w:tentative="1">
+      <w:start w:val="1"/>
+      <w:numFmt w:val="bullet"/>
+      <w:lvlText w:val="o"/>
+      <w:lvlJc w:val="left"/>
+      <w:pPr>
+        <w:ind w:left="3600" w:hanging="360"/>
+      </w:pPr>
+      <w:rPr>
+        <w:rFonts w:ascii="Courier New" w:hAnsi="Courier New" w:cs="Courier New" w:hint="default"/>
+      </w:rPr>
+    </w:lvl>
+    <w:lvl w:ilvl="5" w:tplc="0C0A0005" w:tentative="1">
+      <w:start w:val="1"/>
+      <w:numFmt w:val="bullet"/>
+      <w:lvlText w:val=""/>
+      <w:lvlJc w:val="left"/>
+      <w:pPr>
+        <w:ind w:left="4320" w:hanging="360"/>
+      </w:pPr>
+      <w:rPr>
+        <w:rFonts w:ascii="Wingdings" w:hAnsi="Wingdings" w:hint="default"/>
+      </w:rPr>
+    </w:lvl>
+    <w:lvl w:ilvl="6" w:tplc="0C0A0001" w:tentative="1">
+      <w:start w:val="1"/>
+      <w:numFmt w:val="bullet"/>
+      <w:lvlText w:val=""/>
+      <w:lvlJc w:val="left"/>
+      <w:pPr>
+        <w:ind w:left="5040" w:hanging="360"/>
+      </w:pPr>
+      <w:rPr>
+        <w:rFonts w:ascii="Symbol" w:hAnsi="Symbol" w:hint="default"/>
+      </w:rPr>
+    </w:lvl>
+    <w:lvl w:ilvl="7" w:tplc="0C0A0003" w:tentative="1">
+      <w:start w:val="1"/>
+      <w:numFmt w:val="bullet"/>
+      <w:lvlText w:val="o"/>
+      <w:lvlJc w:val="left"/>
+      <w:pPr>
+        <w:ind w:left="5760" w:hanging="360"/>
+      </w:pPr>
+      <w:rPr>
+        <w:rFonts w:ascii="Courier New" w:hAnsi="Courier New" w:cs="Courier New" w:hint="default"/>
+      </w:rPr>
+    </w:lvl>
+    <w:lvl w:ilvl="8" w:tplc="0C0A0005" w:tentative="1">
+      <w:start w:val="1"/>
+      <w:numFmt w:val="bullet"/>
+      <w:lvlText w:val=""/>
+      <w:lvlJc w:val="left"/>
+      <w:pPr>
+        <w:ind w:left="6480" w:hanging="360"/>
+      </w:pPr>
+      <w:rPr>
+        <w:rFonts w:ascii="Wingdings" w:hAnsi="Wingdings" w:hint="default"/>
+      </w:rPr>
+    </w:lvl>
+  </w:abstractNum>
+  <w:abstractNum w:abstractNumId="2">
     <w:nsid w:val="31566A1F"/>
     <w:multiLevelType w:val="hybridMultilevel"/>
     <w:tmpl w:val="A0824882"/>
@@ -10536,10 +11637,10 @@
       </w:rPr>
     </w:lvl>
   </w:abstractNum>
-  <w:abstractNum w:abstractNumId="2">
-    <w:nsid w:val="4D6A2C38"/>
+  <w:abstractNum w:abstractNumId="3">
+    <w:nsid w:val="35D572AD"/>
     <w:multiLevelType w:val="hybridMultilevel"/>
-    <w:tmpl w:val="2668E8BC"/>
+    <w:tmpl w:val="44504308"/>
     <w:lvl w:ilvl="0" w:tplc="0C0A0001">
       <w:start w:val="1"/>
       <w:numFmt w:val="bullet"/>
@@ -10649,7 +11750,120 @@
       </w:rPr>
     </w:lvl>
   </w:abstractNum>
-  <w:abstractNum w:abstractNumId="3">
+  <w:abstractNum w:abstractNumId="4">
+    <w:nsid w:val="4D6A2C38"/>
+    <w:multiLevelType w:val="hybridMultilevel"/>
+    <w:tmpl w:val="2668E8BC"/>
+    <w:lvl w:ilvl="0" w:tplc="0C0A0001">
+      <w:start w:val="1"/>
+      <w:numFmt w:val="bullet"/>
+      <w:lvlText w:val=""/>
+      <w:lvlJc w:val="left"/>
+      <w:pPr>
+        <w:ind w:left="720" w:hanging="360"/>
+      </w:pPr>
+      <w:rPr>
+        <w:rFonts w:ascii="Symbol" w:hAnsi="Symbol" w:hint="default"/>
+      </w:rPr>
+    </w:lvl>
+    <w:lvl w:ilvl="1" w:tplc="0C0A0003" w:tentative="1">
+      <w:start w:val="1"/>
+      <w:numFmt w:val="bullet"/>
+      <w:lvlText w:val="o"/>
+      <w:lvlJc w:val="left"/>
+      <w:pPr>
+        <w:ind w:left="1440" w:hanging="360"/>
+      </w:pPr>
+      <w:rPr>
+        <w:rFonts w:ascii="Courier New" w:hAnsi="Courier New" w:cs="Courier New" w:hint="default"/>
+      </w:rPr>
+    </w:lvl>
+    <w:lvl w:ilvl="2" w:tplc="0C0A0005" w:tentative="1">
+      <w:start w:val="1"/>
+      <w:numFmt w:val="bullet"/>
+      <w:lvlText w:val=""/>
+      <w:lvlJc w:val="left"/>
+      <w:pPr>
+        <w:ind w:left="2160" w:hanging="360"/>
+      </w:pPr>
+      <w:rPr>
+        <w:rFonts w:ascii="Wingdings" w:hAnsi="Wingdings" w:hint="default"/>
+      </w:rPr>
+    </w:lvl>
+    <w:lvl w:ilvl="3" w:tplc="0C0A0001" w:tentative="1">
+      <w:start w:val="1"/>
+      <w:numFmt w:val="bullet"/>
+      <w:lvlText w:val=""/>
+      <w:lvlJc w:val="left"/>
+      <w:pPr>
+        <w:ind w:left="2880" w:hanging="360"/>
+      </w:pPr>
+      <w:rPr>
+        <w:rFonts w:ascii="Symbol" w:hAnsi="Symbol" w:hint="default"/>
+      </w:rPr>
+    </w:lvl>
+    <w:lvl w:ilvl="4" w:tplc="0C0A0003" w:tentative="1">
+      <w:start w:val="1"/>
+      <w:numFmt w:val="bullet"/>
+      <w:lvlText w:val="o"/>
+      <w:lvlJc w:val="left"/>
+      <w:pPr>
+        <w:ind w:left="3600" w:hanging="360"/>
+      </w:pPr>
+      <w:rPr>
+        <w:rFonts w:ascii="Courier New" w:hAnsi="Courier New" w:cs="Courier New" w:hint="default"/>
+      </w:rPr>
+    </w:lvl>
+    <w:lvl w:ilvl="5" w:tplc="0C0A0005" w:tentative="1">
+      <w:start w:val="1"/>
+      <w:numFmt w:val="bullet"/>
+      <w:lvlText w:val=""/>
+      <w:lvlJc w:val="left"/>
+      <w:pPr>
+        <w:ind w:left="4320" w:hanging="360"/>
+      </w:pPr>
+      <w:rPr>
+        <w:rFonts w:ascii="Wingdings" w:hAnsi="Wingdings" w:hint="default"/>
+      </w:rPr>
+    </w:lvl>
+    <w:lvl w:ilvl="6" w:tplc="0C0A0001" w:tentative="1">
+      <w:start w:val="1"/>
+      <w:numFmt w:val="bullet"/>
+      <w:lvlText w:val=""/>
+      <w:lvlJc w:val="left"/>
+      <w:pPr>
+        <w:ind w:left="5040" w:hanging="360"/>
+      </w:pPr>
+      <w:rPr>
+        <w:rFonts w:ascii="Symbol" w:hAnsi="Symbol" w:hint="default"/>
+      </w:rPr>
+    </w:lvl>
+    <w:lvl w:ilvl="7" w:tplc="0C0A0003" w:tentative="1">
+      <w:start w:val="1"/>
+      <w:numFmt w:val="bullet"/>
+      <w:lvlText w:val="o"/>
+      <w:lvlJc w:val="left"/>
+      <w:pPr>
+        <w:ind w:left="5760" w:hanging="360"/>
+      </w:pPr>
+      <w:rPr>
+        <w:rFonts w:ascii="Courier New" w:hAnsi="Courier New" w:cs="Courier New" w:hint="default"/>
+      </w:rPr>
+    </w:lvl>
+    <w:lvl w:ilvl="8" w:tplc="0C0A0005" w:tentative="1">
+      <w:start w:val="1"/>
+      <w:numFmt w:val="bullet"/>
+      <w:lvlText w:val=""/>
+      <w:lvlJc w:val="left"/>
+      <w:pPr>
+        <w:ind w:left="6480" w:hanging="360"/>
+      </w:pPr>
+      <w:rPr>
+        <w:rFonts w:ascii="Wingdings" w:hAnsi="Wingdings" w:hint="default"/>
+      </w:rPr>
+    </w:lvl>
+  </w:abstractNum>
+  <w:abstractNum w:abstractNumId="5">
     <w:nsid w:val="59391CE0"/>
     <w:multiLevelType w:val="hybridMultilevel"/>
     <w:tmpl w:val="EDB4BD8A"/>
@@ -10762,7 +11976,7 @@
       </w:rPr>
     </w:lvl>
   </w:abstractNum>
-  <w:abstractNum w:abstractNumId="4">
+  <w:abstractNum w:abstractNumId="6">
     <w:nsid w:val="717312DB"/>
     <w:multiLevelType w:val="hybridMultilevel"/>
     <w:tmpl w:val="E934146C"/>
@@ -10875,7 +12089,7 @@
       </w:rPr>
     </w:lvl>
   </w:abstractNum>
-  <w:abstractNum w:abstractNumId="5">
+  <w:abstractNum w:abstractNumId="7">
     <w:nsid w:val="7BD85D1E"/>
     <w:multiLevelType w:val="hybridMultilevel"/>
     <w:tmpl w:val="1E667FA6"/>
@@ -10989,22 +12203,28 @@
     </w:lvl>
   </w:abstractNum>
   <w:num w:numId="1">
+    <w:abstractNumId w:val="6"/>
+  </w:num>
+  <w:num w:numId="2">
+    <w:abstractNumId w:val="1"/>
+  </w:num>
+  <w:num w:numId="3">
+    <w:abstractNumId w:val="7"/>
+  </w:num>
+  <w:num w:numId="4">
+    <w:abstractNumId w:val="5"/>
+  </w:num>
+  <w:num w:numId="5">
+    <w:abstractNumId w:val="2"/>
+  </w:num>
+  <w:num w:numId="6">
     <w:abstractNumId w:val="4"/>
   </w:num>
-  <w:num w:numId="2">
-    <w:abstractNumId w:val="0"/>
-  </w:num>
-  <w:num w:numId="3">
-    <w:abstractNumId w:val="5"/>
-  </w:num>
-  <w:num w:numId="4">
+  <w:num w:numId="7">
     <w:abstractNumId w:val="3"/>
   </w:num>
-  <w:num w:numId="5">
-    <w:abstractNumId w:val="1"/>
-  </w:num>
-  <w:num w:numId="6">
-    <w:abstractNumId w:val="2"/>
+  <w:num w:numId="8">
+    <w:abstractNumId w:val="0"/>
   </w:num>
 </w:numbering>
 </file>
@@ -11235,6 +12455,30 @@
       <w:rFonts w:asciiTheme="majorHAnsi" w:eastAsiaTheme="majorEastAsia" w:hAnsiTheme="majorHAnsi" w:cstheme="majorBidi"/>
       <w:b/>
       <w:bCs/>
+      <w:color w:val="4F81BD" w:themeColor="accent1"/>
+    </w:rPr>
+  </w:style>
+  <w:style w:type="paragraph" w:styleId="Ttulo4">
+    <w:name w:val="heading 4"/>
+    <w:basedOn w:val="Normal"/>
+    <w:next w:val="Normal"/>
+    <w:link w:val="Ttulo4Car"/>
+    <w:uiPriority w:val="9"/>
+    <w:unhideWhenUsed/>
+    <w:qFormat/>
+    <w:rsid w:val="008E4330"/>
+    <w:pPr>
+      <w:keepNext/>
+      <w:keepLines/>
+      <w:spacing w:before="200" w:after="0"/>
+      <w:outlineLvl w:val="3"/>
+    </w:pPr>
+    <w:rPr>
+      <w:rFonts w:asciiTheme="majorHAnsi" w:eastAsiaTheme="majorEastAsia" w:hAnsiTheme="majorHAnsi" w:cstheme="majorBidi"/>
+      <w:b/>
+      <w:bCs/>
+      <w:i/>
+      <w:iCs/>
       <w:color w:val="4F81BD" w:themeColor="accent1"/>
     </w:rPr>
   </w:style>
@@ -11523,6 +12767,21 @@
     <w:basedOn w:val="Fuentedeprrafopredeter"/>
     <w:rsid w:val="00654222"/>
   </w:style>
+  <w:style w:type="character" w:customStyle="1" w:styleId="Ttulo4Car">
+    <w:name w:val="Título 4 Car"/>
+    <w:basedOn w:val="Fuentedeprrafopredeter"/>
+    <w:link w:val="Ttulo4"/>
+    <w:uiPriority w:val="9"/>
+    <w:rsid w:val="008E4330"/>
+    <w:rPr>
+      <w:rFonts w:asciiTheme="majorHAnsi" w:eastAsiaTheme="majorEastAsia" w:hAnsiTheme="majorHAnsi" w:cstheme="majorBidi"/>
+      <w:b/>
+      <w:bCs/>
+      <w:i/>
+      <w:iCs/>
+      <w:color w:val="4F81BD" w:themeColor="accent1"/>
+    </w:rPr>
+  </w:style>
 </w:styles>
 </file>
 
@@ -11752,6 +13011,30 @@
       <w:rFonts w:asciiTheme="majorHAnsi" w:eastAsiaTheme="majorEastAsia" w:hAnsiTheme="majorHAnsi" w:cstheme="majorBidi"/>
       <w:b/>
       <w:bCs/>
+      <w:color w:val="4F81BD" w:themeColor="accent1"/>
+    </w:rPr>
+  </w:style>
+  <w:style w:type="paragraph" w:styleId="Ttulo4">
+    <w:name w:val="heading 4"/>
+    <w:basedOn w:val="Normal"/>
+    <w:next w:val="Normal"/>
+    <w:link w:val="Ttulo4Car"/>
+    <w:uiPriority w:val="9"/>
+    <w:unhideWhenUsed/>
+    <w:qFormat/>
+    <w:rsid w:val="008E4330"/>
+    <w:pPr>
+      <w:keepNext/>
+      <w:keepLines/>
+      <w:spacing w:before="200" w:after="0"/>
+      <w:outlineLvl w:val="3"/>
+    </w:pPr>
+    <w:rPr>
+      <w:rFonts w:asciiTheme="majorHAnsi" w:eastAsiaTheme="majorEastAsia" w:hAnsiTheme="majorHAnsi" w:cstheme="majorBidi"/>
+      <w:b/>
+      <w:bCs/>
+      <w:i/>
+      <w:iCs/>
       <w:color w:val="4F81BD" w:themeColor="accent1"/>
     </w:rPr>
   </w:style>
@@ -12040,6 +13323,21 @@
     <w:basedOn w:val="Fuentedeprrafopredeter"/>
     <w:rsid w:val="00654222"/>
   </w:style>
+  <w:style w:type="character" w:customStyle="1" w:styleId="Ttulo4Car">
+    <w:name w:val="Título 4 Car"/>
+    <w:basedOn w:val="Fuentedeprrafopredeter"/>
+    <w:link w:val="Ttulo4"/>
+    <w:uiPriority w:val="9"/>
+    <w:rsid w:val="008E4330"/>
+    <w:rPr>
+      <w:rFonts w:asciiTheme="majorHAnsi" w:eastAsiaTheme="majorEastAsia" w:hAnsiTheme="majorHAnsi" w:cstheme="majorBidi"/>
+      <w:b/>
+      <w:bCs/>
+      <w:i/>
+      <w:iCs/>
+      <w:color w:val="4F81BD" w:themeColor="accent1"/>
+    </w:rPr>
+  </w:style>
 </w:styles>
 </file>
 

--- a/Informe.docx
+++ b/Informe.docx
@@ -9,25 +9,12 @@
       <w:r>
         <w:t xml:space="preserve">Machine </w:t>
       </w:r>
-      <w:commentRangeStart w:id="0"/>
       <w:proofErr w:type="spellStart"/>
       <w:r>
         <w:t>Learning</w:t>
       </w:r>
-      <w:commentRangeEnd w:id="0"/>
-      <w:proofErr w:type="spellEnd"/>
-      <w:r>
-        <w:rPr>
-          <w:rStyle w:val="Refdecomentario"/>
-          <w:rFonts w:asciiTheme="minorHAnsi" w:eastAsiaTheme="minorHAnsi" w:hAnsiTheme="minorHAnsi" w:cstheme="minorBidi"/>
-          <w:b w:val="0"/>
-          <w:bCs w:val="0"/>
-          <w:color w:val="auto"/>
-        </w:rPr>
-        <w:commentReference w:id="0"/>
-      </w:r>
-    </w:p>
-    <w:p/>
+      <w:proofErr w:type="spellEnd"/>
+    </w:p>
     <w:p>
       <w:pPr>
         <w:pStyle w:val="Ttulo2"/>
@@ -41,7 +28,13 @@
         <w:jc w:val="both"/>
       </w:pPr>
       <w:r>
-        <w:t xml:space="preserve">Se va a estudiar la </w:t>
+        <w:t xml:space="preserve">Se </w:t>
+      </w:r>
+      <w:r>
+        <w:t>ha estudiado</w:t>
+      </w:r>
+      <w:r>
+        <w:t xml:space="preserve"> la </w:t>
       </w:r>
       <w:r>
         <w:t>concesión</w:t>
@@ -55,16 +48,29 @@
       <w:r>
         <w:t xml:space="preserve"> Los datos provienen de la reserva federal de Boston, y pueden ser encontrados  en </w:t>
       </w:r>
-      <w:r>
-        <w:t>https://vincentarelbundock.github.io/Rdatasets/doc/Ecdat/Hdma.html</w:t>
-      </w:r>
+      <w:hyperlink r:id="rId6" w:history="1">
+        <w:r>
+          <w:rPr>
+            <w:rStyle w:val="Hipervnculo"/>
+          </w:rPr>
+          <w:t>https://vincentarelbundock.github.io/Rdatasets/doc/Ecdat/Hdma.html</w:t>
+        </w:r>
+      </w:hyperlink>
     </w:p>
     <w:p>
       <w:pPr>
         <w:jc w:val="both"/>
       </w:pPr>
       <w:r>
-        <w:t xml:space="preserve"> La variable objetivo es “</w:t>
+        <w:t>La distribución del código está en el anexo</w:t>
+      </w:r>
+    </w:p>
+    <w:p>
+      <w:pPr>
+        <w:jc w:val="both"/>
+      </w:pPr>
+      <w:r>
+        <w:t>La variable objetivo es “</w:t>
       </w:r>
       <w:proofErr w:type="spellStart"/>
       <w:r>
@@ -122,35 +128,15 @@
         <w:pStyle w:val="Prrafodelista"/>
         <w:numPr>
           <w:ilvl w:val="0"/>
-          <w:numId w:val="3"/>
+          <w:numId w:val="13"/>
         </w:numPr>
-        <w:spacing w:after="0" w:line="240" w:lineRule="auto"/>
-        <w:jc w:val="both"/>
-        <w:rPr>
-          <w:rFonts w:ascii="Times New Roman" w:eastAsia="Times New Roman" w:hAnsi="Times New Roman" w:cs="Times New Roman"/>
-          <w:sz w:val="24"/>
-          <w:szCs w:val="24"/>
-          <w:lang w:eastAsia="es-ES"/>
-        </w:rPr>
-      </w:pPr>
-      <w:proofErr w:type="spellStart"/>
-      <w:r>
-        <w:rPr>
-          <w:rFonts w:ascii="Times New Roman" w:eastAsia="Times New Roman" w:hAnsi="Times New Roman" w:cs="Times New Roman"/>
-          <w:sz w:val="24"/>
-          <w:szCs w:val="24"/>
-          <w:lang w:eastAsia="es-ES"/>
-        </w:rPr>
+      </w:pPr>
+      <w:proofErr w:type="spellStart"/>
+      <w:r>
         <w:t>Dir</w:t>
       </w:r>
       <w:proofErr w:type="spellEnd"/>
       <w:r>
-        <w:rPr>
-          <w:rFonts w:ascii="Times New Roman" w:eastAsia="Times New Roman" w:hAnsi="Times New Roman" w:cs="Times New Roman"/>
-          <w:sz w:val="24"/>
-          <w:szCs w:val="24"/>
-          <w:lang w:eastAsia="es-ES"/>
-        </w:rPr>
         <w:t>: el ratio entre deuda y el salario</w:t>
       </w:r>
     </w:p>
@@ -159,35 +145,15 @@
         <w:pStyle w:val="Prrafodelista"/>
         <w:numPr>
           <w:ilvl w:val="0"/>
-          <w:numId w:val="3"/>
+          <w:numId w:val="13"/>
         </w:numPr>
-        <w:spacing w:after="0" w:line="240" w:lineRule="auto"/>
-        <w:jc w:val="both"/>
-        <w:rPr>
-          <w:rFonts w:ascii="Times New Roman" w:eastAsia="Times New Roman" w:hAnsi="Times New Roman" w:cs="Times New Roman"/>
-          <w:sz w:val="24"/>
-          <w:szCs w:val="24"/>
-          <w:lang w:eastAsia="es-ES"/>
-        </w:rPr>
-      </w:pPr>
-      <w:proofErr w:type="spellStart"/>
-      <w:r>
-        <w:rPr>
-          <w:rFonts w:ascii="Times New Roman" w:eastAsia="Times New Roman" w:hAnsi="Times New Roman" w:cs="Times New Roman"/>
-          <w:sz w:val="24"/>
-          <w:szCs w:val="24"/>
-          <w:lang w:eastAsia="es-ES"/>
-        </w:rPr>
+      </w:pPr>
+      <w:proofErr w:type="spellStart"/>
+      <w:r>
         <w:t>hir</w:t>
       </w:r>
       <w:proofErr w:type="spellEnd"/>
       <w:r>
-        <w:rPr>
-          <w:rFonts w:ascii="Times New Roman" w:eastAsia="Times New Roman" w:hAnsi="Times New Roman" w:cs="Times New Roman"/>
-          <w:sz w:val="24"/>
-          <w:szCs w:val="24"/>
-          <w:lang w:eastAsia="es-ES"/>
-        </w:rPr>
         <w:t>: ratio de los gastos de la casa y el salario</w:t>
       </w:r>
     </w:p>
@@ -196,35 +162,15 @@
         <w:pStyle w:val="Prrafodelista"/>
         <w:numPr>
           <w:ilvl w:val="0"/>
-          <w:numId w:val="3"/>
+          <w:numId w:val="13"/>
         </w:numPr>
-        <w:spacing w:after="0" w:line="240" w:lineRule="auto"/>
-        <w:jc w:val="both"/>
-        <w:rPr>
-          <w:rFonts w:ascii="Times New Roman" w:eastAsia="Times New Roman" w:hAnsi="Times New Roman" w:cs="Times New Roman"/>
-          <w:sz w:val="24"/>
-          <w:szCs w:val="24"/>
-          <w:lang w:eastAsia="es-ES"/>
-        </w:rPr>
-      </w:pPr>
-      <w:proofErr w:type="spellStart"/>
-      <w:r>
-        <w:rPr>
-          <w:rFonts w:ascii="Times New Roman" w:eastAsia="Times New Roman" w:hAnsi="Times New Roman" w:cs="Times New Roman"/>
-          <w:sz w:val="24"/>
-          <w:szCs w:val="24"/>
-          <w:lang w:eastAsia="es-ES"/>
-        </w:rPr>
+      </w:pPr>
+      <w:proofErr w:type="spellStart"/>
+      <w:r>
         <w:t>lvr</w:t>
       </w:r>
       <w:proofErr w:type="spellEnd"/>
       <w:r>
-        <w:rPr>
-          <w:rFonts w:ascii="Times New Roman" w:eastAsia="Times New Roman" w:hAnsi="Times New Roman" w:cs="Times New Roman"/>
-          <w:sz w:val="24"/>
-          <w:szCs w:val="24"/>
-          <w:lang w:eastAsia="es-ES"/>
-        </w:rPr>
         <w:t>: ratio entre tamaño de la deuda y el valor de la propiedad</w:t>
       </w:r>
     </w:p>
@@ -233,55 +179,23 @@
         <w:pStyle w:val="Prrafodelista"/>
         <w:numPr>
           <w:ilvl w:val="0"/>
-          <w:numId w:val="3"/>
+          <w:numId w:val="13"/>
         </w:numPr>
-        <w:spacing w:after="0" w:line="240" w:lineRule="auto"/>
-        <w:jc w:val="both"/>
-        <w:rPr>
-          <w:rFonts w:ascii="Times New Roman" w:eastAsia="Times New Roman" w:hAnsi="Times New Roman" w:cs="Times New Roman"/>
-          <w:sz w:val="24"/>
-          <w:szCs w:val="24"/>
-          <w:lang w:eastAsia="es-ES"/>
-        </w:rPr>
-      </w:pPr>
-      <w:proofErr w:type="spellStart"/>
-      <w:r>
-        <w:rPr>
-          <w:rFonts w:ascii="Times New Roman" w:eastAsia="Times New Roman" w:hAnsi="Times New Roman" w:cs="Times New Roman"/>
-          <w:sz w:val="24"/>
-          <w:szCs w:val="24"/>
-          <w:lang w:eastAsia="es-ES"/>
-        </w:rPr>
+      </w:pPr>
+      <w:proofErr w:type="spellStart"/>
+      <w:r>
         <w:t>ccs</w:t>
       </w:r>
       <w:proofErr w:type="spellEnd"/>
       <w:r>
-        <w:rPr>
-          <w:rFonts w:ascii="Times New Roman" w:eastAsia="Times New Roman" w:hAnsi="Times New Roman" w:cs="Times New Roman"/>
-          <w:sz w:val="24"/>
-          <w:szCs w:val="24"/>
-          <w:lang w:eastAsia="es-ES"/>
-        </w:rPr>
         <w:t xml:space="preserve">: puntuación de </w:t>
       </w:r>
       <w:proofErr w:type="spellStart"/>
       <w:r>
-        <w:rPr>
-          <w:rFonts w:ascii="Times New Roman" w:eastAsia="Times New Roman" w:hAnsi="Times New Roman" w:cs="Times New Roman"/>
-          <w:sz w:val="24"/>
-          <w:szCs w:val="24"/>
-          <w:lang w:eastAsia="es-ES"/>
-        </w:rPr>
         <w:t>credito</w:t>
       </w:r>
       <w:proofErr w:type="spellEnd"/>
       <w:r>
-        <w:rPr>
-          <w:rFonts w:ascii="Times New Roman" w:eastAsia="Times New Roman" w:hAnsi="Times New Roman" w:cs="Times New Roman"/>
-          <w:sz w:val="24"/>
-          <w:szCs w:val="24"/>
-          <w:lang w:eastAsia="es-ES"/>
-        </w:rPr>
         <w:t xml:space="preserve"> del consumidor del 1 al 6 (cuanto menor sea la puntuación mejor puntuación es)</w:t>
       </w:r>
     </w:p>
@@ -290,104 +204,40 @@
         <w:pStyle w:val="Prrafodelista"/>
         <w:numPr>
           <w:ilvl w:val="0"/>
-          <w:numId w:val="3"/>
+          <w:numId w:val="13"/>
         </w:numPr>
-        <w:spacing w:after="0" w:line="240" w:lineRule="auto"/>
-        <w:jc w:val="both"/>
-        <w:rPr>
-          <w:rFonts w:ascii="Times New Roman" w:eastAsia="Times New Roman" w:hAnsi="Times New Roman" w:cs="Times New Roman"/>
-          <w:sz w:val="24"/>
-          <w:szCs w:val="24"/>
-          <w:lang w:eastAsia="es-ES"/>
-        </w:rPr>
-      </w:pPr>
-      <w:proofErr w:type="spellStart"/>
-      <w:r>
-        <w:rPr>
-          <w:rFonts w:ascii="Times New Roman" w:eastAsia="Times New Roman" w:hAnsi="Times New Roman" w:cs="Times New Roman"/>
-          <w:sz w:val="24"/>
-          <w:szCs w:val="24"/>
-          <w:lang w:eastAsia="es-ES"/>
-        </w:rPr>
+      </w:pPr>
+      <w:proofErr w:type="spellStart"/>
+      <w:r>
         <w:t>mcs</w:t>
       </w:r>
       <w:proofErr w:type="spellEnd"/>
       <w:r>
-        <w:rPr>
-          <w:rFonts w:ascii="Times New Roman" w:eastAsia="Times New Roman" w:hAnsi="Times New Roman" w:cs="Times New Roman"/>
-          <w:sz w:val="24"/>
-          <w:szCs w:val="24"/>
-          <w:lang w:eastAsia="es-ES"/>
-        </w:rPr>
-        <w:t>: puntuación de crédito de la hipoteca del 1 al 4 (cuanto menor sea la puntuación mejor puntuación es)</w:t>
-      </w:r>
-    </w:p>
-    <w:p>
-      <w:pPr>
-        <w:spacing w:after="0" w:line="240" w:lineRule="auto"/>
-        <w:jc w:val="both"/>
-        <w:rPr>
-          <w:rFonts w:ascii="Times New Roman" w:eastAsia="Times New Roman" w:hAnsi="Times New Roman" w:cs="Times New Roman"/>
-          <w:sz w:val="24"/>
-          <w:szCs w:val="24"/>
-          <w:lang w:eastAsia="es-ES"/>
-        </w:rPr>
-      </w:pPr>
+        <w:t xml:space="preserve">: puntuación de crédito de la hipoteca del 1 al 4 (cuanto menor sea la </w:t>
+      </w:r>
+      <w:r>
+        <w:t>puntuación mejor puntuación es)</w:t>
+      </w:r>
     </w:p>
     <w:p>
       <w:pPr>
         <w:pStyle w:val="Prrafodelista"/>
         <w:numPr>
           <w:ilvl w:val="0"/>
-          <w:numId w:val="3"/>
+          <w:numId w:val="13"/>
         </w:numPr>
-        <w:spacing w:after="0" w:line="240" w:lineRule="auto"/>
-        <w:jc w:val="both"/>
-        <w:rPr>
-          <w:rFonts w:ascii="Times New Roman" w:eastAsia="Times New Roman" w:hAnsi="Times New Roman" w:cs="Times New Roman"/>
-          <w:sz w:val="24"/>
-          <w:szCs w:val="24"/>
-          <w:lang w:eastAsia="es-ES"/>
-        </w:rPr>
-      </w:pPr>
-      <w:proofErr w:type="spellStart"/>
-      <w:r>
-        <w:rPr>
-          <w:rFonts w:ascii="Times New Roman" w:eastAsia="Times New Roman" w:hAnsi="Times New Roman" w:cs="Times New Roman"/>
-          <w:sz w:val="24"/>
-          <w:szCs w:val="24"/>
-          <w:lang w:eastAsia="es-ES"/>
-        </w:rPr>
+      </w:pPr>
+      <w:proofErr w:type="spellStart"/>
+      <w:r>
         <w:t>uria</w:t>
       </w:r>
       <w:proofErr w:type="spellEnd"/>
       <w:r>
-        <w:rPr>
-          <w:rFonts w:ascii="Times New Roman" w:eastAsia="Times New Roman" w:hAnsi="Times New Roman" w:cs="Times New Roman"/>
-          <w:sz w:val="24"/>
-          <w:szCs w:val="24"/>
-          <w:lang w:eastAsia="es-ES"/>
-        </w:rPr>
         <w:t>: la tasa de desempleo en el sector del solicitante en Massachusetts de 1989</w:t>
       </w:r>
     </w:p>
-    <w:p>
-      <w:pPr>
-        <w:pStyle w:val="Prrafodelista"/>
-        <w:spacing w:after="0" w:line="240" w:lineRule="auto"/>
-        <w:jc w:val="both"/>
-        <w:rPr>
-          <w:rFonts w:ascii="Times New Roman" w:eastAsia="Times New Roman" w:hAnsi="Times New Roman" w:cs="Times New Roman"/>
-          <w:sz w:val="24"/>
-          <w:szCs w:val="24"/>
-          <w:lang w:eastAsia="es-ES"/>
-        </w:rPr>
-      </w:pPr>
-    </w:p>
-    <w:p>
-      <w:pPr>
-        <w:jc w:val="both"/>
-      </w:pPr>
+    <w:p/>
+    <w:p>
       <w:r>
         <w:t>Las variables categóricas son las siguientes:</w:t>
       </w:r>
@@ -397,154 +247,54 @@
         <w:pStyle w:val="Prrafodelista"/>
         <w:numPr>
           <w:ilvl w:val="0"/>
-          <w:numId w:val="4"/>
+          <w:numId w:val="14"/>
         </w:numPr>
-        <w:spacing w:after="0" w:line="240" w:lineRule="auto"/>
-        <w:jc w:val="both"/>
-        <w:rPr>
-          <w:rFonts w:ascii="Times New Roman" w:eastAsia="Times New Roman" w:hAnsi="Times New Roman" w:cs="Times New Roman"/>
-          <w:sz w:val="24"/>
-          <w:szCs w:val="24"/>
-          <w:lang w:eastAsia="es-ES"/>
-        </w:rPr>
-      </w:pPr>
-      <w:proofErr w:type="spellStart"/>
-      <w:r>
-        <w:rPr>
-          <w:rFonts w:ascii="Times New Roman" w:eastAsia="Times New Roman" w:hAnsi="Times New Roman" w:cs="Times New Roman"/>
-          <w:sz w:val="24"/>
-          <w:szCs w:val="24"/>
-          <w:lang w:eastAsia="es-ES"/>
-        </w:rPr>
+      </w:pPr>
+      <w:proofErr w:type="spellStart"/>
+      <w:r>
         <w:t>P</w:t>
       </w:r>
       <w:r>
-        <w:rPr>
-          <w:rFonts w:ascii="Times New Roman" w:eastAsia="Times New Roman" w:hAnsi="Times New Roman" w:cs="Times New Roman"/>
-          <w:sz w:val="24"/>
-          <w:szCs w:val="24"/>
-          <w:lang w:eastAsia="es-ES"/>
-        </w:rPr>
         <w:t>bcr</w:t>
       </w:r>
       <w:proofErr w:type="spellEnd"/>
       <w:r>
-        <w:rPr>
-          <w:rFonts w:ascii="Times New Roman" w:eastAsia="Times New Roman" w:hAnsi="Times New Roman" w:cs="Times New Roman"/>
-          <w:sz w:val="24"/>
-          <w:szCs w:val="24"/>
-          <w:lang w:eastAsia="es-ES"/>
-        </w:rPr>
         <w:t xml:space="preserve">: </w:t>
       </w:r>
-      <w:proofErr w:type="gramStart"/>
-      <w:r>
-        <w:rPr>
-          <w:rFonts w:ascii="Times New Roman" w:eastAsia="Times New Roman" w:hAnsi="Times New Roman" w:cs="Times New Roman"/>
-          <w:sz w:val="24"/>
-          <w:szCs w:val="24"/>
-          <w:lang w:eastAsia="es-ES"/>
-        </w:rPr>
-        <w:t>¿ El</w:t>
-      </w:r>
-      <w:proofErr w:type="gramEnd"/>
-      <w:r>
-        <w:rPr>
-          <w:rFonts w:ascii="Times New Roman" w:eastAsia="Times New Roman" w:hAnsi="Times New Roman" w:cs="Times New Roman"/>
-          <w:sz w:val="24"/>
-          <w:szCs w:val="24"/>
-          <w:lang w:eastAsia="es-ES"/>
-        </w:rPr>
-        <w:t xml:space="preserve"> solicitante tiene </w:t>
-      </w:r>
-      <w:r>
-        <w:rPr>
-          <w:rFonts w:ascii="Times New Roman" w:eastAsia="Times New Roman" w:hAnsi="Times New Roman" w:cs="Times New Roman"/>
-          <w:sz w:val="24"/>
-          <w:szCs w:val="24"/>
-          <w:lang w:eastAsia="es-ES"/>
-        </w:rPr>
+      <w:r>
+        <w:t>¿</w:t>
+      </w:r>
+      <w:r>
+        <w:t xml:space="preserve">El solicitante tiene </w:t>
+      </w:r>
+      <w:r>
         <w:t>malos registros</w:t>
       </w:r>
       <w:r>
-        <w:rPr>
-          <w:rFonts w:ascii="Times New Roman" w:eastAsia="Times New Roman" w:hAnsi="Times New Roman" w:cs="Times New Roman"/>
-          <w:sz w:val="24"/>
-          <w:szCs w:val="24"/>
-          <w:lang w:eastAsia="es-ES"/>
-        </w:rPr>
         <w:t xml:space="preserve"> crediticios</w:t>
       </w:r>
       <w:r>
-        <w:rPr>
-          <w:rFonts w:ascii="Times New Roman" w:eastAsia="Times New Roman" w:hAnsi="Times New Roman" w:cs="Times New Roman"/>
-          <w:sz w:val="24"/>
-          <w:szCs w:val="24"/>
-          <w:lang w:eastAsia="es-ES"/>
-        </w:rPr>
         <w:t xml:space="preserve"> </w:t>
       </w:r>
       <w:r>
-        <w:rPr>
-          <w:rFonts w:ascii="Times New Roman" w:eastAsia="Times New Roman" w:hAnsi="Times New Roman" w:cs="Times New Roman"/>
-          <w:sz w:val="24"/>
-          <w:szCs w:val="24"/>
-          <w:lang w:eastAsia="es-ES"/>
-        </w:rPr>
         <w:t>públicos?</w:t>
       </w:r>
       <w:r>
-        <w:rPr>
-          <w:rFonts w:ascii="Times New Roman" w:eastAsia="Times New Roman" w:hAnsi="Times New Roman" w:cs="Times New Roman"/>
-          <w:sz w:val="24"/>
-          <w:szCs w:val="24"/>
-          <w:lang w:eastAsia="es-ES"/>
-        </w:rPr>
         <w:t xml:space="preserve"> Las categorías de esta variable son “</w:t>
       </w:r>
       <w:r>
-        <w:rPr>
-          <w:rFonts w:ascii="Times New Roman" w:eastAsia="Times New Roman" w:hAnsi="Times New Roman" w:cs="Times New Roman"/>
-          <w:sz w:val="24"/>
-          <w:szCs w:val="24"/>
-          <w:lang w:eastAsia="es-ES"/>
-        </w:rPr>
         <w:t>Yes</w:t>
       </w:r>
       <w:r>
-        <w:rPr>
-          <w:rFonts w:ascii="Times New Roman" w:eastAsia="Times New Roman" w:hAnsi="Times New Roman" w:cs="Times New Roman"/>
-          <w:sz w:val="24"/>
-          <w:szCs w:val="24"/>
-          <w:lang w:eastAsia="es-ES"/>
-        </w:rPr>
         <w:t>” o “</w:t>
       </w:r>
       <w:r>
-        <w:rPr>
-          <w:rFonts w:ascii="Times New Roman" w:eastAsia="Times New Roman" w:hAnsi="Times New Roman" w:cs="Times New Roman"/>
-          <w:sz w:val="24"/>
-          <w:szCs w:val="24"/>
-          <w:lang w:eastAsia="es-ES"/>
-        </w:rPr>
         <w:t>no</w:t>
       </w:r>
       <w:r>
-        <w:rPr>
-          <w:rFonts w:ascii="Times New Roman" w:eastAsia="Times New Roman" w:hAnsi="Times New Roman" w:cs="Times New Roman"/>
-          <w:sz w:val="24"/>
-          <w:szCs w:val="24"/>
-          <w:lang w:eastAsia="es-ES"/>
-        </w:rPr>
         <w:t>”</w:t>
       </w:r>
       <w:r>
-        <w:rPr>
-          <w:rFonts w:ascii="Times New Roman" w:eastAsia="Times New Roman" w:hAnsi="Times New Roman" w:cs="Times New Roman"/>
-          <w:sz w:val="24"/>
-          <w:szCs w:val="24"/>
-          <w:lang w:eastAsia="es-ES"/>
-        </w:rPr>
         <w:t>.</w:t>
       </w:r>
     </w:p>
@@ -553,82 +303,30 @@
         <w:pStyle w:val="Prrafodelista"/>
         <w:numPr>
           <w:ilvl w:val="0"/>
-          <w:numId w:val="4"/>
+          <w:numId w:val="14"/>
         </w:numPr>
-        <w:spacing w:after="0" w:line="240" w:lineRule="auto"/>
-        <w:jc w:val="both"/>
-        <w:rPr>
-          <w:rFonts w:ascii="Times New Roman" w:eastAsia="Times New Roman" w:hAnsi="Times New Roman" w:cs="Times New Roman"/>
-          <w:sz w:val="24"/>
-          <w:szCs w:val="24"/>
-          <w:lang w:eastAsia="es-ES"/>
-        </w:rPr>
-      </w:pPr>
-      <w:proofErr w:type="spellStart"/>
-      <w:r>
-        <w:rPr>
-          <w:rFonts w:ascii="Times New Roman" w:eastAsia="Times New Roman" w:hAnsi="Times New Roman" w:cs="Times New Roman"/>
-          <w:sz w:val="24"/>
-          <w:szCs w:val="24"/>
-          <w:lang w:eastAsia="es-ES"/>
-        </w:rPr>
+      </w:pPr>
+      <w:proofErr w:type="spellStart"/>
+      <w:r>
         <w:t>dmi</w:t>
       </w:r>
       <w:proofErr w:type="spellEnd"/>
       <w:r>
-        <w:rPr>
-          <w:rFonts w:ascii="Times New Roman" w:eastAsia="Times New Roman" w:hAnsi="Times New Roman" w:cs="Times New Roman"/>
-          <w:sz w:val="24"/>
-          <w:szCs w:val="24"/>
-          <w:lang w:eastAsia="es-ES"/>
-        </w:rPr>
         <w:t xml:space="preserve">: </w:t>
       </w:r>
-      <w:proofErr w:type="gramStart"/>
-      <w:r>
-        <w:rPr>
-          <w:rFonts w:ascii="Times New Roman" w:eastAsia="Times New Roman" w:hAnsi="Times New Roman" w:cs="Times New Roman"/>
-          <w:sz w:val="24"/>
-          <w:szCs w:val="24"/>
-          <w:lang w:eastAsia="es-ES"/>
-        </w:rPr>
-        <w:t>¿ Se</w:t>
-      </w:r>
-      <w:proofErr w:type="gramEnd"/>
-      <w:r>
-        <w:rPr>
-          <w:rFonts w:ascii="Times New Roman" w:eastAsia="Times New Roman" w:hAnsi="Times New Roman" w:cs="Times New Roman"/>
-          <w:sz w:val="24"/>
-          <w:szCs w:val="24"/>
-          <w:lang w:eastAsia="es-ES"/>
-        </w:rPr>
-        <w:t xml:space="preserve"> le ha denegado el </w:t>
-      </w:r>
-      <w:r>
-        <w:rPr>
-          <w:rFonts w:ascii="Times New Roman" w:eastAsia="Times New Roman" w:hAnsi="Times New Roman" w:cs="Times New Roman"/>
-          <w:sz w:val="24"/>
-          <w:szCs w:val="24"/>
-          <w:lang w:eastAsia="es-ES"/>
-        </w:rPr>
+      <w:r>
+        <w:t>¿</w:t>
+      </w:r>
+      <w:r>
+        <w:t xml:space="preserve">Se le ha denegado el </w:t>
+      </w:r>
+      <w:r>
         <w:t xml:space="preserve"> seguro de hipot</w:t>
       </w:r>
       <w:r>
-        <w:rPr>
-          <w:rFonts w:ascii="Times New Roman" w:eastAsia="Times New Roman" w:hAnsi="Times New Roman" w:cs="Times New Roman"/>
-          <w:sz w:val="24"/>
-          <w:szCs w:val="24"/>
-          <w:lang w:eastAsia="es-ES"/>
-        </w:rPr>
         <w:t>eca al solicitante?</w:t>
       </w:r>
       <w:r>
-        <w:rPr>
-          <w:rFonts w:ascii="Times New Roman" w:eastAsia="Times New Roman" w:hAnsi="Times New Roman" w:cs="Times New Roman"/>
-          <w:sz w:val="24"/>
-          <w:szCs w:val="24"/>
-          <w:lang w:eastAsia="es-ES"/>
-        </w:rPr>
         <w:t xml:space="preserve"> Las categorías de esta variable son “Yes” o “no”.</w:t>
       </w:r>
     </w:p>
@@ -637,53 +335,21 @@
         <w:pStyle w:val="Prrafodelista"/>
         <w:numPr>
           <w:ilvl w:val="0"/>
-          <w:numId w:val="4"/>
+          <w:numId w:val="14"/>
         </w:numPr>
-        <w:spacing w:after="0" w:line="240" w:lineRule="auto"/>
-        <w:jc w:val="both"/>
-        <w:rPr>
-          <w:rFonts w:ascii="Times New Roman" w:eastAsia="Times New Roman" w:hAnsi="Times New Roman" w:cs="Times New Roman"/>
-          <w:sz w:val="24"/>
-          <w:szCs w:val="24"/>
-          <w:lang w:eastAsia="es-ES"/>
-        </w:rPr>
-      </w:pPr>
-      <w:proofErr w:type="spellStart"/>
-      <w:r>
-        <w:rPr>
-          <w:rFonts w:ascii="Times New Roman" w:eastAsia="Times New Roman" w:hAnsi="Times New Roman" w:cs="Times New Roman"/>
-          <w:sz w:val="24"/>
-          <w:szCs w:val="24"/>
-          <w:lang w:eastAsia="es-ES"/>
-        </w:rPr>
+      </w:pPr>
+      <w:proofErr w:type="spellStart"/>
+      <w:r>
         <w:t>self</w:t>
       </w:r>
       <w:proofErr w:type="spellEnd"/>
       <w:r>
-        <w:rPr>
-          <w:rFonts w:ascii="Times New Roman" w:eastAsia="Times New Roman" w:hAnsi="Times New Roman" w:cs="Times New Roman"/>
-          <w:sz w:val="24"/>
-          <w:szCs w:val="24"/>
-          <w:lang w:eastAsia="es-ES"/>
-        </w:rPr>
         <w:t xml:space="preserve">: </w:t>
       </w:r>
       <w:r>
-        <w:rPr>
-          <w:rFonts w:ascii="Times New Roman" w:eastAsia="Times New Roman" w:hAnsi="Times New Roman" w:cs="Times New Roman"/>
-          <w:sz w:val="24"/>
-          <w:szCs w:val="24"/>
-          <w:lang w:eastAsia="es-ES"/>
-        </w:rPr>
         <w:t>¿Es el solicitante autónomo?</w:t>
       </w:r>
       <w:r>
-        <w:rPr>
-          <w:rFonts w:ascii="Times New Roman" w:eastAsia="Times New Roman" w:hAnsi="Times New Roman" w:cs="Times New Roman"/>
-          <w:sz w:val="24"/>
-          <w:szCs w:val="24"/>
-          <w:lang w:eastAsia="es-ES"/>
-        </w:rPr>
         <w:t xml:space="preserve"> Las categorías de esta variable son “Yes” o “no”.</w:t>
       </w:r>
     </w:p>
@@ -692,33 +358,13 @@
         <w:pStyle w:val="Prrafodelista"/>
         <w:numPr>
           <w:ilvl w:val="0"/>
-          <w:numId w:val="2"/>
+          <w:numId w:val="14"/>
         </w:numPr>
-        <w:spacing w:after="0" w:line="240" w:lineRule="auto"/>
-        <w:jc w:val="both"/>
-        <w:rPr>
-          <w:rFonts w:ascii="Times New Roman" w:eastAsia="Times New Roman" w:hAnsi="Times New Roman" w:cs="Times New Roman"/>
-          <w:sz w:val="24"/>
-          <w:szCs w:val="24"/>
-          <w:lang w:eastAsia="es-ES"/>
-        </w:rPr>
-      </w:pPr>
-      <w:r>
-        <w:rPr>
-          <w:rFonts w:ascii="Times New Roman" w:eastAsia="Times New Roman" w:hAnsi="Times New Roman" w:cs="Times New Roman"/>
-          <w:sz w:val="24"/>
-          <w:szCs w:val="24"/>
-          <w:lang w:eastAsia="es-ES"/>
-        </w:rPr>
+      </w:pPr>
+      <w:r>
         <w:t>single</w:t>
       </w:r>
       <w:r>
-        <w:rPr>
-          <w:rFonts w:ascii="Times New Roman" w:eastAsia="Times New Roman" w:hAnsi="Times New Roman" w:cs="Times New Roman"/>
-          <w:sz w:val="24"/>
-          <w:szCs w:val="24"/>
-          <w:lang w:eastAsia="es-ES"/>
-        </w:rPr>
         <w:t>: ¿Es el solicitante soltero? Las categorías de esta variable son “Yes” o “no”.</w:t>
       </w:r>
     </w:p>
@@ -727,62 +373,24 @@
         <w:pStyle w:val="Prrafodelista"/>
         <w:numPr>
           <w:ilvl w:val="0"/>
-          <w:numId w:val="2"/>
+          <w:numId w:val="14"/>
         </w:numPr>
-        <w:spacing w:after="0" w:line="240" w:lineRule="auto"/>
-        <w:jc w:val="both"/>
-        <w:rPr>
-          <w:rFonts w:ascii="Times New Roman" w:eastAsia="Times New Roman" w:hAnsi="Times New Roman" w:cs="Times New Roman"/>
-          <w:sz w:val="24"/>
-          <w:szCs w:val="24"/>
-          <w:lang w:eastAsia="es-ES"/>
-        </w:rPr>
-      </w:pPr>
-      <w:proofErr w:type="spellStart"/>
-      <w:r>
-        <w:rPr>
-          <w:rFonts w:ascii="Times New Roman" w:eastAsia="Times New Roman" w:hAnsi="Times New Roman" w:cs="Times New Roman"/>
-          <w:sz w:val="24"/>
-          <w:szCs w:val="24"/>
-          <w:lang w:eastAsia="es-ES"/>
-        </w:rPr>
+      </w:pPr>
+      <w:proofErr w:type="spellStart"/>
+      <w:r>
         <w:t>condominium</w:t>
       </w:r>
       <w:proofErr w:type="spellEnd"/>
       <w:r>
-        <w:rPr>
-          <w:rFonts w:ascii="Times New Roman" w:eastAsia="Times New Roman" w:hAnsi="Times New Roman" w:cs="Times New Roman"/>
-          <w:sz w:val="24"/>
-          <w:szCs w:val="24"/>
-          <w:lang w:eastAsia="es-ES"/>
-        </w:rPr>
         <w:t xml:space="preserve">: </w:t>
       </w:r>
       <w:r>
-        <w:rPr>
-          <w:rFonts w:ascii="Times New Roman" w:eastAsia="Times New Roman" w:hAnsi="Times New Roman" w:cs="Times New Roman"/>
-          <w:sz w:val="24"/>
-          <w:szCs w:val="24"/>
-          <w:lang w:eastAsia="es-ES"/>
-        </w:rPr>
         <w:t>¿L</w:t>
       </w:r>
       <w:r>
-        <w:rPr>
-          <w:rFonts w:ascii="Times New Roman" w:eastAsia="Times New Roman" w:hAnsi="Times New Roman" w:cs="Times New Roman"/>
-          <w:sz w:val="24"/>
-          <w:szCs w:val="24"/>
-          <w:lang w:eastAsia="es-ES"/>
-        </w:rPr>
         <w:t>a casa es un condominio</w:t>
       </w:r>
       <w:r>
-        <w:rPr>
-          <w:rFonts w:ascii="Times New Roman" w:eastAsia="Times New Roman" w:hAnsi="Times New Roman" w:cs="Times New Roman"/>
-          <w:sz w:val="24"/>
-          <w:szCs w:val="24"/>
-          <w:lang w:eastAsia="es-ES"/>
-        </w:rPr>
         <w:t>? Las categorías de esta variable son “Yes” o “no”.</w:t>
       </w:r>
     </w:p>
@@ -791,78 +399,307 @@
         <w:pStyle w:val="Prrafodelista"/>
         <w:numPr>
           <w:ilvl w:val="0"/>
-          <w:numId w:val="2"/>
+          <w:numId w:val="14"/>
         </w:numPr>
-        <w:spacing w:after="0" w:line="240" w:lineRule="auto"/>
-        <w:jc w:val="both"/>
-        <w:rPr>
-          <w:rFonts w:ascii="Times New Roman" w:eastAsia="Times New Roman" w:hAnsi="Times New Roman" w:cs="Times New Roman"/>
-          <w:sz w:val="24"/>
-          <w:szCs w:val="24"/>
-          <w:lang w:eastAsia="es-ES"/>
-        </w:rPr>
-      </w:pPr>
-      <w:proofErr w:type="spellStart"/>
-      <w:r>
-        <w:rPr>
-          <w:rFonts w:ascii="Times New Roman" w:eastAsia="Times New Roman" w:hAnsi="Times New Roman" w:cs="Times New Roman"/>
-          <w:sz w:val="24"/>
-          <w:szCs w:val="24"/>
-          <w:lang w:eastAsia="es-ES"/>
-        </w:rPr>
+      </w:pPr>
+      <w:proofErr w:type="spellStart"/>
+      <w:r>
         <w:t>black</w:t>
       </w:r>
       <w:proofErr w:type="spellEnd"/>
       <w:r>
-        <w:rPr>
-          <w:rFonts w:ascii="Times New Roman" w:eastAsia="Times New Roman" w:hAnsi="Times New Roman" w:cs="Times New Roman"/>
-          <w:sz w:val="24"/>
-          <w:szCs w:val="24"/>
-          <w:lang w:eastAsia="es-ES"/>
-        </w:rPr>
         <w:t xml:space="preserve"> </w:t>
       </w:r>
       <w:r>
-        <w:rPr>
-          <w:rFonts w:ascii="Times New Roman" w:eastAsia="Times New Roman" w:hAnsi="Times New Roman" w:cs="Times New Roman"/>
-          <w:sz w:val="24"/>
-          <w:szCs w:val="24"/>
-          <w:lang w:eastAsia="es-ES"/>
-        </w:rPr>
         <w:t>¿E</w:t>
       </w:r>
       <w:r>
-        <w:rPr>
-          <w:rFonts w:ascii="Times New Roman" w:eastAsia="Times New Roman" w:hAnsi="Times New Roman" w:cs="Times New Roman"/>
-          <w:sz w:val="24"/>
-          <w:szCs w:val="24"/>
-          <w:lang w:eastAsia="es-ES"/>
-        </w:rPr>
         <w:t>l sol</w:t>
       </w:r>
       <w:r>
-        <w:rPr>
-          <w:rFonts w:ascii="Times New Roman" w:eastAsia="Times New Roman" w:hAnsi="Times New Roman" w:cs="Times New Roman"/>
-          <w:sz w:val="24"/>
-          <w:szCs w:val="24"/>
-          <w:lang w:eastAsia="es-ES"/>
-        </w:rPr>
         <w:t>icitante es negro? Las categorías de esta variable son “Yes” o “no”.</w:t>
       </w:r>
     </w:p>
     <w:p/>
     <w:p>
+      <w:r>
+        <w:t>Los datos estaban muy limpios, sólo una observación</w:t>
+      </w:r>
+      <w:r>
+        <w:t xml:space="preserve"> de las 2381</w:t>
+      </w:r>
+      <w:r>
+        <w:t xml:space="preserve"> con dos </w:t>
+      </w:r>
+      <w:proofErr w:type="spellStart"/>
+      <w:proofErr w:type="gramStart"/>
+      <w:r>
+        <w:t>missings</w:t>
+      </w:r>
+      <w:proofErr w:type="spellEnd"/>
+      <w:r>
+        <w:t>(</w:t>
+      </w:r>
+      <w:proofErr w:type="gramEnd"/>
+      <w:r>
+        <w:t xml:space="preserve"> ha sido eliminada por simplicidad), tampoco se han observado valores erróneos o mal puestos. </w:t>
+      </w:r>
+    </w:p>
+    <w:p/>
+    <w:p>
       <w:pPr>
         <w:pStyle w:val="Ttulo2"/>
       </w:pPr>
       <w:r>
-        <w:t xml:space="preserve">Exploración de </w:t>
-      </w:r>
-      <w:r>
-        <w:t>datos</w:t>
-      </w:r>
-    </w:p>
-    <w:p/>
+        <w:lastRenderedPageBreak/>
+        <w:t xml:space="preserve">Desbalance de </w:t>
+      </w:r>
+      <w:r>
+        <w:t>categorías</w:t>
+      </w:r>
+    </w:p>
+    <w:p>
+      <w:r>
+        <w:t>Las</w:t>
+      </w:r>
+      <w:r>
+        <w:t xml:space="preserve"> </w:t>
+      </w:r>
+      <w:r>
+        <w:t>categorías</w:t>
+      </w:r>
+      <w:r>
+        <w:t xml:space="preserve"> de la variable target</w:t>
+      </w:r>
+      <w:r>
+        <w:t xml:space="preserve"> están </w:t>
+      </w:r>
+      <w:r>
+        <w:t>desbalanceadas</w:t>
+      </w:r>
+    </w:p>
+    <w:p>
+      <w:r>
+        <w:t xml:space="preserve"># </w:t>
+      </w:r>
+      <w:proofErr w:type="gramStart"/>
+      <w:r>
+        <w:t>no</w:t>
+      </w:r>
+      <w:proofErr w:type="gramEnd"/>
+      <w:r>
+        <w:t xml:space="preserve">  yes </w:t>
+      </w:r>
+    </w:p>
+    <w:p>
+      <w:r>
+        <w:t xml:space="preserve"># 2096  285 </w:t>
+      </w:r>
+    </w:p>
+    <w:p>
+      <w:r>
+        <w:t>Esto, unido a que los algoritmos tienden a entrenar los modelos hacia una</w:t>
+      </w:r>
+      <w:r>
+        <w:t xml:space="preserve"> tasa de aciertos máxima provoca</w:t>
+      </w:r>
+      <w:r>
+        <w:t xml:space="preserve"> que intenten maximizar la categoría </w:t>
+      </w:r>
+      <w:r>
+        <w:t>dominante</w:t>
+      </w:r>
+      <w:r>
+        <w:t xml:space="preserve"> a costa de la minoritaria.</w:t>
+      </w:r>
+    </w:p>
+    <w:p>
+      <w:r>
+        <w:t>En este problema esto es especialmente relevante porque un falso negativo significa que estamos concediendo una hipoteca a alguien qu</w:t>
+      </w:r>
+      <w:r>
+        <w:t xml:space="preserve">e </w:t>
+      </w:r>
+      <w:r>
+        <w:t>probablemente</w:t>
+      </w:r>
+      <w:r>
+        <w:t xml:space="preserve"> no llegue a pagarla, incurriendo en coste para la entidad. </w:t>
+      </w:r>
+    </w:p>
+    <w:p>
+      <w:r>
+        <w:t xml:space="preserve">Las métricas que vamos a utilizar son </w:t>
+      </w:r>
+      <w:proofErr w:type="spellStart"/>
+      <w:r>
+        <w:t>accuracy</w:t>
+      </w:r>
+      <w:proofErr w:type="spellEnd"/>
+      <w:r>
+        <w:t xml:space="preserve">, </w:t>
+      </w:r>
+      <w:proofErr w:type="spellStart"/>
+      <w:r>
+        <w:t>sensitivity</w:t>
+      </w:r>
+      <w:proofErr w:type="spellEnd"/>
+      <w:r>
+        <w:t xml:space="preserve"> y AUC. Usamos </w:t>
+      </w:r>
+      <w:proofErr w:type="spellStart"/>
+      <w:r>
+        <w:t>accuracy</w:t>
+      </w:r>
+      <w:proofErr w:type="spellEnd"/>
+      <w:r>
+        <w:t xml:space="preserve"> y AUC porque miden de manera distinta como de bien el modelo clasifica. En un </w:t>
+      </w:r>
+      <w:proofErr w:type="spellStart"/>
+      <w:r>
+        <w:t>dataset</w:t>
+      </w:r>
+      <w:proofErr w:type="spellEnd"/>
+      <w:r>
+        <w:t xml:space="preserve"> desbalanceado los modelos tienen sesgo a favor de la clase dominante, en este caso los “No” (aceptación de hipotecas). Así, </w:t>
+      </w:r>
+      <w:proofErr w:type="spellStart"/>
+      <w:r>
+        <w:t>sensivity</w:t>
+      </w:r>
+      <w:proofErr w:type="spellEnd"/>
+      <w:r>
+        <w:t xml:space="preserve"> suele ser bastante baja porque gran parte de los casos se predicen como falsos negativos. Como se ha comentado arriba, hay que evitar los falsos negativos lo máximo posible, por lo tanto  la estrategia será conseguir modelos con valores de </w:t>
+      </w:r>
+      <w:proofErr w:type="spellStart"/>
+      <w:r>
+        <w:t>sensitivity</w:t>
+      </w:r>
+      <w:proofErr w:type="spellEnd"/>
+      <w:r>
+        <w:t xml:space="preserve"> lo más altos posibles, </w:t>
+      </w:r>
+      <w:proofErr w:type="spellStart"/>
+      <w:r>
+        <w:t>mantiendo</w:t>
+      </w:r>
+      <w:proofErr w:type="spellEnd"/>
+      <w:r>
+        <w:t xml:space="preserve"> a la vez, </w:t>
+      </w:r>
+      <w:proofErr w:type="spellStart"/>
+      <w:r>
+        <w:t>accuracy</w:t>
+      </w:r>
+      <w:proofErr w:type="spellEnd"/>
+      <w:r>
+        <w:t xml:space="preserve"> y AUC </w:t>
+      </w:r>
+      <w:r>
+        <w:t xml:space="preserve">con valores </w:t>
+      </w:r>
+      <w:r>
+        <w:t>lo más altos posibles.</w:t>
+      </w:r>
+    </w:p>
+    <w:p>
+      <w:r>
+        <w:t xml:space="preserve">Para solventar el desbalanceo de las clases se va a </w:t>
+      </w:r>
+      <w:r>
+        <w:t xml:space="preserve"> utilizar un método de generación de dato</w:t>
+      </w:r>
+      <w:r>
+        <w:t>s</w:t>
+      </w:r>
+      <w:r>
+        <w:t xml:space="preserve"> sintético</w:t>
+      </w:r>
+      <w:r>
+        <w:t>s</w:t>
+      </w:r>
+      <w:r>
+        <w:t xml:space="preserve">.  </w:t>
+      </w:r>
+      <w:r>
+        <w:t>Esta</w:t>
+      </w:r>
+      <w:r>
+        <w:t xml:space="preserve"> técnica genera observaciones de la clase </w:t>
+      </w:r>
+      <w:r>
+        <w:t>minoritaria</w:t>
+      </w:r>
+      <w:r>
+        <w:t xml:space="preserve"> usando la distribución</w:t>
+      </w:r>
+      <w:r>
+        <w:t xml:space="preserve"> de </w:t>
+      </w:r>
+      <w:r>
+        <w:t xml:space="preserve"> </w:t>
+      </w:r>
+      <w:r>
+        <w:t>esta</w:t>
+      </w:r>
+      <w:r>
+        <w:t>. Vamos a usar el paquete ROSE</w:t>
+      </w:r>
+      <w:r>
+        <w:t>.</w:t>
+      </w:r>
+    </w:p>
+    <w:p>
+      <w:r>
+        <w:t>En las fases siguientes será necesario usar validación cruzada. Sin embargo, no podemos usar simplemente los datos originales. Así que he construido funciones</w:t>
+      </w:r>
+      <w:r>
+        <w:t xml:space="preserve"> de K-validación cruzada</w:t>
+      </w:r>
+      <w:r>
+        <w:t xml:space="preserve"> que separan el </w:t>
+      </w:r>
+      <w:proofErr w:type="spellStart"/>
+      <w:r>
+        <w:t>dataset</w:t>
+      </w:r>
+      <w:proofErr w:type="spellEnd"/>
+      <w:r>
+        <w:t xml:space="preserve"> en k grupos, de estos k-1</w:t>
+      </w:r>
+      <w:r>
+        <w:t xml:space="preserve"> grupos de entrenamiento</w:t>
+      </w:r>
+      <w:r>
+        <w:t xml:space="preserve"> son transformados con el paquete ROSE. El testeo de las predicción se hace </w:t>
+      </w:r>
+      <w:r>
+        <w:t>con datos sin transformar</w:t>
+      </w:r>
+      <w:r>
+        <w:t>. Este proceso se repite k-1 veces.</w:t>
+      </w:r>
+    </w:p>
+    <w:p>
+      <w:r>
+        <w:t>He construido una función</w:t>
+      </w:r>
+      <w:r>
+        <w:t xml:space="preserve"> </w:t>
+      </w:r>
+      <w:r>
+        <w:t xml:space="preserve"> para </w:t>
+      </w:r>
+      <w:r>
+        <w:t>diferentes algoritmos</w:t>
+      </w:r>
+      <w:r>
+        <w:t xml:space="preserve"> </w:t>
+      </w:r>
+      <w:r>
+        <w:t>que implantan esta metodología:</w:t>
+      </w:r>
+    </w:p>
     <w:p>
       <w:pPr>
         <w:pStyle w:val="Prrafodelista"/>
@@ -873,132 +710,35 @@
       </w:pPr>
       <w:proofErr w:type="spellStart"/>
       <w:r>
-        <w:t>Missings</w:t>
-      </w:r>
-      <w:proofErr w:type="spellEnd"/>
-      <w:r>
-        <w:t>?</w:t>
-      </w:r>
-    </w:p>
-    <w:p/>
-    <w:p>
-      <w:pPr>
-        <w:pStyle w:val="Ttulo2"/>
-      </w:pPr>
-      <w:r>
-        <w:lastRenderedPageBreak/>
-        <w:t xml:space="preserve">Desbalance de </w:t>
-      </w:r>
-      <w:proofErr w:type="spellStart"/>
-      <w:r>
-        <w:t>categorias</w:t>
-      </w:r>
-      <w:proofErr w:type="spellEnd"/>
-    </w:p>
-    <w:p>
-      <w:r>
-        <w:t xml:space="preserve">La representación de las </w:t>
-      </w:r>
-      <w:proofErr w:type="spellStart"/>
-      <w:r>
-        <w:t>categorias</w:t>
+        <w:t>RangerDesbalance</w:t>
+      </w:r>
+      <w:proofErr w:type="spellEnd"/>
+      <w:r>
+        <w:t xml:space="preserve">: usa una librería llamada </w:t>
+      </w:r>
+      <w:proofErr w:type="spellStart"/>
+      <w:r>
+        <w:t>ranger</w:t>
+      </w:r>
+      <w:proofErr w:type="spellEnd"/>
+      <w:r>
+        <w:t xml:space="preserve"> para hacer </w:t>
+      </w:r>
+      <w:proofErr w:type="spellStart"/>
+      <w:r>
+        <w:t>random</w:t>
       </w:r>
       <w:proofErr w:type="spellEnd"/>
       <w:r>
         <w:t xml:space="preserve"> </w:t>
       </w:r>
-      <w:proofErr w:type="gramStart"/>
-      <w:r>
-        <w:t>están</w:t>
-      </w:r>
-      <w:proofErr w:type="gramEnd"/>
-      <w:r>
-        <w:t xml:space="preserve"> desbalanceados </w:t>
-      </w:r>
-    </w:p>
-    <w:p>
-      <w:r>
-        <w:t xml:space="preserve"># </w:t>
-      </w:r>
-      <w:proofErr w:type="gramStart"/>
-      <w:r>
-        <w:t>no</w:t>
-      </w:r>
-      <w:proofErr w:type="gramEnd"/>
-      <w:r>
-        <w:t xml:space="preserve">  yes </w:t>
-      </w:r>
-    </w:p>
-    <w:p>
-      <w:r>
-        <w:t xml:space="preserve"># 2096  285 </w:t>
-      </w:r>
-    </w:p>
-    <w:p>
-      <w:r>
-        <w:t>#Desbalance 7.33</w:t>
-      </w:r>
-    </w:p>
-    <w:p>
-      <w:r>
-        <w:t>Esto, unido a que los algoritmos tienden a entrenar los modelos hacia una</w:t>
-      </w:r>
-      <w:r>
-        <w:t xml:space="preserve"> tasa de aciertos máxima provoca</w:t>
-      </w:r>
-      <w:r>
-        <w:t xml:space="preserve"> que intenten maximizar la categoría </w:t>
-      </w:r>
-      <w:r>
-        <w:t>dominante</w:t>
-      </w:r>
-      <w:r>
-        <w:t xml:space="preserve"> a costa de la minoritaria.</w:t>
-      </w:r>
-    </w:p>
-    <w:p>
-      <w:r>
-        <w:t>En este problema esto es especialmente relevante porque un falso negativo significa que estamos concediendo una hipoteca a alguien qu</w:t>
-      </w:r>
-      <w:r>
-        <w:t xml:space="preserve">e puede que no llegue a pagarla, incurriendo en coste para la entidad. </w:t>
-      </w:r>
-    </w:p>
-    <w:p>
-      <w:r>
-        <w:t xml:space="preserve">Para solventar este problema se va a utilizar un método de generación de dato sintético.  </w:t>
-      </w:r>
-      <w:r>
-        <w:t>Esta</w:t>
-      </w:r>
-      <w:r>
-        <w:t xml:space="preserve"> técnica genera observaciones de la clase mayoritaria usando la distribución de la clase minoritaria. Vamos a usar el paquete ROSE </w:t>
-      </w:r>
-    </w:p>
-    <w:p>
-      <w:r>
-        <w:t xml:space="preserve">En las fases siguientes será necesario usar validación cruzada. Sin embargo, no podemos usar simplemente los datos originales. Así que he construido funciones que separan el </w:t>
-      </w:r>
-      <w:proofErr w:type="spellStart"/>
-      <w:r>
-        <w:t>dataset</w:t>
-      </w:r>
-      <w:proofErr w:type="spellEnd"/>
-      <w:r>
-        <w:t xml:space="preserve"> en k grupos, de estos k-1 son transformados con el paquete ROSE y usados para entrenar el modelo correspondiente. El testeo de las predicción se hace con la parte </w:t>
-      </w:r>
-      <w:proofErr w:type="spellStart"/>
-      <w:r>
-        <w:t>orignal</w:t>
-      </w:r>
-      <w:proofErr w:type="spellEnd"/>
-      <w:r>
-        <w:t>. Este proceso se repite k-1 veces.</w:t>
-      </w:r>
-    </w:p>
-    <w:p>
-      <w:r>
-        <w:t>He construido una función para cada algoritmo que uso, y son las siguientes:</w:t>
+      <w:proofErr w:type="spellStart"/>
+      <w:r>
+        <w:t>forest</w:t>
+      </w:r>
+      <w:proofErr w:type="spellEnd"/>
+      <w:r>
+        <w:t>.</w:t>
       </w:r>
     </w:p>
     <w:p>
@@ -1011,33 +751,12 @@
       </w:pPr>
       <w:proofErr w:type="spellStart"/>
       <w:r>
-        <w:t>RangerDesbalance</w:t>
-      </w:r>
-      <w:proofErr w:type="spellEnd"/>
-      <w:r>
-        <w:t xml:space="preserve">: usa una librería llamada </w:t>
-      </w:r>
-      <w:proofErr w:type="spellStart"/>
-      <w:r>
-        <w:t>ranger</w:t>
-      </w:r>
-      <w:proofErr w:type="spellEnd"/>
-      <w:r>
-        <w:t xml:space="preserve"> para hacer </w:t>
-      </w:r>
-      <w:proofErr w:type="spellStart"/>
-      <w:r>
-        <w:t>random</w:t>
-      </w:r>
-      <w:proofErr w:type="spellEnd"/>
-      <w:r>
-        <w:t xml:space="preserve"> </w:t>
-      </w:r>
-      <w:proofErr w:type="spellStart"/>
-      <w:r>
-        <w:t>forest</w:t>
-      </w:r>
-      <w:proofErr w:type="spellEnd"/>
+        <w:t>GlmDesbalance</w:t>
+      </w:r>
+      <w:proofErr w:type="spellEnd"/>
+      <w:r>
+        <w:t>: regresión logística.</w:t>
+      </w:r>
     </w:p>
     <w:p>
       <w:pPr>
@@ -1049,704 +768,620 @@
       </w:pPr>
       <w:proofErr w:type="spellStart"/>
       <w:r>
+        <w:t>RedesDesbalance</w:t>
+      </w:r>
+      <w:proofErr w:type="spellEnd"/>
+      <w:r>
+        <w:t xml:space="preserve">: se apoya en </w:t>
+      </w:r>
+      <w:proofErr w:type="spellStart"/>
+      <w:r>
+        <w:t>avnnet</w:t>
+      </w:r>
+      <w:proofErr w:type="spellEnd"/>
+      <w:r>
+        <w:t>.</w:t>
+      </w:r>
+    </w:p>
+    <w:p>
+      <w:r>
+        <w:t xml:space="preserve">Estas funciones se </w:t>
+      </w:r>
+      <w:r>
+        <w:t>han</w:t>
+      </w:r>
+      <w:r>
+        <w:t xml:space="preserve"> usado en las fases de selección de variables y tuneado de parámetros. Posteriormente </w:t>
+      </w:r>
+      <w:r>
+        <w:t>aprendí</w:t>
+      </w:r>
+      <w:r>
+        <w:t xml:space="preserve"> a usar </w:t>
+      </w:r>
+      <w:r>
+        <w:t>el paquete ROSE junto con los métodos asociados al paquete CARET, usando estos métodos en la comparación de modelos y secciones posteriores.</w:t>
+      </w:r>
+    </w:p>
+    <w:p>
+      <w:r>
+        <w:t xml:space="preserve">Así, se ha </w:t>
+      </w:r>
+      <w:r>
+        <w:t>utilizado</w:t>
+      </w:r>
+      <w:r>
+        <w:t xml:space="preserve"> las funciones que se utilizaron en clase para los diferentes algoritmos, con pequeñas modificaciones</w:t>
+      </w:r>
+      <w:proofErr w:type="gramStart"/>
+      <w:r>
+        <w:t>:  que</w:t>
+      </w:r>
+      <w:proofErr w:type="gramEnd"/>
+      <w:r>
+        <w:t xml:space="preserve"> muestre también la métrica </w:t>
+      </w:r>
+      <w:proofErr w:type="spellStart"/>
+      <w:r>
+        <w:t>sensitivity</w:t>
+      </w:r>
+      <w:proofErr w:type="spellEnd"/>
+      <w:r>
+        <w:t xml:space="preserve"> y la instrucción pertinente para que CARET usara el paquete ROSE.</w:t>
+      </w:r>
+    </w:p>
+    <w:p>
+      <w:pPr>
+        <w:pStyle w:val="Ttulo2"/>
+      </w:pPr>
+      <w:r>
+        <w:lastRenderedPageBreak/>
+        <w:t>Selección de variables</w:t>
+      </w:r>
+    </w:p>
+    <w:p>
+      <w:r>
+        <w:t>En la selección de variables he utilizado dos aproximaciones: lineal y no-lineal.</w:t>
+      </w:r>
+      <w:r>
+        <w:t xml:space="preserve"> </w:t>
+      </w:r>
+      <w:r>
+        <w:t>En cada una de las dos aproximaciones o</w:t>
+      </w:r>
+      <w:r>
+        <w:t xml:space="preserve">btendremos conjuntos de variables tentativos por distintos métodos y después los compararemos con validación cruzada. </w:t>
+      </w:r>
+      <w:r>
+        <w:t>Las variables finales se obtendrán de  comparar los mejores conjuntos de variables de cada una de las dos aproximaciones usando validación cruzada.</w:t>
+      </w:r>
+    </w:p>
+    <w:p>
+      <w:pPr>
+        <w:pStyle w:val="Ttulo3"/>
+      </w:pPr>
+      <w:r>
+        <w:t xml:space="preserve">Aproximación </w:t>
+      </w:r>
+      <w:r>
+        <w:t>lineal</w:t>
+      </w:r>
+    </w:p>
+    <w:p>
+      <w:r>
+        <w:t>El</w:t>
+      </w:r>
+      <w:r>
+        <w:t xml:space="preserve"> método </w:t>
+      </w:r>
+      <w:proofErr w:type="spellStart"/>
+      <w:r>
+        <w:t>stepwise</w:t>
+      </w:r>
+      <w:proofErr w:type="spellEnd"/>
+      <w:r>
+        <w:t xml:space="preserve"> se utiliza</w:t>
+      </w:r>
+      <w:r>
+        <w:t xml:space="preserve"> con </w:t>
+      </w:r>
+      <w:proofErr w:type="spellStart"/>
+      <w:r>
+        <w:t>remuestreo</w:t>
+      </w:r>
+      <w:proofErr w:type="spellEnd"/>
+      <w:r>
+        <w:t xml:space="preserve"> en los datos con ajustes de bondad AIC y BIC.  Se </w:t>
+      </w:r>
+      <w:r>
+        <w:t>realiza</w:t>
+      </w:r>
+      <w:r>
+        <w:t xml:space="preserve"> en cada uno el </w:t>
+      </w:r>
+      <w:proofErr w:type="spellStart"/>
+      <w:r>
+        <w:t>remuestreo</w:t>
+      </w:r>
+      <w:proofErr w:type="spellEnd"/>
+      <w:r>
+        <w:t xml:space="preserve"> 10 veces (cada una de las veces con distinta semilla) y con un porcentaje de datos </w:t>
+      </w:r>
+      <w:r>
+        <w:t>de 0,8.</w:t>
+      </w:r>
+      <w:r>
+        <w:t xml:space="preserve"> </w:t>
+      </w:r>
+      <w:r>
+        <w:t xml:space="preserve"> Además </w:t>
+      </w:r>
+      <w:r>
+        <w:t>modifica levemente</w:t>
+      </w:r>
+      <w:r>
+        <w:t xml:space="preserve"> la función </w:t>
+      </w:r>
+      <w:proofErr w:type="spellStart"/>
+      <w:r>
+        <w:t>steprepetidobinaria</w:t>
+      </w:r>
+      <w:proofErr w:type="spellEnd"/>
+      <w:r>
+        <w:t xml:space="preserve"> para que los datos training se balanceen con el paquete ROSE.</w:t>
+      </w:r>
+    </w:p>
+    <w:p>
+      <w:r>
+        <w:t>Con el ajuste de bondad AIC estos son los conjuntos de variables más frecuentes:</w:t>
+      </w:r>
+    </w:p>
+    <w:p>
+      <w:r>
+        <w:t>#</w:t>
+      </w:r>
+      <w:proofErr w:type="gramStart"/>
+      <w:r>
+        <w:t>c(</w:t>
+      </w:r>
+      <w:proofErr w:type="gramEnd"/>
+      <w:r>
+        <w:t>"</w:t>
+      </w:r>
+      <w:proofErr w:type="spellStart"/>
+      <w:r>
+        <w:t>ccs</w:t>
+      </w:r>
+      <w:proofErr w:type="spellEnd"/>
+      <w:r>
+        <w:t>", "</w:t>
+      </w:r>
+      <w:proofErr w:type="spellStart"/>
+      <w:r>
+        <w:t>dir</w:t>
+      </w:r>
+      <w:proofErr w:type="spellEnd"/>
+      <w:r>
+        <w:t>", "</w:t>
+      </w:r>
+      <w:proofErr w:type="spellStart"/>
+      <w:r>
+        <w:t>lvr</w:t>
+      </w:r>
+      <w:proofErr w:type="spellEnd"/>
+      <w:r>
+        <w:t>", "</w:t>
+      </w:r>
+      <w:proofErr w:type="spellStart"/>
+      <w:r>
+        <w:t>mcs</w:t>
+      </w:r>
+      <w:proofErr w:type="spellEnd"/>
+      <w:r>
+        <w:t>", "</w:t>
+      </w:r>
+      <w:proofErr w:type="spellStart"/>
+      <w:r>
+        <w:t>uria</w:t>
+      </w:r>
+      <w:proofErr w:type="spellEnd"/>
+      <w:r>
+        <w:t>")</w:t>
+      </w:r>
+    </w:p>
+    <w:p>
+      <w:r>
+        <w:t>#</w:t>
+      </w:r>
+      <w:proofErr w:type="gramStart"/>
+      <w:r>
+        <w:t>c(</w:t>
+      </w:r>
+      <w:proofErr w:type="gramEnd"/>
+      <w:r>
+        <w:t>"</w:t>
+      </w:r>
+      <w:proofErr w:type="spellStart"/>
+      <w:r>
+        <w:t>ccs</w:t>
+      </w:r>
+      <w:proofErr w:type="spellEnd"/>
+      <w:r>
+        <w:t>", "</w:t>
+      </w:r>
+      <w:proofErr w:type="spellStart"/>
+      <w:r>
+        <w:t>di</w:t>
+      </w:r>
+      <w:r>
+        <w:t>r</w:t>
+      </w:r>
+      <w:proofErr w:type="spellEnd"/>
+      <w:r>
+        <w:t>", "</w:t>
+      </w:r>
+      <w:proofErr w:type="spellStart"/>
+      <w:r>
+        <w:t>lvr</w:t>
+      </w:r>
+      <w:proofErr w:type="spellEnd"/>
+      <w:r>
+        <w:t>", "</w:t>
+      </w:r>
+      <w:proofErr w:type="spellStart"/>
+      <w:r>
+        <w:t>mcs</w:t>
+      </w:r>
+      <w:proofErr w:type="spellEnd"/>
+      <w:r>
+        <w:t>", "</w:t>
+      </w:r>
+      <w:proofErr w:type="spellStart"/>
+      <w:r>
+        <w:t>uria</w:t>
+      </w:r>
+      <w:proofErr w:type="spellEnd"/>
+      <w:r>
+        <w:t>","</w:t>
+      </w:r>
+      <w:proofErr w:type="spellStart"/>
+      <w:r>
+        <w:t>hir</w:t>
+      </w:r>
+      <w:proofErr w:type="spellEnd"/>
+      <w:r>
+        <w:t>")</w:t>
+      </w:r>
+    </w:p>
+    <w:p>
+      <w:r>
+        <w:t>Con el ajuste de bondad AIC estos son los conjuntos de variables más frecuentes:</w:t>
+      </w:r>
+    </w:p>
+    <w:p>
+      <w:r>
+        <w:t>#</w:t>
+      </w:r>
+      <w:proofErr w:type="gramStart"/>
+      <w:r>
+        <w:t>c(</w:t>
+      </w:r>
+      <w:proofErr w:type="gramEnd"/>
+      <w:r>
+        <w:t>"</w:t>
+      </w:r>
+      <w:proofErr w:type="spellStart"/>
+      <w:r>
+        <w:t>ccs</w:t>
+      </w:r>
+      <w:proofErr w:type="spellEnd"/>
+      <w:r>
+        <w:t>", "</w:t>
+      </w:r>
+      <w:proofErr w:type="spellStart"/>
+      <w:r>
+        <w:t>dir</w:t>
+      </w:r>
+      <w:proofErr w:type="spellEnd"/>
+      <w:r>
+        <w:t>", "</w:t>
+      </w:r>
+      <w:proofErr w:type="spellStart"/>
+      <w:r>
+        <w:t>lvr</w:t>
+      </w:r>
+      <w:proofErr w:type="spellEnd"/>
+      <w:r>
+        <w:t>", "</w:t>
+      </w:r>
+      <w:proofErr w:type="spellStart"/>
+      <w:r>
+        <w:t>mcs</w:t>
+      </w:r>
+      <w:proofErr w:type="spellEnd"/>
+      <w:r>
+        <w:t>", "</w:t>
+      </w:r>
+      <w:proofErr w:type="spellStart"/>
+      <w:r>
+        <w:t>uria</w:t>
+      </w:r>
+      <w:proofErr w:type="spellEnd"/>
+      <w:r>
+        <w:t>")</w:t>
+      </w:r>
+    </w:p>
+    <w:p>
+      <w:r>
+        <w:t>#</w:t>
+      </w:r>
+      <w:proofErr w:type="gramStart"/>
+      <w:r>
+        <w:t>c(</w:t>
+      </w:r>
+      <w:proofErr w:type="gramEnd"/>
+      <w:r>
+        <w:t>"</w:t>
+      </w:r>
+      <w:proofErr w:type="spellStart"/>
+      <w:r>
+        <w:t>ccs</w:t>
+      </w:r>
+      <w:proofErr w:type="spellEnd"/>
+      <w:r>
+        <w:t>", "</w:t>
+      </w:r>
+      <w:proofErr w:type="spellStart"/>
+      <w:r>
+        <w:t>dir</w:t>
+      </w:r>
+      <w:proofErr w:type="spellEnd"/>
+      <w:r>
+        <w:t>", "</w:t>
+      </w:r>
+      <w:proofErr w:type="spellStart"/>
+      <w:r>
+        <w:t>lvr</w:t>
+      </w:r>
+      <w:proofErr w:type="spellEnd"/>
+      <w:r>
+        <w:t>", "</w:t>
+      </w:r>
+      <w:proofErr w:type="spellStart"/>
+      <w:r>
+        <w:t>mcs</w:t>
+      </w:r>
+      <w:proofErr w:type="spellEnd"/>
+      <w:r>
+        <w:t>", "</w:t>
+      </w:r>
+      <w:proofErr w:type="spellStart"/>
+      <w:r>
+        <w:t>uria</w:t>
+      </w:r>
+      <w:proofErr w:type="spellEnd"/>
+      <w:r>
+        <w:t>","</w:t>
+      </w:r>
+      <w:proofErr w:type="spellStart"/>
+      <w:r>
+        <w:t>hir</w:t>
+      </w:r>
+      <w:proofErr w:type="spellEnd"/>
+      <w:r>
+        <w:t>")</w:t>
+      </w:r>
+    </w:p>
+    <w:p>
+      <w:r>
+        <w:t>Con el ajuste de bondad BIC est</w:t>
+      </w:r>
+      <w:r>
+        <w:t>e</w:t>
+      </w:r>
+      <w:r>
+        <w:t xml:space="preserve"> </w:t>
+      </w:r>
+      <w:r>
+        <w:t>es</w:t>
+      </w:r>
+      <w:r>
+        <w:t xml:space="preserve"> </w:t>
+      </w:r>
+      <w:r>
+        <w:t>el</w:t>
+      </w:r>
+      <w:r>
+        <w:t xml:space="preserve"> </w:t>
+      </w:r>
+      <w:r>
+        <w:t>conjunto</w:t>
+      </w:r>
+      <w:r>
+        <w:t xml:space="preserve"> de variables más frecuentes:</w:t>
+      </w:r>
+    </w:p>
+    <w:p>
+      <w:r>
+        <w:t>#</w:t>
+      </w:r>
+      <w:proofErr w:type="gramStart"/>
+      <w:r>
+        <w:t>c(</w:t>
+      </w:r>
+      <w:proofErr w:type="gramEnd"/>
+      <w:r>
+        <w:t>"</w:t>
+      </w:r>
+      <w:proofErr w:type="spellStart"/>
+      <w:r>
+        <w:t>ccs</w:t>
+      </w:r>
+      <w:proofErr w:type="spellEnd"/>
+      <w:r>
+        <w:t>", "</w:t>
+      </w:r>
+      <w:proofErr w:type="spellStart"/>
+      <w:r>
+        <w:t>lvr</w:t>
+      </w:r>
+      <w:proofErr w:type="spellEnd"/>
+      <w:r>
+        <w:t>", "</w:t>
+      </w:r>
+      <w:proofErr w:type="spellStart"/>
+      <w:r>
+        <w:t>dir</w:t>
+      </w:r>
+      <w:proofErr w:type="spellEnd"/>
+      <w:r>
+        <w:t>", "</w:t>
+      </w:r>
+      <w:proofErr w:type="spellStart"/>
+      <w:r>
+        <w:t>mcs</w:t>
+      </w:r>
+      <w:proofErr w:type="spellEnd"/>
+      <w:r>
+        <w:t>", "</w:t>
+      </w:r>
+      <w:proofErr w:type="spellStart"/>
+      <w:r>
+        <w:t>uria</w:t>
+      </w:r>
+      <w:proofErr w:type="spellEnd"/>
+      <w:r>
+        <w:t>")</w:t>
+      </w:r>
+    </w:p>
+    <w:p>
+      <w:r>
+        <w:t xml:space="preserve">Este conjunto de variable tiene </w:t>
+      </w:r>
+      <w:r>
+        <w:t>las mismas variables</w:t>
+      </w:r>
+      <w:r>
+        <w:t xml:space="preserve"> que el primero con AIC.</w:t>
+      </w:r>
+    </w:p>
+    <w:p>
+      <w:r>
+        <w:t xml:space="preserve">Además, también se ha utilizado el método </w:t>
+      </w:r>
+      <w:proofErr w:type="spellStart"/>
+      <w:r>
+        <w:t>stepwise</w:t>
+      </w:r>
+      <w:proofErr w:type="spellEnd"/>
+      <w:r>
+        <w:t xml:space="preserve"> con </w:t>
+      </w:r>
+      <w:proofErr w:type="gramStart"/>
+      <w:r>
+        <w:t>todos</w:t>
+      </w:r>
+      <w:proofErr w:type="gramEnd"/>
+      <w:r>
+        <w:t xml:space="preserve"> las muestras.</w:t>
+      </w:r>
+      <w:r>
+        <w:t xml:space="preserve"> El conjunto de variable obtenido es</w:t>
+      </w:r>
+    </w:p>
+    <w:p>
+      <w:r>
+        <w:t xml:space="preserve"> c( "</w:t>
+      </w:r>
+      <w:proofErr w:type="spellStart"/>
+      <w:r>
+        <w:t>dmi</w:t>
+      </w:r>
+      <w:proofErr w:type="spellEnd"/>
+      <w:r>
+        <w:t>", "</w:t>
+      </w:r>
+      <w:proofErr w:type="spellStart"/>
+      <w:r>
+        <w:t>ccs</w:t>
+      </w:r>
+      <w:proofErr w:type="spellEnd"/>
+      <w:r>
+        <w:t>", "</w:t>
+      </w:r>
+      <w:proofErr w:type="spellStart"/>
+      <w:r>
+        <w:t>dir</w:t>
+      </w:r>
+      <w:proofErr w:type="spellEnd"/>
+      <w:r>
+        <w:t>", "</w:t>
+      </w:r>
+      <w:proofErr w:type="spellStart"/>
+      <w:r>
+        <w:t>pbcr</w:t>
+      </w:r>
+      <w:proofErr w:type="spellEnd"/>
+      <w:r>
+        <w:t>", "</w:t>
+      </w:r>
+      <w:proofErr w:type="spellStart"/>
+      <w:r>
+        <w:t>black</w:t>
+      </w:r>
+      <w:proofErr w:type="spellEnd"/>
+      <w:r>
+        <w:t>", "</w:t>
+      </w:r>
+      <w:proofErr w:type="spellStart"/>
+      <w:r>
+        <w:t>lvr</w:t>
+      </w:r>
+      <w:proofErr w:type="spellEnd"/>
+      <w:r>
+        <w:t>", "</w:t>
+      </w:r>
+      <w:proofErr w:type="spellStart"/>
+      <w:r>
+        <w:t>self</w:t>
+      </w:r>
+      <w:proofErr w:type="spellEnd"/>
+      <w:r>
+        <w:t>", "single", "</w:t>
+      </w:r>
+      <w:proofErr w:type="spellStart"/>
+      <w:r>
+        <w:t>uria</w:t>
+      </w:r>
+      <w:proofErr w:type="spellEnd"/>
+      <w:r>
+        <w:t>", "</w:t>
+      </w:r>
+      <w:proofErr w:type="spellStart"/>
+      <w:r>
+        <w:t>mcs</w:t>
+      </w:r>
+      <w:proofErr w:type="spellEnd"/>
+      <w:r>
+        <w:t>")</w:t>
+      </w:r>
+    </w:p>
+    <w:p>
+      <w:r>
+        <w:t xml:space="preserve">Comparamos estos tres conjuntos de variables mediante la función </w:t>
+      </w:r>
+      <w:proofErr w:type="spellStart"/>
+      <w:r>
         <w:t>GlmDesbalance</w:t>
       </w:r>
       <w:proofErr w:type="spellEnd"/>
       <w:r>
-        <w:t xml:space="preserve">: regresión </w:t>
-      </w:r>
-      <w:commentRangeStart w:id="1"/>
-      <w:r>
-        <w:t>logística</w:t>
-      </w:r>
-      <w:commentRangeEnd w:id="1"/>
-      <w:r>
-        <w:rPr>
-          <w:rStyle w:val="Refdecomentario"/>
-        </w:rPr>
-        <w:commentReference w:id="1"/>
-      </w:r>
-      <w:r>
-        <w:t>.</w:t>
-      </w:r>
-    </w:p>
-    <w:p>
-      <w:pPr>
-        <w:pStyle w:val="Prrafodelista"/>
-        <w:numPr>
-          <w:ilvl w:val="0"/>
-          <w:numId w:val="6"/>
-        </w:numPr>
-      </w:pPr>
-    </w:p>
-    <w:p/>
-    <w:p>
-      <w:pPr>
-        <w:pStyle w:val="Ttulo2"/>
-      </w:pPr>
-      <w:r>
-        <w:t>Selección de variables</w:t>
-      </w:r>
-    </w:p>
-    <w:p>
-      <w:r>
-        <w:t>En la selección de variables he utilizado dos aproximaciones: lineal y no-</w:t>
-      </w:r>
-      <w:commentRangeStart w:id="2"/>
-      <w:r>
-        <w:t>lineal</w:t>
-      </w:r>
-      <w:commentRangeEnd w:id="2"/>
-      <w:r>
-        <w:rPr>
-          <w:rStyle w:val="Refdecomentario"/>
-        </w:rPr>
-        <w:commentReference w:id="2"/>
-      </w:r>
-      <w:r>
-        <w:t>.</w:t>
-      </w:r>
-      <w:r>
-        <w:t xml:space="preserve"> </w:t>
-      </w:r>
-      <w:r>
-        <w:t>En cada una de las dos aproximaciones o</w:t>
-      </w:r>
-      <w:r>
-        <w:t xml:space="preserve">btendremos conjuntos de variables tentativos por distintos métodos y después los compararemos con validación cruzada. </w:t>
-      </w:r>
-      <w:r>
-        <w:t>Las variables finales se obtendrán de  comparar los mejores conjuntos de variables de cada una de las dos aproximaciones usando validación cruzada.</w:t>
-      </w:r>
-    </w:p>
-    <w:p>
-      <w:r>
-        <w:t xml:space="preserve">Las métricas para comparar modelos son </w:t>
-      </w:r>
-      <w:proofErr w:type="spellStart"/>
-      <w:r>
-        <w:t>accuracy</w:t>
-      </w:r>
-      <w:proofErr w:type="spellEnd"/>
-      <w:r>
-        <w:t xml:space="preserve">, sensibilidad y ROC. En general, en clasificación binaria son </w:t>
-      </w:r>
-      <w:r>
-        <w:t>importantes</w:t>
-      </w:r>
-      <w:r>
-        <w:t xml:space="preserve"> </w:t>
-      </w:r>
-      <w:proofErr w:type="spellStart"/>
-      <w:r>
-        <w:t>accuracy</w:t>
-      </w:r>
-      <w:proofErr w:type="spellEnd"/>
-      <w:r>
-        <w:t xml:space="preserve"> y ROC.</w:t>
-      </w:r>
-      <w:r>
-        <w:t xml:space="preserve"> </w:t>
-      </w:r>
-      <w:r>
-        <w:t xml:space="preserve">En un </w:t>
-      </w:r>
-      <w:proofErr w:type="spellStart"/>
-      <w:r>
-        <w:t>dataset</w:t>
-      </w:r>
-      <w:proofErr w:type="spellEnd"/>
-      <w:r>
-        <w:t xml:space="preserve"> desbalanceado normalmente los modelos tienden a tener sesgo a favor de la clase dominante, en este caso los no evento (aceptación de la hipoteca), esto se traduce en </w:t>
-      </w:r>
-      <w:proofErr w:type="spellStart"/>
-      <w:r>
-        <w:t>sensbilidad</w:t>
-      </w:r>
-      <w:proofErr w:type="spellEnd"/>
-      <w:r>
-        <w:t xml:space="preserve"> muy baja porque gran parte de los eventos se predicen como falsos negativos.</w:t>
-      </w:r>
-    </w:p>
-    <w:p/>
-    <w:p>
-      <w:r>
-        <w:lastRenderedPageBreak/>
-        <w:t xml:space="preserve"> En este </w:t>
-      </w:r>
-      <w:proofErr w:type="spellStart"/>
-      <w:r>
-        <w:t>dataset</w:t>
-      </w:r>
-      <w:proofErr w:type="spellEnd"/>
-      <w:r>
-        <w:t xml:space="preserve"> </w:t>
-      </w:r>
-      <w:r>
-        <w:t>la</w:t>
-      </w:r>
-      <w:r>
-        <w:t xml:space="preserve"> sensibilidad</w:t>
-      </w:r>
-      <w:r>
-        <w:t xml:space="preserve"> es significativa</w:t>
-      </w:r>
-      <w:r>
-        <w:t xml:space="preserve"> po</w:t>
-      </w:r>
-      <w:r>
-        <w:t>rque este parámetro</w:t>
-      </w:r>
-      <w:r>
-        <w:t xml:space="preserve"> mide como bien el modelo es capaz de predecir l</w:t>
-      </w:r>
-      <w:r>
-        <w:t>o</w:t>
-      </w:r>
-      <w:r>
-        <w:t>s eventos (denegación de hipoteca, en este caso)</w:t>
-      </w:r>
-      <w:r>
-        <w:t>.</w:t>
-      </w:r>
-    </w:p>
-    <w:p>
-      <w:r>
-        <w:t xml:space="preserve">Entonces, la estrategia será intentar hallar una sensibilidad lo mayor posible manteniendo los valores de </w:t>
-      </w:r>
-      <w:proofErr w:type="spellStart"/>
-      <w:r>
-        <w:t>accuracy</w:t>
-      </w:r>
-      <w:proofErr w:type="spellEnd"/>
-      <w:r>
-        <w:t xml:space="preserve"> y ROC lo más altos posibles.</w:t>
-      </w:r>
-    </w:p>
-    <w:p/>
-    <w:p>
-      <w:pPr>
-        <w:pStyle w:val="Ttulo3"/>
-      </w:pPr>
-      <w:r>
-        <w:t xml:space="preserve">Aproximación </w:t>
-      </w:r>
-      <w:r>
-        <w:t>lineal</w:t>
-      </w:r>
-    </w:p>
-    <w:p>
-      <w:r>
-        <w:t xml:space="preserve">Se han utilizado el método </w:t>
-      </w:r>
-      <w:proofErr w:type="spellStart"/>
-      <w:r>
-        <w:t>stepwise</w:t>
-      </w:r>
-      <w:proofErr w:type="spellEnd"/>
-      <w:r>
-        <w:t xml:space="preserve"> con </w:t>
-      </w:r>
-      <w:proofErr w:type="spellStart"/>
-      <w:r>
-        <w:t>remuestreo</w:t>
-      </w:r>
-      <w:proofErr w:type="spellEnd"/>
-      <w:r>
-        <w:t xml:space="preserve"> en los datos con ajustes de bondad AIC y BIC.  Se ha realizado en cada uno el </w:t>
-      </w:r>
-      <w:proofErr w:type="spellStart"/>
-      <w:r>
-        <w:t>remuestreo</w:t>
-      </w:r>
-      <w:proofErr w:type="spellEnd"/>
-      <w:r>
-        <w:t xml:space="preserve"> 10 veces (cada una de las veces con distinta semilla) y con un porcentaje de datos </w:t>
-      </w:r>
-      <w:r>
-        <w:t>de 0,8.</w:t>
-      </w:r>
-      <w:r>
-        <w:t xml:space="preserve"> </w:t>
-      </w:r>
-      <w:r>
-        <w:t xml:space="preserve"> Además se ha modificado </w:t>
-      </w:r>
-      <w:proofErr w:type="spellStart"/>
-      <w:r>
-        <w:t>levelmente</w:t>
-      </w:r>
-      <w:proofErr w:type="spellEnd"/>
-      <w:r>
-        <w:t xml:space="preserve"> la función </w:t>
-      </w:r>
-      <w:proofErr w:type="spellStart"/>
-      <w:r>
-        <w:t>steprepetidobinaria</w:t>
-      </w:r>
-      <w:proofErr w:type="spellEnd"/>
-      <w:r>
-        <w:t xml:space="preserve"> para que los datos training se balanceen con el paquete ROSE.</w:t>
-      </w:r>
-    </w:p>
-    <w:p>
-      <w:r>
-        <w:t>Con el ajuste de bondad AIC estos son los conjuntos de variables más frecuentes:</w:t>
-      </w:r>
-    </w:p>
-    <w:p>
-      <w:r>
-        <w:t>#</w:t>
-      </w:r>
-      <w:proofErr w:type="gramStart"/>
-      <w:r>
-        <w:t>c(</w:t>
-      </w:r>
-      <w:proofErr w:type="gramEnd"/>
-      <w:r>
-        <w:t>"</w:t>
-      </w:r>
-      <w:proofErr w:type="spellStart"/>
-      <w:r>
-        <w:t>ccs</w:t>
-      </w:r>
-      <w:proofErr w:type="spellEnd"/>
-      <w:r>
-        <w:t>", "</w:t>
-      </w:r>
-      <w:proofErr w:type="spellStart"/>
-      <w:r>
-        <w:t>dir</w:t>
-      </w:r>
-      <w:proofErr w:type="spellEnd"/>
-      <w:r>
-        <w:t>", "</w:t>
-      </w:r>
-      <w:proofErr w:type="spellStart"/>
-      <w:r>
-        <w:t>lvr</w:t>
-      </w:r>
-      <w:proofErr w:type="spellEnd"/>
-      <w:r>
-        <w:t>", "</w:t>
-      </w:r>
-      <w:proofErr w:type="spellStart"/>
-      <w:r>
-        <w:t>mcs</w:t>
-      </w:r>
-      <w:proofErr w:type="spellEnd"/>
-      <w:r>
-        <w:t>", "</w:t>
-      </w:r>
-      <w:proofErr w:type="spellStart"/>
-      <w:r>
-        <w:t>uria</w:t>
-      </w:r>
-      <w:proofErr w:type="spellEnd"/>
-      <w:r>
-        <w:t>")</w:t>
-      </w:r>
-    </w:p>
-    <w:p>
-      <w:r>
-        <w:t>#</w:t>
-      </w:r>
-      <w:proofErr w:type="gramStart"/>
-      <w:r>
-        <w:t>c(</w:t>
-      </w:r>
-      <w:proofErr w:type="gramEnd"/>
-      <w:r>
-        <w:t>"</w:t>
-      </w:r>
-      <w:proofErr w:type="spellStart"/>
-      <w:r>
-        <w:t>ccs</w:t>
-      </w:r>
-      <w:proofErr w:type="spellEnd"/>
-      <w:r>
-        <w:t>", "</w:t>
-      </w:r>
-      <w:proofErr w:type="spellStart"/>
-      <w:r>
-        <w:t>dir</w:t>
-      </w:r>
-      <w:proofErr w:type="spellEnd"/>
-      <w:r>
-        <w:t>", "</w:t>
-      </w:r>
-      <w:proofErr w:type="spellStart"/>
-      <w:r>
-        <w:t>lvr</w:t>
-      </w:r>
-      <w:proofErr w:type="spellEnd"/>
-      <w:r>
-        <w:t>", "</w:t>
-      </w:r>
-      <w:proofErr w:type="spellStart"/>
-      <w:r>
-        <w:t>mcs</w:t>
-      </w:r>
-      <w:proofErr w:type="spellEnd"/>
-      <w:r>
-        <w:t>", "</w:t>
-      </w:r>
-      <w:proofErr w:type="spellStart"/>
-      <w:r>
-        <w:t>uria</w:t>
-      </w:r>
-      <w:proofErr w:type="spellEnd"/>
-      <w:r>
-        <w:t>","</w:t>
-      </w:r>
-      <w:proofErr w:type="spellStart"/>
-      <w:r>
-        <w:t>hir</w:t>
-      </w:r>
-      <w:proofErr w:type="spellEnd"/>
-      <w:r>
-        <w:t>")</w:t>
-      </w:r>
-    </w:p>
-    <w:p/>
-    <w:p>
-      <w:r>
-        <w:t>Con el ajuste de bondad AIC estos son los conjuntos de variables más frecuentes:</w:t>
-      </w:r>
-    </w:p>
-    <w:p>
-      <w:r>
-        <w:t>#</w:t>
-      </w:r>
-      <w:proofErr w:type="gramStart"/>
-      <w:r>
-        <w:t>c(</w:t>
-      </w:r>
-      <w:proofErr w:type="gramEnd"/>
-      <w:r>
-        <w:t>"</w:t>
-      </w:r>
-      <w:proofErr w:type="spellStart"/>
-      <w:r>
-        <w:t>ccs</w:t>
-      </w:r>
-      <w:proofErr w:type="spellEnd"/>
-      <w:r>
-        <w:t>", "</w:t>
-      </w:r>
-      <w:proofErr w:type="spellStart"/>
-      <w:r>
-        <w:t>dir</w:t>
-      </w:r>
-      <w:proofErr w:type="spellEnd"/>
-      <w:r>
-        <w:t>", "</w:t>
-      </w:r>
-      <w:proofErr w:type="spellStart"/>
-      <w:r>
-        <w:t>lvr</w:t>
-      </w:r>
-      <w:proofErr w:type="spellEnd"/>
-      <w:r>
-        <w:t>", "</w:t>
-      </w:r>
-      <w:proofErr w:type="spellStart"/>
-      <w:r>
-        <w:t>mcs</w:t>
-      </w:r>
-      <w:proofErr w:type="spellEnd"/>
-      <w:r>
-        <w:t>", "</w:t>
-      </w:r>
-      <w:proofErr w:type="spellStart"/>
-      <w:r>
-        <w:t>uria</w:t>
-      </w:r>
-      <w:proofErr w:type="spellEnd"/>
-      <w:r>
-        <w:t>")</w:t>
-      </w:r>
-    </w:p>
-    <w:p>
-      <w:r>
-        <w:t>#</w:t>
-      </w:r>
-      <w:proofErr w:type="gramStart"/>
-      <w:r>
-        <w:t>c(</w:t>
-      </w:r>
-      <w:proofErr w:type="gramEnd"/>
-      <w:r>
-        <w:t>"</w:t>
-      </w:r>
-      <w:proofErr w:type="spellStart"/>
-      <w:r>
-        <w:t>ccs</w:t>
-      </w:r>
-      <w:proofErr w:type="spellEnd"/>
-      <w:r>
-        <w:t>", "</w:t>
-      </w:r>
-      <w:proofErr w:type="spellStart"/>
-      <w:r>
-        <w:t>dir</w:t>
-      </w:r>
-      <w:proofErr w:type="spellEnd"/>
-      <w:r>
-        <w:t>", "</w:t>
-      </w:r>
-      <w:proofErr w:type="spellStart"/>
-      <w:r>
-        <w:t>lvr</w:t>
-      </w:r>
-      <w:proofErr w:type="spellEnd"/>
-      <w:r>
-        <w:t>", "</w:t>
-      </w:r>
-      <w:proofErr w:type="spellStart"/>
-      <w:r>
-        <w:t>mcs</w:t>
-      </w:r>
-      <w:proofErr w:type="spellEnd"/>
-      <w:r>
-        <w:t>", "</w:t>
-      </w:r>
-      <w:proofErr w:type="spellStart"/>
-      <w:r>
-        <w:t>uria</w:t>
-      </w:r>
-      <w:proofErr w:type="spellEnd"/>
-      <w:r>
-        <w:t>","</w:t>
-      </w:r>
-      <w:proofErr w:type="spellStart"/>
-      <w:r>
-        <w:t>hir</w:t>
-      </w:r>
-      <w:proofErr w:type="spellEnd"/>
-      <w:r>
-        <w:t>")</w:t>
-      </w:r>
-    </w:p>
-    <w:p>
-      <w:r>
-        <w:t>Con el ajuste de bondad BIC est</w:t>
-      </w:r>
-      <w:r>
-        <w:t>e</w:t>
-      </w:r>
-      <w:r>
-        <w:t xml:space="preserve"> </w:t>
-      </w:r>
-      <w:r>
-        <w:t>es</w:t>
-      </w:r>
-      <w:r>
-        <w:t xml:space="preserve"> </w:t>
-      </w:r>
-      <w:r>
-        <w:t>el</w:t>
-      </w:r>
-      <w:r>
-        <w:t xml:space="preserve"> </w:t>
-      </w:r>
-      <w:r>
-        <w:t>conjunto</w:t>
-      </w:r>
-      <w:r>
-        <w:t xml:space="preserve"> de variables más frecuentes:</w:t>
-      </w:r>
-    </w:p>
-    <w:p>
-      <w:r>
-        <w:t>#</w:t>
-      </w:r>
-      <w:proofErr w:type="gramStart"/>
-      <w:r>
-        <w:t>c(</w:t>
-      </w:r>
-      <w:proofErr w:type="gramEnd"/>
-      <w:r>
-        <w:t>"</w:t>
-      </w:r>
-      <w:proofErr w:type="spellStart"/>
-      <w:r>
-        <w:t>ccs</w:t>
-      </w:r>
-      <w:proofErr w:type="spellEnd"/>
-      <w:r>
-        <w:t>", "</w:t>
-      </w:r>
-      <w:proofErr w:type="spellStart"/>
-      <w:r>
-        <w:t>lvr</w:t>
-      </w:r>
-      <w:proofErr w:type="spellEnd"/>
-      <w:r>
-        <w:t>", "</w:t>
-      </w:r>
-      <w:proofErr w:type="spellStart"/>
-      <w:r>
-        <w:t>dir</w:t>
-      </w:r>
-      <w:proofErr w:type="spellEnd"/>
-      <w:r>
-        <w:t>", "</w:t>
-      </w:r>
-      <w:proofErr w:type="spellStart"/>
-      <w:r>
-        <w:t>mcs</w:t>
-      </w:r>
-      <w:proofErr w:type="spellEnd"/>
-      <w:r>
-        <w:t>", "</w:t>
-      </w:r>
-      <w:proofErr w:type="spellStart"/>
-      <w:r>
-        <w:t>uria</w:t>
-      </w:r>
-      <w:proofErr w:type="spellEnd"/>
-      <w:r>
-        <w:t>")</w:t>
-      </w:r>
-    </w:p>
-    <w:p>
-      <w:r>
-        <w:t xml:space="preserve">Este conjunto de variable tiene </w:t>
-      </w:r>
-      <w:proofErr w:type="gramStart"/>
-      <w:r>
-        <w:t>las misma variables</w:t>
-      </w:r>
-      <w:proofErr w:type="gramEnd"/>
-      <w:r>
-        <w:t xml:space="preserve"> que el primero con AIC.</w:t>
-      </w:r>
-    </w:p>
-    <w:p>
-      <w:r>
-        <w:t xml:space="preserve">Además, también se ha utilizado el método </w:t>
-      </w:r>
-      <w:proofErr w:type="spellStart"/>
-      <w:r>
-        <w:t>stepwise</w:t>
-      </w:r>
-      <w:proofErr w:type="spellEnd"/>
-      <w:r>
-        <w:t xml:space="preserve"> con </w:t>
-      </w:r>
-      <w:proofErr w:type="gramStart"/>
-      <w:r>
-        <w:t>todos</w:t>
-      </w:r>
-      <w:proofErr w:type="gramEnd"/>
-      <w:r>
-        <w:t xml:space="preserve"> las muestras.</w:t>
-      </w:r>
-      <w:r>
-        <w:t xml:space="preserve"> El conjunto de variable obtenido es</w:t>
-      </w:r>
-    </w:p>
-    <w:p>
-      <w:r>
-        <w:t xml:space="preserve"> c( "</w:t>
-      </w:r>
-      <w:proofErr w:type="spellStart"/>
-      <w:r>
-        <w:t>dmi</w:t>
-      </w:r>
-      <w:proofErr w:type="spellEnd"/>
-      <w:r>
-        <w:t>", "</w:t>
-      </w:r>
-      <w:proofErr w:type="spellStart"/>
-      <w:r>
-        <w:t>ccs</w:t>
-      </w:r>
-      <w:proofErr w:type="spellEnd"/>
-      <w:r>
-        <w:t>", "</w:t>
-      </w:r>
-      <w:proofErr w:type="spellStart"/>
-      <w:r>
-        <w:t>dir</w:t>
-      </w:r>
-      <w:proofErr w:type="spellEnd"/>
-      <w:r>
-        <w:t>", "</w:t>
-      </w:r>
-      <w:proofErr w:type="spellStart"/>
-      <w:r>
-        <w:t>pbcr</w:t>
-      </w:r>
-      <w:proofErr w:type="spellEnd"/>
-      <w:r>
-        <w:t>", "</w:t>
-      </w:r>
-      <w:proofErr w:type="spellStart"/>
-      <w:r>
-        <w:t>black</w:t>
-      </w:r>
-      <w:proofErr w:type="spellEnd"/>
-      <w:r>
-        <w:t>", "</w:t>
-      </w:r>
-      <w:proofErr w:type="spellStart"/>
-      <w:r>
-        <w:t>lvr</w:t>
-      </w:r>
-      <w:proofErr w:type="spellEnd"/>
-      <w:r>
-        <w:t>", "</w:t>
-      </w:r>
-      <w:proofErr w:type="spellStart"/>
-      <w:r>
-        <w:t>self</w:t>
-      </w:r>
-      <w:proofErr w:type="spellEnd"/>
-      <w:r>
-        <w:t>", "single", "</w:t>
-      </w:r>
-      <w:proofErr w:type="spellStart"/>
-      <w:r>
-        <w:t>uria</w:t>
-      </w:r>
-      <w:proofErr w:type="spellEnd"/>
-      <w:r>
-        <w:t>", "</w:t>
-      </w:r>
-      <w:proofErr w:type="spellStart"/>
-      <w:r>
-        <w:t>mcs</w:t>
-      </w:r>
-      <w:proofErr w:type="spellEnd"/>
-      <w:r>
-        <w:t>")</w:t>
-      </w:r>
-    </w:p>
-    <w:p>
-      <w:r>
-        <w:t xml:space="preserve">Comparamos estos tres conjuntos de variables mediante la función </w:t>
-      </w:r>
-      <w:proofErr w:type="spellStart"/>
-      <w:r>
-        <w:t>GlmDesbalance</w:t>
-      </w:r>
-      <w:proofErr w:type="spellEnd"/>
-      <w:r>
         <w:t xml:space="preserve">, como se ha comentado en la sección anterior, esta función realiza validación cruzada usando en el training datos balanceados con la librería </w:t>
       </w:r>
-      <w:proofErr w:type="gramStart"/>
-      <w:r>
-        <w:t>ROSE .</w:t>
-      </w:r>
-      <w:proofErr w:type="gramEnd"/>
-    </w:p>
-    <w:p/>
-    <w:p/>
-    <w:p/>
-    <w:p/>
-    <w:p/>
+      <w:r>
+        <w:t>ROSE.</w:t>
+      </w:r>
+    </w:p>
     <w:tbl>
       <w:tblPr>
         <w:tblStyle w:val="Tablaconcuadrcula"/>
@@ -1769,7 +1404,6 @@
               <w:jc w:val="center"/>
             </w:pPr>
             <w:r>
-              <w:lastRenderedPageBreak/>
               <w:t>Modelo</w:t>
             </w:r>
           </w:p>
@@ -2219,8 +1853,9 @@
                 <w:noProof/>
                 <w:lang w:eastAsia="es-ES"/>
               </w:rPr>
+              <w:lastRenderedPageBreak/>
               <w:drawing>
-                <wp:inline distT="0" distB="0" distL="0" distR="0" wp14:anchorId="60366E7C" wp14:editId="233965F0">
+                <wp:inline distT="0" distB="0" distL="0" distR="0" wp14:anchorId="0C1BF05A" wp14:editId="26E05635">
                   <wp:extent cx="3096151" cy="3010619"/>
                   <wp:effectExtent l="0" t="0" r="9525" b="0"/>
                   <wp:docPr id="3" name="Imagen 3" descr="D:\Master_UCM\Machine Learning\Boston\Figuras\V06_seleccion_variables_lineal_Acc.png"/>
@@ -2286,7 +1921,7 @@
                 <w:lang w:eastAsia="es-ES"/>
               </w:rPr>
               <w:drawing>
-                <wp:inline distT="0" distB="0" distL="0" distR="0" wp14:anchorId="6C086853" wp14:editId="19972494">
+                <wp:inline distT="0" distB="0" distL="0" distR="0" wp14:anchorId="0757FADC" wp14:editId="553F87F6">
                   <wp:extent cx="3140508" cy="3053751"/>
                   <wp:effectExtent l="0" t="0" r="3175" b="0"/>
                   <wp:docPr id="2" name="Imagen 2" descr="D:\Master_UCM\Machine Learning\Boston\Figuras\V06_seleccion_variables_lineal_Sens.png"/>
@@ -2354,7 +1989,7 @@
                 <w:lang w:eastAsia="es-ES"/>
               </w:rPr>
               <w:drawing>
-                <wp:inline distT="0" distB="0" distL="0" distR="0" wp14:anchorId="6597AFF3" wp14:editId="0745E967">
+                <wp:inline distT="0" distB="0" distL="0" distR="0" wp14:anchorId="014FD17F" wp14:editId="6E24A28A">
                   <wp:extent cx="3032871" cy="2949088"/>
                   <wp:effectExtent l="0" t="0" r="0" b="3810"/>
                   <wp:docPr id="6" name="Imagen 6" descr="D:\Master_UCM\Machine Learning\Boston\Figuras\V06_seleccion_variables_lineal_ROC.png"/>
@@ -2424,7 +2059,15 @@
         <w:t xml:space="preserve">En primer lugar descartamos el modelo 3, </w:t>
       </w:r>
       <w:r>
-        <w:t>el aumento en la sensibilidad de alrededor de 0.03 que obtenemos con este conjunto de variables no justifica añadir tantas variables al modelo.</w:t>
+        <w:t xml:space="preserve">el aumento en la </w:t>
+      </w:r>
+      <w:proofErr w:type="spellStart"/>
+      <w:r>
+        <w:t>sensitivity</w:t>
+      </w:r>
+      <w:proofErr w:type="spellEnd"/>
+      <w:r>
+        <w:t xml:space="preserve"> de alrededor de 0.03 que obtenemos con este conjunto de variables no justifica añadir tantas variables al modelo.</w:t>
       </w:r>
     </w:p>
     <w:p>
@@ -2440,44 +2083,44 @@
         <w:pStyle w:val="Ttulo3"/>
       </w:pPr>
       <w:r>
+        <w:t xml:space="preserve">Aproximación </w:t>
+      </w:r>
+      <w:r>
+        <w:t>no-lineal</w:t>
+      </w:r>
+    </w:p>
+    <w:p>
+      <w:r>
+        <w:t xml:space="preserve">En primer lugar se ha utilizado un </w:t>
+      </w:r>
+      <w:proofErr w:type="spellStart"/>
+      <w:r>
+        <w:t>random</w:t>
+      </w:r>
+      <w:proofErr w:type="spellEnd"/>
+      <w:r>
+        <w:t xml:space="preserve"> </w:t>
+      </w:r>
+      <w:proofErr w:type="spellStart"/>
+      <w:r>
+        <w:t>forest</w:t>
+      </w:r>
+      <w:proofErr w:type="spellEnd"/>
+      <w:r>
+        <w:t xml:space="preserve"> para saber la importancia de las variables sobre el </w:t>
+      </w:r>
+      <w:proofErr w:type="spellStart"/>
+      <w:r>
+        <w:t>dataset</w:t>
+      </w:r>
+      <w:proofErr w:type="spellEnd"/>
+      <w:r>
+        <w:t xml:space="preserve"> balanceado con la librería ROSE.</w:t>
+      </w:r>
+    </w:p>
+    <w:p>
+      <w:r>
         <w:lastRenderedPageBreak/>
-        <w:t xml:space="preserve">Aproximación </w:t>
-      </w:r>
-      <w:r>
-        <w:t>no-lineal</w:t>
-      </w:r>
-    </w:p>
-    <w:p>
-      <w:r>
-        <w:t xml:space="preserve">En primer lugar se ha utilizado un </w:t>
-      </w:r>
-      <w:proofErr w:type="spellStart"/>
-      <w:r>
-        <w:t>random</w:t>
-      </w:r>
-      <w:proofErr w:type="spellEnd"/>
-      <w:r>
-        <w:t xml:space="preserve"> </w:t>
-      </w:r>
-      <w:proofErr w:type="spellStart"/>
-      <w:r>
-        <w:t>forest</w:t>
-      </w:r>
-      <w:proofErr w:type="spellEnd"/>
-      <w:r>
-        <w:t xml:space="preserve"> para saber la importancia de las variables sobre el </w:t>
-      </w:r>
-      <w:proofErr w:type="spellStart"/>
-      <w:r>
-        <w:t>dataset</w:t>
-      </w:r>
-      <w:proofErr w:type="spellEnd"/>
-      <w:r>
-        <w:t xml:space="preserve"> balanceado con la librería ROSE.</w:t>
-      </w:r>
-    </w:p>
-    <w:p>
-      <w:r>
         <w:pict>
           <v:shapetype id="_x0000_t75" coordsize="21600,21600" o:spt="75" o:preferrelative="t" path="m@4@5l@4@11@9@11@9@5xe" filled="f" stroked="f">
             <v:stroke joinstyle="miter"/>
@@ -2498,7 +2141,7 @@
             <v:path o:extrusionok="f" gradientshapeok="t" o:connecttype="rect"/>
             <o:lock v:ext="edit" aspectratio="t"/>
           </v:shapetype>
-          <v:shape id="_x0000_i1025" type="#_x0000_t75" style="width:290.2pt;height:199.1pt">
+          <v:shape id="_x0000_i1025" type="#_x0000_t75" style="width:290.5pt;height:199pt">
             <v:imagedata r:id="rId10" o:title="V06_seleccion_variables_Nolineal_Rf"/>
           </v:shape>
         </w:pict>
@@ -2557,13 +2200,17 @@
         <w:t>")</w:t>
       </w:r>
       <w:r>
-        <w:t xml:space="preserve">.Además, se ha incluido un modelo con todas las posibles variables para hacernos una idea de </w:t>
-      </w:r>
-      <w:proofErr w:type="spellStart"/>
-      <w:r>
-        <w:t>cuanto</w:t>
-      </w:r>
-      <w:proofErr w:type="spellEnd"/>
+        <w:t>.</w:t>
+      </w:r>
+      <w:r>
+        <w:t xml:space="preserve"> </w:t>
+      </w:r>
+      <w:r>
+        <w:t xml:space="preserve">Además, se ha incluido un modelo con todas las posibles variables para hacernos una idea de </w:t>
+      </w:r>
+      <w:r>
+        <w:t>cuánto</w:t>
+      </w:r>
       <w:r>
         <w:t xml:space="preserve"> puede mejorar con todas las variables</w:t>
       </w:r>
@@ -3768,8 +3415,9 @@
                 <w:noProof/>
                 <w:lang w:eastAsia="es-ES"/>
               </w:rPr>
+              <w:lastRenderedPageBreak/>
               <w:drawing>
-                <wp:inline distT="0" distB="0" distL="0" distR="0" wp14:anchorId="34B50D2B" wp14:editId="20C6F57A">
+                <wp:inline distT="0" distB="0" distL="0" distR="0" wp14:anchorId="11666ACC" wp14:editId="211BC51D">
                   <wp:extent cx="2937800" cy="2769079"/>
                   <wp:effectExtent l="0" t="0" r="0" b="0"/>
                   <wp:docPr id="10" name="Imagen 10" descr="C:\Users\Adrián\AppData\Local\Microsoft\Windows\INetCache\Content.Word\V06_seleccion_variables_Nolineal_Rf_Accu(1-11).png"/>
@@ -3835,7 +3483,7 @@
                 <w:lang w:eastAsia="es-ES"/>
               </w:rPr>
               <w:drawing>
-                <wp:inline distT="0" distB="0" distL="0" distR="0" wp14:anchorId="6B3F27AA" wp14:editId="70E1A243">
+                <wp:inline distT="0" distB="0" distL="0" distR="0" wp14:anchorId="4165BB6F" wp14:editId="76D45941">
                   <wp:extent cx="2991263" cy="2820837"/>
                   <wp:effectExtent l="0" t="0" r="0" b="0"/>
                   <wp:docPr id="12" name="Imagen 12" descr="D:\Master_UCM\Machine Learning\Boston\Figuras\V06_seleccion_variables_Nolineal_Rf_Sens(1-11).png"/>
@@ -3903,7 +3551,7 @@
                 <w:lang w:eastAsia="es-ES"/>
               </w:rPr>
               <w:drawing>
-                <wp:inline distT="0" distB="0" distL="0" distR="0" wp14:anchorId="67F942F7" wp14:editId="608ADB9D">
+                <wp:inline distT="0" distB="0" distL="0" distR="0" wp14:anchorId="4B70FAD7" wp14:editId="4853D70F">
                   <wp:extent cx="3027680" cy="2855595"/>
                   <wp:effectExtent l="0" t="0" r="1270" b="1905"/>
                   <wp:docPr id="11" name="Imagen 11" descr="C:\Users\Adrián\AppData\Local\Microsoft\Windows\INetCache\Content.Word\V06_seleccion_variables_Nolineal_Rf_ROC(1-11).png"/>
@@ -3997,7 +3645,15 @@
         <w:t>”. Además, como las variables asociadas a los modelos del 7 al 11 no dan resultados claros las descartamos.</w:t>
       </w:r>
       <w:r>
-        <w:t xml:space="preserve"> El modelo 1, que contiene todas las variables, tiene muy más sensibilidad respecto al 2, parece aconsejable seguir añadiendo variables.</w:t>
+        <w:t xml:space="preserve"> El modelo 1, que contiene todas las variables, tiene muy más </w:t>
+      </w:r>
+      <w:proofErr w:type="spellStart"/>
+      <w:r>
+        <w:t>sensitivity</w:t>
+      </w:r>
+      <w:proofErr w:type="spellEnd"/>
+      <w:r>
+        <w:t xml:space="preserve"> respecto al 2, parece aconsejable seguir añadiendo variables.</w:t>
       </w:r>
     </w:p>
     <w:p>
@@ -4060,14 +3716,11 @@
     </w:p>
     <w:p>
       <w:r>
-        <w:lastRenderedPageBreak/>
         <w:t xml:space="preserve">Ahora el modelo de referencia será el modelo 11, que </w:t>
       </w:r>
-      <w:proofErr w:type="spellStart"/>
-      <w:r>
-        <w:t>esta</w:t>
-      </w:r>
-      <w:proofErr w:type="spellEnd"/>
+      <w:r>
+        <w:t>está</w:t>
+      </w:r>
       <w:r>
         <w:t xml:space="preserve"> formado por las mismas variables que el anterior modelo 3. Así podremos decir sin compensa seguir añadiendo variables o, si por el contrario, es mejor tener un modelo más parsimonioso.</w:t>
       </w:r>
@@ -4870,7 +4523,7 @@
                 <w:lang w:eastAsia="es-ES"/>
               </w:rPr>
               <w:drawing>
-                <wp:inline distT="0" distB="0" distL="0" distR="0" wp14:anchorId="0A542EF3" wp14:editId="5A99C477">
+                <wp:inline distT="0" distB="0" distL="0" distR="0" wp14:anchorId="7AEE6A6D" wp14:editId="2775DAF3">
                   <wp:extent cx="3077390" cy="2613803"/>
                   <wp:effectExtent l="0" t="0" r="8890" b="0"/>
                   <wp:docPr id="17" name="Imagen 17" descr="D:\Master_UCM\Machine Learning\Boston\Figuras\V06_seleccion_variables_Nolineal_Rf_AC(11-17).png"/>
@@ -4936,7 +4589,7 @@
                 <w:lang w:eastAsia="es-ES"/>
               </w:rPr>
               <w:drawing>
-                <wp:inline distT="0" distB="0" distL="0" distR="0" wp14:anchorId="5812FF2B" wp14:editId="6BD3EAB6">
+                <wp:inline distT="0" distB="0" distL="0" distR="0" wp14:anchorId="6F5D5FC9" wp14:editId="6C30951B">
                   <wp:extent cx="2852711" cy="2422971"/>
                   <wp:effectExtent l="0" t="0" r="5080" b="0"/>
                   <wp:docPr id="19" name="Imagen 19" descr="D:\Master_UCM\Machine Learning\Boston\Figuras\V06_seleccion_variables_Nolineal_Rf_Sens(11-17).png"/>
@@ -5003,9 +4656,8 @@
                 <w:noProof/>
                 <w:lang w:eastAsia="es-ES"/>
               </w:rPr>
-              <w:lastRenderedPageBreak/>
               <w:pict>
-                <v:shape id="_x0000_i1026" type="#_x0000_t75" style="width:255.8pt;height:218.2pt">
+                <v:shape id="_x0000_i1026" type="#_x0000_t75" style="width:256pt;height:218pt">
                   <v:imagedata r:id="rId16" o:title="V06_seleccion_variables_Nolineal_Rf_ROC(11-17)"/>
                 </v:shape>
               </w:pict>
@@ -5035,6 +4687,7 @@
     </w:p>
     <w:p>
       <w:r>
+        <w:lastRenderedPageBreak/>
         <w:t xml:space="preserve">Destacan los modelos 12, 13, 14. </w:t>
       </w:r>
       <w:r>
@@ -6064,9 +5717,8 @@
                 <w:noProof/>
                 <w:lang w:eastAsia="es-ES"/>
               </w:rPr>
-              <w:lastRenderedPageBreak/>
               <w:drawing>
-                <wp:inline distT="0" distB="0" distL="0" distR="0">
+                <wp:inline distT="0" distB="0" distL="0" distR="0" wp14:anchorId="1ED52D03" wp14:editId="732C9DD5">
                   <wp:extent cx="3071004" cy="2610832"/>
                   <wp:effectExtent l="0" t="0" r="0" b="0"/>
                   <wp:docPr id="25" name="Imagen 25" descr="C:\Users\Adrián\AppData\Local\Microsoft\Windows\INetCache\Content.Word\V06_seleccion_variables_Nolineal_Rf_Ac(18-25).png"/>
@@ -6132,7 +5784,7 @@
                 <w:lang w:eastAsia="es-ES"/>
               </w:rPr>
               <w:drawing>
-                <wp:inline distT="0" distB="0" distL="0" distR="0" wp14:anchorId="0530684B" wp14:editId="2D1DAF5B">
+                <wp:inline distT="0" distB="0" distL="0" distR="0" wp14:anchorId="11AFFB1A" wp14:editId="2740DE8D">
                   <wp:extent cx="2876195" cy="2441275"/>
                   <wp:effectExtent l="0" t="0" r="635" b="0"/>
                   <wp:docPr id="24" name="Imagen 24" descr="C:\Users\Adrián\AppData\Local\Microsoft\Windows\INetCache\Content.Word\V06_seleccion_variables_Nolineal_Rf_Sens(18-25).png"/>
@@ -6199,8 +5851,9 @@
                 <w:noProof/>
                 <w:lang w:eastAsia="es-ES"/>
               </w:rPr>
+              <w:lastRenderedPageBreak/>
               <w:drawing>
-                <wp:inline distT="0" distB="0" distL="0" distR="0" wp14:anchorId="7E7B9A74" wp14:editId="66E15790">
+                <wp:inline distT="0" distB="0" distL="0" distR="0" wp14:anchorId="7EA69359" wp14:editId="576FAC26">
                   <wp:extent cx="3019245" cy="2562694"/>
                   <wp:effectExtent l="0" t="0" r="0" b="9525"/>
                   <wp:docPr id="23" name="Imagen 23" descr="C:\Users\Adrián\AppData\Local\Microsoft\Windows\INetCache\Content.Word\V06_seleccion_variables_Nolineal_Rf_ROC(18-25).png"/>
@@ -6279,24 +5932,47 @@
         <w:t xml:space="preserve"> muestran</w:t>
       </w:r>
       <w:r>
-        <w:t xml:space="preserve"> que cuanto más variables más mejoran lasa métricas de ROC </w:t>
-      </w:r>
-      <w:r>
-        <w:t>y sensibilidad</w:t>
-      </w:r>
+        <w:t xml:space="preserve"> que cuanto más variables más mejoran lasa métricas de </w:t>
+      </w:r>
+      <w:r>
+        <w:t>AUC</w:t>
+      </w:r>
+      <w:r>
+        <w:t xml:space="preserve"> </w:t>
+      </w:r>
+      <w:r>
+        <w:t xml:space="preserve">y </w:t>
+      </w:r>
+      <w:proofErr w:type="spellStart"/>
+      <w:r>
+        <w:t>sensitivity</w:t>
+      </w:r>
+      <w:proofErr w:type="spellEnd"/>
       <w:r>
         <w:t>.</w:t>
       </w:r>
       <w:r>
-        <w:t xml:space="preserve"> Como modelos tentativos he escogido los modelos 23 y 25. El modelo 25 supera la barrera 0.6 en sensibilidad y es modelo </w:t>
-      </w:r>
-      <w:proofErr w:type="spellStart"/>
-      <w:r>
-        <w:t>roc</w:t>
-      </w:r>
-      <w:proofErr w:type="spellEnd"/>
-      <w:r>
-        <w:t xml:space="preserve"> mas alto</w:t>
+        <w:t xml:space="preserve"> Como modelos tentativos he escogido los modelos 23 y 25. El modelo 25 supera la barrera 0.6 en </w:t>
+      </w:r>
+      <w:proofErr w:type="spellStart"/>
+      <w:r>
+        <w:t>sensitivity</w:t>
+      </w:r>
+      <w:proofErr w:type="spellEnd"/>
+      <w:r>
+        <w:t xml:space="preserve"> y es modelo </w:t>
+      </w:r>
+      <w:r>
+        <w:t>AUC</w:t>
+      </w:r>
+      <w:r>
+        <w:t xml:space="preserve"> </w:t>
+      </w:r>
+      <w:r>
+        <w:t>más</w:t>
+      </w:r>
+      <w:r>
+        <w:t xml:space="preserve"> alto</w:t>
       </w:r>
       <w:r>
         <w:t xml:space="preserve">. El modelo 24 ha sido descartado por su </w:t>
@@ -6307,7 +5983,21 @@
       </w:r>
       <w:proofErr w:type="spellEnd"/>
       <w:r>
-        <w:t>. Se ha escogido el 23 frente al 22 porque tiene algo más de sensibilidad y valor ROC.</w:t>
+        <w:t xml:space="preserve">. Se ha escogido el 23 frente al 22 porque tiene algo más de </w:t>
+      </w:r>
+      <w:proofErr w:type="spellStart"/>
+      <w:r>
+        <w:t>sensitivity</w:t>
+      </w:r>
+      <w:proofErr w:type="spellEnd"/>
+      <w:r>
+        <w:t xml:space="preserve"> y valor </w:t>
+      </w:r>
+      <w:r>
+        <w:t>AUC</w:t>
+      </w:r>
+      <w:r>
+        <w:t>.</w:t>
       </w:r>
     </w:p>
     <w:p>
@@ -6320,17 +6010,18 @@
     </w:p>
     <w:p>
       <w:r>
-        <w:t xml:space="preserve">Los modelos escogidos en las secciones anteriores se van comparar vía validación cruzada usando el mismo </w:t>
-      </w:r>
-      <w:proofErr w:type="gramStart"/>
-      <w:r>
-        <w:t>algoritmo</w:t>
-      </w:r>
-      <w:r>
-        <w:t>(</w:t>
-      </w:r>
-      <w:proofErr w:type="spellStart"/>
-      <w:proofErr w:type="gramEnd"/>
+        <w:t xml:space="preserve">Los modelos escogidos en las secciones anteriores se </w:t>
+      </w:r>
+      <w:r>
+        <w:t>comparan</w:t>
+      </w:r>
+      <w:r>
+        <w:t xml:space="preserve"> vía validación cruzada usando el mismo </w:t>
+      </w:r>
+      <w:r>
+        <w:t>algoritmo (</w:t>
+      </w:r>
+      <w:proofErr w:type="spellStart"/>
       <w:r>
         <w:t>random</w:t>
       </w:r>
@@ -6347,7 +6038,7 @@
         <w:t>)</w:t>
       </w:r>
       <w:r>
-        <w:t>. Uso este modo de proceder porque lo que busco es un conjunto de variables, no un modelo ya entrenado. Esa parte se dará en fases posteriores.</w:t>
+        <w:t>. Uso este modo de proceder porque busco es un conjunto de variables, no un modelo ya entrenado. Esa parte se dará en fases posteriores.</w:t>
       </w:r>
     </w:p>
     <w:p/>
@@ -6577,7 +6268,6 @@
           </w:tcPr>
           <w:p>
             <w:r>
-              <w:lastRenderedPageBreak/>
               <w:t>No lineal 2</w:t>
             </w:r>
           </w:p>
@@ -6717,8 +6407,9 @@
                 <w:noProof/>
                 <w:lang w:eastAsia="es-ES"/>
               </w:rPr>
+              <w:lastRenderedPageBreak/>
               <w:drawing>
-                <wp:inline distT="0" distB="0" distL="0" distR="0" wp14:anchorId="08BC7EAB" wp14:editId="425427D5">
+                <wp:inline distT="0" distB="0" distL="0" distR="0" wp14:anchorId="68F0B46A" wp14:editId="754637DF">
                   <wp:extent cx="2406770" cy="3162906"/>
                   <wp:effectExtent l="0" t="0" r="0" b="0"/>
                   <wp:docPr id="28" name="Imagen 28" descr="C:\Users\Adrián\AppData\Local\Microsoft\Windows\INetCache\Content.Word\V06_Comparacion_modelos-Acc.png"/>
@@ -6779,7 +6470,7 @@
                 <w:lang w:eastAsia="es-ES"/>
               </w:rPr>
               <w:drawing>
-                <wp:inline distT="0" distB="0" distL="0" distR="0" wp14:anchorId="3188FBAF" wp14:editId="6F2C323A">
+                <wp:inline distT="0" distB="0" distL="0" distR="0" wp14:anchorId="21DA5F66" wp14:editId="518A896C">
                   <wp:extent cx="2458720" cy="3226435"/>
                   <wp:effectExtent l="0" t="0" r="0" b="0"/>
                   <wp:docPr id="27" name="Imagen 27" descr="C:\Users\Adrián\AppData\Local\Microsoft\Windows\INetCache\Content.Word\V06_Comparacion_modelos-Sens.png"/>
@@ -6842,7 +6533,7 @@
                 <w:lang w:eastAsia="es-ES"/>
               </w:rPr>
               <w:drawing>
-                <wp:inline distT="0" distB="0" distL="0" distR="0" wp14:anchorId="41DED559" wp14:editId="1CAB9A3B">
+                <wp:inline distT="0" distB="0" distL="0" distR="0" wp14:anchorId="4AC6C502" wp14:editId="4680B039">
                   <wp:extent cx="2216785" cy="2915920"/>
                   <wp:effectExtent l="0" t="0" r="0" b="0"/>
                   <wp:docPr id="26" name="Imagen 26" descr="C:\Users\Adrián\AppData\Local\Microsoft\Windows\INetCache\Content.Word\V06_Comparacion_modelos-ROC.PNG"/>
@@ -6902,56 +6593,262 @@
     </w:tbl>
     <w:p/>
     <w:p>
+      <w:pPr>
+        <w:jc w:val="both"/>
+      </w:pPr>
       <w:r>
         <w:t>El modelo escogido a través de la aproximación lineal es claramente inferior a los otros dos.</w:t>
       </w:r>
       <w:r>
-        <w:t xml:space="preserve"> Escojo el modelo no lineal 2 porque tiene valores ROC y de sensibilidad superiores a modelo no lineal 1.</w:t>
-      </w:r>
-    </w:p>
+        <w:t xml:space="preserve"> Escojo el modelo no lineal 2 porque tiene valores ROC y de </w:t>
+      </w:r>
+      <w:proofErr w:type="spellStart"/>
+      <w:r>
+        <w:t>sensitivity</w:t>
+      </w:r>
+      <w:proofErr w:type="spellEnd"/>
+      <w:r>
+        <w:t xml:space="preserve"> superiores a modelo no lineal 1.</w:t>
+      </w:r>
+    </w:p>
+    <w:p>
+      <w:pPr>
+        <w:jc w:val="both"/>
+      </w:pPr>
+      <w:r>
+        <w:t>El conjunto de variables  ganador es:</w:t>
+      </w:r>
+    </w:p>
+    <w:p>
+      <w:pPr>
+        <w:jc w:val="both"/>
+        <w:rPr>
+          <w:lang w:val="en-GB"/>
+        </w:rPr>
+      </w:pPr>
+      <w:r>
+        <w:rPr>
+          <w:lang w:val="en-GB"/>
+        </w:rPr>
+        <w:t>c("</w:t>
+      </w:r>
+      <w:proofErr w:type="spellStart"/>
+      <w:r>
+        <w:rPr>
+          <w:lang w:val="en-GB"/>
+        </w:rPr>
+        <w:t>dir</w:t>
+      </w:r>
+      <w:proofErr w:type="spellEnd"/>
+      <w:r>
+        <w:rPr>
+          <w:lang w:val="en-GB"/>
+        </w:rPr>
+        <w:t>", "</w:t>
+      </w:r>
+      <w:proofErr w:type="spellStart"/>
+      <w:r>
+        <w:rPr>
+          <w:lang w:val="en-GB"/>
+        </w:rPr>
+        <w:t>dmi</w:t>
+      </w:r>
+      <w:proofErr w:type="spellEnd"/>
+      <w:r>
+        <w:rPr>
+          <w:lang w:val="en-GB"/>
+        </w:rPr>
+        <w:t>", "</w:t>
+      </w:r>
+      <w:proofErr w:type="spellStart"/>
+      <w:r>
+        <w:rPr>
+          <w:lang w:val="en-GB"/>
+        </w:rPr>
+        <w:t>hir</w:t>
+      </w:r>
+      <w:proofErr w:type="spellEnd"/>
+      <w:r>
+        <w:rPr>
+          <w:lang w:val="en-GB"/>
+        </w:rPr>
+        <w:t>","ccs","</w:t>
+      </w:r>
+      <w:proofErr w:type="spellStart"/>
+      <w:r>
+        <w:rPr>
+          <w:lang w:val="en-GB"/>
+        </w:rPr>
+        <w:t>pbcr</w:t>
+      </w:r>
+      <w:proofErr w:type="spellEnd"/>
+      <w:r>
+        <w:rPr>
+          <w:lang w:val="en-GB"/>
+        </w:rPr>
+        <w:t>","</w:t>
+      </w:r>
+      <w:proofErr w:type="spellStart"/>
+      <w:r>
+        <w:rPr>
+          <w:lang w:val="en-GB"/>
+        </w:rPr>
+        <w:t>lvr</w:t>
+      </w:r>
+      <w:proofErr w:type="spellEnd"/>
+      <w:r>
+        <w:rPr>
+          <w:lang w:val="en-GB"/>
+        </w:rPr>
+        <w:t>","black")</w:t>
+      </w:r>
+    </w:p>
+    <w:p>
+      <w:pPr>
+        <w:jc w:val="both"/>
+      </w:pPr>
+      <w:r>
+        <w:t xml:space="preserve">Como cabía esperar </w:t>
+      </w:r>
+      <w:r>
+        <w:t>variables</w:t>
+      </w:r>
+      <w:r>
+        <w:t xml:space="preserve"> que miden económicamente al solicitante como </w:t>
+      </w:r>
+      <w:proofErr w:type="spellStart"/>
+      <w:r>
+        <w:t>dir</w:t>
+      </w:r>
+      <w:proofErr w:type="spellEnd"/>
+      <w:r>
+        <w:t xml:space="preserve"> </w:t>
+      </w:r>
+      <w:proofErr w:type="spellStart"/>
+      <w:r>
+        <w:t>dmi</w:t>
+      </w:r>
+      <w:proofErr w:type="spellEnd"/>
+      <w:r>
+        <w:t xml:space="preserve">, </w:t>
+      </w:r>
+      <w:proofErr w:type="spellStart"/>
+      <w:r>
+        <w:t>hir</w:t>
+      </w:r>
+      <w:proofErr w:type="gramStart"/>
+      <w:r>
+        <w:t>,ccs</w:t>
+      </w:r>
+      <w:proofErr w:type="spellEnd"/>
+      <w:proofErr w:type="gramEnd"/>
+      <w:r>
+        <w:t>.</w:t>
+      </w:r>
+      <w:r>
+        <w:t xml:space="preserve"> Además</w:t>
+      </w:r>
+      <w:r>
+        <w:t>, no únicamente importa el estado económico actual del solicitante sino se toma en cuenta</w:t>
+      </w:r>
+      <w:r>
+        <w:t xml:space="preserve"> la historia crediticia del solicitante </w:t>
+      </w:r>
+      <w:r>
+        <w:t>(“</w:t>
+      </w:r>
+      <w:proofErr w:type="spellStart"/>
+      <w:r>
+        <w:t>Pbcr</w:t>
+      </w:r>
+      <w:proofErr w:type="spellEnd"/>
+      <w:r>
+        <w:t>”)</w:t>
+      </w:r>
+      <w:r>
+        <w:t>, aunque no tanto como el estado actual.</w:t>
+      </w:r>
+    </w:p>
+    <w:p>
+      <w:pPr>
+        <w:jc w:val="both"/>
+      </w:pPr>
+      <w:r>
+        <w:lastRenderedPageBreak/>
+        <w:t>Contrario a la intuición la tasa de desempleo en el sector del solicitante (</w:t>
+      </w:r>
+      <w:proofErr w:type="spellStart"/>
+      <w:r>
+        <w:t>uria</w:t>
+      </w:r>
+      <w:proofErr w:type="spellEnd"/>
+      <w:r>
+        <w:t>), o si es autónomo no importan tanto.</w:t>
+      </w:r>
+      <w:r>
+        <w:t xml:space="preserve"> Probablemente, esto se deba a que 1997 coincide con un periodo de bonanza económica en el que la tasa de desempleo </w:t>
+      </w:r>
+      <w:r>
+        <w:t>descendía</w:t>
+      </w:r>
+      <w:r>
+        <w:t xml:space="preserve"> continuamente (alrededor de 4.5% en 1997, </w:t>
+      </w:r>
+      <w:hyperlink r:id="rId23" w:history="1">
+        <w:r>
+          <w:rPr>
+            <w:rStyle w:val="Hipervnculo"/>
+          </w:rPr>
+          <w:t>https://es.investing.com/economic-calendar/unemployment-rate-300</w:t>
+        </w:r>
+      </w:hyperlink>
+      <w:r>
+        <w:t>)</w:t>
+      </w:r>
+      <w:r>
+        <w:t>.</w:t>
+      </w:r>
+    </w:p>
+    <w:p>
+      <w:pPr>
+        <w:jc w:val="both"/>
+      </w:pPr>
+      <w:r>
+        <w:t xml:space="preserve">Además llama la atención que la variable </w:t>
+      </w:r>
+      <w:proofErr w:type="spellStart"/>
+      <w:r>
+        <w:t>black</w:t>
+      </w:r>
+      <w:proofErr w:type="spellEnd"/>
+      <w:r>
+        <w:t xml:space="preserve"> tenga importancia.</w:t>
+      </w:r>
+    </w:p>
+    <w:p/>
     <w:p>
       <w:pPr>
         <w:pStyle w:val="Ttulo2"/>
       </w:pPr>
       <w:r>
-        <w:t xml:space="preserve">Tuneado de </w:t>
-      </w:r>
-      <w:commentRangeStart w:id="3"/>
-      <w:r>
-        <w:t>parámetros</w:t>
-      </w:r>
-      <w:commentRangeEnd w:id="3"/>
-      <w:r>
-        <w:rPr>
-          <w:rStyle w:val="Refdecomentario"/>
-          <w:rFonts w:asciiTheme="minorHAnsi" w:eastAsiaTheme="minorHAnsi" w:hAnsiTheme="minorHAnsi" w:cstheme="minorBidi"/>
-          <w:b w:val="0"/>
-          <w:bCs w:val="0"/>
-          <w:color w:val="auto"/>
-        </w:rPr>
-        <w:commentReference w:id="3"/>
-      </w:r>
-    </w:p>
-    <w:p>
-      <w:r>
-        <w:t>Significativo métrica si para alguno de las métricas la variación del parámetro sufre cambio en al menos 5%</w:t>
-      </w:r>
-      <w:r>
-        <w:t xml:space="preserve">. </w:t>
-      </w:r>
-    </w:p>
-    <w:p>
-      <w:r>
-        <w:lastRenderedPageBreak/>
-        <w:t xml:space="preserve">Si no supera este umbral, siempre se </w:t>
-      </w:r>
-      <w:proofErr w:type="spellStart"/>
-      <w:r>
-        <w:t>interara</w:t>
-      </w:r>
-      <w:proofErr w:type="spellEnd"/>
-      <w:r>
-        <w:t xml:space="preserve"> elegir parámetros para tener un modelo robusto y evitar sobreajuste</w:t>
+        <w:t>Tuneado de parámetros</w:t>
+      </w:r>
+    </w:p>
+    <w:p>
+      <w:pPr>
+        <w:jc w:val="both"/>
+      </w:pPr>
+      <w:r>
+        <w:t xml:space="preserve">Un </w:t>
+      </w:r>
+      <w:r>
+        <w:t>parámetro</w:t>
+      </w:r>
+      <w:r>
+        <w:t xml:space="preserve"> se considerara significativo si con su variación cambia las métricas un 5%, de otro modo se considera que el modelo solo mejora marginalmente. En este caso se elegirá modelos lo más simples y robustos posibles para evitar el sobreajuste.</w:t>
+      </w:r>
+      <w:r>
+        <w:t xml:space="preserve"> </w:t>
       </w:r>
     </w:p>
     <w:p>
@@ -6963,6 +6860,9 @@
       </w:r>
     </w:p>
     <w:p>
+      <w:pPr>
+        <w:jc w:val="both"/>
+      </w:pPr>
       <w:r>
         <w:t xml:space="preserve">Los </w:t>
       </w:r>
@@ -7091,7 +6991,7 @@
                 <w:sz w:val="20"/>
                 <w:szCs w:val="20"/>
                 <w:bdr w:val="none" w:sz="0" w:space="0" w:color="auto" w:frame="1"/>
-                <w:lang w:eastAsia="es-ES"/>
+                <w:lang w:val="en-GB" w:eastAsia="es-ES"/>
               </w:rPr>
               <w:t xml:space="preserve">   </w:t>
             </w:r>
@@ -7828,10 +7728,15 @@
         <w:t>.</w:t>
       </w:r>
     </w:p>
-    <w:p/>
+    <w:p>
+      <w:pPr>
+        <w:jc w:val="both"/>
+      </w:pPr>
+    </w:p>
     <w:p>
       <w:pPr>
         <w:pStyle w:val="Ttulo3"/>
+        <w:jc w:val="both"/>
       </w:pPr>
       <w:proofErr w:type="spellStart"/>
       <w:r>
@@ -7851,6 +7756,9 @@
       <w:proofErr w:type="spellEnd"/>
     </w:p>
     <w:p>
+      <w:pPr>
+        <w:jc w:val="both"/>
+      </w:pPr>
       <w:r>
         <w:t xml:space="preserve">Los parámetros de un modelo de </w:t>
       </w:r>
@@ -7870,8 +7778,6 @@
       <w:r>
         <w:t xml:space="preserve"> se han tuneado.  </w:t>
       </w:r>
-    </w:p>
-    <w:p>
       <w:r>
         <w:t xml:space="preserve">Los parámetros de la </w:t>
       </w:r>
@@ -7896,6 +7802,9 @@
       </w:r>
     </w:p>
     <w:p>
+      <w:pPr>
+        <w:jc w:val="both"/>
+      </w:pPr>
       <w:r>
         <w:t xml:space="preserve">La estrategia es tunear secuencialmente cada una de estas, primero tuneado las relacionadas con el algoritmo (número de </w:t>
       </w:r>
@@ -7923,8 +7832,10 @@
           <w:ilvl w:val="0"/>
           <w:numId w:val="8"/>
         </w:numPr>
-      </w:pPr>
-      <w:r>
+        <w:jc w:val="both"/>
+      </w:pPr>
+      <w:r>
+        <w:lastRenderedPageBreak/>
         <w:t xml:space="preserve">Número de árboles: se han tomado los valores </w:t>
       </w:r>
       <w:r>
@@ -7953,9 +7864,8 @@
                 <w:noProof/>
                 <w:lang w:eastAsia="es-ES"/>
               </w:rPr>
-              <w:lastRenderedPageBreak/>
               <w:drawing>
-                <wp:inline distT="0" distB="0" distL="0" distR="0" wp14:anchorId="70D0FF24" wp14:editId="1CD8F7A6">
+                <wp:inline distT="0" distB="0" distL="0" distR="0" wp14:anchorId="09456C2D" wp14:editId="4753B338">
                   <wp:extent cx="2390140" cy="1939925"/>
                   <wp:effectExtent l="0" t="0" r="0" b="3175"/>
                   <wp:docPr id="7" name="Imagen 7" descr="C:\Users\Adrián\AppData\Local\Microsoft\Windows\INetCache\Content.Word\V08_tuneadoRF_Auc.png"/>
@@ -7972,7 +7882,7 @@
                           </pic:cNvPicPr>
                         </pic:nvPicPr>
                         <pic:blipFill>
-                          <a:blip r:embed="rId23">
+                          <a:blip r:embed="rId24">
                             <a:extLst>
                               <a:ext uri="{28A0092B-C50C-407E-A947-70E740481C1C}">
                                 <a14:useLocalDpi xmlns:a14="http://schemas.microsoft.com/office/drawing/2010/main" val="0"/>
@@ -8016,7 +7926,7 @@
                 <w:lang w:eastAsia="es-ES"/>
               </w:rPr>
               <w:drawing>
-                <wp:inline distT="0" distB="0" distL="0" distR="0" wp14:anchorId="4AA1609D" wp14:editId="2C04418D">
+                <wp:inline distT="0" distB="0" distL="0" distR="0" wp14:anchorId="710F4003" wp14:editId="711796AB">
                   <wp:extent cx="2459355" cy="1995170"/>
                   <wp:effectExtent l="0" t="0" r="0" b="5080"/>
                   <wp:docPr id="8" name="Imagen 8" descr="C:\Users\Adrián\AppData\Local\Microsoft\Windows\INetCache\Content.Word\V08_tuneadoRF_Accuracy.png"/>
@@ -8033,7 +7943,7 @@
                           </pic:cNvPicPr>
                         </pic:nvPicPr>
                         <pic:blipFill>
-                          <a:blip r:embed="rId24">
+                          <a:blip r:embed="rId25">
                             <a:extLst>
                               <a:ext uri="{28A0092B-C50C-407E-A947-70E740481C1C}">
                                 <a14:useLocalDpi xmlns:a14="http://schemas.microsoft.com/office/drawing/2010/main" val="0"/>
@@ -8079,7 +7989,7 @@
                 <w:lang w:eastAsia="es-ES"/>
               </w:rPr>
               <w:drawing>
-                <wp:inline distT="0" distB="0" distL="0" distR="0" wp14:anchorId="3A5381E2" wp14:editId="30AA95C4">
+                <wp:inline distT="0" distB="0" distL="0" distR="0" wp14:anchorId="30FC0766" wp14:editId="4FB48F79">
                   <wp:extent cx="2618740" cy="2119630"/>
                   <wp:effectExtent l="0" t="0" r="0" b="0"/>
                   <wp:docPr id="9" name="Imagen 9" descr="C:\Users\Adrián\AppData\Local\Microsoft\Windows\INetCache\Content.Word\V08_tuneadoRF_Sensitivity.png"/>
@@ -8096,7 +8006,7 @@
                           </pic:cNvPicPr>
                         </pic:nvPicPr>
                         <pic:blipFill>
-                          <a:blip r:embed="rId25">
+                          <a:blip r:embed="rId26">
                             <a:extLst>
                               <a:ext uri="{28A0092B-C50C-407E-A947-70E740481C1C}">
                                 <a14:useLocalDpi xmlns:a14="http://schemas.microsoft.com/office/drawing/2010/main" val="0"/>
@@ -8139,6 +8049,9 @@
     </w:tbl>
     <w:p/>
     <w:p>
+      <w:pPr>
+        <w:jc w:val="both"/>
+      </w:pPr>
       <w:r>
         <w:t>El número de árboles no parece afectar demasiado a las métricas. Elijo un número de árboles de 800 para asegurarme de que el modelo sea robusto</w:t>
       </w:r>
@@ -8150,6 +8063,7 @@
           <w:ilvl w:val="0"/>
           <w:numId w:val="8"/>
         </w:numPr>
+        <w:jc w:val="both"/>
       </w:pPr>
       <w:proofErr w:type="spellStart"/>
       <w:r>
@@ -8199,7 +8113,7 @@
                 <w:lang w:eastAsia="es-ES"/>
               </w:rPr>
               <w:drawing>
-                <wp:inline distT="0" distB="0" distL="0" distR="0" wp14:anchorId="31BBA9DC" wp14:editId="07702229">
+                <wp:inline distT="0" distB="0" distL="0" distR="0" wp14:anchorId="5CF0F05E" wp14:editId="22423711">
                   <wp:extent cx="2694940" cy="2181860"/>
                   <wp:effectExtent l="0" t="0" r="0" b="8890"/>
                   <wp:docPr id="22" name="Imagen 22" descr="C:\Users\Adrián\AppData\Local\Microsoft\Windows\INetCache\Content.Word\V08_tuneadoRF_mtry_Auc.png"/>
@@ -8216,7 +8130,7 @@
                           </pic:cNvPicPr>
                         </pic:nvPicPr>
                         <pic:blipFill>
-                          <a:blip r:embed="rId26">
+                          <a:blip r:embed="rId27">
                             <a:extLst>
                               <a:ext uri="{28A0092B-C50C-407E-A947-70E740481C1C}">
                                 <a14:useLocalDpi xmlns:a14="http://schemas.microsoft.com/office/drawing/2010/main" val="0"/>
@@ -8260,7 +8174,7 @@
                 <w:lang w:eastAsia="es-ES"/>
               </w:rPr>
               <w:drawing>
-                <wp:inline distT="0" distB="0" distL="0" distR="0" wp14:anchorId="73DB2C13" wp14:editId="3A36C30C">
+                <wp:inline distT="0" distB="0" distL="0" distR="0" wp14:anchorId="614756BF" wp14:editId="08D7D9D9">
                   <wp:extent cx="2493645" cy="2022475"/>
                   <wp:effectExtent l="0" t="0" r="1905" b="0"/>
                   <wp:docPr id="29" name="Imagen 29" descr="C:\Users\Adrián\AppData\Local\Microsoft\Windows\INetCache\Content.Word\V08_tuneadoRF_mtry_Accuracy.png"/>
@@ -8277,7 +8191,7 @@
                           </pic:cNvPicPr>
                         </pic:nvPicPr>
                         <pic:blipFill>
-                          <a:blip r:embed="rId27">
+                          <a:blip r:embed="rId28">
                             <a:extLst>
                               <a:ext uri="{28A0092B-C50C-407E-A947-70E740481C1C}">
                                 <a14:useLocalDpi xmlns:a14="http://schemas.microsoft.com/office/drawing/2010/main" val="0"/>
@@ -8324,7 +8238,7 @@
               </w:rPr>
               <w:lastRenderedPageBreak/>
               <w:drawing>
-                <wp:inline distT="0" distB="0" distL="0" distR="0">
+                <wp:inline distT="0" distB="0" distL="0" distR="0" wp14:anchorId="5BCD01FE" wp14:editId="62D254E6">
                   <wp:extent cx="2514600" cy="2036445"/>
                   <wp:effectExtent l="0" t="0" r="0" b="1905"/>
                   <wp:docPr id="30" name="Imagen 30" descr="C:\Users\Adrián\AppData\Local\Microsoft\Windows\INetCache\Content.Word\V08_tuneadoRF_mtry_Sensitivity.png"/>
@@ -8341,7 +8255,7 @@
                           </pic:cNvPicPr>
                         </pic:nvPicPr>
                         <pic:blipFill>
-                          <a:blip r:embed="rId28">
+                          <a:blip r:embed="rId29">
                             <a:extLst>
                               <a:ext uri="{28A0092B-C50C-407E-A947-70E740481C1C}">
                                 <a14:useLocalDpi xmlns:a14="http://schemas.microsoft.com/office/drawing/2010/main" val="0"/>
@@ -8384,6 +8298,9 @@
     </w:tbl>
     <w:p/>
     <w:p>
+      <w:pPr>
+        <w:jc w:val="both"/>
+      </w:pPr>
       <w:r>
         <w:t xml:space="preserve">La métrica que más varía es </w:t>
       </w:r>
@@ -8425,6 +8342,7 @@
           <w:ilvl w:val="0"/>
           <w:numId w:val="8"/>
         </w:numPr>
+        <w:jc w:val="both"/>
       </w:pPr>
       <w:r>
         <w:t xml:space="preserve">Se ha tuneado el tamaño </w:t>
@@ -8470,7 +8388,7 @@
                 <w:lang w:eastAsia="es-ES"/>
               </w:rPr>
               <w:drawing>
-                <wp:inline distT="0" distB="0" distL="0" distR="0" wp14:anchorId="47106E1E" wp14:editId="5C5D52DB">
+                <wp:inline distT="0" distB="0" distL="0" distR="0" wp14:anchorId="3A0FDD69" wp14:editId="0DADE787">
                   <wp:extent cx="2604770" cy="2105660"/>
                   <wp:effectExtent l="0" t="0" r="5080" b="8890"/>
                   <wp:docPr id="16" name="Imagen 16" descr="C:\Users\Adrián\AppData\Local\Microsoft\Windows\INetCache\Content.Word\V08_tuneadoRF_tamañondo_Auc.png"/>
@@ -8487,7 +8405,7 @@
                           </pic:cNvPicPr>
                         </pic:nvPicPr>
                         <pic:blipFill>
-                          <a:blip r:embed="rId29">
+                          <a:blip r:embed="rId30">
                             <a:extLst>
                               <a:ext uri="{28A0092B-C50C-407E-A947-70E740481C1C}">
                                 <a14:useLocalDpi xmlns:a14="http://schemas.microsoft.com/office/drawing/2010/main" val="0"/>
@@ -8531,7 +8449,7 @@
                 <w:lang w:eastAsia="es-ES"/>
               </w:rPr>
               <w:drawing>
-                <wp:inline distT="0" distB="0" distL="0" distR="0" wp14:anchorId="03409339" wp14:editId="5F5CA841">
+                <wp:inline distT="0" distB="0" distL="0" distR="0" wp14:anchorId="6397EC79" wp14:editId="5657D445">
                   <wp:extent cx="2964815" cy="2403475"/>
                   <wp:effectExtent l="0" t="0" r="6985" b="0"/>
                   <wp:docPr id="18" name="Imagen 18" descr="C:\Users\Adrián\AppData\Local\Microsoft\Windows\INetCache\Content.Word\V08_tuneadoRF_tamañondo_Accuracy.png"/>
@@ -8548,7 +8466,7 @@
                           </pic:cNvPicPr>
                         </pic:nvPicPr>
                         <pic:blipFill>
-                          <a:blip r:embed="rId30">
+                          <a:blip r:embed="rId31">
                             <a:extLst>
                               <a:ext uri="{28A0092B-C50C-407E-A947-70E740481C1C}">
                                 <a14:useLocalDpi xmlns:a14="http://schemas.microsoft.com/office/drawing/2010/main" val="0"/>
@@ -8594,7 +8512,7 @@
                 <w:lang w:eastAsia="es-ES"/>
               </w:rPr>
               <w:drawing>
-                <wp:inline distT="0" distB="0" distL="0" distR="0">
+                <wp:inline distT="0" distB="0" distL="0" distR="0" wp14:anchorId="02772DA4" wp14:editId="311EA680">
                   <wp:extent cx="2195830" cy="1780540"/>
                   <wp:effectExtent l="0" t="0" r="0" b="0"/>
                   <wp:docPr id="21" name="Imagen 21" descr="C:\Users\Adrián\AppData\Local\Microsoft\Windows\INetCache\Content.Word\V08_tuneadoRF_tamañondo_Sensivity.png"/>
@@ -8611,7 +8529,7 @@
                           </pic:cNvPicPr>
                         </pic:nvPicPr>
                         <pic:blipFill>
-                          <a:blip r:embed="rId31">
+                          <a:blip r:embed="rId32">
                             <a:extLst>
                               <a:ext uri="{28A0092B-C50C-407E-A947-70E740481C1C}">
                                 <a14:useLocalDpi xmlns:a14="http://schemas.microsoft.com/office/drawing/2010/main" val="0"/>
@@ -8654,6 +8572,9 @@
     </w:tbl>
     <w:p/>
     <w:p>
+      <w:pPr>
+        <w:jc w:val="both"/>
+      </w:pPr>
       <w:r>
         <w:t>Con este parámetro las métricas varían de forma marginal. Se ha escogido un valor 10</w:t>
       </w:r>
@@ -8679,6 +8600,9 @@
       <w:proofErr w:type="spellEnd"/>
     </w:p>
     <w:p>
+      <w:pPr>
+        <w:jc w:val="both"/>
+      </w:pPr>
       <w:r>
         <w:t xml:space="preserve">Los parámetros de un modelo </w:t>
       </w:r>
@@ -8717,6 +8641,7 @@
           <w:ilvl w:val="0"/>
           <w:numId w:val="8"/>
         </w:numPr>
+        <w:jc w:val="both"/>
       </w:pPr>
       <w:r>
         <w:t xml:space="preserve">Número de árboles: se han tomado los valores </w:t>
@@ -8744,8 +8669,8 @@
           <w:p>
             <w:r>
               <w:pict>
-                <v:shape id="_x0000_i1027" type="#_x0000_t75" style="width:205.1pt;height:165.8pt">
-                  <v:imagedata r:id="rId32" o:title="V10_tuneadoBaggin_arboles_Auc"/>
+                <v:shape id="_x0000_i1027" type="#_x0000_t75" style="width:205pt;height:165.5pt">
+                  <v:imagedata r:id="rId33" o:title="V10_tuneadoBaggin_arboles_Auc"/>
                 </v:shape>
               </w:pict>
             </w:r>
@@ -8762,7 +8687,7 @@
                 <w:lang w:eastAsia="es-ES"/>
               </w:rPr>
               <w:drawing>
-                <wp:inline distT="0" distB="0" distL="0" distR="0" wp14:anchorId="03FD27BD" wp14:editId="21EA3316">
+                <wp:inline distT="0" distB="0" distL="0" distR="0" wp14:anchorId="7FE63FA2" wp14:editId="3F243777">
                   <wp:extent cx="2604770" cy="2105660"/>
                   <wp:effectExtent l="0" t="0" r="5080" b="8890"/>
                   <wp:docPr id="35" name="Imagen 35" descr="C:\Users\Adrián\AppData\Local\Microsoft\Windows\INetCache\Content.Word\V10_tuneadoBaggin_arboles_Accuracy.png"/>
@@ -8779,7 +8704,7 @@
                           </pic:cNvPicPr>
                         </pic:nvPicPr>
                         <pic:blipFill>
-                          <a:blip r:embed="rId33">
+                          <a:blip r:embed="rId34">
                             <a:extLst>
                               <a:ext uri="{28A0092B-C50C-407E-A947-70E740481C1C}">
                                 <a14:useLocalDpi xmlns:a14="http://schemas.microsoft.com/office/drawing/2010/main" val="0"/>
@@ -8825,7 +8750,7 @@
                 <w:lang w:eastAsia="es-ES"/>
               </w:rPr>
               <w:drawing>
-                <wp:inline distT="0" distB="0" distL="0" distR="0" wp14:anchorId="30B69A07" wp14:editId="683FB982">
+                <wp:inline distT="0" distB="0" distL="0" distR="0" wp14:anchorId="6B70B59B" wp14:editId="5DF3F24B">
                   <wp:extent cx="2771140" cy="2244725"/>
                   <wp:effectExtent l="0" t="0" r="0" b="3175"/>
                   <wp:docPr id="36" name="Imagen 36" descr="C:\Users\Adrián\AppData\Local\Microsoft\Windows\INetCache\Content.Word\V10_tuneadoBaggin_arboles_Sensitivity.png"/>
@@ -8842,7 +8767,7 @@
                           </pic:cNvPicPr>
                         </pic:nvPicPr>
                         <pic:blipFill>
-                          <a:blip r:embed="rId34">
+                          <a:blip r:embed="rId35">
                             <a:extLst>
                               <a:ext uri="{28A0092B-C50C-407E-A947-70E740481C1C}">
                                 <a14:useLocalDpi xmlns:a14="http://schemas.microsoft.com/office/drawing/2010/main" val="0"/>
@@ -8883,7 +8808,11 @@
         </w:tc>
       </w:tr>
     </w:tbl>
-    <w:p>
+    <w:p/>
+    <w:p>
+      <w:pPr>
+        <w:jc w:val="both"/>
+      </w:pPr>
       <w:r>
         <w:t xml:space="preserve">Al igual que en </w:t>
       </w:r>
@@ -8913,7 +8842,11 @@
         <w:t>para tener un modelo robusto.</w:t>
       </w:r>
     </w:p>
-    <w:p/>
+    <w:p>
+      <w:pPr>
+        <w:jc w:val="both"/>
+      </w:pPr>
+    </w:p>
     <w:p>
       <w:pPr>
         <w:pStyle w:val="Prrafodelista"/>
@@ -8921,6 +8854,7 @@
           <w:ilvl w:val="0"/>
           <w:numId w:val="8"/>
         </w:numPr>
+        <w:jc w:val="both"/>
       </w:pPr>
       <w:r>
         <w:t xml:space="preserve">Se ha tuneado el tamaño mínimo de los nodos. Ha tomado unos valores </w:t>
@@ -8952,7 +8886,7 @@
               </w:rPr>
               <w:lastRenderedPageBreak/>
               <w:drawing>
-                <wp:inline distT="0" distB="0" distL="0" distR="0" wp14:anchorId="71DAA255" wp14:editId="6B927D74">
+                <wp:inline distT="0" distB="0" distL="0" distR="0" wp14:anchorId="72A3122A" wp14:editId="74FCDD2D">
                   <wp:extent cx="2431472" cy="1970422"/>
                   <wp:effectExtent l="0" t="0" r="6985" b="0"/>
                   <wp:docPr id="37" name="Imagen 37" descr="C:\Users\Adrián\AppData\Local\Microsoft\Windows\INetCache\Content.Word\V10_tuneadoBaggin_Auc_tamaño_nodo.png"/>
@@ -8969,7 +8903,7 @@
                           </pic:cNvPicPr>
                         </pic:nvPicPr>
                         <pic:blipFill>
-                          <a:blip r:embed="rId35">
+                          <a:blip r:embed="rId36">
                             <a:extLst>
                               <a:ext uri="{28A0092B-C50C-407E-A947-70E740481C1C}">
                                 <a14:useLocalDpi xmlns:a14="http://schemas.microsoft.com/office/drawing/2010/main" val="0"/>
@@ -9013,7 +8947,7 @@
                 <w:lang w:eastAsia="es-ES"/>
               </w:rPr>
               <w:drawing>
-                <wp:inline distT="0" distB="0" distL="0" distR="0" wp14:anchorId="6DE3BE9A" wp14:editId="551416B3">
+                <wp:inline distT="0" distB="0" distL="0" distR="0" wp14:anchorId="23BDF438" wp14:editId="494EDF56">
                   <wp:extent cx="2424430" cy="1967230"/>
                   <wp:effectExtent l="0" t="0" r="0" b="0"/>
                   <wp:docPr id="38" name="Imagen 38" descr="C:\Users\Adrián\AppData\Local\Microsoft\Windows\INetCache\Content.Word\V10_tuneadoBaggin_tamaño_nodo_Accuracy.png"/>
@@ -9030,7 +8964,7 @@
                           </pic:cNvPicPr>
                         </pic:nvPicPr>
                         <pic:blipFill>
-                          <a:blip r:embed="rId36">
+                          <a:blip r:embed="rId37">
                             <a:extLst>
                               <a:ext uri="{28A0092B-C50C-407E-A947-70E740481C1C}">
                                 <a14:useLocalDpi xmlns:a14="http://schemas.microsoft.com/office/drawing/2010/main" val="0"/>
@@ -9076,7 +9010,7 @@
                 <w:lang w:eastAsia="es-ES"/>
               </w:rPr>
               <w:drawing>
-                <wp:inline distT="0" distB="0" distL="0" distR="0">
+                <wp:inline distT="0" distB="0" distL="0" distR="0" wp14:anchorId="71DABBA8" wp14:editId="6F5E1EEE">
                   <wp:extent cx="2563090" cy="2076027"/>
                   <wp:effectExtent l="0" t="0" r="8890" b="635"/>
                   <wp:docPr id="39" name="Imagen 39" descr="C:\Users\Adrián\AppData\Local\Microsoft\Windows\INetCache\Content.Word\V10_tuneadoBaggin_tamaño_nodo_sensivity.png"/>
@@ -9093,7 +9027,7 @@
                           </pic:cNvPicPr>
                         </pic:nvPicPr>
                         <pic:blipFill>
-                          <a:blip r:embed="rId37">
+                          <a:blip r:embed="rId38">
                             <a:extLst>
                               <a:ext uri="{28A0092B-C50C-407E-A947-70E740481C1C}">
                                 <a14:useLocalDpi xmlns:a14="http://schemas.microsoft.com/office/drawing/2010/main" val="0"/>
@@ -9136,17 +9070,18 @@
     </w:tbl>
     <w:p/>
     <w:p>
+      <w:pPr>
+        <w:jc w:val="both"/>
+      </w:pPr>
       <w:r>
         <w:t>Se ha elegido un número mínimo de nodo 10</w:t>
       </w:r>
       <w:r>
         <w:t xml:space="preserve"> mejora </w:t>
       </w:r>
-      <w:proofErr w:type="gramStart"/>
-      <w:r>
-        <w:t>la</w:t>
-      </w:r>
-      <w:proofErr w:type="gramEnd"/>
+      <w:r>
+        <w:t>las</w:t>
+      </w:r>
       <w:r>
         <w:t xml:space="preserve"> tres métricas y además un valor alto del número mínimo del nodo hace al modelo menos proclive a sobreajuste.</w:t>
       </w:r>
@@ -9156,23 +9091,14 @@
       <w:pPr>
         <w:pStyle w:val="Ttulo3"/>
       </w:pPr>
-      <w:commentRangeStart w:id="4"/>
       <w:r>
         <w:t>GBM</w:t>
       </w:r>
-      <w:commentRangeEnd w:id="4"/>
-      <w:r>
-        <w:rPr>
-          <w:rStyle w:val="Refdecomentario"/>
-          <w:rFonts w:asciiTheme="minorHAnsi" w:eastAsiaTheme="minorHAnsi" w:hAnsiTheme="minorHAnsi" w:cstheme="minorBidi"/>
-          <w:b w:val="0"/>
-          <w:bCs w:val="0"/>
-          <w:color w:val="auto"/>
-        </w:rPr>
-        <w:commentReference w:id="4"/>
-      </w:r>
-    </w:p>
-    <w:p>
+    </w:p>
+    <w:p>
+      <w:pPr>
+        <w:jc w:val="both"/>
+      </w:pPr>
       <w:r>
         <w:t xml:space="preserve">La estrategia para tunear los parámetros del modelo </w:t>
       </w:r>
@@ -9194,6 +9120,9 @@
       </w:r>
     </w:p>
     <w:p>
+      <w:pPr>
+        <w:jc w:val="both"/>
+      </w:pPr>
       <w:r>
         <w:t>Se hace una rejilla de parámetros:</w:t>
       </w:r>
@@ -9205,6 +9134,7 @@
           <w:ilvl w:val="0"/>
           <w:numId w:val="8"/>
         </w:numPr>
+        <w:jc w:val="both"/>
       </w:pPr>
       <w:proofErr w:type="spellStart"/>
       <w:r>
@@ -9222,18 +9152,10 @@
           <w:ilvl w:val="0"/>
           <w:numId w:val="8"/>
         </w:numPr>
-      </w:pPr>
-      <w:r>
-        <w:t>tamaño de nodo mínimo</w:t>
-      </w:r>
-      <w:r>
-        <w:t xml:space="preserve"> </w:t>
-      </w:r>
-      <w:r>
-        <w:t xml:space="preserve">con valores </w:t>
-      </w:r>
-      <w:r>
-        <w:t>5,10,20</w:t>
+        <w:jc w:val="both"/>
+      </w:pPr>
+      <w:r>
+        <w:t>tamaño de nodo mínimo con valores 5,10,20</w:t>
       </w:r>
     </w:p>
     <w:p>
@@ -9243,6 +9165,7 @@
           <w:ilvl w:val="0"/>
           <w:numId w:val="8"/>
         </w:numPr>
+        <w:jc w:val="both"/>
       </w:pPr>
       <w:r>
         <w:t xml:space="preserve"> </w:t>
@@ -9253,16 +9176,13 @@
       </w:r>
       <w:proofErr w:type="spellEnd"/>
       <w:r>
-        <w:t xml:space="preserve"> </w:t>
-      </w:r>
-      <w:r>
-        <w:t xml:space="preserve">con valores </w:t>
-      </w:r>
-      <w:r>
-        <w:t>100,500,1000,5000</w:t>
-      </w:r>
-    </w:p>
-    <w:p>
+        <w:t xml:space="preserve"> con valores 100,500,1000,5000</w:t>
+      </w:r>
+    </w:p>
+    <w:p>
+      <w:pPr>
+        <w:jc w:val="both"/>
+      </w:pPr>
       <w:r>
         <w:t xml:space="preserve">En primer lugar, se elegirá </w:t>
       </w:r>
@@ -9272,15 +9192,7 @@
       </w:r>
       <w:proofErr w:type="spellEnd"/>
       <w:r>
-        <w:t xml:space="preserve">  </w:t>
-      </w:r>
-      <w:proofErr w:type="spellStart"/>
-      <w:r>
-        <w:t>y</w:t>
-      </w:r>
-      <w:proofErr w:type="spellEnd"/>
-      <w:r>
-        <w:t xml:space="preserve"> el tamaño de nodo mínimo</w:t>
+        <w:t xml:space="preserve">  y el tamaño de nodo mínimo</w:t>
       </w:r>
       <w:r>
         <w:t>.</w:t>
@@ -9352,7 +9264,7 @@
               </w:rPr>
               <w:lastRenderedPageBreak/>
               <w:drawing>
-                <wp:inline distT="0" distB="0" distL="0" distR="0">
+                <wp:inline distT="0" distB="0" distL="0" distR="0" wp14:anchorId="08D576E4" wp14:editId="003EC7FF">
                   <wp:extent cx="2957830" cy="2521585"/>
                   <wp:effectExtent l="0" t="0" r="0" b="0"/>
                   <wp:docPr id="42" name="Imagen 42" descr="C:\Users\Adrián\AppData\Local\Microsoft\Windows\INetCache\Content.Word\V11_tuneado_GBM_sizeNodo_Sensitivity.png"/>
@@ -9369,7 +9281,7 @@
                           </pic:cNvPicPr>
                         </pic:nvPicPr>
                         <pic:blipFill>
-                          <a:blip r:embed="rId38">
+                          <a:blip r:embed="rId39">
                             <a:extLst>
                               <a:ext uri="{28A0092B-C50C-407E-A947-70E740481C1C}">
                                 <a14:useLocalDpi xmlns:a14="http://schemas.microsoft.com/office/drawing/2010/main" val="0"/>
@@ -9413,7 +9325,7 @@
                 <w:lang w:eastAsia="es-ES"/>
               </w:rPr>
               <w:drawing>
-                <wp:inline distT="0" distB="0" distL="0" distR="0">
+                <wp:inline distT="0" distB="0" distL="0" distR="0" wp14:anchorId="038B39D6" wp14:editId="0F368310">
                   <wp:extent cx="2687955" cy="2292985"/>
                   <wp:effectExtent l="0" t="0" r="0" b="0"/>
                   <wp:docPr id="41" name="Imagen 41" descr="C:\Users\Adrián\AppData\Local\Microsoft\Windows\INetCache\Content.Word\V11_tuneado_GBM_sizeNodo_Auc.png"/>
@@ -9430,7 +9342,7 @@
                           </pic:cNvPicPr>
                         </pic:nvPicPr>
                         <pic:blipFill>
-                          <a:blip r:embed="rId39">
+                          <a:blip r:embed="rId40">
                             <a:extLst>
                               <a:ext uri="{28A0092B-C50C-407E-A947-70E740481C1C}">
                                 <a14:useLocalDpi xmlns:a14="http://schemas.microsoft.com/office/drawing/2010/main" val="0"/>
@@ -9476,7 +9388,7 @@
                 <w:lang w:eastAsia="es-ES"/>
               </w:rPr>
               <w:drawing>
-                <wp:inline distT="0" distB="0" distL="0" distR="0">
+                <wp:inline distT="0" distB="0" distL="0" distR="0" wp14:anchorId="394EC721" wp14:editId="1E3A0722">
                   <wp:extent cx="2923540" cy="2493645"/>
                   <wp:effectExtent l="0" t="0" r="0" b="1905"/>
                   <wp:docPr id="40" name="Imagen 40" descr="C:\Users\Adrián\AppData\Local\Microsoft\Windows\INetCache\Content.Word\V11_tuneado_GBM_sizeNodo_Accuracy.png"/>
@@ -9493,7 +9405,7 @@
                           </pic:cNvPicPr>
                         </pic:nvPicPr>
                         <pic:blipFill>
-                          <a:blip r:embed="rId40">
+                          <a:blip r:embed="rId41">
                             <a:extLst>
                               <a:ext uri="{28A0092B-C50C-407E-A947-70E740481C1C}">
                                 <a14:useLocalDpi xmlns:a14="http://schemas.microsoft.com/office/drawing/2010/main" val="0"/>
@@ -9536,6 +9448,9 @@
     </w:tbl>
     <w:p/>
     <w:p>
+      <w:pPr>
+        <w:jc w:val="both"/>
+      </w:pPr>
       <w:r>
         <w:t xml:space="preserve">Elegimos un tamaño mínimo de nodo de 5 porque es el mayor en </w:t>
       </w:r>
@@ -9586,7 +9501,7 @@
                 <w:lang w:eastAsia="es-ES"/>
               </w:rPr>
               <w:drawing>
-                <wp:inline distT="0" distB="0" distL="0" distR="0">
+                <wp:inline distT="0" distB="0" distL="0" distR="0" wp14:anchorId="33305FD2" wp14:editId="61D8C52B">
                   <wp:extent cx="2667000" cy="2272030"/>
                   <wp:effectExtent l="0" t="0" r="0" b="0"/>
                   <wp:docPr id="45" name="Imagen 45" descr="C:\Users\Adrián\AppData\Local\Microsoft\Windows\INetCache\Content.Word\V11_tuneado_GBM_shrinkage_Sensivity.png"/>
@@ -9603,7 +9518,7 @@
                           </pic:cNvPicPr>
                         </pic:nvPicPr>
                         <pic:blipFill>
-                          <a:blip r:embed="rId41">
+                          <a:blip r:embed="rId42">
                             <a:extLst>
                               <a:ext uri="{28A0092B-C50C-407E-A947-70E740481C1C}">
                                 <a14:useLocalDpi xmlns:a14="http://schemas.microsoft.com/office/drawing/2010/main" val="0"/>
@@ -9647,7 +9562,7 @@
                 <w:lang w:eastAsia="es-ES"/>
               </w:rPr>
               <w:drawing>
-                <wp:inline distT="0" distB="0" distL="0" distR="0">
+                <wp:inline distT="0" distB="0" distL="0" distR="0" wp14:anchorId="5410E035" wp14:editId="26762613">
                   <wp:extent cx="2978785" cy="2542540"/>
                   <wp:effectExtent l="0" t="0" r="0" b="0"/>
                   <wp:docPr id="44" name="Imagen 44" descr="C:\Users\Adrián\AppData\Local\Microsoft\Windows\INetCache\Content.Word\V11_tuneado_GBM_shrinkage_Auc.png"/>
@@ -9664,7 +9579,7 @@
                           </pic:cNvPicPr>
                         </pic:nvPicPr>
                         <pic:blipFill>
-                          <a:blip r:embed="rId42">
+                          <a:blip r:embed="rId43">
                             <a:extLst>
                               <a:ext uri="{28A0092B-C50C-407E-A947-70E740481C1C}">
                                 <a14:useLocalDpi xmlns:a14="http://schemas.microsoft.com/office/drawing/2010/main" val="0"/>
@@ -9711,7 +9626,7 @@
               </w:rPr>
               <w:lastRenderedPageBreak/>
               <w:drawing>
-                <wp:inline distT="0" distB="0" distL="0" distR="0">
+                <wp:inline distT="0" distB="0" distL="0" distR="0" wp14:anchorId="1D9F720F" wp14:editId="08E7640C">
                   <wp:extent cx="2667000" cy="2272030"/>
                   <wp:effectExtent l="0" t="0" r="0" b="0"/>
                   <wp:docPr id="43" name="Imagen 43" descr="C:\Users\Adrián\AppData\Local\Microsoft\Windows\INetCache\Content.Word\V11_tuneado_GBM_shrinkage_Accuracy.png"/>
@@ -9728,7 +9643,7 @@
                           </pic:cNvPicPr>
                         </pic:nvPicPr>
                         <pic:blipFill>
-                          <a:blip r:embed="rId43">
+                          <a:blip r:embed="rId44">
                             <a:extLst>
                               <a:ext uri="{28A0092B-C50C-407E-A947-70E740481C1C}">
                                 <a14:useLocalDpi xmlns:a14="http://schemas.microsoft.com/office/drawing/2010/main" val="0"/>
@@ -9770,6 +9685,9 @@
       </w:tr>
     </w:tbl>
     <w:p>
+      <w:pPr>
+        <w:jc w:val="both"/>
+      </w:pPr>
       <w:r>
         <w:t xml:space="preserve">La métrica que más varía es </w:t>
       </w:r>
@@ -9820,7 +9738,7 @@
                 <w:lang w:eastAsia="es-ES"/>
               </w:rPr>
               <w:drawing>
-                <wp:inline distT="0" distB="0" distL="0" distR="0" wp14:anchorId="219DF819" wp14:editId="44438CBB">
+                <wp:inline distT="0" distB="0" distL="0" distR="0" wp14:anchorId="2FF5D57C" wp14:editId="050BC793">
                   <wp:extent cx="2454350" cy="2092036"/>
                   <wp:effectExtent l="0" t="0" r="3175" b="3810"/>
                   <wp:docPr id="46" name="Imagen 46" descr="D:\Master_UCM\Machine Learning\Boston\Figuras\V11_tuneado_GBM_numArboles_Accuracy.png"/>
@@ -9837,7 +9755,7 @@
                           </pic:cNvPicPr>
                         </pic:nvPicPr>
                         <pic:blipFill>
-                          <a:blip r:embed="rId44">
+                          <a:blip r:embed="rId45">
                             <a:extLst>
                               <a:ext uri="{28A0092B-C50C-407E-A947-70E740481C1C}">
                                 <a14:useLocalDpi xmlns:a14="http://schemas.microsoft.com/office/drawing/2010/main" val="0"/>
@@ -9881,7 +9799,7 @@
                 <w:lang w:eastAsia="es-ES"/>
               </w:rPr>
               <w:drawing>
-                <wp:inline distT="0" distB="0" distL="0" distR="0">
+                <wp:inline distT="0" distB="0" distL="0" distR="0" wp14:anchorId="2FF3F77E" wp14:editId="3D6A733E">
                   <wp:extent cx="2533910" cy="2161309"/>
                   <wp:effectExtent l="0" t="0" r="0" b="0"/>
                   <wp:docPr id="48" name="Imagen 48" descr="C:\Users\Adrián\AppData\Local\Microsoft\Windows\INetCache\Content.Word\V11_tuneado_GBM_numArboles_Sensivity.png"/>
@@ -9898,7 +9816,7 @@
                           </pic:cNvPicPr>
                         </pic:nvPicPr>
                         <pic:blipFill>
-                          <a:blip r:embed="rId45">
+                          <a:blip r:embed="rId46">
                             <a:extLst>
                               <a:ext uri="{28A0092B-C50C-407E-A947-70E740481C1C}">
                                 <a14:useLocalDpi xmlns:a14="http://schemas.microsoft.com/office/drawing/2010/main" val="0"/>
@@ -9944,7 +9862,7 @@
                 <w:lang w:eastAsia="es-ES"/>
               </w:rPr>
               <w:drawing>
-                <wp:inline distT="0" distB="0" distL="0" distR="0">
+                <wp:inline distT="0" distB="0" distL="0" distR="0" wp14:anchorId="37D3DC87" wp14:editId="55BFFA10">
                   <wp:extent cx="2778125" cy="2369185"/>
                   <wp:effectExtent l="0" t="0" r="3175" b="0"/>
                   <wp:docPr id="47" name="Imagen 47" descr="C:\Users\Adrián\AppData\Local\Microsoft\Windows\INetCache\Content.Word\V11_tuneado_GBM_numArboles_Auc.png"/>
@@ -9961,7 +9879,7 @@
                           </pic:cNvPicPr>
                         </pic:nvPicPr>
                         <pic:blipFill>
-                          <a:blip r:embed="rId46">
+                          <a:blip r:embed="rId47">
                             <a:extLst>
                               <a:ext uri="{28A0092B-C50C-407E-A947-70E740481C1C}">
                                 <a14:useLocalDpi xmlns:a14="http://schemas.microsoft.com/office/drawing/2010/main" val="0"/>
@@ -10004,6 +9922,9 @@
     </w:tbl>
     <w:p/>
     <w:p>
+      <w:pPr>
+        <w:jc w:val="both"/>
+      </w:pPr>
       <w:r>
         <w:t>Escogemos para el parámetro número de árboles el valor 500, esta en la cima en las tres métricas.</w:t>
       </w:r>
@@ -10053,7 +9974,7 @@
                 <w:lang w:eastAsia="es-ES"/>
               </w:rPr>
               <w:drawing>
-                <wp:inline distT="0" distB="0" distL="0" distR="0">
+                <wp:inline distT="0" distB="0" distL="0" distR="0" wp14:anchorId="40E91B8B" wp14:editId="49D27445">
                   <wp:extent cx="2613222" cy="1662546"/>
                   <wp:effectExtent l="0" t="0" r="0" b="0"/>
                   <wp:docPr id="53" name="Imagen 53" descr="C:\Users\Adrián\AppData\Local\Microsoft\Windows\INetCache\Content.Word\V12_tuneado_SVMlineal_C_accuracy.png"/>
@@ -10070,7 +9991,7 @@
                           </pic:cNvPicPr>
                         </pic:nvPicPr>
                         <pic:blipFill>
-                          <a:blip r:embed="rId47" cstate="print">
+                          <a:blip r:embed="rId48" cstate="print">
                             <a:extLst>
                               <a:ext uri="{28A0092B-C50C-407E-A947-70E740481C1C}">
                                 <a14:useLocalDpi xmlns:a14="http://schemas.microsoft.com/office/drawing/2010/main" val="0"/>
@@ -10114,7 +10035,7 @@
                 <w:lang w:eastAsia="es-ES"/>
               </w:rPr>
               <w:drawing>
-                <wp:inline distT="0" distB="0" distL="0" distR="0" wp14:anchorId="4963DBF2" wp14:editId="16F9AACF">
+                <wp:inline distT="0" distB="0" distL="0" distR="0" wp14:anchorId="29C34D90" wp14:editId="448366A1">
                   <wp:extent cx="2694709" cy="1715068"/>
                   <wp:effectExtent l="0" t="0" r="0" b="0"/>
                   <wp:docPr id="52" name="Imagen 52" descr="C:\Users\Adrián\AppData\Local\Microsoft\Windows\INetCache\Content.Word\V12_tuneado_SVMlineal_C_Auc.png"/>
@@ -10131,7 +10052,7 @@
                           </pic:cNvPicPr>
                         </pic:nvPicPr>
                         <pic:blipFill>
-                          <a:blip r:embed="rId48">
+                          <a:blip r:embed="rId49">
                             <a:extLst>
                               <a:ext uri="{28A0092B-C50C-407E-A947-70E740481C1C}">
                                 <a14:useLocalDpi xmlns:a14="http://schemas.microsoft.com/office/drawing/2010/main" val="0"/>
@@ -10177,8 +10098,8 @@
                 <w:lang w:eastAsia="es-ES"/>
               </w:rPr>
               <w:pict>
-                <v:shape id="_x0000_i1028" type="#_x0000_t75" style="width:200.2pt;height:127.65pt">
-                  <v:imagedata r:id="rId49" o:title="V12_tuneado_SVMlineal_C_Sensitivity"/>
+                <v:shape id="_x0000_i1028" type="#_x0000_t75" style="width:200.5pt;height:127.5pt">
+                  <v:imagedata r:id="rId50" o:title="V12_tuneado_SVMlineal_C_Sensitivity"/>
                 </v:shape>
               </w:pict>
             </w:r>
@@ -10194,6 +10115,9 @@
     </w:tbl>
     <w:p/>
     <w:p>
+      <w:pPr>
+        <w:jc w:val="both"/>
+      </w:pPr>
       <w:r>
         <w:t xml:space="preserve">En las tres métricas se puede observar un incremento rápido para valores pequeños de C y para después pasar a una región constante. Elijo C=0.05 porque es el menor valor de C que </w:t>
       </w:r>
@@ -10209,8 +10133,6 @@
       <w:pPr>
         <w:pStyle w:val="Ttulo4"/>
       </w:pPr>
-      <w:bookmarkStart w:id="5" w:name="_GoBack"/>
-      <w:bookmarkEnd w:id="5"/>
       <w:r>
         <w:t xml:space="preserve">SVM </w:t>
       </w:r>
@@ -10248,16 +10170,25 @@
       </w:r>
     </w:p>
     <w:p>
-      <w:r>
-        <w:t>C: 0.01</w:t>
-      </w:r>
-      <w:proofErr w:type="gramStart"/>
-      <w:r>
-        <w:t>,0.05,0.1,0.2,0.5,1,2,5,10</w:t>
-      </w:r>
-      <w:proofErr w:type="gramEnd"/>
-    </w:p>
-    <w:p>
+      <w:pPr>
+        <w:pStyle w:val="Prrafodelista"/>
+        <w:numPr>
+          <w:ilvl w:val="0"/>
+          <w:numId w:val="15"/>
+        </w:numPr>
+      </w:pPr>
+      <w:r>
+        <w:t>C: 0.01,0.05,0.1,0.2,0.5,1,2,5,10</w:t>
+      </w:r>
+    </w:p>
+    <w:p>
+      <w:pPr>
+        <w:pStyle w:val="Prrafodelista"/>
+        <w:numPr>
+          <w:ilvl w:val="0"/>
+          <w:numId w:val="15"/>
+        </w:numPr>
+      </w:pPr>
       <w:proofErr w:type="spellStart"/>
       <w:r>
         <w:t>D</w:t>
@@ -10271,6 +10202,13 @@
       </w:r>
     </w:p>
     <w:p>
+      <w:pPr>
+        <w:pStyle w:val="Prrafodelista"/>
+        <w:numPr>
+          <w:ilvl w:val="0"/>
+          <w:numId w:val="15"/>
+        </w:numPr>
+      </w:pPr>
       <w:proofErr w:type="spellStart"/>
       <w:r>
         <w:t>Scale</w:t>
@@ -10280,23 +10218,16 @@
         <w:t xml:space="preserve">: </w:t>
       </w:r>
       <w:r>
-        <w:t>0.1</w:t>
-      </w:r>
-      <w:proofErr w:type="gramStart"/>
-      <w:r>
-        <w:t>,0.5,1,2,5</w:t>
-      </w:r>
-      <w:proofErr w:type="gramEnd"/>
+        <w:t>0.1,0.5,1,2,5</w:t>
+      </w:r>
     </w:p>
     <w:p>
       <w:r>
         <w:t xml:space="preserve">Esta vez los parámetros </w:t>
       </w:r>
-      <w:proofErr w:type="gramStart"/>
-      <w:r>
-        <w:t>tiene</w:t>
-      </w:r>
-      <w:proofErr w:type="gramEnd"/>
+      <w:r>
+        <w:t>tienen</w:t>
+      </w:r>
       <w:r>
         <w:t xml:space="preserve"> influencia en las métricas. Entonces la estrategia será en cada parámetro ir descartando combinaciones. Al final de la criba podremos elegir más claramente entre un conjunto muy inferior de parámetros.</w:t>
       </w:r>
@@ -10324,7 +10255,7 @@
               </w:rPr>
               <w:lastRenderedPageBreak/>
               <w:drawing>
-                <wp:inline distT="0" distB="0" distL="0" distR="0" wp14:anchorId="4683E30C" wp14:editId="4CAA28BD">
+                <wp:inline distT="0" distB="0" distL="0" distR="0" wp14:anchorId="0004F5C0" wp14:editId="59547042">
                   <wp:extent cx="2292927" cy="2496561"/>
                   <wp:effectExtent l="0" t="0" r="0" b="0"/>
                   <wp:docPr id="55" name="Imagen 55" descr="C:\Users\Adrián\AppData\Local\Microsoft\Windows\INetCache\Content.Word\V12_tuneado_SVMpoli_degree_accuracy.png"/>
@@ -10341,7 +10272,7 @@
                           </pic:cNvPicPr>
                         </pic:nvPicPr>
                         <pic:blipFill>
-                          <a:blip r:embed="rId50">
+                          <a:blip r:embed="rId51">
                             <a:extLst>
                               <a:ext uri="{28A0092B-C50C-407E-A947-70E740481C1C}">
                                 <a14:useLocalDpi xmlns:a14="http://schemas.microsoft.com/office/drawing/2010/main" val="0"/>
@@ -10385,7 +10316,7 @@
                 <w:lang w:eastAsia="es-ES"/>
               </w:rPr>
               <w:drawing>
-                <wp:inline distT="0" distB="0" distL="0" distR="0" wp14:anchorId="36E9AB49" wp14:editId="3D5CD414">
+                <wp:inline distT="0" distB="0" distL="0" distR="0" wp14:anchorId="176385F2" wp14:editId="601660D1">
                   <wp:extent cx="2202872" cy="2400426"/>
                   <wp:effectExtent l="0" t="0" r="6985" b="0"/>
                   <wp:docPr id="54" name="Imagen 54" descr="C:\Users\Adrián\AppData\Local\Microsoft\Windows\INetCache\Content.Word\V12_tuneado_SVMpoli_degree_auc.png"/>
@@ -10402,7 +10333,7 @@
                           </pic:cNvPicPr>
                         </pic:nvPicPr>
                         <pic:blipFill>
-                          <a:blip r:embed="rId51">
+                          <a:blip r:embed="rId52">
                             <a:extLst>
                               <a:ext uri="{28A0092B-C50C-407E-A947-70E740481C1C}">
                                 <a14:useLocalDpi xmlns:a14="http://schemas.microsoft.com/office/drawing/2010/main" val="0"/>
@@ -10448,7 +10379,7 @@
                 <w:lang w:eastAsia="es-ES"/>
               </w:rPr>
               <w:drawing>
-                <wp:inline distT="0" distB="0" distL="0" distR="0">
+                <wp:inline distT="0" distB="0" distL="0" distR="0" wp14:anchorId="558D0BD7" wp14:editId="1F0C0FBF">
                   <wp:extent cx="2043430" cy="2230755"/>
                   <wp:effectExtent l="0" t="0" r="0" b="0"/>
                   <wp:docPr id="56" name="Imagen 56" descr="C:\Users\Adrián\AppData\Local\Microsoft\Windows\INetCache\Content.Word\V12_tuneado_SVMpoli_degree_sensi.png"/>
@@ -10465,7 +10396,7 @@
                           </pic:cNvPicPr>
                         </pic:nvPicPr>
                         <pic:blipFill>
-                          <a:blip r:embed="rId52">
+                          <a:blip r:embed="rId53">
                             <a:extLst>
                               <a:ext uri="{28A0092B-C50C-407E-A947-70E740481C1C}">
                                 <a14:useLocalDpi xmlns:a14="http://schemas.microsoft.com/office/drawing/2010/main" val="0"/>
@@ -10506,14 +10437,42 @@
         </w:tc>
       </w:tr>
     </w:tbl>
-    <w:p>
-      <w:r>
-        <w:t>Con los dos valore se puede conseguir valores alto en todas las métricas. Elijo 2 para tener modelo robusto.</w:t>
-      </w:r>
-    </w:p>
-    <w:p>
-      <w:r>
-        <w:t>Como la métrica que considero más importante es la sensibilidad, porque el coste de error de dar una hipoteca a alguien que no debería es mucho mayor que no dársela a alguien que si se la debería dar.</w:t>
+    <w:p/>
+    <w:p>
+      <w:r>
+        <w:t>Con los dos valore</w:t>
+      </w:r>
+      <w:r>
+        <w:t>s</w:t>
+      </w:r>
+      <w:r>
+        <w:t xml:space="preserve"> se puede</w:t>
+      </w:r>
+      <w:r>
+        <w:t>n</w:t>
+      </w:r>
+      <w:r>
+        <w:t xml:space="preserve"> conseguir valores alto</w:t>
+      </w:r>
+      <w:r>
+        <w:t>s</w:t>
+      </w:r>
+      <w:r>
+        <w:t xml:space="preserve"> en todas las métricas. Elijo </w:t>
+      </w:r>
+      <w:proofErr w:type="spellStart"/>
+      <w:r>
+        <w:t>degree</w:t>
+      </w:r>
+      <w:proofErr w:type="spellEnd"/>
+      <w:r>
+        <w:t>=</w:t>
+      </w:r>
+      <w:r>
+        <w:t>2 para tener modelo robusto.</w:t>
+      </w:r>
+      <w:r>
+        <w:t xml:space="preserve"> </w:t>
       </w:r>
     </w:p>
     <w:tbl>
@@ -10538,7 +10497,7 @@
                 <w:lang w:eastAsia="es-ES"/>
               </w:rPr>
               <w:drawing>
-                <wp:inline distT="0" distB="0" distL="0" distR="0" wp14:anchorId="3EBF15D9" wp14:editId="43B5E8F8">
+                <wp:inline distT="0" distB="0" distL="0" distR="0" wp14:anchorId="5DD310CB" wp14:editId="0538179D">
                   <wp:extent cx="2632075" cy="2867660"/>
                   <wp:effectExtent l="0" t="0" r="0" b="8890"/>
                   <wp:docPr id="57" name="Imagen 57" descr="C:\Users\Adrián\AppData\Local\Microsoft\Windows\INetCache\Content.Word\V12_tuneado_SVMpoli_C_sensi.png"/>
@@ -10555,7 +10514,7 @@
                           </pic:cNvPicPr>
                         </pic:nvPicPr>
                         <pic:blipFill>
-                          <a:blip r:embed="rId53">
+                          <a:blip r:embed="rId54">
                             <a:extLst>
                               <a:ext uri="{28A0092B-C50C-407E-A947-70E740481C1C}">
                                 <a14:useLocalDpi xmlns:a14="http://schemas.microsoft.com/office/drawing/2010/main" val="0"/>
@@ -10599,7 +10558,7 @@
                 <w:lang w:eastAsia="es-ES"/>
               </w:rPr>
               <w:drawing>
-                <wp:inline distT="0" distB="0" distL="0" distR="0" wp14:anchorId="061C59EE" wp14:editId="08B2B33D">
+                <wp:inline distT="0" distB="0" distL="0" distR="0" wp14:anchorId="53EE89AC" wp14:editId="012468B3">
                   <wp:extent cx="2452370" cy="2673985"/>
                   <wp:effectExtent l="0" t="0" r="5080" b="0"/>
                   <wp:docPr id="59" name="Imagen 59" descr="C:\Users\Adrián\AppData\Local\Microsoft\Windows\INetCache\Content.Word\V12_tuneado_SVMpoli_C_accuracy.png"/>
@@ -10616,7 +10575,7 @@
                           </pic:cNvPicPr>
                         </pic:nvPicPr>
                         <pic:blipFill>
-                          <a:blip r:embed="rId54">
+                          <a:blip r:embed="rId55">
                             <a:extLst>
                               <a:ext uri="{28A0092B-C50C-407E-A947-70E740481C1C}">
                                 <a14:useLocalDpi xmlns:a14="http://schemas.microsoft.com/office/drawing/2010/main" val="0"/>
@@ -10663,7 +10622,7 @@
               </w:rPr>
               <w:lastRenderedPageBreak/>
               <w:drawing>
-                <wp:inline distT="0" distB="0" distL="0" distR="0" wp14:anchorId="5E3FAC0C" wp14:editId="4BB81F93">
+                <wp:inline distT="0" distB="0" distL="0" distR="0" wp14:anchorId="6CD14D01" wp14:editId="3483FF20">
                   <wp:extent cx="2542309" cy="2769925"/>
                   <wp:effectExtent l="0" t="0" r="0" b="0"/>
                   <wp:docPr id="58" name="Imagen 58" descr="C:\Users\Adrián\AppData\Local\Microsoft\Windows\INetCache\Content.Word\V12_tuneado_SVMpoli_C_auc.png"/>
@@ -10680,7 +10639,7 @@
                           </pic:cNvPicPr>
                         </pic:nvPicPr>
                         <pic:blipFill>
-                          <a:blip r:embed="rId55">
+                          <a:blip r:embed="rId56">
                             <a:extLst>
                               <a:ext uri="{28A0092B-C50C-407E-A947-70E740481C1C}">
                                 <a14:useLocalDpi xmlns:a14="http://schemas.microsoft.com/office/drawing/2010/main" val="0"/>
@@ -10721,18 +10680,44 @@
         </w:tc>
       </w:tr>
     </w:tbl>
-    <w:p>
-      <w:r>
-        <w:t xml:space="preserve">Hay modelo con sensibilidad muy alta. Pongo como condición modelos con sensibilidad mayor de 0.95, y a partir de aquí elijo aquel que pueda darme la mayor sensibilidad sin que se resienta lo mínimo posible </w:t>
-      </w:r>
-      <w:proofErr w:type="spellStart"/>
-      <w:r>
-        <w:t>au</w:t>
-      </w:r>
-      <w:r>
-        <w:t>c</w:t>
-      </w:r>
-      <w:proofErr w:type="spellEnd"/>
+    <w:p/>
+    <w:p>
+      <w:r>
+        <w:t>Hay modelo</w:t>
+      </w:r>
+      <w:r>
+        <w:t>s</w:t>
+      </w:r>
+      <w:r>
+        <w:t xml:space="preserve"> con </w:t>
+      </w:r>
+      <w:proofErr w:type="spellStart"/>
+      <w:r>
+        <w:t>sensitivity</w:t>
+      </w:r>
+      <w:proofErr w:type="spellEnd"/>
+      <w:r>
+        <w:t xml:space="preserve"> muy alta. Pongo como condición modelos con </w:t>
+      </w:r>
+      <w:proofErr w:type="spellStart"/>
+      <w:r>
+        <w:t>sensitivity</w:t>
+      </w:r>
+      <w:proofErr w:type="spellEnd"/>
+      <w:r>
+        <w:t xml:space="preserve"> mayor de 0.95, y a partir de aquí elijo aquel que pueda darme la mayor </w:t>
+      </w:r>
+      <w:proofErr w:type="spellStart"/>
+      <w:r>
+        <w:t>sensitivity</w:t>
+      </w:r>
+      <w:proofErr w:type="spellEnd"/>
+      <w:r>
+        <w:t xml:space="preserve"> sin que se resienta </w:t>
+      </w:r>
+      <w:r>
+        <w:t>demasiado AUC</w:t>
+      </w:r>
       <w:r>
         <w:t>.</w:t>
       </w:r>
@@ -10749,8 +10734,8 @@
       </w:r>
       <w:r>
         <w:pict>
-          <v:shape id="_x0000_i1029" type="#_x0000_t75" style="width:280.35pt;height:305.45pt">
-            <v:imagedata r:id="rId56" o:title="V12_tuneado_SVMpoli_scale_diagramaFases"/>
+          <v:shape id="_x0000_i1029" type="#_x0000_t75" style="width:280.5pt;height:305.5pt">
+            <v:imagedata r:id="rId57" o:title="V12_tuneado_SVMpoli_scale_diagramaFases"/>
           </v:shape>
         </w:pict>
       </w:r>
@@ -10773,6 +10758,7 @@
     </w:p>
     <w:p>
       <w:r>
+        <w:lastRenderedPageBreak/>
         <w:t>Escojo C=0.</w:t>
       </w:r>
       <w:r>
@@ -10817,7 +10803,15 @@
       </w:r>
       <w:proofErr w:type="spellEnd"/>
       <w:r>
-        <w:t xml:space="preserve"> 0.806, sensibilidad 0.972</w:t>
+        <w:t xml:space="preserve"> 0.806, </w:t>
+      </w:r>
+      <w:proofErr w:type="spellStart"/>
+      <w:r>
+        <w:t>sensitivity</w:t>
+      </w:r>
+      <w:proofErr w:type="spellEnd"/>
+      <w:r>
+        <w:t xml:space="preserve"> 0.972</w:t>
       </w:r>
     </w:p>
     <w:p/>
@@ -10831,10 +10825,7 @@
     </w:p>
     <w:p>
       <w:r>
-        <w:t>Los parámetros que se han tuneado son</w:t>
-      </w:r>
-      <w:r>
-        <w:t>: C y sigma. En ambos un valor alto significa que aumenta la varianza del modelo pudiendo incurrir en sobreajuste. Por lo tanto dentro de las métricas se escoge los valores de los parámetros lo menores posible.</w:t>
+        <w:t>Los parámetros que se han tuneado son: C y sigma. En ambos un valor alto significa que aumenta la varianza del modelo pudiendo incurrir en sobreajuste. Por lo tanto dentro de las métricas se escoge los valores de los parámetros lo menores posible.</w:t>
       </w:r>
     </w:p>
     <w:p>
@@ -10875,13 +10866,7 @@
       </w:r>
       <w:r>
         <w:tab/>
-        <w:t xml:space="preserve">     Sigma = </w:t>
-      </w:r>
-      <w:r>
-        <w:t>0.</w:t>
-      </w:r>
-      <w:r>
-        <w:t>01</w:t>
+        <w:t xml:space="preserve">     Sigma = 0.01</w:t>
       </w:r>
       <w:proofErr w:type="gramStart"/>
       <w:r>
@@ -10911,7 +10896,7 @@
                 <w:lang w:eastAsia="es-ES"/>
               </w:rPr>
               <w:drawing>
-                <wp:inline distT="0" distB="0" distL="0" distR="0" wp14:anchorId="00BFE9CE" wp14:editId="5D7944A6">
+                <wp:inline distT="0" distB="0" distL="0" distR="0" wp14:anchorId="2DE2B171" wp14:editId="6CBE0242">
                   <wp:extent cx="2459181" cy="2596385"/>
                   <wp:effectExtent l="0" t="0" r="0" b="0"/>
                   <wp:docPr id="60" name="Imagen 60" descr="C:\Users\Adrián\AppData\Local\Microsoft\Windows\INetCache\Content.Word\V12_tuneado_SVM_RBF_C_accuracy.png"/>
@@ -10928,7 +10913,7 @@
                           </pic:cNvPicPr>
                         </pic:nvPicPr>
                         <pic:blipFill>
-                          <a:blip r:embed="rId57">
+                          <a:blip r:embed="rId58">
                             <a:extLst>
                               <a:ext uri="{28A0092B-C50C-407E-A947-70E740481C1C}">
                                 <a14:useLocalDpi xmlns:a14="http://schemas.microsoft.com/office/drawing/2010/main" val="0"/>
@@ -10972,7 +10957,7 @@
                 <w:lang w:eastAsia="es-ES"/>
               </w:rPr>
               <w:drawing>
-                <wp:inline distT="0" distB="0" distL="0" distR="0" wp14:anchorId="104B72B8" wp14:editId="397CB6B0">
+                <wp:inline distT="0" distB="0" distL="0" distR="0" wp14:anchorId="50697F62" wp14:editId="7A48B188">
                   <wp:extent cx="2377900" cy="2507673"/>
                   <wp:effectExtent l="0" t="0" r="3810" b="6985"/>
                   <wp:docPr id="61" name="Imagen 61" descr="C:\Users\Adrián\AppData\Local\Microsoft\Windows\INetCache\Content.Word\V12_tuneado_SVM_RBF_C_auc.png"/>
@@ -10989,7 +10974,7 @@
                           </pic:cNvPicPr>
                         </pic:nvPicPr>
                         <pic:blipFill>
-                          <a:blip r:embed="rId58">
+                          <a:blip r:embed="rId59">
                             <a:extLst>
                               <a:ext uri="{28A0092B-C50C-407E-A947-70E740481C1C}">
                                 <a14:useLocalDpi xmlns:a14="http://schemas.microsoft.com/office/drawing/2010/main" val="0"/>
@@ -11035,7 +11020,7 @@
                 <w:lang w:eastAsia="es-ES"/>
               </w:rPr>
               <w:drawing>
-                <wp:inline distT="0" distB="0" distL="0" distR="0" wp14:anchorId="1DE10494" wp14:editId="5C7963ED">
+                <wp:inline distT="0" distB="0" distL="0" distR="0" wp14:anchorId="51CFB3ED" wp14:editId="28367F2A">
                   <wp:extent cx="2312212" cy="2438400"/>
                   <wp:effectExtent l="0" t="0" r="0" b="0"/>
                   <wp:docPr id="62" name="Imagen 62" descr="C:\Users\Adrián\AppData\Local\Microsoft\Windows\INetCache\Content.Word\V12_tuneado_SVM_RBF_C_sens.png"/>
@@ -11052,7 +11037,7 @@
                           </pic:cNvPicPr>
                         </pic:nvPicPr>
                         <pic:blipFill>
-                          <a:blip r:embed="rId59">
+                          <a:blip r:embed="rId60">
                             <a:extLst>
                               <a:ext uri="{28A0092B-C50C-407E-A947-70E740481C1C}">
                                 <a14:useLocalDpi xmlns:a14="http://schemas.microsoft.com/office/drawing/2010/main" val="0"/>
@@ -11094,45 +11079,64 @@
       </w:tr>
     </w:tbl>
     <w:p/>
-    <w:p/>
-    <w:p>
-      <w:r>
-        <w:t>Al igual que en el caso anterior, vamos a poner condiciones para ir quitando caso. Posteriormente elegiremos de entre el subconjunto resultante</w:t>
-      </w:r>
-      <w:r>
-        <w:t>. Con los gráficos vamos cogiendo las condiciones de manera que nos el mayor número de casos.</w:t>
-      </w:r>
-    </w:p>
-    <w:p>
+    <w:p>
+      <w:pPr>
+        <w:jc w:val="both"/>
+      </w:pPr>
+      <w:r>
+        <w:t>Al igual que en el caso anterior, vamos a poner condiciones para ir quitando caso</w:t>
+      </w:r>
+      <w:r>
+        <w:t>s</w:t>
+      </w:r>
+      <w:r>
+        <w:t>. Posteriormente elegiremos de entre el subconjunto resultante</w:t>
+      </w:r>
+      <w:r>
+        <w:t xml:space="preserve">. Con los gráficos vamos cogiendo las condiciones de manera que </w:t>
+      </w:r>
+      <w:r>
+        <w:t>descartamos</w:t>
+      </w:r>
+      <w:r>
+        <w:t xml:space="preserve"> el mayor número de casos.</w:t>
+      </w:r>
+    </w:p>
+    <w:p>
+      <w:pPr>
+        <w:jc w:val="both"/>
+      </w:pPr>
       <w:r>
         <w:t>Descartamos todos los casos que no cumplan las siguientes condiciones:</w:t>
       </w:r>
     </w:p>
     <w:p>
+      <w:pPr>
+        <w:jc w:val="both"/>
+      </w:pPr>
       <w:proofErr w:type="spellStart"/>
       <w:r>
         <w:t>Accuracy</w:t>
       </w:r>
       <w:proofErr w:type="spellEnd"/>
       <w:r>
+        <w:t xml:space="preserve">&gt;0.85, </w:t>
+      </w:r>
+      <w:proofErr w:type="spellStart"/>
+      <w:r>
+        <w:t>auc</w:t>
+      </w:r>
+      <w:proofErr w:type="spellEnd"/>
+      <w:r>
+        <w:t xml:space="preserve">&gt;0.75, </w:t>
+      </w:r>
+      <w:proofErr w:type="spellStart"/>
+      <w:r>
+        <w:t>sensitivity</w:t>
+      </w:r>
+      <w:proofErr w:type="spellEnd"/>
+      <w:r>
         <w:t>&gt;0.85</w:t>
-      </w:r>
-      <w:r>
-        <w:t xml:space="preserve">, </w:t>
-      </w:r>
-      <w:proofErr w:type="spellStart"/>
-      <w:r>
-        <w:t>auc</w:t>
-      </w:r>
-      <w:proofErr w:type="spellEnd"/>
-      <w:r>
-        <w:t>&gt;0.75</w:t>
-      </w:r>
-      <w:r>
-        <w:t xml:space="preserve">, </w:t>
-      </w:r>
-      <w:r>
-        <w:t>sensibilidad&gt;0.85</w:t>
       </w:r>
     </w:p>
     <w:p>
@@ -11144,8 +11148,8 @@
     <w:p>
       <w:r>
         <w:pict>
-          <v:shape id="_x0000_i1030" type="#_x0000_t75" style="width:193.1pt;height:203.45pt">
-            <v:imagedata r:id="rId60" o:title="V12_tuneado_SVM_RBF_diagramaFases_sigma"/>
+          <v:shape id="_x0000_i1030" type="#_x0000_t75" style="width:193pt;height:203.5pt">
+            <v:imagedata r:id="rId61" o:title="V12_tuneado_SVM_RBF_diagramaFases_sigma"/>
           </v:shape>
         </w:pict>
       </w:r>
@@ -11184,7 +11188,2681 @@
         <w:t>=0.9026</w:t>
       </w:r>
     </w:p>
+    <w:p>
+      <w:pPr>
+        <w:pStyle w:val="Ttulo2"/>
+      </w:pPr>
+      <w:r>
+        <w:t>Comparación modelos</w:t>
+      </w:r>
+    </w:p>
+    <w:p>
+      <w:r>
+        <w:t xml:space="preserve">Se comparan todos los modelos anteriormente tuneados. Se usará como método de </w:t>
+      </w:r>
+      <w:proofErr w:type="spellStart"/>
+      <w:r>
+        <w:t>remuestreo</w:t>
+      </w:r>
+      <w:proofErr w:type="spellEnd"/>
+      <w:r>
+        <w:t xml:space="preserve"> K-</w:t>
+      </w:r>
+      <w:proofErr w:type="spellStart"/>
+      <w:r>
+        <w:t>validacion</w:t>
+      </w:r>
+      <w:proofErr w:type="spellEnd"/>
+      <w:r>
+        <w:t xml:space="preserve"> cruzada para todos los algoritmos, donde K es 4, y se hace 20 repeticiones.</w:t>
+      </w:r>
+    </w:p>
+    <w:tbl>
+      <w:tblPr>
+        <w:tblStyle w:val="Tablaconcuadrcula"/>
+        <w:tblW w:w="0" w:type="auto"/>
+        <w:tblLayout w:type="fixed"/>
+        <w:tblLook w:val="04A0" w:firstRow="1" w:lastRow="0" w:firstColumn="1" w:lastColumn="0" w:noHBand="0" w:noVBand="1"/>
+      </w:tblPr>
+      <w:tblGrid>
+        <w:gridCol w:w="4503"/>
+        <w:gridCol w:w="4217"/>
+      </w:tblGrid>
+      <w:tr>
+        <w:tc>
+          <w:tcPr>
+            <w:tcW w:w="4503" w:type="dxa"/>
+          </w:tcPr>
+          <w:p>
+            <w:r>
+              <w:rPr>
+                <w:noProof/>
+                <w:lang w:eastAsia="es-ES"/>
+              </w:rPr>
+              <w:drawing>
+                <wp:inline distT="0" distB="0" distL="0" distR="0" wp14:anchorId="4F22E93B" wp14:editId="095A6EB4">
+                  <wp:extent cx="2313134" cy="2389909"/>
+                  <wp:effectExtent l="0" t="0" r="0" b="0"/>
+                  <wp:docPr id="13" name="Imagen 13" descr="C:\Users\Adrián\AppData\Local\Microsoft\Windows\INetCache\Content.Word\V13_Comparacion_Accuracy.png"/>
+                  <wp:cNvGraphicFramePr>
+                    <a:graphicFrameLocks xmlns:a="http://schemas.openxmlformats.org/drawingml/2006/main" noChangeAspect="1"/>
+                  </wp:cNvGraphicFramePr>
+                  <a:graphic xmlns:a="http://schemas.openxmlformats.org/drawingml/2006/main">
+                    <a:graphicData uri="http://schemas.openxmlformats.org/drawingml/2006/picture">
+                      <pic:pic xmlns:pic="http://schemas.openxmlformats.org/drawingml/2006/picture">
+                        <pic:nvPicPr>
+                          <pic:cNvPr id="0" name="Picture 31" descr="C:\Users\Adrián\AppData\Local\Microsoft\Windows\INetCache\Content.Word\V13_Comparacion_Accuracy.png"/>
+                          <pic:cNvPicPr>
+                            <a:picLocks noChangeAspect="1" noChangeArrowheads="1"/>
+                          </pic:cNvPicPr>
+                        </pic:nvPicPr>
+                        <pic:blipFill>
+                          <a:blip r:embed="rId62">
+                            <a:extLst>
+                              <a:ext uri="{28A0092B-C50C-407E-A947-70E740481C1C}">
+                                <a14:useLocalDpi xmlns:a14="http://schemas.microsoft.com/office/drawing/2010/main" val="0"/>
+                              </a:ext>
+                            </a:extLst>
+                          </a:blip>
+                          <a:srcRect/>
+                          <a:stretch>
+                            <a:fillRect/>
+                          </a:stretch>
+                        </pic:blipFill>
+                        <pic:spPr bwMode="auto">
+                          <a:xfrm>
+                            <a:off x="0" y="0"/>
+                            <a:ext cx="2313390" cy="2390174"/>
+                          </a:xfrm>
+                          <a:prstGeom prst="rect">
+                            <a:avLst/>
+                          </a:prstGeom>
+                          <a:noFill/>
+                          <a:ln>
+                            <a:noFill/>
+                          </a:ln>
+                        </pic:spPr>
+                      </pic:pic>
+                    </a:graphicData>
+                  </a:graphic>
+                </wp:inline>
+              </w:drawing>
+            </w:r>
+          </w:p>
+        </w:tc>
+        <w:tc>
+          <w:tcPr>
+            <w:tcW w:w="4217" w:type="dxa"/>
+          </w:tcPr>
+          <w:p>
+            <w:r>
+              <w:rPr>
+                <w:noProof/>
+                <w:lang w:eastAsia="es-ES"/>
+              </w:rPr>
+              <w:drawing>
+                <wp:inline distT="0" distB="0" distL="0" distR="0" wp14:anchorId="6D55A2F0" wp14:editId="0958D032">
+                  <wp:extent cx="2313940" cy="2390140"/>
+                  <wp:effectExtent l="0" t="0" r="0" b="0"/>
+                  <wp:docPr id="14" name="Imagen 14" descr="C:\Users\Adrián\AppData\Local\Microsoft\Windows\INetCache\Content.Word\V13_Comparacion_Auc.png"/>
+                  <wp:cNvGraphicFramePr>
+                    <a:graphicFrameLocks xmlns:a="http://schemas.openxmlformats.org/drawingml/2006/main" noChangeAspect="1"/>
+                  </wp:cNvGraphicFramePr>
+                  <a:graphic xmlns:a="http://schemas.openxmlformats.org/drawingml/2006/main">
+                    <a:graphicData uri="http://schemas.openxmlformats.org/drawingml/2006/picture">
+                      <pic:pic xmlns:pic="http://schemas.openxmlformats.org/drawingml/2006/picture">
+                        <pic:nvPicPr>
+                          <pic:cNvPr id="0" name="Picture 35" descr="C:\Users\Adrián\AppData\Local\Microsoft\Windows\INetCache\Content.Word\V13_Comparacion_Auc.png"/>
+                          <pic:cNvPicPr>
+                            <a:picLocks noChangeAspect="1" noChangeArrowheads="1"/>
+                          </pic:cNvPicPr>
+                        </pic:nvPicPr>
+                        <pic:blipFill>
+                          <a:blip r:embed="rId63">
+                            <a:extLst>
+                              <a:ext uri="{28A0092B-C50C-407E-A947-70E740481C1C}">
+                                <a14:useLocalDpi xmlns:a14="http://schemas.microsoft.com/office/drawing/2010/main" val="0"/>
+                              </a:ext>
+                            </a:extLst>
+                          </a:blip>
+                          <a:srcRect/>
+                          <a:stretch>
+                            <a:fillRect/>
+                          </a:stretch>
+                        </pic:blipFill>
+                        <pic:spPr bwMode="auto">
+                          <a:xfrm>
+                            <a:off x="0" y="0"/>
+                            <a:ext cx="2313940" cy="2390140"/>
+                          </a:xfrm>
+                          <a:prstGeom prst="rect">
+                            <a:avLst/>
+                          </a:prstGeom>
+                          <a:noFill/>
+                          <a:ln>
+                            <a:noFill/>
+                          </a:ln>
+                        </pic:spPr>
+                      </pic:pic>
+                    </a:graphicData>
+                  </a:graphic>
+                </wp:inline>
+              </w:drawing>
+            </w:r>
+          </w:p>
+        </w:tc>
+      </w:tr>
+      <w:tr>
+        <w:tc>
+          <w:tcPr>
+            <w:tcW w:w="4503" w:type="dxa"/>
+          </w:tcPr>
+          <w:p>
+            <w:r>
+              <w:rPr>
+                <w:noProof/>
+                <w:lang w:eastAsia="es-ES"/>
+              </w:rPr>
+              <w:lastRenderedPageBreak/>
+              <w:drawing>
+                <wp:inline distT="0" distB="0" distL="0" distR="0" wp14:anchorId="2F37BD25" wp14:editId="08600A03">
+                  <wp:extent cx="2463342" cy="2542309"/>
+                  <wp:effectExtent l="0" t="0" r="0" b="0"/>
+                  <wp:docPr id="15" name="Imagen 15" descr="C:\Users\Adrián\AppData\Local\Microsoft\Windows\INetCache\Content.Word\V13_Comparacion_Sensitivity.png"/>
+                  <wp:cNvGraphicFramePr>
+                    <a:graphicFrameLocks xmlns:a="http://schemas.openxmlformats.org/drawingml/2006/main" noChangeAspect="1"/>
+                  </wp:cNvGraphicFramePr>
+                  <a:graphic xmlns:a="http://schemas.openxmlformats.org/drawingml/2006/main">
+                    <a:graphicData uri="http://schemas.openxmlformats.org/drawingml/2006/picture">
+                      <pic:pic xmlns:pic="http://schemas.openxmlformats.org/drawingml/2006/picture">
+                        <pic:nvPicPr>
+                          <pic:cNvPr id="0" name="Picture 38" descr="C:\Users\Adrián\AppData\Local\Microsoft\Windows\INetCache\Content.Word\V13_Comparacion_Sensitivity.png"/>
+                          <pic:cNvPicPr>
+                            <a:picLocks noChangeAspect="1" noChangeArrowheads="1"/>
+                          </pic:cNvPicPr>
+                        </pic:nvPicPr>
+                        <pic:blipFill>
+                          <a:blip r:embed="rId64">
+                            <a:extLst>
+                              <a:ext uri="{28A0092B-C50C-407E-A947-70E740481C1C}">
+                                <a14:useLocalDpi xmlns:a14="http://schemas.microsoft.com/office/drawing/2010/main" val="0"/>
+                              </a:ext>
+                            </a:extLst>
+                          </a:blip>
+                          <a:srcRect/>
+                          <a:stretch>
+                            <a:fillRect/>
+                          </a:stretch>
+                        </pic:blipFill>
+                        <pic:spPr bwMode="auto">
+                          <a:xfrm>
+                            <a:off x="0" y="0"/>
+                            <a:ext cx="2463381" cy="2542349"/>
+                          </a:xfrm>
+                          <a:prstGeom prst="rect">
+                            <a:avLst/>
+                          </a:prstGeom>
+                          <a:noFill/>
+                          <a:ln>
+                            <a:noFill/>
+                          </a:ln>
+                        </pic:spPr>
+                      </pic:pic>
+                    </a:graphicData>
+                  </a:graphic>
+                </wp:inline>
+              </w:drawing>
+            </w:r>
+          </w:p>
+        </w:tc>
+        <w:tc>
+          <w:tcPr>
+            <w:tcW w:w="4217" w:type="dxa"/>
+          </w:tcPr>
+          <w:p/>
+        </w:tc>
+      </w:tr>
+    </w:tbl>
     <w:p/>
+    <w:p>
+      <w:r>
+        <w:t xml:space="preserve">De entre todos estos modelos elijo GBM, porque es el que tiene la </w:t>
+      </w:r>
+      <w:proofErr w:type="spellStart"/>
+      <w:r>
+        <w:t>sensitivity</w:t>
+      </w:r>
+      <w:proofErr w:type="spellEnd"/>
+      <w:r>
+        <w:t xml:space="preserve"> mayor y sus otras métricas son parecidas a las de los demás modelos. </w:t>
+      </w:r>
+    </w:p>
+    <w:p>
+      <w:pPr>
+        <w:pStyle w:val="Ttulo2"/>
+      </w:pPr>
+      <w:r>
+        <w:t xml:space="preserve">Construcción </w:t>
+      </w:r>
+      <w:proofErr w:type="spellStart"/>
+      <w:r>
+        <w:t>Ensemble</w:t>
+      </w:r>
+      <w:proofErr w:type="spellEnd"/>
+    </w:p>
+    <w:p>
+      <w:r>
+        <w:t>Con el objeti</w:t>
+      </w:r>
+      <w:r>
+        <w:t>vo de conseguir mejores modelos</w:t>
+      </w:r>
+      <w:r>
+        <w:t xml:space="preserve">, se va a construir modelos </w:t>
+      </w:r>
+      <w:proofErr w:type="spellStart"/>
+      <w:r>
+        <w:t>ensemble</w:t>
+      </w:r>
+      <w:proofErr w:type="spellEnd"/>
+      <w:r>
+        <w:t xml:space="preserve"> usando combinaciones lineales predicciones del  apartado anterior.</w:t>
+      </w:r>
+    </w:p>
+    <w:p>
+      <w:proofErr w:type="gramStart"/>
+      <w:r>
+        <w:t>unipredi$</w:t>
+      </w:r>
+      <w:proofErr w:type="gramEnd"/>
+      <w:r>
+        <w:t>predi9  &lt;- (</w:t>
+      </w:r>
+      <w:proofErr w:type="spellStart"/>
+      <w:r>
+        <w:t>unipredi$net</w:t>
+      </w:r>
+      <w:proofErr w:type="spellEnd"/>
+      <w:r>
+        <w:t xml:space="preserve"> + </w:t>
+      </w:r>
+      <w:proofErr w:type="spellStart"/>
+      <w:r>
+        <w:t>unipredi$Rf</w:t>
+      </w:r>
+      <w:proofErr w:type="spellEnd"/>
+      <w:r>
+        <w:t>)/2</w:t>
+      </w:r>
+    </w:p>
+    <w:p>
+      <w:proofErr w:type="gramStart"/>
+      <w:r>
+        <w:t>unipredi$</w:t>
+      </w:r>
+      <w:proofErr w:type="gramEnd"/>
+      <w:r>
+        <w:t>predi10  &lt;- (</w:t>
+      </w:r>
+      <w:proofErr w:type="spellStart"/>
+      <w:r>
+        <w:t>unipredi$net</w:t>
+      </w:r>
+      <w:proofErr w:type="spellEnd"/>
+      <w:r>
+        <w:t xml:space="preserve"> + </w:t>
+      </w:r>
+      <w:proofErr w:type="spellStart"/>
+      <w:r>
+        <w:t>unipredi$Log</w:t>
+      </w:r>
+      <w:proofErr w:type="spellEnd"/>
+      <w:r>
+        <w:t>)/2</w:t>
+      </w:r>
+    </w:p>
+    <w:p>
+      <w:proofErr w:type="gramStart"/>
+      <w:r>
+        <w:t>unipredi$</w:t>
+      </w:r>
+      <w:proofErr w:type="gramEnd"/>
+      <w:r>
+        <w:t>predi11  &lt;- (</w:t>
+      </w:r>
+      <w:proofErr w:type="spellStart"/>
+      <w:r>
+        <w:t>unipredi$net</w:t>
+      </w:r>
+      <w:proofErr w:type="spellEnd"/>
+      <w:r>
+        <w:t xml:space="preserve"> + </w:t>
+      </w:r>
+      <w:proofErr w:type="spellStart"/>
+      <w:r>
+        <w:t>unipredi$GBM</w:t>
+      </w:r>
+      <w:proofErr w:type="spellEnd"/>
+      <w:r>
+        <w:t>)/2</w:t>
+      </w:r>
+    </w:p>
+    <w:p>
+      <w:proofErr w:type="gramStart"/>
+      <w:r>
+        <w:t>unipredi$</w:t>
+      </w:r>
+      <w:proofErr w:type="gramEnd"/>
+      <w:r>
+        <w:t>predi12  &lt;- (</w:t>
+      </w:r>
+      <w:proofErr w:type="spellStart"/>
+      <w:r>
+        <w:t>unipredi$net</w:t>
+      </w:r>
+      <w:proofErr w:type="spellEnd"/>
+      <w:r>
+        <w:t xml:space="preserve"> + </w:t>
+      </w:r>
+      <w:proofErr w:type="spellStart"/>
+      <w:r>
+        <w:t>unipredi$SVM_lineal</w:t>
+      </w:r>
+      <w:proofErr w:type="spellEnd"/>
+      <w:r>
+        <w:t>)/2</w:t>
+      </w:r>
+    </w:p>
+    <w:p>
+      <w:proofErr w:type="gramStart"/>
+      <w:r>
+        <w:t>unipredi$</w:t>
+      </w:r>
+      <w:proofErr w:type="gramEnd"/>
+      <w:r>
+        <w:t>predi13  &lt;- (</w:t>
+      </w:r>
+      <w:proofErr w:type="spellStart"/>
+      <w:r>
+        <w:t>unipredi$net</w:t>
+      </w:r>
+      <w:proofErr w:type="spellEnd"/>
+      <w:r>
+        <w:t xml:space="preserve"> + </w:t>
+      </w:r>
+      <w:proofErr w:type="spellStart"/>
+      <w:r>
+        <w:t>unipredi$SVM_Poli</w:t>
+      </w:r>
+      <w:proofErr w:type="spellEnd"/>
+      <w:r>
+        <w:t xml:space="preserve"> )/2</w:t>
+      </w:r>
+    </w:p>
+    <w:p>
+      <w:proofErr w:type="gramStart"/>
+      <w:r>
+        <w:t>unipredi$</w:t>
+      </w:r>
+      <w:proofErr w:type="gramEnd"/>
+      <w:r>
+        <w:t>predi14  &lt;- (</w:t>
+      </w:r>
+      <w:proofErr w:type="spellStart"/>
+      <w:r>
+        <w:t>uni</w:t>
+      </w:r>
+      <w:r>
+        <w:t>predi$net</w:t>
+      </w:r>
+      <w:proofErr w:type="spellEnd"/>
+      <w:r>
+        <w:t xml:space="preserve"> + </w:t>
+      </w:r>
+      <w:proofErr w:type="spellStart"/>
+      <w:r>
+        <w:t>unipredi$SVM_RBF</w:t>
+      </w:r>
+      <w:proofErr w:type="spellEnd"/>
+      <w:r>
+        <w:t>)/2</w:t>
+      </w:r>
+    </w:p>
+    <w:p>
+      <w:proofErr w:type="gramStart"/>
+      <w:r>
+        <w:t>unipredi$</w:t>
+      </w:r>
+      <w:proofErr w:type="gramEnd"/>
+      <w:r>
+        <w:t>predi15  &lt;- (</w:t>
+      </w:r>
+      <w:proofErr w:type="spellStart"/>
+      <w:r>
+        <w:t>unipredi$Rf</w:t>
+      </w:r>
+      <w:proofErr w:type="spellEnd"/>
+      <w:r>
+        <w:t xml:space="preserve"> + </w:t>
+      </w:r>
+      <w:proofErr w:type="spellStart"/>
+      <w:r>
+        <w:t>unipredi$Log</w:t>
+      </w:r>
+      <w:proofErr w:type="spellEnd"/>
+      <w:r>
+        <w:t>)/2</w:t>
+      </w:r>
+    </w:p>
+    <w:p>
+      <w:proofErr w:type="gramStart"/>
+      <w:r>
+        <w:t>unipredi$</w:t>
+      </w:r>
+      <w:proofErr w:type="gramEnd"/>
+      <w:r>
+        <w:t>predi16  &lt;- (</w:t>
+      </w:r>
+      <w:proofErr w:type="spellStart"/>
+      <w:r>
+        <w:t>unipredi$Rf</w:t>
+      </w:r>
+      <w:proofErr w:type="spellEnd"/>
+      <w:r>
+        <w:t xml:space="preserve"> + </w:t>
+      </w:r>
+      <w:proofErr w:type="spellStart"/>
+      <w:r>
+        <w:t>unipredi$Bagging</w:t>
+      </w:r>
+      <w:proofErr w:type="spellEnd"/>
+      <w:r>
+        <w:t>)/2</w:t>
+      </w:r>
+    </w:p>
+    <w:p>
+      <w:proofErr w:type="gramStart"/>
+      <w:r>
+        <w:t>unipredi$</w:t>
+      </w:r>
+      <w:proofErr w:type="gramEnd"/>
+      <w:r>
+        <w:t>predi17  &lt;- (</w:t>
+      </w:r>
+      <w:proofErr w:type="spellStart"/>
+      <w:r>
+        <w:t>unipredi$Rf</w:t>
+      </w:r>
+      <w:proofErr w:type="spellEnd"/>
+      <w:r>
+        <w:t xml:space="preserve"> + </w:t>
+      </w:r>
+      <w:proofErr w:type="spellStart"/>
+      <w:r>
+        <w:t>unipredi$GBM</w:t>
+      </w:r>
+      <w:proofErr w:type="spellEnd"/>
+      <w:r>
+        <w:t>)/2</w:t>
+      </w:r>
+    </w:p>
+    <w:p>
+      <w:proofErr w:type="gramStart"/>
+      <w:r>
+        <w:t>unipredi$</w:t>
+      </w:r>
+      <w:proofErr w:type="gramEnd"/>
+      <w:r>
+        <w:t>predi18  &lt;- (</w:t>
+      </w:r>
+      <w:proofErr w:type="spellStart"/>
+      <w:r>
+        <w:t>unipredi$Rf</w:t>
+      </w:r>
+      <w:proofErr w:type="spellEnd"/>
+      <w:r>
+        <w:t xml:space="preserve"> + </w:t>
+      </w:r>
+      <w:proofErr w:type="spellStart"/>
+      <w:r>
+        <w:t>unipredi$SVM_lineal</w:t>
+      </w:r>
+      <w:proofErr w:type="spellEnd"/>
+      <w:r>
+        <w:t>)/2</w:t>
+      </w:r>
+    </w:p>
+    <w:p>
+      <w:proofErr w:type="gramStart"/>
+      <w:r>
+        <w:t>unipredi$</w:t>
+      </w:r>
+      <w:proofErr w:type="gramEnd"/>
+      <w:r>
+        <w:t>predi19  &lt;- (</w:t>
+      </w:r>
+      <w:proofErr w:type="spellStart"/>
+      <w:r>
+        <w:t>unipredi$Rf</w:t>
+      </w:r>
+      <w:proofErr w:type="spellEnd"/>
+      <w:r>
+        <w:t xml:space="preserve"> + </w:t>
+      </w:r>
+      <w:proofErr w:type="spellStart"/>
+      <w:r>
+        <w:t>unipredi$SVM_Poli</w:t>
+      </w:r>
+      <w:proofErr w:type="spellEnd"/>
+      <w:r>
+        <w:t xml:space="preserve"> )/2</w:t>
+      </w:r>
+    </w:p>
+    <w:p>
+      <w:proofErr w:type="gramStart"/>
+      <w:r>
+        <w:t>unipredi$</w:t>
+      </w:r>
+      <w:proofErr w:type="gramEnd"/>
+      <w:r>
+        <w:t>predi20  &lt;- (</w:t>
+      </w:r>
+      <w:proofErr w:type="spellStart"/>
+      <w:r>
+        <w:t>unipredi$Rf</w:t>
+      </w:r>
+      <w:proofErr w:type="spellEnd"/>
+      <w:r>
+        <w:t xml:space="preserve"> + </w:t>
+      </w:r>
+      <w:proofErr w:type="spellStart"/>
+      <w:r>
+        <w:t>unipredi$SVM_RBF</w:t>
+      </w:r>
+      <w:proofErr w:type="spellEnd"/>
+      <w:r>
+        <w:t>)/2</w:t>
+      </w:r>
+    </w:p>
+    <w:p>
+      <w:proofErr w:type="gramStart"/>
+      <w:r>
+        <w:t>unipredi$</w:t>
+      </w:r>
+      <w:proofErr w:type="gramEnd"/>
+      <w:r>
+        <w:t>predi21  &lt;- (</w:t>
+      </w:r>
+      <w:proofErr w:type="spellStart"/>
+      <w:r>
+        <w:t>unipredi$Log</w:t>
+      </w:r>
+      <w:proofErr w:type="spellEnd"/>
+      <w:r>
+        <w:t xml:space="preserve"> + </w:t>
+      </w:r>
+      <w:proofErr w:type="spellStart"/>
+      <w:r>
+        <w:t>unipredi$Bagging</w:t>
+      </w:r>
+      <w:proofErr w:type="spellEnd"/>
+      <w:r>
+        <w:t>)/2</w:t>
+      </w:r>
+    </w:p>
+    <w:p>
+      <w:proofErr w:type="gramStart"/>
+      <w:r>
+        <w:t>unipredi$</w:t>
+      </w:r>
+      <w:proofErr w:type="gramEnd"/>
+      <w:r>
+        <w:t>predi22  &lt;- (</w:t>
+      </w:r>
+      <w:proofErr w:type="spellStart"/>
+      <w:r>
+        <w:t>unipredi$Log</w:t>
+      </w:r>
+      <w:proofErr w:type="spellEnd"/>
+      <w:r>
+        <w:t xml:space="preserve"> + </w:t>
+      </w:r>
+      <w:proofErr w:type="spellStart"/>
+      <w:r>
+        <w:t>unipredi$GBM</w:t>
+      </w:r>
+      <w:proofErr w:type="spellEnd"/>
+      <w:r>
+        <w:t>)/2</w:t>
+      </w:r>
+    </w:p>
+    <w:p>
+      <w:proofErr w:type="gramStart"/>
+      <w:r>
+        <w:t>unipredi$</w:t>
+      </w:r>
+      <w:proofErr w:type="gramEnd"/>
+      <w:r>
+        <w:t>predi23  &lt;- (</w:t>
+      </w:r>
+      <w:proofErr w:type="spellStart"/>
+      <w:r>
+        <w:t>unipredi$Log</w:t>
+      </w:r>
+      <w:proofErr w:type="spellEnd"/>
+      <w:r>
+        <w:t xml:space="preserve"> + </w:t>
+      </w:r>
+      <w:proofErr w:type="spellStart"/>
+      <w:r>
+        <w:t>unipredi$SVM_lineal</w:t>
+      </w:r>
+      <w:proofErr w:type="spellEnd"/>
+      <w:r>
+        <w:t>)/2</w:t>
+      </w:r>
+    </w:p>
+    <w:p>
+      <w:proofErr w:type="gramStart"/>
+      <w:r>
+        <w:lastRenderedPageBreak/>
+        <w:t>unipredi$</w:t>
+      </w:r>
+      <w:proofErr w:type="gramEnd"/>
+      <w:r>
+        <w:t>predi24  &lt;- (</w:t>
+      </w:r>
+      <w:proofErr w:type="spellStart"/>
+      <w:r>
+        <w:t>unipredi$Log</w:t>
+      </w:r>
+      <w:proofErr w:type="spellEnd"/>
+      <w:r>
+        <w:t xml:space="preserve"> + </w:t>
+      </w:r>
+      <w:proofErr w:type="spellStart"/>
+      <w:r>
+        <w:t>unipredi$SVM_Poli</w:t>
+      </w:r>
+      <w:proofErr w:type="spellEnd"/>
+      <w:r>
+        <w:t xml:space="preserve"> )/2</w:t>
+      </w:r>
+    </w:p>
+    <w:p>
+      <w:proofErr w:type="gramStart"/>
+      <w:r>
+        <w:t>unipredi$</w:t>
+      </w:r>
+      <w:proofErr w:type="gramEnd"/>
+      <w:r>
+        <w:t>predi25  &lt;- (</w:t>
+      </w:r>
+      <w:proofErr w:type="spellStart"/>
+      <w:r>
+        <w:t>unipredi$Log</w:t>
+      </w:r>
+      <w:proofErr w:type="spellEnd"/>
+      <w:r>
+        <w:t xml:space="preserve"> + </w:t>
+      </w:r>
+      <w:proofErr w:type="spellStart"/>
+      <w:r>
+        <w:t>unipredi$SVM_RBF</w:t>
+      </w:r>
+      <w:proofErr w:type="spellEnd"/>
+      <w:r>
+        <w:t>)/2</w:t>
+      </w:r>
+    </w:p>
+    <w:p>
+      <w:pPr>
+        <w:rPr>
+          <w:lang w:val="en-GB"/>
+        </w:rPr>
+      </w:pPr>
+      <w:proofErr w:type="gramStart"/>
+      <w:r>
+        <w:rPr>
+          <w:lang w:val="en-GB"/>
+        </w:rPr>
+        <w:t>unipredi$</w:t>
+      </w:r>
+      <w:proofErr w:type="gramEnd"/>
+      <w:r>
+        <w:rPr>
+          <w:lang w:val="en-GB"/>
+        </w:rPr>
+        <w:t>predi26  &lt;- (</w:t>
+      </w:r>
+      <w:proofErr w:type="spellStart"/>
+      <w:r>
+        <w:rPr>
+          <w:lang w:val="en-GB"/>
+        </w:rPr>
+        <w:t>unipredi$Bagging</w:t>
+      </w:r>
+      <w:proofErr w:type="spellEnd"/>
+      <w:r>
+        <w:rPr>
+          <w:lang w:val="en-GB"/>
+        </w:rPr>
+        <w:t xml:space="preserve"> + </w:t>
+      </w:r>
+      <w:proofErr w:type="spellStart"/>
+      <w:r>
+        <w:rPr>
+          <w:lang w:val="en-GB"/>
+        </w:rPr>
+        <w:t>unipredi$GBM</w:t>
+      </w:r>
+      <w:proofErr w:type="spellEnd"/>
+      <w:r>
+        <w:rPr>
+          <w:lang w:val="en-GB"/>
+        </w:rPr>
+        <w:t>)/2</w:t>
+      </w:r>
+    </w:p>
+    <w:p>
+      <w:pPr>
+        <w:rPr>
+          <w:lang w:val="en-GB"/>
+        </w:rPr>
+      </w:pPr>
+      <w:proofErr w:type="gramStart"/>
+      <w:r>
+        <w:rPr>
+          <w:lang w:val="en-GB"/>
+        </w:rPr>
+        <w:t>unipredi$</w:t>
+      </w:r>
+      <w:proofErr w:type="gramEnd"/>
+      <w:r>
+        <w:rPr>
+          <w:lang w:val="en-GB"/>
+        </w:rPr>
+        <w:t>predi27  &lt;- (</w:t>
+      </w:r>
+      <w:proofErr w:type="spellStart"/>
+      <w:r>
+        <w:rPr>
+          <w:lang w:val="en-GB"/>
+        </w:rPr>
+        <w:t>unipredi$Bagging</w:t>
+      </w:r>
+      <w:proofErr w:type="spellEnd"/>
+      <w:r>
+        <w:rPr>
+          <w:lang w:val="en-GB"/>
+        </w:rPr>
+        <w:t xml:space="preserve"> + </w:t>
+      </w:r>
+      <w:proofErr w:type="spellStart"/>
+      <w:r>
+        <w:rPr>
+          <w:lang w:val="en-GB"/>
+        </w:rPr>
+        <w:t>unipredi$SVM_lineal</w:t>
+      </w:r>
+      <w:proofErr w:type="spellEnd"/>
+      <w:r>
+        <w:rPr>
+          <w:lang w:val="en-GB"/>
+        </w:rPr>
+        <w:t>)/2</w:t>
+      </w:r>
+    </w:p>
+    <w:p>
+      <w:pPr>
+        <w:rPr>
+          <w:lang w:val="en-GB"/>
+        </w:rPr>
+      </w:pPr>
+      <w:proofErr w:type="gramStart"/>
+      <w:r>
+        <w:rPr>
+          <w:lang w:val="en-GB"/>
+        </w:rPr>
+        <w:t>unipredi$</w:t>
+      </w:r>
+      <w:proofErr w:type="gramEnd"/>
+      <w:r>
+        <w:rPr>
+          <w:lang w:val="en-GB"/>
+        </w:rPr>
+        <w:t>predi28  &lt;- (</w:t>
+      </w:r>
+      <w:proofErr w:type="spellStart"/>
+      <w:r>
+        <w:rPr>
+          <w:lang w:val="en-GB"/>
+        </w:rPr>
+        <w:t>unipredi$Bagging</w:t>
+      </w:r>
+      <w:proofErr w:type="spellEnd"/>
+      <w:r>
+        <w:rPr>
+          <w:lang w:val="en-GB"/>
+        </w:rPr>
+        <w:t xml:space="preserve"> + </w:t>
+      </w:r>
+      <w:proofErr w:type="spellStart"/>
+      <w:r>
+        <w:rPr>
+          <w:lang w:val="en-GB"/>
+        </w:rPr>
+        <w:t>unipredi$SVM_Poli</w:t>
+      </w:r>
+      <w:proofErr w:type="spellEnd"/>
+      <w:r>
+        <w:rPr>
+          <w:lang w:val="en-GB"/>
+        </w:rPr>
+        <w:t>)/2</w:t>
+      </w:r>
+    </w:p>
+    <w:p>
+      <w:pPr>
+        <w:rPr>
+          <w:lang w:val="en-GB"/>
+        </w:rPr>
+      </w:pPr>
+      <w:proofErr w:type="gramStart"/>
+      <w:r>
+        <w:rPr>
+          <w:lang w:val="en-GB"/>
+        </w:rPr>
+        <w:t>unipredi$</w:t>
+      </w:r>
+      <w:proofErr w:type="gramEnd"/>
+      <w:r>
+        <w:rPr>
+          <w:lang w:val="en-GB"/>
+        </w:rPr>
+        <w:t>predi29  &lt;- (</w:t>
+      </w:r>
+      <w:proofErr w:type="spellStart"/>
+      <w:r>
+        <w:rPr>
+          <w:lang w:val="en-GB"/>
+        </w:rPr>
+        <w:t>unipredi$Bagging</w:t>
+      </w:r>
+      <w:proofErr w:type="spellEnd"/>
+      <w:r>
+        <w:rPr>
+          <w:lang w:val="en-GB"/>
+        </w:rPr>
+        <w:t xml:space="preserve"> + </w:t>
+      </w:r>
+      <w:proofErr w:type="spellStart"/>
+      <w:r>
+        <w:rPr>
+          <w:lang w:val="en-GB"/>
+        </w:rPr>
+        <w:t>unipredi$SVM_RBF</w:t>
+      </w:r>
+      <w:proofErr w:type="spellEnd"/>
+      <w:r>
+        <w:rPr>
+          <w:lang w:val="en-GB"/>
+        </w:rPr>
+        <w:t>)/2</w:t>
+      </w:r>
+    </w:p>
+    <w:p>
+      <w:pPr>
+        <w:rPr>
+          <w:lang w:val="en-GB"/>
+        </w:rPr>
+      </w:pPr>
+      <w:proofErr w:type="gramStart"/>
+      <w:r>
+        <w:rPr>
+          <w:lang w:val="en-GB"/>
+        </w:rPr>
+        <w:t>unipredi$</w:t>
+      </w:r>
+      <w:proofErr w:type="gramEnd"/>
+      <w:r>
+        <w:rPr>
+          <w:lang w:val="en-GB"/>
+        </w:rPr>
+        <w:t>predi30  &lt;- (</w:t>
+      </w:r>
+      <w:proofErr w:type="spellStart"/>
+      <w:r>
+        <w:rPr>
+          <w:lang w:val="en-GB"/>
+        </w:rPr>
+        <w:t>unipredi$SVM_lineal</w:t>
+      </w:r>
+      <w:proofErr w:type="spellEnd"/>
+      <w:r>
+        <w:rPr>
+          <w:lang w:val="en-GB"/>
+        </w:rPr>
+        <w:t xml:space="preserve"> + </w:t>
+      </w:r>
+      <w:proofErr w:type="spellStart"/>
+      <w:r>
+        <w:rPr>
+          <w:lang w:val="en-GB"/>
+        </w:rPr>
+        <w:t>unipredi$SVM_Poli</w:t>
+      </w:r>
+      <w:proofErr w:type="spellEnd"/>
+      <w:r>
+        <w:rPr>
+          <w:lang w:val="en-GB"/>
+        </w:rPr>
+        <w:t xml:space="preserve">)/2 </w:t>
+      </w:r>
+    </w:p>
+    <w:p>
+      <w:pPr>
+        <w:rPr>
+          <w:lang w:val="en-GB"/>
+        </w:rPr>
+      </w:pPr>
+      <w:proofErr w:type="gramStart"/>
+      <w:r>
+        <w:rPr>
+          <w:lang w:val="en-GB"/>
+        </w:rPr>
+        <w:t>unipredi$</w:t>
+      </w:r>
+      <w:proofErr w:type="gramEnd"/>
+      <w:r>
+        <w:rPr>
+          <w:lang w:val="en-GB"/>
+        </w:rPr>
+        <w:t>predi31  &lt;- (</w:t>
+      </w:r>
+      <w:proofErr w:type="spellStart"/>
+      <w:r>
+        <w:rPr>
+          <w:lang w:val="en-GB"/>
+        </w:rPr>
+        <w:t>unipredi$SVM_lineal</w:t>
+      </w:r>
+      <w:proofErr w:type="spellEnd"/>
+      <w:r>
+        <w:rPr>
+          <w:lang w:val="en-GB"/>
+        </w:rPr>
+        <w:t xml:space="preserve"> + </w:t>
+      </w:r>
+      <w:proofErr w:type="spellStart"/>
+      <w:r>
+        <w:rPr>
+          <w:lang w:val="en-GB"/>
+        </w:rPr>
+        <w:t>unipredi$SVM_RBF</w:t>
+      </w:r>
+      <w:proofErr w:type="spellEnd"/>
+      <w:r>
+        <w:rPr>
+          <w:lang w:val="en-GB"/>
+        </w:rPr>
+        <w:t>)/2</w:t>
+      </w:r>
+    </w:p>
+    <w:p>
+      <w:proofErr w:type="gramStart"/>
+      <w:r>
+        <w:t>unipredi$</w:t>
+      </w:r>
+      <w:proofErr w:type="gramEnd"/>
+      <w:r>
+        <w:t>predi32  &lt;- (</w:t>
+      </w:r>
+      <w:proofErr w:type="spellStart"/>
+      <w:r>
+        <w:t>unipredi</w:t>
+      </w:r>
+      <w:r>
+        <w:t>$SVM_Poli</w:t>
+      </w:r>
+      <w:proofErr w:type="spellEnd"/>
+      <w:r>
+        <w:t xml:space="preserve"> + </w:t>
+      </w:r>
+      <w:proofErr w:type="spellStart"/>
+      <w:r>
+        <w:t>unipredi$SVM_RBF</w:t>
+      </w:r>
+      <w:proofErr w:type="spellEnd"/>
+      <w:r>
+        <w:t>)/2</w:t>
+      </w:r>
+    </w:p>
+    <w:p>
+      <w:proofErr w:type="gramStart"/>
+      <w:r>
+        <w:t>unipredi$</w:t>
+      </w:r>
+      <w:proofErr w:type="gramEnd"/>
+      <w:r>
+        <w:t>predi33   &lt;- (</w:t>
+      </w:r>
+      <w:proofErr w:type="spellStart"/>
+      <w:r>
+        <w:t>unipredi$net</w:t>
+      </w:r>
+      <w:proofErr w:type="spellEnd"/>
+      <w:r>
+        <w:t xml:space="preserve"> + </w:t>
+      </w:r>
+      <w:proofErr w:type="spellStart"/>
+      <w:r>
+        <w:t>unipredi$Rf+unipredi$Log</w:t>
+      </w:r>
+      <w:proofErr w:type="spellEnd"/>
+      <w:r>
+        <w:t>)/3</w:t>
+      </w:r>
+    </w:p>
+    <w:p>
+      <w:proofErr w:type="gramStart"/>
+      <w:r>
+        <w:t>unipredi$</w:t>
+      </w:r>
+      <w:proofErr w:type="gramEnd"/>
+      <w:r>
+        <w:t>predi34   &lt;- (</w:t>
+      </w:r>
+      <w:proofErr w:type="spellStart"/>
+      <w:r>
+        <w:t>unipredi$net</w:t>
+      </w:r>
+      <w:proofErr w:type="spellEnd"/>
+      <w:r>
+        <w:t xml:space="preserve"> + </w:t>
+      </w:r>
+      <w:proofErr w:type="spellStart"/>
+      <w:r>
+        <w:t>unipredi$Rf+unipredi$GBM</w:t>
+      </w:r>
+      <w:proofErr w:type="spellEnd"/>
+      <w:r>
+        <w:t>)/3</w:t>
+      </w:r>
+    </w:p>
+    <w:p>
+      <w:proofErr w:type="gramStart"/>
+      <w:r>
+        <w:t>unipredi$</w:t>
+      </w:r>
+      <w:proofErr w:type="gramEnd"/>
+      <w:r>
+        <w:t>predi35   &lt;- (</w:t>
+      </w:r>
+      <w:proofErr w:type="spellStart"/>
+      <w:r>
+        <w:t>unipredi$net</w:t>
+      </w:r>
+      <w:proofErr w:type="spellEnd"/>
+      <w:r>
+        <w:t xml:space="preserve"> + </w:t>
+      </w:r>
+      <w:proofErr w:type="spellStart"/>
+      <w:r>
+        <w:t>unipredi$Rf+unipredi$SVM_lineal</w:t>
+      </w:r>
+      <w:proofErr w:type="spellEnd"/>
+      <w:r>
+        <w:t>)/3</w:t>
+      </w:r>
+    </w:p>
+    <w:p>
+      <w:proofErr w:type="gramStart"/>
+      <w:r>
+        <w:t>unipredi$</w:t>
+      </w:r>
+      <w:proofErr w:type="gramEnd"/>
+      <w:r>
+        <w:t>predi36   &lt;- (</w:t>
+      </w:r>
+      <w:proofErr w:type="spellStart"/>
+      <w:r>
+        <w:t>unipredi$net</w:t>
+      </w:r>
+      <w:proofErr w:type="spellEnd"/>
+      <w:r>
+        <w:t xml:space="preserve"> + </w:t>
+      </w:r>
+      <w:proofErr w:type="spellStart"/>
+      <w:r>
+        <w:t>unipredi$Rf+unipredi$SVM_Poli</w:t>
+      </w:r>
+      <w:proofErr w:type="spellEnd"/>
+      <w:r>
+        <w:t>)/3</w:t>
+      </w:r>
+    </w:p>
+    <w:p>
+      <w:proofErr w:type="gramStart"/>
+      <w:r>
+        <w:t>unipredi$</w:t>
+      </w:r>
+      <w:proofErr w:type="gramEnd"/>
+      <w:r>
+        <w:t>predi37   &lt;- (</w:t>
+      </w:r>
+      <w:proofErr w:type="spellStart"/>
+      <w:r>
+        <w:t>unipredi$net</w:t>
+      </w:r>
+      <w:proofErr w:type="spellEnd"/>
+      <w:r>
+        <w:t xml:space="preserve"> + </w:t>
+      </w:r>
+      <w:proofErr w:type="spellStart"/>
+      <w:r>
+        <w:t>unipredi$Rf+unipredi$SVM_RBF</w:t>
+      </w:r>
+      <w:proofErr w:type="spellEnd"/>
+      <w:r>
+        <w:t>)/3</w:t>
+      </w:r>
+    </w:p>
+    <w:p>
+      <w:proofErr w:type="gramStart"/>
+      <w:r>
+        <w:t>unipredi$</w:t>
+      </w:r>
+      <w:proofErr w:type="gramEnd"/>
+      <w:r>
+        <w:t>predi38   &lt;- (</w:t>
+      </w:r>
+      <w:proofErr w:type="spellStart"/>
+      <w:r>
+        <w:t>unipredi$net</w:t>
+      </w:r>
+      <w:proofErr w:type="spellEnd"/>
+      <w:r>
+        <w:t xml:space="preserve"> + </w:t>
+      </w:r>
+      <w:proofErr w:type="spellStart"/>
+      <w:r>
+        <w:t>unipredi$Log+unipredi$GBM</w:t>
+      </w:r>
+      <w:proofErr w:type="spellEnd"/>
+      <w:r>
+        <w:t>)/3</w:t>
+      </w:r>
+    </w:p>
+    <w:p>
+      <w:proofErr w:type="gramStart"/>
+      <w:r>
+        <w:t>unipredi$</w:t>
+      </w:r>
+      <w:proofErr w:type="gramEnd"/>
+      <w:r>
+        <w:t>predi39   &lt;- (</w:t>
+      </w:r>
+      <w:proofErr w:type="spellStart"/>
+      <w:r>
+        <w:t>unipredi$net</w:t>
+      </w:r>
+      <w:proofErr w:type="spellEnd"/>
+      <w:r>
+        <w:t xml:space="preserve"> + </w:t>
+      </w:r>
+      <w:proofErr w:type="spellStart"/>
+      <w:r>
+        <w:t>unipredi$Log+unipredi$SVM_lineal</w:t>
+      </w:r>
+      <w:proofErr w:type="spellEnd"/>
+      <w:r>
+        <w:t>)/3</w:t>
+      </w:r>
+    </w:p>
+    <w:p>
+      <w:proofErr w:type="gramStart"/>
+      <w:r>
+        <w:t>unipredi$</w:t>
+      </w:r>
+      <w:proofErr w:type="gramEnd"/>
+      <w:r>
+        <w:t>predi40   &lt;- (</w:t>
+      </w:r>
+      <w:proofErr w:type="spellStart"/>
+      <w:r>
+        <w:t>unipredi$net</w:t>
+      </w:r>
+      <w:proofErr w:type="spellEnd"/>
+      <w:r>
+        <w:t xml:space="preserve"> + </w:t>
+      </w:r>
+      <w:proofErr w:type="spellStart"/>
+      <w:r>
+        <w:t>unipredi$Log+unipredi$SVM_Poli</w:t>
+      </w:r>
+      <w:proofErr w:type="spellEnd"/>
+      <w:r>
+        <w:t>)/3</w:t>
+      </w:r>
+    </w:p>
+    <w:p>
+      <w:proofErr w:type="gramStart"/>
+      <w:r>
+        <w:t>unipredi$</w:t>
+      </w:r>
+      <w:proofErr w:type="gramEnd"/>
+      <w:r>
+        <w:t>predi41   &lt;- (</w:t>
+      </w:r>
+      <w:proofErr w:type="spellStart"/>
+      <w:r>
+        <w:t>unipredi$net</w:t>
+      </w:r>
+      <w:proofErr w:type="spellEnd"/>
+      <w:r>
+        <w:t xml:space="preserve"> + </w:t>
+      </w:r>
+      <w:proofErr w:type="spellStart"/>
+      <w:r>
+        <w:t>unipredi$Log+unipredi$SVM_RBF</w:t>
+      </w:r>
+      <w:proofErr w:type="spellEnd"/>
+      <w:r>
+        <w:t>)/3</w:t>
+      </w:r>
+    </w:p>
+    <w:p>
+      <w:proofErr w:type="gramStart"/>
+      <w:r>
+        <w:t>unipredi$</w:t>
+      </w:r>
+      <w:proofErr w:type="gramEnd"/>
+      <w:r>
+        <w:t>predi42   &lt;- (</w:t>
+      </w:r>
+      <w:proofErr w:type="spellStart"/>
+      <w:r>
+        <w:t>unipredi$net</w:t>
+      </w:r>
+      <w:proofErr w:type="spellEnd"/>
+      <w:r>
+        <w:t xml:space="preserve"> + </w:t>
+      </w:r>
+      <w:proofErr w:type="spellStart"/>
+      <w:r>
+        <w:t>unipredi$SVM_lineal+unipredi$SVM_Poli</w:t>
+      </w:r>
+      <w:proofErr w:type="spellEnd"/>
+      <w:r>
+        <w:t>)/3</w:t>
+      </w:r>
+    </w:p>
+    <w:p>
+      <w:proofErr w:type="gramStart"/>
+      <w:r>
+        <w:t>unipredi$</w:t>
+      </w:r>
+      <w:proofErr w:type="gramEnd"/>
+      <w:r>
+        <w:t>predi43   &lt;- (</w:t>
+      </w:r>
+      <w:proofErr w:type="spellStart"/>
+      <w:r>
+        <w:t>unipredi$net</w:t>
+      </w:r>
+      <w:proofErr w:type="spellEnd"/>
+      <w:r>
+        <w:t xml:space="preserve"> + </w:t>
+      </w:r>
+      <w:proofErr w:type="spellStart"/>
+      <w:r>
+        <w:t>unipredi$SVM_lineal+unipredi$SVM_RBF</w:t>
+      </w:r>
+      <w:proofErr w:type="spellEnd"/>
+      <w:r>
+        <w:t>)/3</w:t>
+      </w:r>
+    </w:p>
+    <w:p>
+      <w:proofErr w:type="gramStart"/>
+      <w:r>
+        <w:t>unipredi$</w:t>
+      </w:r>
+      <w:proofErr w:type="gramEnd"/>
+      <w:r>
+        <w:t>predi44   &lt;- (</w:t>
+      </w:r>
+      <w:proofErr w:type="spellStart"/>
+      <w:r>
+        <w:t>unipredi$net</w:t>
+      </w:r>
+      <w:proofErr w:type="spellEnd"/>
+      <w:r>
+        <w:t xml:space="preserve"> + </w:t>
+      </w:r>
+      <w:proofErr w:type="spellStart"/>
+      <w:r>
+        <w:t>unipre</w:t>
+      </w:r>
+      <w:r>
+        <w:t>di$SVM_Poli+unipredi$SVM_RBF</w:t>
+      </w:r>
+      <w:proofErr w:type="spellEnd"/>
+      <w:r>
+        <w:t>)/3</w:t>
+      </w:r>
+    </w:p>
+    <w:p>
+      <w:proofErr w:type="gramStart"/>
+      <w:r>
+        <w:t>unipredi$</w:t>
+      </w:r>
+      <w:proofErr w:type="gramEnd"/>
+      <w:r>
+        <w:t>predi45   &lt;- (</w:t>
+      </w:r>
+      <w:proofErr w:type="spellStart"/>
+      <w:r>
+        <w:t>unipredi$Rf+unipredi$Log+unipredi$GBM</w:t>
+      </w:r>
+      <w:proofErr w:type="spellEnd"/>
+      <w:r>
+        <w:t>)/3</w:t>
+      </w:r>
+    </w:p>
+    <w:p>
+      <w:proofErr w:type="gramStart"/>
+      <w:r>
+        <w:t>unipredi$</w:t>
+      </w:r>
+      <w:proofErr w:type="gramEnd"/>
+      <w:r>
+        <w:t>predi46   &lt;- (</w:t>
+      </w:r>
+      <w:proofErr w:type="spellStart"/>
+      <w:r>
+        <w:t>unipredi$Rf+unipredi$Log+unipredi$SVM_lineal</w:t>
+      </w:r>
+      <w:proofErr w:type="spellEnd"/>
+      <w:r>
+        <w:t>)/3</w:t>
+      </w:r>
+    </w:p>
+    <w:p>
+      <w:proofErr w:type="gramStart"/>
+      <w:r>
+        <w:t>unipredi$</w:t>
+      </w:r>
+      <w:proofErr w:type="gramEnd"/>
+      <w:r>
+        <w:t>predi47   &lt;- (</w:t>
+      </w:r>
+      <w:proofErr w:type="spellStart"/>
+      <w:r>
+        <w:t>unipredi$Rf+unipredi$Log+unipredi$SVM_Poli</w:t>
+      </w:r>
+      <w:proofErr w:type="spellEnd"/>
+      <w:r>
+        <w:t>)/3</w:t>
+      </w:r>
+    </w:p>
+    <w:p>
+      <w:proofErr w:type="gramStart"/>
+      <w:r>
+        <w:t>unipredi$</w:t>
+      </w:r>
+      <w:proofErr w:type="gramEnd"/>
+      <w:r>
+        <w:t>predi48   &lt;- (</w:t>
+      </w:r>
+      <w:proofErr w:type="spellStart"/>
+      <w:r>
+        <w:t>unipredi$Rf+unipredi$Log+unipredi$SVM_RBF</w:t>
+      </w:r>
+      <w:proofErr w:type="spellEnd"/>
+      <w:r>
+        <w:t>)/3</w:t>
+      </w:r>
+    </w:p>
+    <w:p/>
+    <w:p>
+      <w:proofErr w:type="gramStart"/>
+      <w:r>
+        <w:t>unipredi$</w:t>
+      </w:r>
+      <w:proofErr w:type="gramEnd"/>
+      <w:r>
+        <w:t>predi49   &lt;- (</w:t>
+      </w:r>
+      <w:proofErr w:type="spellStart"/>
+      <w:r>
+        <w:t>unipredi$Log+unipredi$GBM+unipredi$SVM_lineal</w:t>
+      </w:r>
+      <w:proofErr w:type="spellEnd"/>
+      <w:r>
+        <w:t>)/3</w:t>
+      </w:r>
+    </w:p>
+    <w:p>
+      <w:proofErr w:type="gramStart"/>
+      <w:r>
+        <w:lastRenderedPageBreak/>
+        <w:t>unipredi$</w:t>
+      </w:r>
+      <w:proofErr w:type="gramEnd"/>
+      <w:r>
+        <w:t>predi50   &lt;- (</w:t>
+      </w:r>
+      <w:proofErr w:type="spellStart"/>
+      <w:r>
+        <w:t>unipredi$Log+unipredi$GBM+unipredi$SVM_Poli</w:t>
+      </w:r>
+      <w:proofErr w:type="spellEnd"/>
+      <w:r>
+        <w:t>)/3</w:t>
+      </w:r>
+    </w:p>
+    <w:p>
+      <w:proofErr w:type="gramStart"/>
+      <w:r>
+        <w:t>unipredi$</w:t>
+      </w:r>
+      <w:proofErr w:type="gramEnd"/>
+      <w:r>
+        <w:t>predi51   &lt;- (</w:t>
+      </w:r>
+      <w:proofErr w:type="spellStart"/>
+      <w:r>
+        <w:t>unipredi$Log+u</w:t>
+      </w:r>
+      <w:r>
+        <w:t>nipredi$GBM+unipredi$SVM_RBF</w:t>
+      </w:r>
+      <w:proofErr w:type="spellEnd"/>
+      <w:r>
+        <w:t>)/3</w:t>
+      </w:r>
+    </w:p>
+    <w:p>
+      <w:proofErr w:type="gramStart"/>
+      <w:r>
+        <w:t>unipredi$</w:t>
+      </w:r>
+      <w:proofErr w:type="gramEnd"/>
+      <w:r>
+        <w:t>predi52   &lt;- (</w:t>
+      </w:r>
+      <w:proofErr w:type="spellStart"/>
+      <w:r>
+        <w:t>unipredi$GBM+unipredi$SVM_lineal+unipredi$SVM_Poli</w:t>
+      </w:r>
+      <w:proofErr w:type="spellEnd"/>
+      <w:r>
+        <w:t>)/3</w:t>
+      </w:r>
+    </w:p>
+    <w:p>
+      <w:proofErr w:type="gramStart"/>
+      <w:r>
+        <w:t>unipredi$</w:t>
+      </w:r>
+      <w:proofErr w:type="gramEnd"/>
+      <w:r>
+        <w:t>predi53   &lt;- (</w:t>
+      </w:r>
+      <w:proofErr w:type="spellStart"/>
+      <w:r>
+        <w:t>unipredi$GBM+unipredi$SVM_lineal+unipredi$SVM_RBF</w:t>
+      </w:r>
+      <w:proofErr w:type="spellEnd"/>
+      <w:r>
+        <w:t>)/3</w:t>
+      </w:r>
+    </w:p>
+    <w:p>
+      <w:proofErr w:type="gramStart"/>
+      <w:r>
+        <w:t>unipredi$</w:t>
+      </w:r>
+      <w:proofErr w:type="gramEnd"/>
+      <w:r>
+        <w:t>predi54   &lt;- (</w:t>
+      </w:r>
+      <w:proofErr w:type="spellStart"/>
+      <w:r>
+        <w:t>unipredi$SVM_lineal+unipredi$SVM_Poli+unipredi$SVM_RBF</w:t>
+      </w:r>
+      <w:proofErr w:type="spellEnd"/>
+      <w:r>
+        <w:t>)/3</w:t>
+      </w:r>
+    </w:p>
+    <w:p>
+      <w:proofErr w:type="gramStart"/>
+      <w:r>
+        <w:t>unipredi$</w:t>
+      </w:r>
+      <w:proofErr w:type="gramEnd"/>
+      <w:r>
+        <w:t>predi55   &lt;- (</w:t>
+      </w:r>
+      <w:proofErr w:type="spellStart"/>
+      <w:r>
+        <w:t>unipredi$net</w:t>
+      </w:r>
+      <w:proofErr w:type="spellEnd"/>
+      <w:r>
+        <w:t xml:space="preserve"> + </w:t>
+      </w:r>
+      <w:proofErr w:type="spellStart"/>
+      <w:r>
+        <w:t>unipredi$Rf</w:t>
+      </w:r>
+      <w:proofErr w:type="spellEnd"/>
+      <w:r>
+        <w:t xml:space="preserve"> + </w:t>
+      </w:r>
+      <w:proofErr w:type="spellStart"/>
+      <w:r>
+        <w:t>unipredi$Log</w:t>
+      </w:r>
+      <w:proofErr w:type="spellEnd"/>
+      <w:r>
+        <w:t xml:space="preserve"> + </w:t>
+      </w:r>
+      <w:proofErr w:type="spellStart"/>
+      <w:r>
+        <w:t>unipredi$GBM</w:t>
+      </w:r>
+      <w:proofErr w:type="spellEnd"/>
+      <w:r>
+        <w:t>)/4</w:t>
+      </w:r>
+    </w:p>
+    <w:p>
+      <w:proofErr w:type="gramStart"/>
+      <w:r>
+        <w:t>unipredi$</w:t>
+      </w:r>
+      <w:proofErr w:type="gramEnd"/>
+      <w:r>
+        <w:t>predi56   &lt;- (</w:t>
+      </w:r>
+      <w:proofErr w:type="spellStart"/>
+      <w:r>
+        <w:t>unipredi$net</w:t>
+      </w:r>
+      <w:proofErr w:type="spellEnd"/>
+      <w:r>
+        <w:t xml:space="preserve"> + </w:t>
+      </w:r>
+      <w:proofErr w:type="spellStart"/>
+      <w:r>
+        <w:t>unipredi$Rf</w:t>
+      </w:r>
+      <w:proofErr w:type="spellEnd"/>
+      <w:r>
+        <w:t xml:space="preserve"> + </w:t>
+      </w:r>
+      <w:proofErr w:type="spellStart"/>
+      <w:r>
+        <w:t>unipredi$Log</w:t>
+      </w:r>
+      <w:proofErr w:type="spellEnd"/>
+      <w:r>
+        <w:t xml:space="preserve"> +</w:t>
+      </w:r>
+      <w:proofErr w:type="spellStart"/>
+      <w:r>
+        <w:t>unipredi$SVM_lineal</w:t>
+      </w:r>
+      <w:proofErr w:type="spellEnd"/>
+      <w:r>
+        <w:t>)/4</w:t>
+      </w:r>
+    </w:p>
+    <w:p>
+      <w:proofErr w:type="gramStart"/>
+      <w:r>
+        <w:t>unipredi$</w:t>
+      </w:r>
+      <w:proofErr w:type="gramEnd"/>
+      <w:r>
+        <w:t>predi57   &lt;- (</w:t>
+      </w:r>
+      <w:proofErr w:type="spellStart"/>
+      <w:r>
+        <w:t>unipredi$net</w:t>
+      </w:r>
+      <w:proofErr w:type="spellEnd"/>
+      <w:r>
+        <w:t xml:space="preserve"> + </w:t>
+      </w:r>
+      <w:proofErr w:type="spellStart"/>
+      <w:r>
+        <w:t>unipredi$Rf</w:t>
+      </w:r>
+      <w:proofErr w:type="spellEnd"/>
+      <w:r>
+        <w:t xml:space="preserve"> + </w:t>
+      </w:r>
+      <w:proofErr w:type="spellStart"/>
+      <w:r>
+        <w:t>unipredi$Log</w:t>
+      </w:r>
+      <w:proofErr w:type="spellEnd"/>
+      <w:r>
+        <w:t xml:space="preserve"> +</w:t>
+      </w:r>
+      <w:proofErr w:type="spellStart"/>
+      <w:r>
+        <w:t>unipredi$SVM_Poli</w:t>
+      </w:r>
+      <w:proofErr w:type="spellEnd"/>
+      <w:r>
+        <w:t>)/4</w:t>
+      </w:r>
+    </w:p>
+    <w:p>
+      <w:proofErr w:type="gramStart"/>
+      <w:r>
+        <w:t>unipredi$</w:t>
+      </w:r>
+      <w:proofErr w:type="gramEnd"/>
+      <w:r>
+        <w:t>predi58   &lt;- (</w:t>
+      </w:r>
+      <w:proofErr w:type="spellStart"/>
+      <w:r>
+        <w:t>unipredi$net</w:t>
+      </w:r>
+      <w:proofErr w:type="spellEnd"/>
+      <w:r>
+        <w:t xml:space="preserve"> + </w:t>
+      </w:r>
+      <w:proofErr w:type="spellStart"/>
+      <w:r>
+        <w:t>unipredi$Rf</w:t>
+      </w:r>
+      <w:proofErr w:type="spellEnd"/>
+      <w:r>
+        <w:t xml:space="preserve"> + </w:t>
+      </w:r>
+      <w:proofErr w:type="spellStart"/>
+      <w:r>
+        <w:t>unipredi$Log</w:t>
+      </w:r>
+      <w:proofErr w:type="spellEnd"/>
+      <w:r>
+        <w:t xml:space="preserve"> +</w:t>
+      </w:r>
+      <w:proofErr w:type="spellStart"/>
+      <w:r>
+        <w:t>un</w:t>
+      </w:r>
+      <w:r>
+        <w:t>ipredi$SVM_RBF</w:t>
+      </w:r>
+      <w:proofErr w:type="spellEnd"/>
+      <w:r>
+        <w:t>)/4</w:t>
+      </w:r>
+    </w:p>
+    <w:p>
+      <w:proofErr w:type="gramStart"/>
+      <w:r>
+        <w:t>unipredi$</w:t>
+      </w:r>
+      <w:proofErr w:type="gramEnd"/>
+      <w:r>
+        <w:t xml:space="preserve">predi59   &lt;- ( </w:t>
+      </w:r>
+      <w:proofErr w:type="spellStart"/>
+      <w:r>
+        <w:t>unipredi$Rf</w:t>
+      </w:r>
+      <w:proofErr w:type="spellEnd"/>
+      <w:r>
+        <w:t xml:space="preserve"> + </w:t>
+      </w:r>
+      <w:proofErr w:type="spellStart"/>
+      <w:r>
+        <w:t>unipredi$Log</w:t>
+      </w:r>
+      <w:proofErr w:type="spellEnd"/>
+      <w:r>
+        <w:t xml:space="preserve"> + </w:t>
+      </w:r>
+      <w:proofErr w:type="spellStart"/>
+      <w:r>
+        <w:t>unipredi$GBM+unipredi$SVM_lineal</w:t>
+      </w:r>
+      <w:proofErr w:type="spellEnd"/>
+      <w:r>
+        <w:t>)/4</w:t>
+      </w:r>
+    </w:p>
+    <w:p>
+      <w:proofErr w:type="gramStart"/>
+      <w:r>
+        <w:t>unipredi$</w:t>
+      </w:r>
+      <w:proofErr w:type="gramEnd"/>
+      <w:r>
+        <w:t xml:space="preserve">predi60   &lt;- ( </w:t>
+      </w:r>
+      <w:proofErr w:type="spellStart"/>
+      <w:r>
+        <w:t>unipredi$Rf</w:t>
+      </w:r>
+      <w:proofErr w:type="spellEnd"/>
+      <w:r>
+        <w:t xml:space="preserve"> + </w:t>
+      </w:r>
+      <w:proofErr w:type="spellStart"/>
+      <w:r>
+        <w:t>unipredi$Log</w:t>
+      </w:r>
+      <w:proofErr w:type="spellEnd"/>
+      <w:r>
+        <w:t xml:space="preserve"> + </w:t>
+      </w:r>
+      <w:proofErr w:type="spellStart"/>
+      <w:r>
+        <w:t>unipredi$GBM+unipredi$SVM_Poli</w:t>
+      </w:r>
+      <w:proofErr w:type="spellEnd"/>
+      <w:r>
+        <w:t>)/4</w:t>
+      </w:r>
+    </w:p>
+    <w:p>
+      <w:proofErr w:type="gramStart"/>
+      <w:r>
+        <w:t>unipredi$</w:t>
+      </w:r>
+      <w:proofErr w:type="gramEnd"/>
+      <w:r>
+        <w:t xml:space="preserve">predi61   &lt;- ( </w:t>
+      </w:r>
+      <w:proofErr w:type="spellStart"/>
+      <w:r>
+        <w:t>unipredi$Rf</w:t>
+      </w:r>
+      <w:proofErr w:type="spellEnd"/>
+      <w:r>
+        <w:t xml:space="preserve"> + </w:t>
+      </w:r>
+      <w:proofErr w:type="spellStart"/>
+      <w:r>
+        <w:t>unipredi$Log</w:t>
+      </w:r>
+      <w:proofErr w:type="spellEnd"/>
+      <w:r>
+        <w:t xml:space="preserve"> + </w:t>
+      </w:r>
+      <w:proofErr w:type="spellStart"/>
+      <w:r>
+        <w:t>unipredi</w:t>
+      </w:r>
+      <w:r>
+        <w:t>$GBM+unipredi$SVM_RBF</w:t>
+      </w:r>
+      <w:proofErr w:type="spellEnd"/>
+      <w:r>
+        <w:t>)/4</w:t>
+      </w:r>
+    </w:p>
+    <w:p>
+      <w:proofErr w:type="gramStart"/>
+      <w:r>
+        <w:t>unipredi$</w:t>
+      </w:r>
+      <w:proofErr w:type="gramEnd"/>
+      <w:r>
+        <w:t xml:space="preserve">predi62   &lt;- ( </w:t>
+      </w:r>
+      <w:proofErr w:type="spellStart"/>
+      <w:r>
+        <w:t>unipredi$Log</w:t>
+      </w:r>
+      <w:proofErr w:type="spellEnd"/>
+      <w:r>
+        <w:t xml:space="preserve"> + </w:t>
+      </w:r>
+      <w:proofErr w:type="spellStart"/>
+      <w:r>
+        <w:t>unipredi$GBM+unipredi$SVM_lineal+unipredi$SVM_Poli</w:t>
+      </w:r>
+      <w:proofErr w:type="spellEnd"/>
+      <w:r>
+        <w:t>)/4</w:t>
+      </w:r>
+    </w:p>
+    <w:p>
+      <w:proofErr w:type="gramStart"/>
+      <w:r>
+        <w:t>unipredi$</w:t>
+      </w:r>
+      <w:proofErr w:type="gramEnd"/>
+      <w:r>
+        <w:t xml:space="preserve">predi63   &lt;- ( </w:t>
+      </w:r>
+      <w:proofErr w:type="spellStart"/>
+      <w:r>
+        <w:t>unipredi$Log</w:t>
+      </w:r>
+      <w:proofErr w:type="spellEnd"/>
+      <w:r>
+        <w:t xml:space="preserve"> + </w:t>
+      </w:r>
+      <w:proofErr w:type="spellStart"/>
+      <w:r>
+        <w:t>unipredi$GBM+unipredi$SVM_lineal+unipredi$SVM_RBF</w:t>
+      </w:r>
+      <w:proofErr w:type="spellEnd"/>
+      <w:r>
+        <w:t>)/4</w:t>
+      </w:r>
+    </w:p>
+    <w:p>
+      <w:proofErr w:type="gramStart"/>
+      <w:r>
+        <w:t>unipredi$</w:t>
+      </w:r>
+      <w:proofErr w:type="gramEnd"/>
+      <w:r>
+        <w:t>predi64   &lt;- ( unipredi$GBM+unipredi$SVM_lineal+unipre</w:t>
+      </w:r>
+      <w:r>
+        <w:t>di$SVM_Poli+unipredi$SVM_RBF)/4</w:t>
+      </w:r>
+    </w:p>
+    <w:p>
+      <w:proofErr w:type="gramStart"/>
+      <w:r>
+        <w:t>unipredi$</w:t>
+      </w:r>
+      <w:proofErr w:type="gramEnd"/>
+      <w:r>
+        <w:t>predi65   &lt;- (</w:t>
+      </w:r>
+      <w:proofErr w:type="spellStart"/>
+      <w:r>
+        <w:t>unipredi$net</w:t>
+      </w:r>
+      <w:proofErr w:type="spellEnd"/>
+      <w:r>
+        <w:t xml:space="preserve"> + </w:t>
+      </w:r>
+      <w:proofErr w:type="spellStart"/>
+      <w:r>
+        <w:t>unipredi$Rf</w:t>
+      </w:r>
+      <w:proofErr w:type="spellEnd"/>
+      <w:r>
+        <w:t xml:space="preserve"> + </w:t>
+      </w:r>
+      <w:proofErr w:type="spellStart"/>
+      <w:r>
+        <w:t>unipredi$Log</w:t>
+      </w:r>
+      <w:proofErr w:type="spellEnd"/>
+      <w:r>
+        <w:t xml:space="preserve"> + </w:t>
+      </w:r>
+      <w:proofErr w:type="spellStart"/>
+      <w:r>
+        <w:t>unipredi$GBM+unipredi$SVM_lineal</w:t>
+      </w:r>
+      <w:proofErr w:type="spellEnd"/>
+      <w:r>
+        <w:t>)/5</w:t>
+      </w:r>
+    </w:p>
+    <w:p>
+      <w:proofErr w:type="gramStart"/>
+      <w:r>
+        <w:t>unipredi$</w:t>
+      </w:r>
+      <w:proofErr w:type="gramEnd"/>
+      <w:r>
+        <w:t>predi66   &lt;- (</w:t>
+      </w:r>
+      <w:proofErr w:type="spellStart"/>
+      <w:r>
+        <w:t>unipredi$net</w:t>
+      </w:r>
+      <w:proofErr w:type="spellEnd"/>
+      <w:r>
+        <w:t xml:space="preserve"> + </w:t>
+      </w:r>
+      <w:proofErr w:type="spellStart"/>
+      <w:r>
+        <w:t>unipredi$Rf</w:t>
+      </w:r>
+      <w:proofErr w:type="spellEnd"/>
+      <w:r>
+        <w:t xml:space="preserve"> + </w:t>
+      </w:r>
+      <w:proofErr w:type="spellStart"/>
+      <w:r>
+        <w:t>unipredi$Log</w:t>
+      </w:r>
+      <w:proofErr w:type="spellEnd"/>
+      <w:r>
+        <w:t xml:space="preserve"> + </w:t>
+      </w:r>
+      <w:proofErr w:type="spellStart"/>
+      <w:r>
+        <w:t>unipredi$GBM+unipredi$SVM_Poli</w:t>
+      </w:r>
+      <w:proofErr w:type="spellEnd"/>
+      <w:r>
+        <w:t>)/5</w:t>
+      </w:r>
+    </w:p>
+    <w:p>
+      <w:proofErr w:type="gramStart"/>
+      <w:r>
+        <w:t>unipredi$</w:t>
+      </w:r>
+      <w:proofErr w:type="gramEnd"/>
+      <w:r>
+        <w:t>predi67   &lt;- (</w:t>
+      </w:r>
+      <w:proofErr w:type="spellStart"/>
+      <w:r>
+        <w:t>unipredi$net</w:t>
+      </w:r>
+      <w:proofErr w:type="spellEnd"/>
+      <w:r>
+        <w:t xml:space="preserve"> + </w:t>
+      </w:r>
+      <w:proofErr w:type="spellStart"/>
+      <w:r>
+        <w:t>unipredi$Rf</w:t>
+      </w:r>
+      <w:proofErr w:type="spellEnd"/>
+      <w:r>
+        <w:t xml:space="preserve"> + </w:t>
+      </w:r>
+      <w:proofErr w:type="spellStart"/>
+      <w:r>
+        <w:t>unipredi$Log</w:t>
+      </w:r>
+      <w:proofErr w:type="spellEnd"/>
+      <w:r>
+        <w:t xml:space="preserve"> + </w:t>
+      </w:r>
+      <w:proofErr w:type="spellStart"/>
+      <w:r>
+        <w:t>u</w:t>
+      </w:r>
+      <w:r>
+        <w:t>nipredi$GBM+unipredi$SVM_RBF</w:t>
+      </w:r>
+      <w:proofErr w:type="spellEnd"/>
+      <w:r>
+        <w:t>)/5</w:t>
+      </w:r>
+    </w:p>
+    <w:p>
+      <w:proofErr w:type="gramStart"/>
+      <w:r>
+        <w:t>unipredi$</w:t>
+      </w:r>
+      <w:proofErr w:type="gramEnd"/>
+      <w:r>
+        <w:t xml:space="preserve">predi68   &lt;- ( </w:t>
+      </w:r>
+      <w:proofErr w:type="spellStart"/>
+      <w:r>
+        <w:t>unipredi$Rf</w:t>
+      </w:r>
+      <w:proofErr w:type="spellEnd"/>
+      <w:r>
+        <w:t xml:space="preserve"> + </w:t>
+      </w:r>
+      <w:proofErr w:type="spellStart"/>
+      <w:r>
+        <w:t>unipredi$Log</w:t>
+      </w:r>
+      <w:proofErr w:type="spellEnd"/>
+      <w:r>
+        <w:t xml:space="preserve"> + </w:t>
+      </w:r>
+      <w:proofErr w:type="spellStart"/>
+      <w:r>
+        <w:t>unipredi$GBM+unipredi$SVM_lineal+unipredi$SVM_Poli</w:t>
+      </w:r>
+      <w:proofErr w:type="spellEnd"/>
+      <w:r>
+        <w:t>)/5</w:t>
+      </w:r>
+    </w:p>
+    <w:p>
+      <w:proofErr w:type="gramStart"/>
+      <w:r>
+        <w:t>unipredi$</w:t>
+      </w:r>
+      <w:proofErr w:type="gramEnd"/>
+      <w:r>
+        <w:t xml:space="preserve">predi69   &lt;- ( </w:t>
+      </w:r>
+      <w:proofErr w:type="spellStart"/>
+      <w:r>
+        <w:t>unipredi$Rf</w:t>
+      </w:r>
+      <w:proofErr w:type="spellEnd"/>
+      <w:r>
+        <w:t xml:space="preserve"> + </w:t>
+      </w:r>
+      <w:proofErr w:type="spellStart"/>
+      <w:r>
+        <w:t>unipredi$Log</w:t>
+      </w:r>
+      <w:proofErr w:type="spellEnd"/>
+      <w:r>
+        <w:t xml:space="preserve"> + </w:t>
+      </w:r>
+      <w:proofErr w:type="spellStart"/>
+      <w:r>
+        <w:t>unipredi$GBM+unipredi$SVM_lineal+unipredi$SVM_RBF</w:t>
+      </w:r>
+      <w:proofErr w:type="spellEnd"/>
+      <w:r>
+        <w:t>)/5</w:t>
+      </w:r>
+    </w:p>
+    <w:p/>
+    <w:p>
+      <w:r>
+        <w:lastRenderedPageBreak/>
+        <w:t>Comparamos gráficamente todos los modelos:</w:t>
+      </w:r>
+      <w:r>
+        <w:pict>
+          <v:shape id="_x0000_i1031" type="#_x0000_t75" style="width:425pt;height:300.5pt">
+            <v:imagedata r:id="rId65" o:title="Ensemble_accuracy"/>
+          </v:shape>
+        </w:pict>
+      </w:r>
+    </w:p>
+    <w:p/>
+    <w:p>
+      <w:r>
+        <w:pict>
+          <v:shape id="_x0000_i1032" type="#_x0000_t75" style="width:425pt;height:300.5pt">
+            <v:imagedata r:id="rId66" o:title="Ensemble_auc"/>
+          </v:shape>
+        </w:pict>
+      </w:r>
+    </w:p>
+    <w:p/>
+    <w:p>
+      <w:r>
+        <w:lastRenderedPageBreak/>
+        <w:pict>
+          <v:shape id="_x0000_i1033" type="#_x0000_t75" style="width:425pt;height:300.5pt">
+            <v:imagedata r:id="rId67" o:title="Ensembles_sensitivity"/>
+          </v:shape>
+        </w:pict>
+      </w:r>
+    </w:p>
+    <w:p/>
+    <w:p>
+      <w:r>
+        <w:t xml:space="preserve">Como modelo final se ha elegido GBM. Este algoritmo tiene relativamente un valor </w:t>
+      </w:r>
+      <w:proofErr w:type="spellStart"/>
+      <w:r>
+        <w:t>auc</w:t>
+      </w:r>
+      <w:proofErr w:type="spellEnd"/>
+      <w:r>
+        <w:t xml:space="preserve"> bajo (el más bajo de hecho), pero es </w:t>
+      </w:r>
+      <w:r>
+        <w:t>irrelevante</w:t>
+      </w:r>
+      <w:r>
+        <w:t xml:space="preserve"> porque de todas formas no mucha dife</w:t>
+      </w:r>
+      <w:r>
+        <w:t>re</w:t>
+      </w:r>
+      <w:r>
+        <w:t>ncia en esta métrica entre los valores mayores o menores</w:t>
+      </w:r>
+      <w:r>
+        <w:t xml:space="preserve">. Además, este modelo es el que tiene un valor de la </w:t>
+      </w:r>
+      <w:proofErr w:type="spellStart"/>
+      <w:r>
+        <w:t>sensivity</w:t>
+      </w:r>
+      <w:proofErr w:type="spellEnd"/>
+      <w:r>
+        <w:t xml:space="preserve"> mayor, métrica que considero vital. </w:t>
+      </w:r>
+    </w:p>
+    <w:p>
+      <w:r>
+        <w:t>No he elegido los ensamblados porque considero que no compensa el aumento en las métricas con el aumento de la complejidad.</w:t>
+      </w:r>
+    </w:p>
+    <w:p>
+      <w:pPr>
+        <w:pStyle w:val="Ttulo2"/>
+      </w:pPr>
+      <w:r>
+        <w:t>Conclusiones</w:t>
+      </w:r>
+    </w:p>
+    <w:p/>
+    <w:p>
+      <w:pPr>
+        <w:jc w:val="both"/>
+      </w:pPr>
+      <w:r>
+        <w:t>El modelo escogido finalmente tiene las siguientes características:</w:t>
+      </w:r>
+    </w:p>
+    <w:p>
+      <w:pPr>
+        <w:pStyle w:val="Prrafodelista"/>
+        <w:numPr>
+          <w:ilvl w:val="0"/>
+          <w:numId w:val="11"/>
+        </w:numPr>
+        <w:jc w:val="both"/>
+      </w:pPr>
+      <w:r>
+        <w:t>Su algoritmo es GBM.</w:t>
+      </w:r>
+    </w:p>
+    <w:p>
+      <w:pPr>
+        <w:pStyle w:val="Prrafodelista"/>
+        <w:numPr>
+          <w:ilvl w:val="0"/>
+          <w:numId w:val="11"/>
+        </w:numPr>
+        <w:jc w:val="both"/>
+      </w:pPr>
+      <w:r>
+        <w:t xml:space="preserve">Sus variables son </w:t>
+      </w:r>
+      <w:proofErr w:type="spellStart"/>
+      <w:r>
+        <w:t>dir</w:t>
+      </w:r>
+      <w:proofErr w:type="spellEnd"/>
+      <w:r>
+        <w:t xml:space="preserve">, </w:t>
+      </w:r>
+      <w:proofErr w:type="spellStart"/>
+      <w:r>
+        <w:t>dmi</w:t>
+      </w:r>
+      <w:proofErr w:type="spellEnd"/>
+      <w:r>
+        <w:t>,</w:t>
+      </w:r>
+      <w:r>
+        <w:t xml:space="preserve"> </w:t>
+      </w:r>
+      <w:proofErr w:type="spellStart"/>
+      <w:r>
+        <w:t>hir</w:t>
+      </w:r>
+      <w:proofErr w:type="spellEnd"/>
+      <w:r>
+        <w:t>,</w:t>
+      </w:r>
+      <w:r>
+        <w:t xml:space="preserve"> </w:t>
+      </w:r>
+      <w:proofErr w:type="spellStart"/>
+      <w:r>
+        <w:t>ccs</w:t>
+      </w:r>
+      <w:proofErr w:type="spellEnd"/>
+      <w:r>
+        <w:t>,</w:t>
+      </w:r>
+      <w:r>
+        <w:t xml:space="preserve"> </w:t>
+      </w:r>
+      <w:proofErr w:type="spellStart"/>
+      <w:proofErr w:type="gramStart"/>
+      <w:r>
+        <w:t>pbcr</w:t>
+      </w:r>
+      <w:proofErr w:type="spellEnd"/>
+      <w:r>
+        <w:t xml:space="preserve"> </w:t>
+      </w:r>
+      <w:r>
+        <w:t>,</w:t>
+      </w:r>
+      <w:proofErr w:type="gramEnd"/>
+      <w:r>
+        <w:t xml:space="preserve"> </w:t>
+      </w:r>
+      <w:proofErr w:type="spellStart"/>
+      <w:r>
+        <w:t>lvr</w:t>
+      </w:r>
+      <w:proofErr w:type="spellEnd"/>
+      <w:r>
+        <w:t>,</w:t>
+      </w:r>
+      <w:r>
+        <w:t xml:space="preserve"> </w:t>
+      </w:r>
+      <w:proofErr w:type="spellStart"/>
+      <w:r>
+        <w:t>black</w:t>
+      </w:r>
+      <w:proofErr w:type="spellEnd"/>
+      <w:r>
+        <w:t>.</w:t>
+      </w:r>
+    </w:p>
+    <w:p>
+      <w:pPr>
+        <w:pStyle w:val="Prrafodelista"/>
+        <w:numPr>
+          <w:ilvl w:val="0"/>
+          <w:numId w:val="11"/>
+        </w:numPr>
+        <w:jc w:val="both"/>
+      </w:pPr>
+      <w:r>
+        <w:t xml:space="preserve">Sus parámetros son </w:t>
+      </w:r>
+      <w:proofErr w:type="spellStart"/>
+      <w:r>
+        <w:t>shrinkage</w:t>
+      </w:r>
+      <w:proofErr w:type="spellEnd"/>
+      <w:r>
+        <w:t xml:space="preserve">= 0.05, </w:t>
+      </w:r>
+      <w:proofErr w:type="spellStart"/>
+      <w:r>
+        <w:t>n.minobsinnode</w:t>
+      </w:r>
+      <w:proofErr w:type="spellEnd"/>
+      <w:r>
+        <w:t xml:space="preserve">= 5 y </w:t>
+      </w:r>
+      <w:proofErr w:type="spellStart"/>
+      <w:r>
+        <w:t>n.trees</w:t>
+      </w:r>
+      <w:proofErr w:type="spellEnd"/>
+      <w:r>
+        <w:t>= 500</w:t>
+      </w:r>
+      <w:r>
+        <w:t>.</w:t>
+      </w:r>
+    </w:p>
+    <w:p>
+      <w:pPr>
+        <w:jc w:val="both"/>
+      </w:pPr>
+      <w:r>
+        <w:t xml:space="preserve">Los valores medios de las métricas </w:t>
+      </w:r>
+      <w:r>
+        <w:t xml:space="preserve">de este modelo </w:t>
+      </w:r>
+      <w:r>
+        <w:t>son</w:t>
+      </w:r>
+      <w:r>
+        <w:t>:</w:t>
+      </w:r>
+    </w:p>
+    <w:p>
+      <w:pPr>
+        <w:pStyle w:val="Prrafodelista"/>
+        <w:numPr>
+          <w:ilvl w:val="0"/>
+          <w:numId w:val="12"/>
+        </w:numPr>
+        <w:jc w:val="both"/>
+      </w:pPr>
+      <w:proofErr w:type="spellStart"/>
+      <w:r>
+        <w:t>Accuracy</w:t>
+      </w:r>
+      <w:proofErr w:type="spellEnd"/>
+      <w:r>
+        <w:t xml:space="preserve"> 0.896</w:t>
+      </w:r>
+    </w:p>
+    <w:p>
+      <w:pPr>
+        <w:pStyle w:val="Prrafodelista"/>
+        <w:numPr>
+          <w:ilvl w:val="0"/>
+          <w:numId w:val="12"/>
+        </w:numPr>
+        <w:jc w:val="both"/>
+      </w:pPr>
+      <w:proofErr w:type="spellStart"/>
+      <w:r>
+        <w:t>Auc</w:t>
+      </w:r>
+      <w:proofErr w:type="spellEnd"/>
+      <w:r>
+        <w:t xml:space="preserve"> 0.797</w:t>
+      </w:r>
+    </w:p>
+    <w:p>
+      <w:pPr>
+        <w:pStyle w:val="Prrafodelista"/>
+        <w:numPr>
+          <w:ilvl w:val="0"/>
+          <w:numId w:val="12"/>
+        </w:numPr>
+        <w:jc w:val="both"/>
+      </w:pPr>
+      <w:proofErr w:type="spellStart"/>
+      <w:r>
+        <w:t>Sensitivity</w:t>
+      </w:r>
+      <w:proofErr w:type="spellEnd"/>
+      <w:r>
+        <w:t xml:space="preserve"> 0.997</w:t>
+      </w:r>
+    </w:p>
+    <w:p>
+      <w:pPr>
+        <w:jc w:val="both"/>
+      </w:pPr>
+      <w:r>
+        <w:lastRenderedPageBreak/>
+        <w:t xml:space="preserve">Como se puede apreciar, gracias a su alto valor de </w:t>
+      </w:r>
+      <w:proofErr w:type="spellStart"/>
+      <w:r>
+        <w:t>sensitivity</w:t>
+      </w:r>
+      <w:proofErr w:type="spellEnd"/>
+      <w:r>
+        <w:t xml:space="preserve"> corremos bajo riesgo de conceder hipotecas a quien no se debería. Entonces, gracias a este modelo la entidad puede conceder créditos con más seguridad porque el número de impagos será mínimo.</w:t>
+      </w:r>
+    </w:p>
+    <w:p>
+      <w:pPr>
+        <w:jc w:val="both"/>
+      </w:pPr>
+      <w:r>
+        <w:t xml:space="preserve">Los ensamblados no procuran mucha mejoría respecto </w:t>
+      </w:r>
+      <w:proofErr w:type="gramStart"/>
+      <w:r>
+        <w:t xml:space="preserve">a los modelo </w:t>
+      </w:r>
+      <w:r>
+        <w:t>más</w:t>
+      </w:r>
+      <w:r>
+        <w:t xml:space="preserve"> sencillos</w:t>
+      </w:r>
+      <w:proofErr w:type="gramEnd"/>
+      <w:r>
+        <w:t xml:space="preserve"> como </w:t>
+      </w:r>
+      <w:proofErr w:type="spellStart"/>
+      <w:r>
+        <w:t>Random</w:t>
+      </w:r>
+      <w:proofErr w:type="spellEnd"/>
+      <w:r>
+        <w:t xml:space="preserve"> </w:t>
+      </w:r>
+      <w:proofErr w:type="spellStart"/>
+      <w:r>
+        <w:t>Forest</w:t>
+      </w:r>
+      <w:proofErr w:type="spellEnd"/>
+      <w:r>
+        <w:t xml:space="preserve"> o GBM</w:t>
+      </w:r>
+      <w:r>
+        <w:t>.</w:t>
+      </w:r>
+    </w:p>
+    <w:p>
+      <w:pPr>
+        <w:pStyle w:val="Ttulo1"/>
+      </w:pPr>
+      <w:r>
+        <w:t>Anexo: Distribución archivos</w:t>
+      </w:r>
+    </w:p>
+    <w:p>
+      <w:pPr>
+        <w:pStyle w:val="Prrafodelista"/>
+        <w:numPr>
+          <w:ilvl w:val="0"/>
+          <w:numId w:val="17"/>
+        </w:numPr>
+      </w:pPr>
+      <w:r>
+        <w:t xml:space="preserve">Carpeta </w:t>
+      </w:r>
+      <w:r>
+        <w:t>C</w:t>
+      </w:r>
+      <w:r>
+        <w:t>ó</w:t>
+      </w:r>
+      <w:r>
+        <w:t>digo:</w:t>
+      </w:r>
+    </w:p>
+    <w:p>
+      <w:pPr>
+        <w:pStyle w:val="Prrafodelista"/>
+        <w:numPr>
+          <w:ilvl w:val="1"/>
+          <w:numId w:val="17"/>
+        </w:numPr>
+      </w:pPr>
+      <w:r>
+        <w:t>v6_base: selección de variables</w:t>
+      </w:r>
+    </w:p>
+    <w:p>
+      <w:pPr>
+        <w:pStyle w:val="Prrafodelista"/>
+        <w:numPr>
+          <w:ilvl w:val="1"/>
+          <w:numId w:val="17"/>
+        </w:numPr>
+      </w:pPr>
+      <w:r>
+        <w:t>v</w:t>
+      </w:r>
+      <w:r>
+        <w:t>7_Tunear_Redes</w:t>
+      </w:r>
+      <w:r>
+        <w:t>: tuneo parámetros de algoritmo de redes</w:t>
+      </w:r>
+    </w:p>
+    <w:p>
+      <w:pPr>
+        <w:pStyle w:val="Prrafodelista"/>
+        <w:numPr>
+          <w:ilvl w:val="1"/>
+          <w:numId w:val="17"/>
+        </w:numPr>
+      </w:pPr>
+      <w:r>
+        <w:t xml:space="preserve">v8_Tunear_RF </w:t>
+      </w:r>
+      <w:r>
+        <w:t>:tuneo parámetros de algoritmo de redes</w:t>
+      </w:r>
+    </w:p>
+    <w:p>
+      <w:pPr>
+        <w:pStyle w:val="Prrafodelista"/>
+        <w:numPr>
+          <w:ilvl w:val="1"/>
+          <w:numId w:val="17"/>
+        </w:numPr>
+      </w:pPr>
+      <w:r>
+        <w:t xml:space="preserve">v10_Tunear_Bagging </w:t>
+      </w:r>
+      <w:r>
+        <w:t xml:space="preserve">tuneo parámetros de algoritmo de </w:t>
+      </w:r>
+      <w:proofErr w:type="spellStart"/>
+      <w:r>
+        <w:t>Bagging</w:t>
+      </w:r>
+      <w:proofErr w:type="spellEnd"/>
+    </w:p>
+    <w:p>
+      <w:pPr>
+        <w:pStyle w:val="Prrafodelista"/>
+        <w:numPr>
+          <w:ilvl w:val="1"/>
+          <w:numId w:val="17"/>
+        </w:numPr>
+      </w:pPr>
+      <w:r>
+        <w:t xml:space="preserve">v11_Tunear_GradientBoosting </w:t>
+      </w:r>
+      <w:r>
+        <w:t>tuneo parámetros de algoritmo de GBM</w:t>
+      </w:r>
+    </w:p>
+    <w:p>
+      <w:pPr>
+        <w:pStyle w:val="Prrafodelista"/>
+        <w:numPr>
+          <w:ilvl w:val="1"/>
+          <w:numId w:val="17"/>
+        </w:numPr>
+      </w:pPr>
+      <w:r>
+        <w:t xml:space="preserve">v12_Tunear_SVM </w:t>
+      </w:r>
+      <w:r>
+        <w:t xml:space="preserve">tuneo parámetros de algoritmo de SVM: lineal, </w:t>
+      </w:r>
+      <w:proofErr w:type="spellStart"/>
+      <w:r>
+        <w:t>polinomial</w:t>
+      </w:r>
+      <w:proofErr w:type="spellEnd"/>
+      <w:r>
+        <w:t xml:space="preserve"> y radial</w:t>
+      </w:r>
+    </w:p>
+    <w:p>
+      <w:pPr>
+        <w:pStyle w:val="Prrafodelista"/>
+        <w:numPr>
+          <w:ilvl w:val="1"/>
+          <w:numId w:val="17"/>
+        </w:numPr>
+      </w:pPr>
+      <w:r>
+        <w:t xml:space="preserve">v13_Comparacion_Modelos y </w:t>
+      </w:r>
+      <w:proofErr w:type="spellStart"/>
+      <w:r>
+        <w:t>ensembles</w:t>
+      </w:r>
+      <w:proofErr w:type="spellEnd"/>
+      <w:r>
+        <w:t xml:space="preserve">: se comparan los modelos tuneados, y se crean modelo </w:t>
+      </w:r>
+      <w:proofErr w:type="spellStart"/>
+      <w:r>
+        <w:t>ensemble</w:t>
+      </w:r>
+      <w:proofErr w:type="spellEnd"/>
+      <w:r>
+        <w:t xml:space="preserve"> y se comparan.</w:t>
+      </w:r>
+    </w:p>
+    <w:p>
+      <w:pPr>
+        <w:pStyle w:val="Prrafodelista"/>
+        <w:numPr>
+          <w:ilvl w:val="0"/>
+          <w:numId w:val="17"/>
+        </w:numPr>
+      </w:pPr>
+      <w:r>
+        <w:t>Carpeta código:</w:t>
+      </w:r>
+    </w:p>
+    <w:p>
+      <w:pPr>
+        <w:pStyle w:val="Prrafodelista"/>
+        <w:numPr>
+          <w:ilvl w:val="1"/>
+          <w:numId w:val="17"/>
+        </w:numPr>
+      </w:pPr>
+      <w:proofErr w:type="spellStart"/>
+      <w:r>
+        <w:t>Hdma</w:t>
+      </w:r>
+      <w:proofErr w:type="spellEnd"/>
+      <w:r>
+        <w:t>: datos originales</w:t>
+      </w:r>
+    </w:p>
+    <w:p>
+      <w:pPr>
+        <w:pStyle w:val="Prrafodelista"/>
+        <w:numPr>
+          <w:ilvl w:val="1"/>
+          <w:numId w:val="17"/>
+        </w:numPr>
+      </w:pPr>
+      <w:r>
+        <w:t>Datos: datos originales limpios</w:t>
+      </w:r>
+    </w:p>
+    <w:p>
+      <w:pPr>
+        <w:pStyle w:val="Prrafodelista"/>
+        <w:numPr>
+          <w:ilvl w:val="1"/>
+          <w:numId w:val="17"/>
+        </w:numPr>
+      </w:pPr>
+      <w:proofErr w:type="spellStart"/>
+      <w:r>
+        <w:t>datos_originales_limpios</w:t>
+      </w:r>
+      <w:proofErr w:type="spellEnd"/>
+      <w:r>
+        <w:t>: datos originales limpios</w:t>
+      </w:r>
+    </w:p>
+    <w:p>
+      <w:bookmarkStart w:id="0" w:name="_GoBack"/>
+      <w:bookmarkEnd w:id="0"/>
+    </w:p>
     <w:sectPr>
       <w:pgSz w:w="11906" w:h="16838"/>
       <w:pgMar w:top="1417" w:right="1701" w:bottom="1417" w:left="1701" w:header="708" w:footer="708" w:gutter="0"/>
@@ -11195,113 +13873,12 @@
 </w:document>
 </file>
 
-<file path=word/comments.xml><?xml version="1.0" encoding="utf-8"?>
-<w:comments xmlns:wpc="http://schemas.microsoft.com/office/word/2010/wordprocessingCanvas" xmlns:mc="http://schemas.openxmlformats.org/markup-compatibility/2006" xmlns:o="urn:schemas-microsoft-com:office:office" xmlns:r="http://schemas.openxmlformats.org/officeDocument/2006/relationships" xmlns:m="http://schemas.openxmlformats.org/officeDocument/2006/math" xmlns:v="urn:schemas-microsoft-com:vml" xmlns:wp14="http://schemas.microsoft.com/office/word/2010/wordprocessingDrawing" xmlns:wp="http://schemas.openxmlformats.org/drawingml/2006/wordprocessingDrawing" xmlns:w10="urn:schemas-microsoft-com:office:word" xmlns:w="http://schemas.openxmlformats.org/wordprocessingml/2006/main" xmlns:w14="http://schemas.microsoft.com/office/word/2010/wordml" xmlns:wpg="http://schemas.microsoft.com/office/word/2010/wordprocessingGroup" xmlns:wpi="http://schemas.microsoft.com/office/word/2010/wordprocessingInk" xmlns:wne="http://schemas.microsoft.com/office/word/2006/wordml" xmlns:wps="http://schemas.microsoft.com/office/word/2010/wordprocessingShape" mc:Ignorable="w14 wp14">
-  <w:comment w:id="0" w:author="Adrián" w:date="2019-05-30T17:23:00Z" w:initials="A">
-    <w:p>
-      <w:pPr>
-        <w:pStyle w:val="Textocomentario"/>
-      </w:pPr>
-      <w:r>
-        <w:rPr>
-          <w:rStyle w:val="Refdecomentario"/>
-        </w:rPr>
-        <w:annotationRef/>
-      </w:r>
-      <w:r>
-        <w:t xml:space="preserve">Cambiar sensibilidad por </w:t>
-      </w:r>
-      <w:proofErr w:type="spellStart"/>
-      <w:r>
-        <w:t>sensitividad</w:t>
-      </w:r>
-      <w:proofErr w:type="spellEnd"/>
-    </w:p>
-    <w:p>
-      <w:pPr>
-        <w:pStyle w:val="Textocomentario"/>
-      </w:pPr>
-      <w:r>
-        <w:t>ROC por curva ROC</w:t>
-      </w:r>
-    </w:p>
-  </w:comment>
-  <w:comment w:id="1" w:author="Adrián" w:date="2019-05-30T11:05:00Z" w:initials="A">
-    <w:p>
-      <w:pPr>
-        <w:pStyle w:val="Textocomentario"/>
-      </w:pPr>
-      <w:r>
-        <w:rPr>
-          <w:rStyle w:val="Refdecomentario"/>
-        </w:rPr>
-        <w:annotationRef/>
-      </w:r>
-      <w:r>
-        <w:t>Ir poniendo paquetes que uso</w:t>
-      </w:r>
-    </w:p>
-  </w:comment>
-  <w:comment w:id="2" w:author="Adrián" w:date="2019-05-30T12:07:00Z" w:initials="A">
-    <w:p>
-      <w:pPr>
-        <w:pStyle w:val="Textocomentario"/>
-      </w:pPr>
-      <w:r>
-        <w:rPr>
-          <w:rStyle w:val="Refdecomentario"/>
-        </w:rPr>
-        <w:annotationRef/>
-      </w:r>
-      <w:r>
-        <w:rPr>
-          <w:rStyle w:val="Refdecomentario"/>
-        </w:rPr>
-        <w:t>Repasar</w:t>
-      </w:r>
-    </w:p>
-  </w:comment>
-  <w:comment w:id="3" w:author="Adrián" w:date="2019-06-04T13:17:00Z" w:initials="A">
-    <w:p>
-      <w:pPr>
-        <w:pStyle w:val="Textocomentario"/>
-      </w:pPr>
-      <w:r>
-        <w:rPr>
-          <w:rStyle w:val="Refdecomentario"/>
-        </w:rPr>
-        <w:annotationRef/>
-      </w:r>
-      <w:r>
-        <w:t>Significativo métrica si para alguno de las métricas la variación del parámetro sufre cambio en al menos 5%</w:t>
-      </w:r>
-    </w:p>
-  </w:comment>
-  <w:comment w:id="4" w:author="Adrián" w:date="2019-06-04T13:16:00Z" w:initials="A">
-    <w:p>
-      <w:pPr>
-        <w:pStyle w:val="Textocomentario"/>
-      </w:pPr>
-      <w:r>
-        <w:rPr>
-          <w:rStyle w:val="Refdecomentario"/>
-        </w:rPr>
-        <w:annotationRef/>
-      </w:r>
-      <w:r>
-        <w:t xml:space="preserve">He cambiado de parámetros </w:t>
-      </w:r>
-    </w:p>
-  </w:comment>
-</w:comments>
-</file>
-
 <file path=word/numbering.xml><?xml version="1.0" encoding="utf-8"?>
 <w:numbering xmlns:wpc="http://schemas.microsoft.com/office/word/2010/wordprocessingCanvas" xmlns:mc="http://schemas.openxmlformats.org/markup-compatibility/2006" xmlns:o="urn:schemas-microsoft-com:office:office" xmlns:r="http://schemas.openxmlformats.org/officeDocument/2006/relationships" xmlns:m="http://schemas.openxmlformats.org/officeDocument/2006/math" xmlns:v="urn:schemas-microsoft-com:vml" xmlns:wp14="http://schemas.microsoft.com/office/word/2010/wordprocessingDrawing" xmlns:wp="http://schemas.openxmlformats.org/drawingml/2006/wordprocessingDrawing" xmlns:w10="urn:schemas-microsoft-com:office:word" xmlns:w="http://schemas.openxmlformats.org/wordprocessingml/2006/main" xmlns:w14="http://schemas.microsoft.com/office/word/2010/wordml" xmlns:wpg="http://schemas.microsoft.com/office/word/2010/wordprocessingGroup" xmlns:wpi="http://schemas.microsoft.com/office/word/2010/wordprocessingInk" xmlns:wne="http://schemas.microsoft.com/office/word/2006/wordml" xmlns:wps="http://schemas.microsoft.com/office/word/2010/wordprocessingShape" mc:Ignorable="w14 wp14">
   <w:abstractNum w:abstractNumId="0">
-    <w:nsid w:val="13DD40C1"/>
+    <w:nsid w:val="00137AEE"/>
     <w:multiLevelType w:val="hybridMultilevel"/>
-    <w:tmpl w:val="6FF44A7C"/>
+    <w:tmpl w:val="C0BA1F20"/>
     <w:lvl w:ilvl="0" w:tplc="0C0A0001">
       <w:start w:val="1"/>
       <w:numFmt w:val="bullet"/>
@@ -11412,9 +13989,9 @@
     </w:lvl>
   </w:abstractNum>
   <w:abstractNum w:abstractNumId="1">
-    <w:nsid w:val="289767FD"/>
+    <w:nsid w:val="13DD40C1"/>
     <w:multiLevelType w:val="hybridMultilevel"/>
-    <w:tmpl w:val="897269C4"/>
+    <w:tmpl w:val="6FF44A7C"/>
     <w:lvl w:ilvl="0" w:tplc="0C0A0001">
       <w:start w:val="1"/>
       <w:numFmt w:val="bullet"/>
@@ -11525,6 +14102,458 @@
     </w:lvl>
   </w:abstractNum>
   <w:abstractNum w:abstractNumId="2">
+    <w:nsid w:val="1F58201A"/>
+    <w:multiLevelType w:val="hybridMultilevel"/>
+    <w:tmpl w:val="8836F91A"/>
+    <w:lvl w:ilvl="0" w:tplc="0C0A0001">
+      <w:start w:val="1"/>
+      <w:numFmt w:val="bullet"/>
+      <w:lvlText w:val=""/>
+      <w:lvlJc w:val="left"/>
+      <w:pPr>
+        <w:ind w:left="720" w:hanging="360"/>
+      </w:pPr>
+      <w:rPr>
+        <w:rFonts w:ascii="Symbol" w:hAnsi="Symbol" w:hint="default"/>
+      </w:rPr>
+    </w:lvl>
+    <w:lvl w:ilvl="1" w:tplc="0C0A0003" w:tentative="1">
+      <w:start w:val="1"/>
+      <w:numFmt w:val="bullet"/>
+      <w:lvlText w:val="o"/>
+      <w:lvlJc w:val="left"/>
+      <w:pPr>
+        <w:ind w:left="1440" w:hanging="360"/>
+      </w:pPr>
+      <w:rPr>
+        <w:rFonts w:ascii="Courier New" w:hAnsi="Courier New" w:cs="Courier New" w:hint="default"/>
+      </w:rPr>
+    </w:lvl>
+    <w:lvl w:ilvl="2" w:tplc="0C0A0005" w:tentative="1">
+      <w:start w:val="1"/>
+      <w:numFmt w:val="bullet"/>
+      <w:lvlText w:val=""/>
+      <w:lvlJc w:val="left"/>
+      <w:pPr>
+        <w:ind w:left="2160" w:hanging="360"/>
+      </w:pPr>
+      <w:rPr>
+        <w:rFonts w:ascii="Wingdings" w:hAnsi="Wingdings" w:hint="default"/>
+      </w:rPr>
+    </w:lvl>
+    <w:lvl w:ilvl="3" w:tplc="0C0A0001" w:tentative="1">
+      <w:start w:val="1"/>
+      <w:numFmt w:val="bullet"/>
+      <w:lvlText w:val=""/>
+      <w:lvlJc w:val="left"/>
+      <w:pPr>
+        <w:ind w:left="2880" w:hanging="360"/>
+      </w:pPr>
+      <w:rPr>
+        <w:rFonts w:ascii="Symbol" w:hAnsi="Symbol" w:hint="default"/>
+      </w:rPr>
+    </w:lvl>
+    <w:lvl w:ilvl="4" w:tplc="0C0A0003" w:tentative="1">
+      <w:start w:val="1"/>
+      <w:numFmt w:val="bullet"/>
+      <w:lvlText w:val="o"/>
+      <w:lvlJc w:val="left"/>
+      <w:pPr>
+        <w:ind w:left="3600" w:hanging="360"/>
+      </w:pPr>
+      <w:rPr>
+        <w:rFonts w:ascii="Courier New" w:hAnsi="Courier New" w:cs="Courier New" w:hint="default"/>
+      </w:rPr>
+    </w:lvl>
+    <w:lvl w:ilvl="5" w:tplc="0C0A0005" w:tentative="1">
+      <w:start w:val="1"/>
+      <w:numFmt w:val="bullet"/>
+      <w:lvlText w:val=""/>
+      <w:lvlJc w:val="left"/>
+      <w:pPr>
+        <w:ind w:left="4320" w:hanging="360"/>
+      </w:pPr>
+      <w:rPr>
+        <w:rFonts w:ascii="Wingdings" w:hAnsi="Wingdings" w:hint="default"/>
+      </w:rPr>
+    </w:lvl>
+    <w:lvl w:ilvl="6" w:tplc="0C0A0001" w:tentative="1">
+      <w:start w:val="1"/>
+      <w:numFmt w:val="bullet"/>
+      <w:lvlText w:val=""/>
+      <w:lvlJc w:val="left"/>
+      <w:pPr>
+        <w:ind w:left="5040" w:hanging="360"/>
+      </w:pPr>
+      <w:rPr>
+        <w:rFonts w:ascii="Symbol" w:hAnsi="Symbol" w:hint="default"/>
+      </w:rPr>
+    </w:lvl>
+    <w:lvl w:ilvl="7" w:tplc="0C0A0003" w:tentative="1">
+      <w:start w:val="1"/>
+      <w:numFmt w:val="bullet"/>
+      <w:lvlText w:val="o"/>
+      <w:lvlJc w:val="left"/>
+      <w:pPr>
+        <w:ind w:left="5760" w:hanging="360"/>
+      </w:pPr>
+      <w:rPr>
+        <w:rFonts w:ascii="Courier New" w:hAnsi="Courier New" w:cs="Courier New" w:hint="default"/>
+      </w:rPr>
+    </w:lvl>
+    <w:lvl w:ilvl="8" w:tplc="0C0A0005" w:tentative="1">
+      <w:start w:val="1"/>
+      <w:numFmt w:val="bullet"/>
+      <w:lvlText w:val=""/>
+      <w:lvlJc w:val="left"/>
+      <w:pPr>
+        <w:ind w:left="6480" w:hanging="360"/>
+      </w:pPr>
+      <w:rPr>
+        <w:rFonts w:ascii="Wingdings" w:hAnsi="Wingdings" w:hint="default"/>
+      </w:rPr>
+    </w:lvl>
+  </w:abstractNum>
+  <w:abstractNum w:abstractNumId="3">
+    <w:nsid w:val="23D0106A"/>
+    <w:multiLevelType w:val="hybridMultilevel"/>
+    <w:tmpl w:val="AC3AAE24"/>
+    <w:lvl w:ilvl="0" w:tplc="0C0A0001">
+      <w:start w:val="1"/>
+      <w:numFmt w:val="bullet"/>
+      <w:lvlText w:val=""/>
+      <w:lvlJc w:val="left"/>
+      <w:pPr>
+        <w:ind w:left="720" w:hanging="360"/>
+      </w:pPr>
+      <w:rPr>
+        <w:rFonts w:ascii="Symbol" w:hAnsi="Symbol" w:hint="default"/>
+      </w:rPr>
+    </w:lvl>
+    <w:lvl w:ilvl="1" w:tplc="0C0A0003" w:tentative="1">
+      <w:start w:val="1"/>
+      <w:numFmt w:val="bullet"/>
+      <w:lvlText w:val="o"/>
+      <w:lvlJc w:val="left"/>
+      <w:pPr>
+        <w:ind w:left="1440" w:hanging="360"/>
+      </w:pPr>
+      <w:rPr>
+        <w:rFonts w:ascii="Courier New" w:hAnsi="Courier New" w:cs="Courier New" w:hint="default"/>
+      </w:rPr>
+    </w:lvl>
+    <w:lvl w:ilvl="2" w:tplc="0C0A0005" w:tentative="1">
+      <w:start w:val="1"/>
+      <w:numFmt w:val="bullet"/>
+      <w:lvlText w:val=""/>
+      <w:lvlJc w:val="left"/>
+      <w:pPr>
+        <w:ind w:left="2160" w:hanging="360"/>
+      </w:pPr>
+      <w:rPr>
+        <w:rFonts w:ascii="Wingdings" w:hAnsi="Wingdings" w:hint="default"/>
+      </w:rPr>
+    </w:lvl>
+    <w:lvl w:ilvl="3" w:tplc="0C0A0001" w:tentative="1">
+      <w:start w:val="1"/>
+      <w:numFmt w:val="bullet"/>
+      <w:lvlText w:val=""/>
+      <w:lvlJc w:val="left"/>
+      <w:pPr>
+        <w:ind w:left="2880" w:hanging="360"/>
+      </w:pPr>
+      <w:rPr>
+        <w:rFonts w:ascii="Symbol" w:hAnsi="Symbol" w:hint="default"/>
+      </w:rPr>
+    </w:lvl>
+    <w:lvl w:ilvl="4" w:tplc="0C0A0003" w:tentative="1">
+      <w:start w:val="1"/>
+      <w:numFmt w:val="bullet"/>
+      <w:lvlText w:val="o"/>
+      <w:lvlJc w:val="left"/>
+      <w:pPr>
+        <w:ind w:left="3600" w:hanging="360"/>
+      </w:pPr>
+      <w:rPr>
+        <w:rFonts w:ascii="Courier New" w:hAnsi="Courier New" w:cs="Courier New" w:hint="default"/>
+      </w:rPr>
+    </w:lvl>
+    <w:lvl w:ilvl="5" w:tplc="0C0A0005" w:tentative="1">
+      <w:start w:val="1"/>
+      <w:numFmt w:val="bullet"/>
+      <w:lvlText w:val=""/>
+      <w:lvlJc w:val="left"/>
+      <w:pPr>
+        <w:ind w:left="4320" w:hanging="360"/>
+      </w:pPr>
+      <w:rPr>
+        <w:rFonts w:ascii="Wingdings" w:hAnsi="Wingdings" w:hint="default"/>
+      </w:rPr>
+    </w:lvl>
+    <w:lvl w:ilvl="6" w:tplc="0C0A0001" w:tentative="1">
+      <w:start w:val="1"/>
+      <w:numFmt w:val="bullet"/>
+      <w:lvlText w:val=""/>
+      <w:lvlJc w:val="left"/>
+      <w:pPr>
+        <w:ind w:left="5040" w:hanging="360"/>
+      </w:pPr>
+      <w:rPr>
+        <w:rFonts w:ascii="Symbol" w:hAnsi="Symbol" w:hint="default"/>
+      </w:rPr>
+    </w:lvl>
+    <w:lvl w:ilvl="7" w:tplc="0C0A0003" w:tentative="1">
+      <w:start w:val="1"/>
+      <w:numFmt w:val="bullet"/>
+      <w:lvlText w:val="o"/>
+      <w:lvlJc w:val="left"/>
+      <w:pPr>
+        <w:ind w:left="5760" w:hanging="360"/>
+      </w:pPr>
+      <w:rPr>
+        <w:rFonts w:ascii="Courier New" w:hAnsi="Courier New" w:cs="Courier New" w:hint="default"/>
+      </w:rPr>
+    </w:lvl>
+    <w:lvl w:ilvl="8" w:tplc="0C0A0005" w:tentative="1">
+      <w:start w:val="1"/>
+      <w:numFmt w:val="bullet"/>
+      <w:lvlText w:val=""/>
+      <w:lvlJc w:val="left"/>
+      <w:pPr>
+        <w:ind w:left="6480" w:hanging="360"/>
+      </w:pPr>
+      <w:rPr>
+        <w:rFonts w:ascii="Wingdings" w:hAnsi="Wingdings" w:hint="default"/>
+      </w:rPr>
+    </w:lvl>
+  </w:abstractNum>
+  <w:abstractNum w:abstractNumId="4">
+    <w:nsid w:val="289767FD"/>
+    <w:multiLevelType w:val="hybridMultilevel"/>
+    <w:tmpl w:val="897269C4"/>
+    <w:lvl w:ilvl="0" w:tplc="0C0A0001">
+      <w:start w:val="1"/>
+      <w:numFmt w:val="bullet"/>
+      <w:lvlText w:val=""/>
+      <w:lvlJc w:val="left"/>
+      <w:pPr>
+        <w:ind w:left="720" w:hanging="360"/>
+      </w:pPr>
+      <w:rPr>
+        <w:rFonts w:ascii="Symbol" w:hAnsi="Symbol" w:hint="default"/>
+      </w:rPr>
+    </w:lvl>
+    <w:lvl w:ilvl="1" w:tplc="0C0A0003" w:tentative="1">
+      <w:start w:val="1"/>
+      <w:numFmt w:val="bullet"/>
+      <w:lvlText w:val="o"/>
+      <w:lvlJc w:val="left"/>
+      <w:pPr>
+        <w:ind w:left="1440" w:hanging="360"/>
+      </w:pPr>
+      <w:rPr>
+        <w:rFonts w:ascii="Courier New" w:hAnsi="Courier New" w:cs="Courier New" w:hint="default"/>
+      </w:rPr>
+    </w:lvl>
+    <w:lvl w:ilvl="2" w:tplc="0C0A0005" w:tentative="1">
+      <w:start w:val="1"/>
+      <w:numFmt w:val="bullet"/>
+      <w:lvlText w:val=""/>
+      <w:lvlJc w:val="left"/>
+      <w:pPr>
+        <w:ind w:left="2160" w:hanging="360"/>
+      </w:pPr>
+      <w:rPr>
+        <w:rFonts w:ascii="Wingdings" w:hAnsi="Wingdings" w:hint="default"/>
+      </w:rPr>
+    </w:lvl>
+    <w:lvl w:ilvl="3" w:tplc="0C0A0001" w:tentative="1">
+      <w:start w:val="1"/>
+      <w:numFmt w:val="bullet"/>
+      <w:lvlText w:val=""/>
+      <w:lvlJc w:val="left"/>
+      <w:pPr>
+        <w:ind w:left="2880" w:hanging="360"/>
+      </w:pPr>
+      <w:rPr>
+        <w:rFonts w:ascii="Symbol" w:hAnsi="Symbol" w:hint="default"/>
+      </w:rPr>
+    </w:lvl>
+    <w:lvl w:ilvl="4" w:tplc="0C0A0003" w:tentative="1">
+      <w:start w:val="1"/>
+      <w:numFmt w:val="bullet"/>
+      <w:lvlText w:val="o"/>
+      <w:lvlJc w:val="left"/>
+      <w:pPr>
+        <w:ind w:left="3600" w:hanging="360"/>
+      </w:pPr>
+      <w:rPr>
+        <w:rFonts w:ascii="Courier New" w:hAnsi="Courier New" w:cs="Courier New" w:hint="default"/>
+      </w:rPr>
+    </w:lvl>
+    <w:lvl w:ilvl="5" w:tplc="0C0A0005" w:tentative="1">
+      <w:start w:val="1"/>
+      <w:numFmt w:val="bullet"/>
+      <w:lvlText w:val=""/>
+      <w:lvlJc w:val="left"/>
+      <w:pPr>
+        <w:ind w:left="4320" w:hanging="360"/>
+      </w:pPr>
+      <w:rPr>
+        <w:rFonts w:ascii="Wingdings" w:hAnsi="Wingdings" w:hint="default"/>
+      </w:rPr>
+    </w:lvl>
+    <w:lvl w:ilvl="6" w:tplc="0C0A0001" w:tentative="1">
+      <w:start w:val="1"/>
+      <w:numFmt w:val="bullet"/>
+      <w:lvlText w:val=""/>
+      <w:lvlJc w:val="left"/>
+      <w:pPr>
+        <w:ind w:left="5040" w:hanging="360"/>
+      </w:pPr>
+      <w:rPr>
+        <w:rFonts w:ascii="Symbol" w:hAnsi="Symbol" w:hint="default"/>
+      </w:rPr>
+    </w:lvl>
+    <w:lvl w:ilvl="7" w:tplc="0C0A0003" w:tentative="1">
+      <w:start w:val="1"/>
+      <w:numFmt w:val="bullet"/>
+      <w:lvlText w:val="o"/>
+      <w:lvlJc w:val="left"/>
+      <w:pPr>
+        <w:ind w:left="5760" w:hanging="360"/>
+      </w:pPr>
+      <w:rPr>
+        <w:rFonts w:ascii="Courier New" w:hAnsi="Courier New" w:cs="Courier New" w:hint="default"/>
+      </w:rPr>
+    </w:lvl>
+    <w:lvl w:ilvl="8" w:tplc="0C0A0005" w:tentative="1">
+      <w:start w:val="1"/>
+      <w:numFmt w:val="bullet"/>
+      <w:lvlText w:val=""/>
+      <w:lvlJc w:val="left"/>
+      <w:pPr>
+        <w:ind w:left="6480" w:hanging="360"/>
+      </w:pPr>
+      <w:rPr>
+        <w:rFonts w:ascii="Wingdings" w:hAnsi="Wingdings" w:hint="default"/>
+      </w:rPr>
+    </w:lvl>
+  </w:abstractNum>
+  <w:abstractNum w:abstractNumId="5">
+    <w:nsid w:val="31530667"/>
+    <w:multiLevelType w:val="hybridMultilevel"/>
+    <w:tmpl w:val="92D4355C"/>
+    <w:lvl w:ilvl="0" w:tplc="0C0A0001">
+      <w:start w:val="1"/>
+      <w:numFmt w:val="bullet"/>
+      <w:lvlText w:val=""/>
+      <w:lvlJc w:val="left"/>
+      <w:pPr>
+        <w:ind w:left="720" w:hanging="360"/>
+      </w:pPr>
+      <w:rPr>
+        <w:rFonts w:ascii="Symbol" w:hAnsi="Symbol" w:hint="default"/>
+      </w:rPr>
+    </w:lvl>
+    <w:lvl w:ilvl="1" w:tplc="0C0A0003">
+      <w:start w:val="1"/>
+      <w:numFmt w:val="bullet"/>
+      <w:lvlText w:val="o"/>
+      <w:lvlJc w:val="left"/>
+      <w:pPr>
+        <w:ind w:left="1440" w:hanging="360"/>
+      </w:pPr>
+      <w:rPr>
+        <w:rFonts w:ascii="Courier New" w:hAnsi="Courier New" w:cs="Courier New" w:hint="default"/>
+      </w:rPr>
+    </w:lvl>
+    <w:lvl w:ilvl="2" w:tplc="0C0A0005" w:tentative="1">
+      <w:start w:val="1"/>
+      <w:numFmt w:val="bullet"/>
+      <w:lvlText w:val=""/>
+      <w:lvlJc w:val="left"/>
+      <w:pPr>
+        <w:ind w:left="2160" w:hanging="360"/>
+      </w:pPr>
+      <w:rPr>
+        <w:rFonts w:ascii="Wingdings" w:hAnsi="Wingdings" w:hint="default"/>
+      </w:rPr>
+    </w:lvl>
+    <w:lvl w:ilvl="3" w:tplc="0C0A0001" w:tentative="1">
+      <w:start w:val="1"/>
+      <w:numFmt w:val="bullet"/>
+      <w:lvlText w:val=""/>
+      <w:lvlJc w:val="left"/>
+      <w:pPr>
+        <w:ind w:left="2880" w:hanging="360"/>
+      </w:pPr>
+      <w:rPr>
+        <w:rFonts w:ascii="Symbol" w:hAnsi="Symbol" w:hint="default"/>
+      </w:rPr>
+    </w:lvl>
+    <w:lvl w:ilvl="4" w:tplc="0C0A0003" w:tentative="1">
+      <w:start w:val="1"/>
+      <w:numFmt w:val="bullet"/>
+      <w:lvlText w:val="o"/>
+      <w:lvlJc w:val="left"/>
+      <w:pPr>
+        <w:ind w:left="3600" w:hanging="360"/>
+      </w:pPr>
+      <w:rPr>
+        <w:rFonts w:ascii="Courier New" w:hAnsi="Courier New" w:cs="Courier New" w:hint="default"/>
+      </w:rPr>
+    </w:lvl>
+    <w:lvl w:ilvl="5" w:tplc="0C0A0005" w:tentative="1">
+      <w:start w:val="1"/>
+      <w:numFmt w:val="bullet"/>
+      <w:lvlText w:val=""/>
+      <w:lvlJc w:val="left"/>
+      <w:pPr>
+        <w:ind w:left="4320" w:hanging="360"/>
+      </w:pPr>
+      <w:rPr>
+        <w:rFonts w:ascii="Wingdings" w:hAnsi="Wingdings" w:hint="default"/>
+      </w:rPr>
+    </w:lvl>
+    <w:lvl w:ilvl="6" w:tplc="0C0A0001" w:tentative="1">
+      <w:start w:val="1"/>
+      <w:numFmt w:val="bullet"/>
+      <w:lvlText w:val=""/>
+      <w:lvlJc w:val="left"/>
+      <w:pPr>
+        <w:ind w:left="5040" w:hanging="360"/>
+      </w:pPr>
+      <w:rPr>
+        <w:rFonts w:ascii="Symbol" w:hAnsi="Symbol" w:hint="default"/>
+      </w:rPr>
+    </w:lvl>
+    <w:lvl w:ilvl="7" w:tplc="0C0A0003" w:tentative="1">
+      <w:start w:val="1"/>
+      <w:numFmt w:val="bullet"/>
+      <w:lvlText w:val="o"/>
+      <w:lvlJc w:val="left"/>
+      <w:pPr>
+        <w:ind w:left="5760" w:hanging="360"/>
+      </w:pPr>
+      <w:rPr>
+        <w:rFonts w:ascii="Courier New" w:hAnsi="Courier New" w:cs="Courier New" w:hint="default"/>
+      </w:rPr>
+    </w:lvl>
+    <w:lvl w:ilvl="8" w:tplc="0C0A0005" w:tentative="1">
+      <w:start w:val="1"/>
+      <w:numFmt w:val="bullet"/>
+      <w:lvlText w:val=""/>
+      <w:lvlJc w:val="left"/>
+      <w:pPr>
+        <w:ind w:left="6480" w:hanging="360"/>
+      </w:pPr>
+      <w:rPr>
+        <w:rFonts w:ascii="Wingdings" w:hAnsi="Wingdings" w:hint="default"/>
+      </w:rPr>
+    </w:lvl>
+  </w:abstractNum>
+  <w:abstractNum w:abstractNumId="6">
     <w:nsid w:val="31566A1F"/>
     <w:multiLevelType w:val="hybridMultilevel"/>
     <w:tmpl w:val="A0824882"/>
@@ -11637,7 +14666,7 @@
       </w:rPr>
     </w:lvl>
   </w:abstractNum>
-  <w:abstractNum w:abstractNumId="3">
+  <w:abstractNum w:abstractNumId="7">
     <w:nsid w:val="35D572AD"/>
     <w:multiLevelType w:val="hybridMultilevel"/>
     <w:tmpl w:val="44504308"/>
@@ -11750,10 +14779,10 @@
       </w:rPr>
     </w:lvl>
   </w:abstractNum>
-  <w:abstractNum w:abstractNumId="4">
-    <w:nsid w:val="4D6A2C38"/>
+  <w:abstractNum w:abstractNumId="8">
+    <w:nsid w:val="363E37CF"/>
     <w:multiLevelType w:val="hybridMultilevel"/>
-    <w:tmpl w:val="2668E8BC"/>
+    <w:tmpl w:val="81A65FCC"/>
     <w:lvl w:ilvl="0" w:tplc="0C0A0001">
       <w:start w:val="1"/>
       <w:numFmt w:val="bullet"/>
@@ -11863,10 +14892,123 @@
       </w:rPr>
     </w:lvl>
   </w:abstractNum>
-  <w:abstractNum w:abstractNumId="5">
-    <w:nsid w:val="59391CE0"/>
+  <w:abstractNum w:abstractNumId="9">
+    <w:nsid w:val="3BEC1697"/>
     <w:multiLevelType w:val="hybridMultilevel"/>
-    <w:tmpl w:val="EDB4BD8A"/>
+    <w:tmpl w:val="987655FA"/>
+    <w:lvl w:ilvl="0" w:tplc="0C0A0001">
+      <w:start w:val="1"/>
+      <w:numFmt w:val="bullet"/>
+      <w:lvlText w:val=""/>
+      <w:lvlJc w:val="left"/>
+      <w:pPr>
+        <w:ind w:left="720" w:hanging="360"/>
+      </w:pPr>
+      <w:rPr>
+        <w:rFonts w:ascii="Symbol" w:hAnsi="Symbol" w:hint="default"/>
+      </w:rPr>
+    </w:lvl>
+    <w:lvl w:ilvl="1" w:tplc="0C0A0003" w:tentative="1">
+      <w:start w:val="1"/>
+      <w:numFmt w:val="bullet"/>
+      <w:lvlText w:val="o"/>
+      <w:lvlJc w:val="left"/>
+      <w:pPr>
+        <w:ind w:left="1440" w:hanging="360"/>
+      </w:pPr>
+      <w:rPr>
+        <w:rFonts w:ascii="Courier New" w:hAnsi="Courier New" w:cs="Courier New" w:hint="default"/>
+      </w:rPr>
+    </w:lvl>
+    <w:lvl w:ilvl="2" w:tplc="0C0A0005" w:tentative="1">
+      <w:start w:val="1"/>
+      <w:numFmt w:val="bullet"/>
+      <w:lvlText w:val=""/>
+      <w:lvlJc w:val="left"/>
+      <w:pPr>
+        <w:ind w:left="2160" w:hanging="360"/>
+      </w:pPr>
+      <w:rPr>
+        <w:rFonts w:ascii="Wingdings" w:hAnsi="Wingdings" w:hint="default"/>
+      </w:rPr>
+    </w:lvl>
+    <w:lvl w:ilvl="3" w:tplc="0C0A0001" w:tentative="1">
+      <w:start w:val="1"/>
+      <w:numFmt w:val="bullet"/>
+      <w:lvlText w:val=""/>
+      <w:lvlJc w:val="left"/>
+      <w:pPr>
+        <w:ind w:left="2880" w:hanging="360"/>
+      </w:pPr>
+      <w:rPr>
+        <w:rFonts w:ascii="Symbol" w:hAnsi="Symbol" w:hint="default"/>
+      </w:rPr>
+    </w:lvl>
+    <w:lvl w:ilvl="4" w:tplc="0C0A0003" w:tentative="1">
+      <w:start w:val="1"/>
+      <w:numFmt w:val="bullet"/>
+      <w:lvlText w:val="o"/>
+      <w:lvlJc w:val="left"/>
+      <w:pPr>
+        <w:ind w:left="3600" w:hanging="360"/>
+      </w:pPr>
+      <w:rPr>
+        <w:rFonts w:ascii="Courier New" w:hAnsi="Courier New" w:cs="Courier New" w:hint="default"/>
+      </w:rPr>
+    </w:lvl>
+    <w:lvl w:ilvl="5" w:tplc="0C0A0005" w:tentative="1">
+      <w:start w:val="1"/>
+      <w:numFmt w:val="bullet"/>
+      <w:lvlText w:val=""/>
+      <w:lvlJc w:val="left"/>
+      <w:pPr>
+        <w:ind w:left="4320" w:hanging="360"/>
+      </w:pPr>
+      <w:rPr>
+        <w:rFonts w:ascii="Wingdings" w:hAnsi="Wingdings" w:hint="default"/>
+      </w:rPr>
+    </w:lvl>
+    <w:lvl w:ilvl="6" w:tplc="0C0A0001" w:tentative="1">
+      <w:start w:val="1"/>
+      <w:numFmt w:val="bullet"/>
+      <w:lvlText w:val=""/>
+      <w:lvlJc w:val="left"/>
+      <w:pPr>
+        <w:ind w:left="5040" w:hanging="360"/>
+      </w:pPr>
+      <w:rPr>
+        <w:rFonts w:ascii="Symbol" w:hAnsi="Symbol" w:hint="default"/>
+      </w:rPr>
+    </w:lvl>
+    <w:lvl w:ilvl="7" w:tplc="0C0A0003" w:tentative="1">
+      <w:start w:val="1"/>
+      <w:numFmt w:val="bullet"/>
+      <w:lvlText w:val="o"/>
+      <w:lvlJc w:val="left"/>
+      <w:pPr>
+        <w:ind w:left="5760" w:hanging="360"/>
+      </w:pPr>
+      <w:rPr>
+        <w:rFonts w:ascii="Courier New" w:hAnsi="Courier New" w:cs="Courier New" w:hint="default"/>
+      </w:rPr>
+    </w:lvl>
+    <w:lvl w:ilvl="8" w:tplc="0C0A0005" w:tentative="1">
+      <w:start w:val="1"/>
+      <w:numFmt w:val="bullet"/>
+      <w:lvlText w:val=""/>
+      <w:lvlJc w:val="left"/>
+      <w:pPr>
+        <w:ind w:left="6480" w:hanging="360"/>
+      </w:pPr>
+      <w:rPr>
+        <w:rFonts w:ascii="Wingdings" w:hAnsi="Wingdings" w:hint="default"/>
+      </w:rPr>
+    </w:lvl>
+  </w:abstractNum>
+  <w:abstractNum w:abstractNumId="10">
+    <w:nsid w:val="48FB05D3"/>
+    <w:multiLevelType w:val="hybridMultilevel"/>
+    <w:tmpl w:val="62D2AF70"/>
     <w:lvl w:ilvl="0" w:tplc="0C0A0001">
       <w:start w:val="1"/>
       <w:numFmt w:val="bullet"/>
@@ -11891,6 +15033,119 @@
         <w:rFonts w:ascii="Courier New" w:hAnsi="Courier New" w:cs="Courier New" w:hint="default"/>
       </w:rPr>
     </w:lvl>
+    <w:lvl w:ilvl="2" w:tplc="0C0A0005">
+      <w:start w:val="1"/>
+      <w:numFmt w:val="bullet"/>
+      <w:lvlText w:val=""/>
+      <w:lvlJc w:val="left"/>
+      <w:pPr>
+        <w:ind w:left="2160" w:hanging="360"/>
+      </w:pPr>
+      <w:rPr>
+        <w:rFonts w:ascii="Wingdings" w:hAnsi="Wingdings" w:hint="default"/>
+      </w:rPr>
+    </w:lvl>
+    <w:lvl w:ilvl="3" w:tplc="0C0A0001">
+      <w:start w:val="1"/>
+      <w:numFmt w:val="bullet"/>
+      <w:lvlText w:val=""/>
+      <w:lvlJc w:val="left"/>
+      <w:pPr>
+        <w:ind w:left="2880" w:hanging="360"/>
+      </w:pPr>
+      <w:rPr>
+        <w:rFonts w:ascii="Symbol" w:hAnsi="Symbol" w:hint="default"/>
+      </w:rPr>
+    </w:lvl>
+    <w:lvl w:ilvl="4" w:tplc="0C0A0003">
+      <w:start w:val="1"/>
+      <w:numFmt w:val="bullet"/>
+      <w:lvlText w:val="o"/>
+      <w:lvlJc w:val="left"/>
+      <w:pPr>
+        <w:ind w:left="3600" w:hanging="360"/>
+      </w:pPr>
+      <w:rPr>
+        <w:rFonts w:ascii="Courier New" w:hAnsi="Courier New" w:cs="Courier New" w:hint="default"/>
+      </w:rPr>
+    </w:lvl>
+    <w:lvl w:ilvl="5" w:tplc="0C0A0005">
+      <w:start w:val="1"/>
+      <w:numFmt w:val="bullet"/>
+      <w:lvlText w:val=""/>
+      <w:lvlJc w:val="left"/>
+      <w:pPr>
+        <w:ind w:left="4320" w:hanging="360"/>
+      </w:pPr>
+      <w:rPr>
+        <w:rFonts w:ascii="Wingdings" w:hAnsi="Wingdings" w:hint="default"/>
+      </w:rPr>
+    </w:lvl>
+    <w:lvl w:ilvl="6" w:tplc="0C0A0001">
+      <w:start w:val="1"/>
+      <w:numFmt w:val="bullet"/>
+      <w:lvlText w:val=""/>
+      <w:lvlJc w:val="left"/>
+      <w:pPr>
+        <w:ind w:left="5040" w:hanging="360"/>
+      </w:pPr>
+      <w:rPr>
+        <w:rFonts w:ascii="Symbol" w:hAnsi="Symbol" w:hint="default"/>
+      </w:rPr>
+    </w:lvl>
+    <w:lvl w:ilvl="7" w:tplc="0C0A0003">
+      <w:start w:val="1"/>
+      <w:numFmt w:val="bullet"/>
+      <w:lvlText w:val="o"/>
+      <w:lvlJc w:val="left"/>
+      <w:pPr>
+        <w:ind w:left="5760" w:hanging="360"/>
+      </w:pPr>
+      <w:rPr>
+        <w:rFonts w:ascii="Courier New" w:hAnsi="Courier New" w:cs="Courier New" w:hint="default"/>
+      </w:rPr>
+    </w:lvl>
+    <w:lvl w:ilvl="8" w:tplc="0C0A0005">
+      <w:start w:val="1"/>
+      <w:numFmt w:val="bullet"/>
+      <w:lvlText w:val=""/>
+      <w:lvlJc w:val="left"/>
+      <w:pPr>
+        <w:ind w:left="6480" w:hanging="360"/>
+      </w:pPr>
+      <w:rPr>
+        <w:rFonts w:ascii="Wingdings" w:hAnsi="Wingdings" w:hint="default"/>
+      </w:rPr>
+    </w:lvl>
+  </w:abstractNum>
+  <w:abstractNum w:abstractNumId="11">
+    <w:nsid w:val="4D6A2C38"/>
+    <w:multiLevelType w:val="hybridMultilevel"/>
+    <w:tmpl w:val="2668E8BC"/>
+    <w:lvl w:ilvl="0" w:tplc="0C0A0001">
+      <w:start w:val="1"/>
+      <w:numFmt w:val="bullet"/>
+      <w:lvlText w:val=""/>
+      <w:lvlJc w:val="left"/>
+      <w:pPr>
+        <w:ind w:left="720" w:hanging="360"/>
+      </w:pPr>
+      <w:rPr>
+        <w:rFonts w:ascii="Symbol" w:hAnsi="Symbol" w:hint="default"/>
+      </w:rPr>
+    </w:lvl>
+    <w:lvl w:ilvl="1" w:tplc="0C0A0003" w:tentative="1">
+      <w:start w:val="1"/>
+      <w:numFmt w:val="bullet"/>
+      <w:lvlText w:val="o"/>
+      <w:lvlJc w:val="left"/>
+      <w:pPr>
+        <w:ind w:left="1440" w:hanging="360"/>
+      </w:pPr>
+      <w:rPr>
+        <w:rFonts w:ascii="Courier New" w:hAnsi="Courier New" w:cs="Courier New" w:hint="default"/>
+      </w:rPr>
+    </w:lvl>
     <w:lvl w:ilvl="2" w:tplc="0C0A0005" w:tentative="1">
       <w:start w:val="1"/>
       <w:numFmt w:val="bullet"/>
@@ -11976,7 +15231,346 @@
       </w:rPr>
     </w:lvl>
   </w:abstractNum>
-  <w:abstractNum w:abstractNumId="6">
+  <w:abstractNum w:abstractNumId="12">
+    <w:nsid w:val="59391CE0"/>
+    <w:multiLevelType w:val="hybridMultilevel"/>
+    <w:tmpl w:val="EDB4BD8A"/>
+    <w:lvl w:ilvl="0" w:tplc="0C0A0001">
+      <w:start w:val="1"/>
+      <w:numFmt w:val="bullet"/>
+      <w:lvlText w:val=""/>
+      <w:lvlJc w:val="left"/>
+      <w:pPr>
+        <w:ind w:left="720" w:hanging="360"/>
+      </w:pPr>
+      <w:rPr>
+        <w:rFonts w:ascii="Symbol" w:hAnsi="Symbol" w:hint="default"/>
+      </w:rPr>
+    </w:lvl>
+    <w:lvl w:ilvl="1" w:tplc="0C0A0003">
+      <w:start w:val="1"/>
+      <w:numFmt w:val="bullet"/>
+      <w:lvlText w:val="o"/>
+      <w:lvlJc w:val="left"/>
+      <w:pPr>
+        <w:ind w:left="1440" w:hanging="360"/>
+      </w:pPr>
+      <w:rPr>
+        <w:rFonts w:ascii="Courier New" w:hAnsi="Courier New" w:cs="Courier New" w:hint="default"/>
+      </w:rPr>
+    </w:lvl>
+    <w:lvl w:ilvl="2" w:tplc="0C0A0005" w:tentative="1">
+      <w:start w:val="1"/>
+      <w:numFmt w:val="bullet"/>
+      <w:lvlText w:val=""/>
+      <w:lvlJc w:val="left"/>
+      <w:pPr>
+        <w:ind w:left="2160" w:hanging="360"/>
+      </w:pPr>
+      <w:rPr>
+        <w:rFonts w:ascii="Wingdings" w:hAnsi="Wingdings" w:hint="default"/>
+      </w:rPr>
+    </w:lvl>
+    <w:lvl w:ilvl="3" w:tplc="0C0A0001" w:tentative="1">
+      <w:start w:val="1"/>
+      <w:numFmt w:val="bullet"/>
+      <w:lvlText w:val=""/>
+      <w:lvlJc w:val="left"/>
+      <w:pPr>
+        <w:ind w:left="2880" w:hanging="360"/>
+      </w:pPr>
+      <w:rPr>
+        <w:rFonts w:ascii="Symbol" w:hAnsi="Symbol" w:hint="default"/>
+      </w:rPr>
+    </w:lvl>
+    <w:lvl w:ilvl="4" w:tplc="0C0A0003" w:tentative="1">
+      <w:start w:val="1"/>
+      <w:numFmt w:val="bullet"/>
+      <w:lvlText w:val="o"/>
+      <w:lvlJc w:val="left"/>
+      <w:pPr>
+        <w:ind w:left="3600" w:hanging="360"/>
+      </w:pPr>
+      <w:rPr>
+        <w:rFonts w:ascii="Courier New" w:hAnsi="Courier New" w:cs="Courier New" w:hint="default"/>
+      </w:rPr>
+    </w:lvl>
+    <w:lvl w:ilvl="5" w:tplc="0C0A0005" w:tentative="1">
+      <w:start w:val="1"/>
+      <w:numFmt w:val="bullet"/>
+      <w:lvlText w:val=""/>
+      <w:lvlJc w:val="left"/>
+      <w:pPr>
+        <w:ind w:left="4320" w:hanging="360"/>
+      </w:pPr>
+      <w:rPr>
+        <w:rFonts w:ascii="Wingdings" w:hAnsi="Wingdings" w:hint="default"/>
+      </w:rPr>
+    </w:lvl>
+    <w:lvl w:ilvl="6" w:tplc="0C0A0001" w:tentative="1">
+      <w:start w:val="1"/>
+      <w:numFmt w:val="bullet"/>
+      <w:lvlText w:val=""/>
+      <w:lvlJc w:val="left"/>
+      <w:pPr>
+        <w:ind w:left="5040" w:hanging="360"/>
+      </w:pPr>
+      <w:rPr>
+        <w:rFonts w:ascii="Symbol" w:hAnsi="Symbol" w:hint="default"/>
+      </w:rPr>
+    </w:lvl>
+    <w:lvl w:ilvl="7" w:tplc="0C0A0003" w:tentative="1">
+      <w:start w:val="1"/>
+      <w:numFmt w:val="bullet"/>
+      <w:lvlText w:val="o"/>
+      <w:lvlJc w:val="left"/>
+      <w:pPr>
+        <w:ind w:left="5760" w:hanging="360"/>
+      </w:pPr>
+      <w:rPr>
+        <w:rFonts w:ascii="Courier New" w:hAnsi="Courier New" w:cs="Courier New" w:hint="default"/>
+      </w:rPr>
+    </w:lvl>
+    <w:lvl w:ilvl="8" w:tplc="0C0A0005" w:tentative="1">
+      <w:start w:val="1"/>
+      <w:numFmt w:val="bullet"/>
+      <w:lvlText w:val=""/>
+      <w:lvlJc w:val="left"/>
+      <w:pPr>
+        <w:ind w:left="6480" w:hanging="360"/>
+      </w:pPr>
+      <w:rPr>
+        <w:rFonts w:ascii="Wingdings" w:hAnsi="Wingdings" w:hint="default"/>
+      </w:rPr>
+    </w:lvl>
+  </w:abstractNum>
+  <w:abstractNum w:abstractNumId="13">
+    <w:nsid w:val="6E575368"/>
+    <w:multiLevelType w:val="hybridMultilevel"/>
+    <w:tmpl w:val="1586FA16"/>
+    <w:lvl w:ilvl="0" w:tplc="0C0A0001">
+      <w:start w:val="1"/>
+      <w:numFmt w:val="bullet"/>
+      <w:lvlText w:val=""/>
+      <w:lvlJc w:val="left"/>
+      <w:pPr>
+        <w:ind w:left="720" w:hanging="360"/>
+      </w:pPr>
+      <w:rPr>
+        <w:rFonts w:ascii="Symbol" w:hAnsi="Symbol" w:hint="default"/>
+      </w:rPr>
+    </w:lvl>
+    <w:lvl w:ilvl="1" w:tplc="0C0A0003" w:tentative="1">
+      <w:start w:val="1"/>
+      <w:numFmt w:val="bullet"/>
+      <w:lvlText w:val="o"/>
+      <w:lvlJc w:val="left"/>
+      <w:pPr>
+        <w:ind w:left="1440" w:hanging="360"/>
+      </w:pPr>
+      <w:rPr>
+        <w:rFonts w:ascii="Courier New" w:hAnsi="Courier New" w:cs="Courier New" w:hint="default"/>
+      </w:rPr>
+    </w:lvl>
+    <w:lvl w:ilvl="2" w:tplc="0C0A0005" w:tentative="1">
+      <w:start w:val="1"/>
+      <w:numFmt w:val="bullet"/>
+      <w:lvlText w:val=""/>
+      <w:lvlJc w:val="left"/>
+      <w:pPr>
+        <w:ind w:left="2160" w:hanging="360"/>
+      </w:pPr>
+      <w:rPr>
+        <w:rFonts w:ascii="Wingdings" w:hAnsi="Wingdings" w:hint="default"/>
+      </w:rPr>
+    </w:lvl>
+    <w:lvl w:ilvl="3" w:tplc="0C0A0001" w:tentative="1">
+      <w:start w:val="1"/>
+      <w:numFmt w:val="bullet"/>
+      <w:lvlText w:val=""/>
+      <w:lvlJc w:val="left"/>
+      <w:pPr>
+        <w:ind w:left="2880" w:hanging="360"/>
+      </w:pPr>
+      <w:rPr>
+        <w:rFonts w:ascii="Symbol" w:hAnsi="Symbol" w:hint="default"/>
+      </w:rPr>
+    </w:lvl>
+    <w:lvl w:ilvl="4" w:tplc="0C0A0003" w:tentative="1">
+      <w:start w:val="1"/>
+      <w:numFmt w:val="bullet"/>
+      <w:lvlText w:val="o"/>
+      <w:lvlJc w:val="left"/>
+      <w:pPr>
+        <w:ind w:left="3600" w:hanging="360"/>
+      </w:pPr>
+      <w:rPr>
+        <w:rFonts w:ascii="Courier New" w:hAnsi="Courier New" w:cs="Courier New" w:hint="default"/>
+      </w:rPr>
+    </w:lvl>
+    <w:lvl w:ilvl="5" w:tplc="0C0A0005" w:tentative="1">
+      <w:start w:val="1"/>
+      <w:numFmt w:val="bullet"/>
+      <w:lvlText w:val=""/>
+      <w:lvlJc w:val="left"/>
+      <w:pPr>
+        <w:ind w:left="4320" w:hanging="360"/>
+      </w:pPr>
+      <w:rPr>
+        <w:rFonts w:ascii="Wingdings" w:hAnsi="Wingdings" w:hint="default"/>
+      </w:rPr>
+    </w:lvl>
+    <w:lvl w:ilvl="6" w:tplc="0C0A0001" w:tentative="1">
+      <w:start w:val="1"/>
+      <w:numFmt w:val="bullet"/>
+      <w:lvlText w:val=""/>
+      <w:lvlJc w:val="left"/>
+      <w:pPr>
+        <w:ind w:left="5040" w:hanging="360"/>
+      </w:pPr>
+      <w:rPr>
+        <w:rFonts w:ascii="Symbol" w:hAnsi="Symbol" w:hint="default"/>
+      </w:rPr>
+    </w:lvl>
+    <w:lvl w:ilvl="7" w:tplc="0C0A0003" w:tentative="1">
+      <w:start w:val="1"/>
+      <w:numFmt w:val="bullet"/>
+      <w:lvlText w:val="o"/>
+      <w:lvlJc w:val="left"/>
+      <w:pPr>
+        <w:ind w:left="5760" w:hanging="360"/>
+      </w:pPr>
+      <w:rPr>
+        <w:rFonts w:ascii="Courier New" w:hAnsi="Courier New" w:cs="Courier New" w:hint="default"/>
+      </w:rPr>
+    </w:lvl>
+    <w:lvl w:ilvl="8" w:tplc="0C0A0005" w:tentative="1">
+      <w:start w:val="1"/>
+      <w:numFmt w:val="bullet"/>
+      <w:lvlText w:val=""/>
+      <w:lvlJc w:val="left"/>
+      <w:pPr>
+        <w:ind w:left="6480" w:hanging="360"/>
+      </w:pPr>
+      <w:rPr>
+        <w:rFonts w:ascii="Wingdings" w:hAnsi="Wingdings" w:hint="default"/>
+      </w:rPr>
+    </w:lvl>
+  </w:abstractNum>
+  <w:abstractNum w:abstractNumId="14">
+    <w:nsid w:val="70BC23A6"/>
+    <w:multiLevelType w:val="hybridMultilevel"/>
+    <w:tmpl w:val="9182A886"/>
+    <w:lvl w:ilvl="0" w:tplc="0C0A0001">
+      <w:start w:val="1"/>
+      <w:numFmt w:val="bullet"/>
+      <w:lvlText w:val=""/>
+      <w:lvlJc w:val="left"/>
+      <w:pPr>
+        <w:ind w:left="1440" w:hanging="360"/>
+      </w:pPr>
+      <w:rPr>
+        <w:rFonts w:ascii="Symbol" w:hAnsi="Symbol" w:hint="default"/>
+      </w:rPr>
+    </w:lvl>
+    <w:lvl w:ilvl="1" w:tplc="0C0A0003" w:tentative="1">
+      <w:start w:val="1"/>
+      <w:numFmt w:val="bullet"/>
+      <w:lvlText w:val="o"/>
+      <w:lvlJc w:val="left"/>
+      <w:pPr>
+        <w:ind w:left="2160" w:hanging="360"/>
+      </w:pPr>
+      <w:rPr>
+        <w:rFonts w:ascii="Courier New" w:hAnsi="Courier New" w:cs="Courier New" w:hint="default"/>
+      </w:rPr>
+    </w:lvl>
+    <w:lvl w:ilvl="2" w:tplc="0C0A0005" w:tentative="1">
+      <w:start w:val="1"/>
+      <w:numFmt w:val="bullet"/>
+      <w:lvlText w:val=""/>
+      <w:lvlJc w:val="left"/>
+      <w:pPr>
+        <w:ind w:left="2880" w:hanging="360"/>
+      </w:pPr>
+      <w:rPr>
+        <w:rFonts w:ascii="Wingdings" w:hAnsi="Wingdings" w:hint="default"/>
+      </w:rPr>
+    </w:lvl>
+    <w:lvl w:ilvl="3" w:tplc="0C0A0001" w:tentative="1">
+      <w:start w:val="1"/>
+      <w:numFmt w:val="bullet"/>
+      <w:lvlText w:val=""/>
+      <w:lvlJc w:val="left"/>
+      <w:pPr>
+        <w:ind w:left="3600" w:hanging="360"/>
+      </w:pPr>
+      <w:rPr>
+        <w:rFonts w:ascii="Symbol" w:hAnsi="Symbol" w:hint="default"/>
+      </w:rPr>
+    </w:lvl>
+    <w:lvl w:ilvl="4" w:tplc="0C0A0003" w:tentative="1">
+      <w:start w:val="1"/>
+      <w:numFmt w:val="bullet"/>
+      <w:lvlText w:val="o"/>
+      <w:lvlJc w:val="left"/>
+      <w:pPr>
+        <w:ind w:left="4320" w:hanging="360"/>
+      </w:pPr>
+      <w:rPr>
+        <w:rFonts w:ascii="Courier New" w:hAnsi="Courier New" w:cs="Courier New" w:hint="default"/>
+      </w:rPr>
+    </w:lvl>
+    <w:lvl w:ilvl="5" w:tplc="0C0A0005" w:tentative="1">
+      <w:start w:val="1"/>
+      <w:numFmt w:val="bullet"/>
+      <w:lvlText w:val=""/>
+      <w:lvlJc w:val="left"/>
+      <w:pPr>
+        <w:ind w:left="5040" w:hanging="360"/>
+      </w:pPr>
+      <w:rPr>
+        <w:rFonts w:ascii="Wingdings" w:hAnsi="Wingdings" w:hint="default"/>
+      </w:rPr>
+    </w:lvl>
+    <w:lvl w:ilvl="6" w:tplc="0C0A0001" w:tentative="1">
+      <w:start w:val="1"/>
+      <w:numFmt w:val="bullet"/>
+      <w:lvlText w:val=""/>
+      <w:lvlJc w:val="left"/>
+      <w:pPr>
+        <w:ind w:left="5760" w:hanging="360"/>
+      </w:pPr>
+      <w:rPr>
+        <w:rFonts w:ascii="Symbol" w:hAnsi="Symbol" w:hint="default"/>
+      </w:rPr>
+    </w:lvl>
+    <w:lvl w:ilvl="7" w:tplc="0C0A0003" w:tentative="1">
+      <w:start w:val="1"/>
+      <w:numFmt w:val="bullet"/>
+      <w:lvlText w:val="o"/>
+      <w:lvlJc w:val="left"/>
+      <w:pPr>
+        <w:ind w:left="6480" w:hanging="360"/>
+      </w:pPr>
+      <w:rPr>
+        <w:rFonts w:ascii="Courier New" w:hAnsi="Courier New" w:cs="Courier New" w:hint="default"/>
+      </w:rPr>
+    </w:lvl>
+    <w:lvl w:ilvl="8" w:tplc="0C0A0005" w:tentative="1">
+      <w:start w:val="1"/>
+      <w:numFmt w:val="bullet"/>
+      <w:lvlText w:val=""/>
+      <w:lvlJc w:val="left"/>
+      <w:pPr>
+        <w:ind w:left="7200" w:hanging="360"/>
+      </w:pPr>
+      <w:rPr>
+        <w:rFonts w:ascii="Wingdings" w:hAnsi="Wingdings" w:hint="default"/>
+      </w:rPr>
+    </w:lvl>
+  </w:abstractNum>
+  <w:abstractNum w:abstractNumId="15">
     <w:nsid w:val="717312DB"/>
     <w:multiLevelType w:val="hybridMultilevel"/>
     <w:tmpl w:val="E934146C"/>
@@ -12089,7 +15683,7 @@
       </w:rPr>
     </w:lvl>
   </w:abstractNum>
-  <w:abstractNum w:abstractNumId="7">
+  <w:abstractNum w:abstractNumId="16">
     <w:nsid w:val="7BD85D1E"/>
     <w:multiLevelType w:val="hybridMultilevel"/>
     <w:tmpl w:val="1E667FA6"/>
@@ -12203,28 +15797,55 @@
     </w:lvl>
   </w:abstractNum>
   <w:num w:numId="1">
+    <w:abstractNumId w:val="15"/>
+  </w:num>
+  <w:num w:numId="2">
+    <w:abstractNumId w:val="4"/>
+  </w:num>
+  <w:num w:numId="3">
+    <w:abstractNumId w:val="16"/>
+  </w:num>
+  <w:num w:numId="4">
+    <w:abstractNumId w:val="12"/>
+  </w:num>
+  <w:num w:numId="5">
     <w:abstractNumId w:val="6"/>
   </w:num>
-  <w:num w:numId="2">
+  <w:num w:numId="6">
+    <w:abstractNumId w:val="11"/>
+  </w:num>
+  <w:num w:numId="7">
+    <w:abstractNumId w:val="7"/>
+  </w:num>
+  <w:num w:numId="8">
     <w:abstractNumId w:val="1"/>
   </w:num>
-  <w:num w:numId="3">
-    <w:abstractNumId w:val="7"/>
+  <w:num w:numId="9">
+    <w:abstractNumId w:val="10"/>
   </w:num>
-  <w:num w:numId="4">
-    <w:abstractNumId w:val="5"/>
+  <w:num w:numId="10">
+    <w:abstractNumId w:val="14"/>
   </w:num>
-  <w:num w:numId="5">
+  <w:num w:numId="11">
+    <w:abstractNumId w:val="0"/>
+  </w:num>
+  <w:num w:numId="12">
+    <w:abstractNumId w:val="13"/>
+  </w:num>
+  <w:num w:numId="13">
+    <w:abstractNumId w:val="8"/>
+  </w:num>
+  <w:num w:numId="14">
     <w:abstractNumId w:val="2"/>
   </w:num>
-  <w:num w:numId="6">
-    <w:abstractNumId w:val="4"/>
+  <w:num w:numId="15">
+    <w:abstractNumId w:val="9"/>
   </w:num>
-  <w:num w:numId="7">
+  <w:num w:numId="16">
     <w:abstractNumId w:val="3"/>
   </w:num>
-  <w:num w:numId="8">
-    <w:abstractNumId w:val="0"/>
+  <w:num w:numId="17">
+    <w:abstractNumId w:val="5"/>
   </w:num>
 </w:numbering>
 </file>
@@ -12782,6 +16403,17 @@
       <w:color w:val="4F81BD" w:themeColor="accent1"/>
     </w:rPr>
   </w:style>
+  <w:style w:type="character" w:styleId="Hipervnculo">
+    <w:name w:val="Hyperlink"/>
+    <w:basedOn w:val="Fuentedeprrafopredeter"/>
+    <w:uiPriority w:val="99"/>
+    <w:unhideWhenUsed/>
+    <w:rsid w:val="001E127A"/>
+    <w:rPr>
+      <w:color w:val="0000FF" w:themeColor="hyperlink"/>
+      <w:u w:val="single"/>
+    </w:rPr>
+  </w:style>
 </w:styles>
 </file>
 
@@ -13338,6 +16970,17 @@
       <w:color w:val="4F81BD" w:themeColor="accent1"/>
     </w:rPr>
   </w:style>
+  <w:style w:type="character" w:styleId="Hipervnculo">
+    <w:name w:val="Hyperlink"/>
+    <w:basedOn w:val="Fuentedeprrafopredeter"/>
+    <w:uiPriority w:val="99"/>
+    <w:unhideWhenUsed/>
+    <w:rsid w:val="001E127A"/>
+    <w:rPr>
+      <w:color w:val="0000FF" w:themeColor="hyperlink"/>
+      <w:u w:val="single"/>
+    </w:rPr>
+  </w:style>
 </w:styles>
 </file>
 
